--- a/Пояснительная записка.docx
+++ b/Пояснительная записка.docx
@@ -7459,7 +7459,7 @@
               </wp:anchor>
             </w:drawing>
           </mc:Choice>
-          <mc:Fallback xmlns:oel="http://schemas.microsoft.com/office/2019/extlst" xmlns:w16sdtdh="http://schemas.microsoft.com/office/word/2020/wordml/sdtdatahash" xmlns:w16="http://schemas.microsoft.com/office/word/2018/wordml" xmlns:w16cex="http://schemas.microsoft.com/office/word/2018/wordml/cex">
+          <mc:Fallback xmlns:w16cex="http://schemas.microsoft.com/office/word/2018/wordml/cex" xmlns:w16="http://schemas.microsoft.com/office/word/2018/wordml" xmlns:w16sdtdh="http://schemas.microsoft.com/office/word/2020/wordml/sdtdatahash" xmlns:oel="http://schemas.microsoft.com/office/2019/extlst">
             <w:pict>
               <v:rect w14:anchorId="5E4507FA" id="Прямоугольник 17" o:spid="_x0000_s1026" style="position:absolute;margin-left:231.05pt;margin-top:21.65pt;width:29.3pt;height:23.45pt;z-index:251659264;visibility:visible;mso-wrap-style:square;mso-width-percent:0;mso-height-percent:0;mso-wrap-distance-left:9pt;mso-wrap-distance-top:0;mso-wrap-distance-right:9pt;mso-wrap-distance-bottom:0;mso-position-horizontal:absolute;mso-position-horizontal-relative:margin;mso-position-vertical:absolute;mso-position-vertical-relative:text;mso-width-percent:0;mso-height-percent:0;mso-width-relative:page;mso-height-relative:page;v-text-anchor:middle" o:gfxdata="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" strokecolor="white" strokeweight="1pt">
                 <w10:wrap anchorx="margin"/>
@@ -9202,6 +9202,7 @@
       <w:pPr>
         <w:spacing w:line="360" w:lineRule="auto"/>
         <w:ind w:firstLine="708"/>
+        <w:jc w:val="both"/>
         <w:rPr>
           <w:sz w:val="28"/>
           <w:szCs w:val="28"/>
@@ -9317,6 +9318,7 @@
           <w:numId w:val="5"/>
         </w:numPr>
         <w:spacing w:line="360" w:lineRule="auto"/>
+        <w:jc w:val="both"/>
         <w:rPr>
           <w:sz w:val="28"/>
           <w:szCs w:val="28"/>
@@ -9354,6 +9356,7 @@
           <w:numId w:val="5"/>
         </w:numPr>
         <w:spacing w:line="360" w:lineRule="auto"/>
+        <w:jc w:val="both"/>
         <w:rPr>
           <w:sz w:val="28"/>
           <w:szCs w:val="28"/>
@@ -9382,6 +9385,7 @@
           <w:numId w:val="5"/>
         </w:numPr>
         <w:spacing w:line="360" w:lineRule="auto"/>
+        <w:jc w:val="both"/>
         <w:rPr>
           <w:sz w:val="28"/>
           <w:szCs w:val="28"/>
@@ -9406,6 +9410,8 @@
     <w:p>
       <w:pPr>
         <w:spacing w:line="360" w:lineRule="auto"/>
+        <w:ind w:firstLine="360"/>
+        <w:jc w:val="both"/>
         <w:rPr>
           <w:sz w:val="28"/>
           <w:szCs w:val="28"/>
@@ -9510,6 +9516,7 @@
           <w:numId w:val="6"/>
         </w:numPr>
         <w:spacing w:line="360" w:lineRule="auto"/>
+        <w:jc w:val="both"/>
         <w:rPr>
           <w:sz w:val="28"/>
           <w:szCs w:val="28"/>
@@ -9530,6 +9537,7 @@
           <w:numId w:val="6"/>
         </w:numPr>
         <w:spacing w:line="360" w:lineRule="auto"/>
+        <w:jc w:val="both"/>
         <w:rPr>
           <w:sz w:val="28"/>
           <w:szCs w:val="28"/>
@@ -9550,6 +9558,7 @@
           <w:numId w:val="6"/>
         </w:numPr>
         <w:spacing w:line="360" w:lineRule="auto"/>
+        <w:jc w:val="both"/>
         <w:rPr>
           <w:sz w:val="28"/>
           <w:szCs w:val="28"/>
@@ -9566,6 +9575,8 @@
     <w:p>
       <w:pPr>
         <w:spacing w:line="360" w:lineRule="auto"/>
+        <w:ind w:firstLine="360"/>
+        <w:jc w:val="both"/>
         <w:rPr>
           <w:sz w:val="28"/>
           <w:szCs w:val="28"/>
@@ -9624,6 +9635,8 @@
     <w:p>
       <w:pPr>
         <w:spacing w:line="360" w:lineRule="auto"/>
+        <w:ind w:firstLine="360"/>
+        <w:jc w:val="both"/>
         <w:rPr>
           <w:sz w:val="28"/>
           <w:szCs w:val="28"/>
@@ -9658,6 +9671,7 @@
           <w:numId w:val="7"/>
         </w:numPr>
         <w:spacing w:line="360" w:lineRule="auto"/>
+        <w:jc w:val="both"/>
         <w:rPr>
           <w:sz w:val="28"/>
           <w:szCs w:val="28"/>
@@ -9702,6 +9716,7 @@
           <w:numId w:val="7"/>
         </w:numPr>
         <w:spacing w:line="360" w:lineRule="auto"/>
+        <w:jc w:val="both"/>
         <w:rPr>
           <w:sz w:val="28"/>
           <w:szCs w:val="28"/>
@@ -9767,6 +9782,7 @@
           <w:numId w:val="7"/>
         </w:numPr>
         <w:spacing w:line="360" w:lineRule="auto"/>
+        <w:jc w:val="both"/>
         <w:rPr>
           <w:sz w:val="28"/>
           <w:szCs w:val="28"/>
@@ -9834,6 +9850,145 @@
     </w:p>
     <w:p>
       <w:pPr>
+        <w:spacing w:line="360" w:lineRule="auto"/>
+        <w:ind w:firstLine="708"/>
+        <w:jc w:val="both"/>
+        <w:rPr>
+          <w:sz w:val="28"/>
+        </w:rPr>
+      </w:pPr>
+      <w:r>
+        <w:rPr>
+          <w:sz w:val="28"/>
+        </w:rPr>
+        <w:t>Агрегатор — сайт, который агрегирует (собирает) и классифицирует информацию и предложения разных компаний на одном ресурсе.</w:t>
+      </w:r>
+      <w:r>
+        <w:rPr>
+          <w:sz w:val="28"/>
+        </w:rPr>
+        <w:t xml:space="preserve"> Основная цель таких сайтов – предоставить пользователям удобный доступ к большому объёму предложений, собранных в одном месте. Агрегаторы охватывают широкий спектр областей: от торговли товарами до предоставления услуг, таких как аренда или продажа недвижимости, бронирование отелей и билетов, сравнение цен на товары и услуги.</w:t>
+      </w:r>
+    </w:p>
+    <w:p>
+      <w:pPr>
+        <w:spacing w:line="360" w:lineRule="auto"/>
+        <w:ind w:firstLine="708"/>
+        <w:jc w:val="both"/>
+        <w:rPr>
+          <w:sz w:val="28"/>
+        </w:rPr>
+      </w:pPr>
+      <w:r>
+        <w:rPr>
+          <w:sz w:val="28"/>
+        </w:rPr>
+        <w:t>Ключевая особенность агрегаторов – это возможность для пользователя быстро найти подходящий товар или услугу, используя удобные фильтры и параметры поиска. Платформы такого рода предлагают структурированный список вариантов, предоставляя информацию о характеристиках, ценах, отзывах, акциях и контактных данных.</w:t>
+      </w:r>
+    </w:p>
+    <w:p>
+      <w:pPr>
+        <w:spacing w:line="360" w:lineRule="auto"/>
+        <w:ind w:firstLine="360"/>
+        <w:jc w:val="both"/>
+        <w:rPr>
+          <w:sz w:val="28"/>
+        </w:rPr>
+      </w:pPr>
+      <w:r>
+        <w:rPr>
+          <w:sz w:val="28"/>
+        </w:rPr>
+        <w:t>В контексте недвижимости агрегаторы позволяют пользователям:</w:t>
+      </w:r>
+    </w:p>
+    <w:p>
+      <w:pPr>
+        <w:numPr>
+          <w:ilvl w:val="0"/>
+          <w:numId w:val="8"/>
+        </w:numPr>
+        <w:spacing w:line="360" w:lineRule="auto"/>
+        <w:jc w:val="both"/>
+        <w:rPr>
+          <w:sz w:val="28"/>
+        </w:rPr>
+      </w:pPr>
+      <w:r>
+        <w:rPr>
+          <w:sz w:val="28"/>
+        </w:rPr>
+        <w:t>Искать объекты недвижимости (жилой, коммерческой или земельной) по заданным параметрам, таким как цена, местоположение, площадь и инфраструктура.</w:t>
+      </w:r>
+    </w:p>
+    <w:p>
+      <w:pPr>
+        <w:numPr>
+          <w:ilvl w:val="0"/>
+          <w:numId w:val="8"/>
+        </w:numPr>
+        <w:spacing w:line="360" w:lineRule="auto"/>
+        <w:jc w:val="both"/>
+        <w:rPr>
+          <w:sz w:val="28"/>
+        </w:rPr>
+      </w:pPr>
+      <w:r>
+        <w:rPr>
+          <w:sz w:val="28"/>
+        </w:rPr>
+        <w:t>Сравнивать предложения с возможностью сортировки и фильтрации.</w:t>
+      </w:r>
+    </w:p>
+    <w:p>
+      <w:pPr>
+        <w:numPr>
+          <w:ilvl w:val="0"/>
+          <w:numId w:val="8"/>
+        </w:numPr>
+        <w:spacing w:line="360" w:lineRule="auto"/>
+        <w:jc w:val="both"/>
+        <w:rPr>
+          <w:sz w:val="28"/>
+        </w:rPr>
+      </w:pPr>
+      <w:r>
+        <w:rPr>
+          <w:sz w:val="28"/>
+        </w:rPr>
+        <w:t>Ознакомиться с детальной информацией о каждом объекте, включая фотографии, планы, стоимость и контактные данные продавца или арендодателя.</w:t>
+      </w:r>
+    </w:p>
+    <w:p>
+      <w:pPr>
+        <w:spacing w:line="360" w:lineRule="auto"/>
+        <w:ind w:firstLine="360"/>
+        <w:jc w:val="both"/>
+        <w:rPr>
+          <w:sz w:val="28"/>
+        </w:rPr>
+      </w:pPr>
+      <w:r>
+        <w:rPr>
+          <w:sz w:val="28"/>
+        </w:rPr>
+        <w:t xml:space="preserve">При выборе объекта недвижимости на </w:t>
+      </w:r>
+      <w:r>
+        <w:rPr>
+          <w:sz w:val="28"/>
+        </w:rPr>
+        <w:t xml:space="preserve">веб-сайте </w:t>
+      </w:r>
+      <w:r>
+        <w:rPr>
+          <w:sz w:val="28"/>
+        </w:rPr>
+        <w:t>агрегаторе пользователь получает доступ к отдельной странице с подробным описанием. Такие страницы включают ключевые характеристики объекта, его расположение на карте, фотографии, условия продажи или аренды, а также контактные данные для связи с продавцом. Пользователь, изучив всю доступную информацию, может принять осознанное решение о покупке или аренде.</w:t>
+      </w:r>
+    </w:p>
+    <w:p>
+      <w:pPr>
         <w:pStyle w:val="1"/>
         <w:numPr>
           <w:ilvl w:val="1"/>
@@ -9846,6 +10001,488 @@
       </w:r>
       <w:bookmarkEnd w:id="31"/>
     </w:p>
+    <w:p/>
+    <w:p>
+      <w:pPr>
+        <w:spacing w:line="360" w:lineRule="auto"/>
+        <w:ind w:firstLine="708"/>
+        <w:jc w:val="both"/>
+        <w:rPr>
+          <w:sz w:val="28"/>
+        </w:rPr>
+      </w:pPr>
+      <w:r>
+        <w:rPr>
+          <w:sz w:val="28"/>
+        </w:rPr>
+        <w:lastRenderedPageBreak/>
+        <w:t>Инвестиции в недвижимость остаются одним из самых надежных и стабильных способов сохранения и приумножения капитала. Несмотря на редкие кризисные явления, способные временно обрушить рынок, недвижимость в долгосрочной перспективе продолжает приносить стабильный доход. Это объясняется тем, что данный актив обеспечивает как защиту средств от инфляции, так и возможность получения пассивного дохода через сдачу объектов в аренду.</w:t>
+      </w:r>
+    </w:p>
+    <w:p>
+      <w:pPr>
+        <w:spacing w:line="360" w:lineRule="auto"/>
+        <w:ind w:firstLine="708"/>
+        <w:jc w:val="both"/>
+        <w:rPr>
+          <w:sz w:val="28"/>
+        </w:rPr>
+      </w:pPr>
+      <w:r>
+        <w:rPr>
+          <w:sz w:val="28"/>
+        </w:rPr>
+        <w:t xml:space="preserve">Пандемия COVID-19 оказала значительное влияние на рынок </w:t>
+      </w:r>
+      <w:r>
+        <w:rPr>
+          <w:sz w:val="28"/>
+        </w:rPr>
+        <w:t xml:space="preserve">коммерческой </w:t>
+      </w:r>
+      <w:r>
+        <w:rPr>
+          <w:sz w:val="28"/>
+        </w:rPr>
+        <w:t xml:space="preserve">недвижимости. Многие компании перешли на удаленный формат работы, что снизило спрос на </w:t>
+      </w:r>
+      <w:r>
+        <w:rPr>
+          <w:sz w:val="28"/>
+        </w:rPr>
+        <w:t xml:space="preserve">этот вид </w:t>
+      </w:r>
+      <w:r>
+        <w:rPr>
+          <w:sz w:val="28"/>
+        </w:rPr>
+        <w:t>недвижимост</w:t>
+      </w:r>
+      <w:r>
+        <w:rPr>
+          <w:sz w:val="28"/>
+        </w:rPr>
+        <w:t>и</w:t>
+      </w:r>
+      <w:r>
+        <w:rPr>
+          <w:sz w:val="28"/>
+        </w:rPr>
+        <w:t>. В то же время интерес к жилой недвижимости заметно вырос. Люди начали уделять больше внимания комфорту своего жилья, стремясь приобретать просторные квартиры или дома с качественным ремонтом, что сделало этот сегмент более востребованным.</w:t>
+      </w:r>
+    </w:p>
+    <w:p>
+      <w:pPr>
+        <w:spacing w:line="360" w:lineRule="auto"/>
+        <w:ind w:firstLine="708"/>
+        <w:jc w:val="both"/>
+        <w:rPr>
+          <w:sz w:val="28"/>
+        </w:rPr>
+      </w:pPr>
+      <w:r>
+        <w:rPr>
+          <w:sz w:val="28"/>
+        </w:rPr>
+        <w:t>Особую привлекательность для инвесторов представляют новостройки. Во-первых, они зачастую предлагают более высокую доходность от аренды по сравнению с вторичным жильем. Во-вторых, объекты на стадии строительства имеют тенденцию к быстрому росту стоимости, что делает их выгодным вариантом для долгосрочных вложений.</w:t>
+      </w:r>
+    </w:p>
+    <w:p>
+      <w:pPr>
+        <w:spacing w:line="360" w:lineRule="auto"/>
+        <w:ind w:firstLine="708"/>
+        <w:rPr>
+          <w:sz w:val="28"/>
+        </w:rPr>
+      </w:pPr>
+      <w:r>
+        <w:rPr>
+          <w:sz w:val="28"/>
+        </w:rPr>
+        <w:t xml:space="preserve">На текущий момент Афинский рынок недвижимости </w:t>
+      </w:r>
+      <w:r>
+        <w:rPr>
+          <w:sz w:val="28"/>
+        </w:rPr>
+        <w:t>демонстриру</w:t>
+      </w:r>
+      <w:r>
+        <w:rPr>
+          <w:sz w:val="28"/>
+        </w:rPr>
+        <w:t>е</w:t>
+      </w:r>
+      <w:r>
+        <w:rPr>
+          <w:sz w:val="28"/>
+        </w:rPr>
+        <w:t xml:space="preserve">т устойчивый рост. </w:t>
+      </w:r>
+      <w:r>
+        <w:rPr>
+          <w:sz w:val="28"/>
+        </w:rPr>
+        <w:t>В последние годы Афины стали привлекать не только туристов, но и инвесторов. Афинский рынок недвижимости стал перспективным по нескольким причинам:</w:t>
+      </w:r>
+    </w:p>
+    <w:p>
+      <w:pPr>
+        <w:spacing w:line="360" w:lineRule="auto"/>
+        <w:ind w:firstLine="360"/>
+        <w:rPr>
+          <w:sz w:val="28"/>
+        </w:rPr>
+      </w:pPr>
+      <w:r>
+        <w:rPr>
+          <w:sz w:val="28"/>
+        </w:rPr>
+        <w:t>Рост цен обусловлен несколькими факторами:</w:t>
+      </w:r>
+    </w:p>
+    <w:p>
+      <w:pPr>
+        <w:numPr>
+          <w:ilvl w:val="0"/>
+          <w:numId w:val="11"/>
+        </w:numPr>
+        <w:spacing w:line="360" w:lineRule="auto"/>
+        <w:rPr>
+          <w:sz w:val="28"/>
+        </w:rPr>
+      </w:pPr>
+      <w:r>
+        <w:rPr>
+          <w:sz w:val="28"/>
+        </w:rPr>
+        <w:t>цены за квадратный метр в Афинах в разы ниже, чем в других европейских столицах;</w:t>
+      </w:r>
+    </w:p>
+    <w:p>
+      <w:pPr>
+        <w:numPr>
+          <w:ilvl w:val="0"/>
+          <w:numId w:val="11"/>
+        </w:numPr>
+        <w:spacing w:line="360" w:lineRule="auto"/>
+        <w:rPr>
+          <w:sz w:val="28"/>
+        </w:rPr>
+      </w:pPr>
+      <w:r>
+        <w:rPr>
+          <w:sz w:val="28"/>
+        </w:rPr>
+        <w:t>растёт число туристов и </w:t>
+      </w:r>
+      <w:proofErr w:type="spellStart"/>
+      <w:r>
+        <w:rPr>
+          <w:sz w:val="28"/>
+        </w:rPr>
+        <w:t>экспатов</w:t>
+      </w:r>
+      <w:proofErr w:type="spellEnd"/>
+      <w:r>
+        <w:rPr>
+          <w:sz w:val="28"/>
+        </w:rPr>
+        <w:t>, в частности из северных стран в связи с энергетическим кризисом в Евросоюзе.</w:t>
+      </w:r>
+    </w:p>
+    <w:p>
+      <w:pPr>
+        <w:numPr>
+          <w:ilvl w:val="0"/>
+          <w:numId w:val="11"/>
+        </w:numPr>
+        <w:spacing w:line="360" w:lineRule="auto"/>
+        <w:rPr>
+          <w:sz w:val="28"/>
+        </w:rPr>
+      </w:pPr>
+      <w:r>
+        <w:rPr>
+          <w:sz w:val="28"/>
+        </w:rPr>
+        <w:t>у недвижимости в Афинах большой потенциал роста</w:t>
+      </w:r>
+      <w:r>
+        <w:rPr>
+          <w:sz w:val="28"/>
+        </w:rPr>
+        <w:t>.</w:t>
+      </w:r>
+    </w:p>
+    <w:p>
+      <w:pPr>
+        <w:numPr>
+          <w:ilvl w:val="0"/>
+          <w:numId w:val="11"/>
+        </w:numPr>
+        <w:spacing w:line="360" w:lineRule="auto"/>
+        <w:rPr>
+          <w:sz w:val="28"/>
+        </w:rPr>
+      </w:pPr>
+      <w:r>
+        <w:rPr>
+          <w:sz w:val="28"/>
+        </w:rPr>
+        <w:lastRenderedPageBreak/>
+        <w:t>зарубежные инвесторы сместили фокус с греческих островных курортов на центральные и северные районы Афин.</w:t>
+      </w:r>
+    </w:p>
+    <w:p>
+      <w:pPr>
+        <w:spacing w:line="360" w:lineRule="auto"/>
+        <w:ind w:firstLine="709"/>
+        <w:rPr>
+          <w:sz w:val="28"/>
+        </w:rPr>
+      </w:pPr>
+      <w:r>
+        <w:rPr>
+          <w:sz w:val="28"/>
+        </w:rPr>
+        <w:t xml:space="preserve">Сильнее всего цены растут в центральных районах Афин, таких как </w:t>
+      </w:r>
+      <w:proofErr w:type="spellStart"/>
+      <w:r>
+        <w:rPr>
+          <w:bCs/>
+          <w:sz w:val="28"/>
+        </w:rPr>
+        <w:t>Кукаки</w:t>
+      </w:r>
+      <w:proofErr w:type="spellEnd"/>
+      <w:r>
+        <w:rPr>
+          <w:bCs/>
+          <w:sz w:val="28"/>
+        </w:rPr>
+        <w:t xml:space="preserve">, </w:t>
+      </w:r>
+      <w:proofErr w:type="spellStart"/>
+      <w:r>
+        <w:rPr>
+          <w:bCs/>
+          <w:sz w:val="28"/>
+        </w:rPr>
+        <w:t>Плака</w:t>
+      </w:r>
+      <w:proofErr w:type="spellEnd"/>
+      <w:r>
+        <w:rPr>
+          <w:sz w:val="28"/>
+        </w:rPr>
+        <w:t xml:space="preserve"> и </w:t>
+      </w:r>
+      <w:proofErr w:type="spellStart"/>
+      <w:r>
+        <w:rPr>
+          <w:bCs/>
+          <w:sz w:val="28"/>
+        </w:rPr>
+        <w:t>Колонаки</w:t>
+      </w:r>
+      <w:proofErr w:type="spellEnd"/>
+      <w:r>
+        <w:rPr>
+          <w:sz w:val="28"/>
+        </w:rPr>
+        <w:t xml:space="preserve">. В пригородах города стоимость жилья увеличивается медленнее, но такие районы, как </w:t>
+      </w:r>
+      <w:proofErr w:type="spellStart"/>
+      <w:r>
+        <w:rPr>
+          <w:sz w:val="28"/>
+        </w:rPr>
+        <w:t>Глифада</w:t>
+      </w:r>
+      <w:proofErr w:type="spellEnd"/>
+      <w:r>
+        <w:rPr>
+          <w:sz w:val="28"/>
+        </w:rPr>
+        <w:t xml:space="preserve"> и </w:t>
+      </w:r>
+      <w:proofErr w:type="spellStart"/>
+      <w:r>
+        <w:rPr>
+          <w:sz w:val="28"/>
+        </w:rPr>
+        <w:t>Вулиагмени</w:t>
+      </w:r>
+      <w:proofErr w:type="spellEnd"/>
+      <w:r>
+        <w:rPr>
+          <w:sz w:val="28"/>
+        </w:rPr>
+        <w:t>, остаются привлекательными благодаря их престижности и близости к морю.</w:t>
+      </w:r>
+    </w:p>
+    <w:p>
+      <w:pPr>
+        <w:spacing w:line="360" w:lineRule="auto"/>
+        <w:rPr>
+          <w:sz w:val="28"/>
+        </w:rPr>
+      </w:pPr>
+      <w:r>
+        <w:rPr>
+          <w:sz w:val="28"/>
+        </w:rPr>
+        <w:t>Таким образом, рынок недвижимости Афин продолжает расти, предлагая выгодные инвестиционные возможности, особенно в премиальных и туристических районах.</w:t>
+      </w:r>
+    </w:p>
+    <w:p>
+      <w:pPr>
+        <w:spacing w:line="360" w:lineRule="auto"/>
+        <w:rPr>
+          <w:sz w:val="28"/>
+        </w:rPr>
+      </w:pPr>
+      <w:r>
+        <w:rPr>
+          <w:sz w:val="28"/>
+        </w:rPr>
+        <w:tab/>
+        <w:t xml:space="preserve">Кроме того, наблюдается темп роста цен на недвижимость и в Турции. </w:t>
+      </w:r>
+      <w:r>
+        <w:rPr>
+          <w:sz w:val="28"/>
+        </w:rPr>
+        <w:t>Согласно</w:t>
+      </w:r>
+      <w:r>
+        <w:rPr>
+          <w:sz w:val="28"/>
+        </w:rPr>
+        <w:t xml:space="preserve"> данным</w:t>
+      </w:r>
+      <w:r>
+        <w:rPr>
+          <w:sz w:val="28"/>
+        </w:rPr>
+        <w:t xml:space="preserve"> </w:t>
+      </w:r>
+      <w:r>
+        <w:rPr>
+          <w:sz w:val="28"/>
+        </w:rPr>
+        <w:t xml:space="preserve">турецкой аналитической платформы оценки недвижимости </w:t>
+      </w:r>
+      <w:proofErr w:type="spellStart"/>
+      <w:r>
+        <w:rPr>
+          <w:sz w:val="28"/>
+        </w:rPr>
+        <w:t>Endeksa</w:t>
+      </w:r>
+      <w:proofErr w:type="spellEnd"/>
+      <w:r>
+        <w:rPr>
+          <w:sz w:val="28"/>
+        </w:rPr>
+        <w:t>, по состоянию на конец ноября 2023 года в Турции годовой прирост цен на жильё составляет 25,6% в долларах США. </w:t>
+      </w:r>
+      <w:r>
+        <w:rPr>
+          <w:sz w:val="28"/>
+        </w:rPr>
+        <w:t>Средняя цена одного объекта жилой недвижимости выросла и составила в ноябре 102 тыс. долларов против 94 тысяч долларов в июле 2023 года. При этом средний срок возврата инвестиций в жильё — 16 лет.</w:t>
+      </w:r>
+      <w:r>
+        <w:rPr>
+          <w:sz w:val="28"/>
+        </w:rPr>
+        <w:t xml:space="preserve"> </w:t>
+      </w:r>
+      <w:r>
+        <w:rPr>
+          <w:sz w:val="28"/>
+        </w:rPr>
+        <w:t>Темпы роста стоимости аренды увеличиваются вслед за ценами на жилье: в ноябре 2023 года аренда в долларах подорожала на 42% по сравнению с арендой годом ранее, а относительно ноября 2021 года рост составил 66,4%.</w:t>
+      </w:r>
+    </w:p>
+    <w:p>
+      <w:pPr>
+        <w:spacing w:line="360" w:lineRule="auto"/>
+        <w:rPr>
+          <w:sz w:val="28"/>
+        </w:rPr>
+      </w:pPr>
+      <w:r>
+        <w:rPr>
+          <w:sz w:val="28"/>
+        </w:rPr>
+        <w:tab/>
+        <w:t>Похожая ситуация происходит и в Испании.</w:t>
+      </w:r>
+      <w:r>
+        <w:rPr>
+          <w:sz w:val="28"/>
+        </w:rPr>
+        <w:t xml:space="preserve"> </w:t>
+      </w:r>
+      <w:r>
+        <w:rPr>
+          <w:sz w:val="28"/>
+        </w:rPr>
+        <w:t>Она привлекает не только комфортным климатом, развитой инфраструктурой и качеством построенного жилья, но и возможностью дохода при использовании грамотных инвестиционных стратегий и финансовых инструментов. В большинстве случаев инвестор получает возможность получения ВНЖ Испании, а также все права и привилегии граждан этой страны, за исключением политических</w:t>
+      </w:r>
+      <w:r>
+        <w:rPr>
+          <w:sz w:val="28"/>
+        </w:rPr>
+        <w:t xml:space="preserve">. </w:t>
+      </w:r>
+      <w:r>
+        <w:rPr>
+          <w:sz w:val="28"/>
+        </w:rPr>
+        <w:t>В 2024 году Испания — единственная страна ЕС, предоставляющая «золотую визу» за инвестиции гражданам РФ. Получить ВНЖ можно при покупке одного или нескольких объектов недвижимости общей стоимостью более 500 тысяч евро.</w:t>
+      </w:r>
+      <w:r>
+        <w:rPr>
+          <w:sz w:val="28"/>
+        </w:rPr>
+        <w:t xml:space="preserve"> </w:t>
+      </w:r>
+      <w:r>
+        <w:rPr>
+          <w:sz w:val="28"/>
+        </w:rPr>
+        <w:t xml:space="preserve">Согласно данным крупнейшей базы недвижимости Испании </w:t>
+      </w:r>
+      <w:proofErr w:type="spellStart"/>
+      <w:r>
+        <w:rPr>
+          <w:sz w:val="28"/>
+        </w:rPr>
+        <w:t>idealista</w:t>
+      </w:r>
+      <w:proofErr w:type="spellEnd"/>
+      <w:r>
+        <w:rPr>
+          <w:sz w:val="28"/>
+        </w:rPr>
+        <w:t xml:space="preserve">, последние 10 лет цены на </w:t>
+      </w:r>
+      <w:r>
+        <w:rPr>
+          <w:sz w:val="28"/>
+        </w:rPr>
+        <w:lastRenderedPageBreak/>
+        <w:t>недвижимость в королевстве испытывают устойчивый рост. Только за последний год (с периода января 2023 года по январь 2024-го) прирост в большинстве провинций побережья Средиземного моря и Мадриде составил в среднем 5–10%. А в некоторых курортных областях доходил до 20%. Однако стоимость кв. метра жилой и коммерческой недвижимости Испании по-прежнему остаётся ниже стоимости в других регионах Южной Европы: Франции и Италии. Рынок недвижимости Испании предлагает большое количество новостроек на побережье и в крупных городах с полноценной инфраструктурой, часто включающей в себя бассейн, площадки для спорта и паркинг на территории комплекса.</w:t>
+      </w:r>
+      <w:bookmarkStart w:id="32" w:name="_GoBack"/>
+      <w:bookmarkEnd w:id="32"/>
+    </w:p>
+    <w:p/>
     <w:p>
       <w:pPr>
         <w:pStyle w:val="1"/>
@@ -9854,11 +10491,11 @@
           <w:numId w:val="3"/>
         </w:numPr>
       </w:pPr>
-      <w:bookmarkStart w:id="32" w:name="_Toc184761173"/>
+      <w:bookmarkStart w:id="33" w:name="_Toc184761173"/>
       <w:r>
         <w:t>Способы поиска недвижимости в новостройке</w:t>
       </w:r>
-      <w:bookmarkEnd w:id="32"/>
+      <w:bookmarkEnd w:id="33"/>
     </w:p>
     <w:p>
       <w:pPr>
@@ -9868,11 +10505,11 @@
           <w:numId w:val="3"/>
         </w:numPr>
       </w:pPr>
-      <w:bookmarkStart w:id="33" w:name="_Toc184761174"/>
+      <w:bookmarkStart w:id="34" w:name="_Toc184761174"/>
       <w:r>
         <w:t>Проблемы при поиске недвижимости в новостройке</w:t>
       </w:r>
-      <w:bookmarkEnd w:id="33"/>
+      <w:bookmarkEnd w:id="34"/>
     </w:p>
     <w:p>
       <w:pPr>
@@ -9882,11 +10519,11 @@
           <w:numId w:val="3"/>
         </w:numPr>
       </w:pPr>
-      <w:bookmarkStart w:id="34" w:name="_Toc184761175"/>
+      <w:bookmarkStart w:id="35" w:name="_Toc184761175"/>
       <w:r>
         <w:t>Анализ веб-сайтов агрегаторов</w:t>
       </w:r>
-      <w:bookmarkEnd w:id="34"/>
+      <w:bookmarkEnd w:id="35"/>
     </w:p>
     <w:p>
       <w:pPr>
@@ -9896,11 +10533,11 @@
           <w:numId w:val="3"/>
         </w:numPr>
       </w:pPr>
-      <w:bookmarkStart w:id="35" w:name="_Toc184761176"/>
+      <w:bookmarkStart w:id="36" w:name="_Toc184761176"/>
       <w:r>
         <w:t>Недостатки веб-сервиса “Зарубежная недвижимость”</w:t>
       </w:r>
-      <w:bookmarkEnd w:id="35"/>
+      <w:bookmarkEnd w:id="36"/>
     </w:p>
     <w:p>
       <w:pPr>
@@ -9910,7 +10547,7 @@
           <w:numId w:val="3"/>
         </w:numPr>
       </w:pPr>
-      <w:bookmarkStart w:id="36" w:name="_Toc184761177"/>
+      <w:bookmarkStart w:id="37" w:name="_Toc184761177"/>
       <w:r>
         <w:t xml:space="preserve">Требования </w:t>
       </w:r>
@@ -9918,7 +10555,7 @@
       <w:r>
         <w:t>к ???</w:t>
       </w:r>
-      <w:bookmarkEnd w:id="36"/>
+      <w:bookmarkEnd w:id="37"/>
       <w:proofErr w:type="gramEnd"/>
     </w:p>
     <w:p>
@@ -9929,11 +10566,11 @@
           <w:numId w:val="3"/>
         </w:numPr>
       </w:pPr>
-      <w:bookmarkStart w:id="37" w:name="_Toc184761178"/>
+      <w:bookmarkStart w:id="38" w:name="_Toc184761178"/>
       <w:r>
         <w:t>Выбор и обоснование методов</w:t>
       </w:r>
-      <w:bookmarkEnd w:id="37"/>
+      <w:bookmarkEnd w:id="38"/>
     </w:p>
     <w:p>
       <w:pPr>
@@ -9941,11 +10578,6 @@
         <w:jc w:val="center"/>
       </w:pPr>
     </w:p>
-    <w:p/>
-    <w:p>
-      <w:bookmarkStart w:id="38" w:name="_GoBack"/>
-    </w:p>
-    <w:bookmarkEnd w:id="38"/>
     <w:p/>
     <w:p/>
     <w:p/>
@@ -9973,6 +10605,8 @@
     <w:p/>
     <w:p/>
     <w:p/>
+    <w:p/>
+    <w:p/>
     <w:p>
       <w:r>
         <w:t>СПИСОК ИСПОЛЬЗОВАННЫХ ИСТОЧНИКОВ</w:t>
@@ -10001,6 +10635,63 @@
       <w:r>
         <w:t>https://cyberleninka.ru/article/n/issledovanie-osobennostey-planirovki-territorii-zhilogo-kompleksa-povyshennoy-komfortnosti/viewer</w:t>
       </w:r>
+    </w:p>
+    <w:p>
+      <w:pPr>
+        <w:pStyle w:val="a7"/>
+        <w:numPr>
+          <w:ilvl w:val="0"/>
+          <w:numId w:val="4"/>
+        </w:numPr>
+      </w:pPr>
+      <w:r>
+        <w:t>https://www.calltouch.ru/blog/chto-takoe-sajt-agregator-opredelenie-sozdanie-i-prodvizhenie-spisok-sajtov-agregatorov-tovarov-i-uslug/</w:t>
+      </w:r>
+    </w:p>
+    <w:p>
+      <w:pPr>
+        <w:pStyle w:val="a7"/>
+        <w:numPr>
+          <w:ilvl w:val="0"/>
+          <w:numId w:val="4"/>
+        </w:numPr>
+      </w:pPr>
+      <w:r>
+        <w:t>https://tranio.ru/articles/ceny-na-nedvizhimost-v-afinakh/</w:t>
+      </w:r>
+    </w:p>
+    <w:p>
+      <w:pPr>
+        <w:pStyle w:val="a7"/>
+        <w:numPr>
+          <w:ilvl w:val="0"/>
+          <w:numId w:val="4"/>
+        </w:numPr>
+      </w:pPr>
+      <w:r>
+        <w:t>https://tranio.ru/turkey/prices/</w:t>
+      </w:r>
+    </w:p>
+    <w:p>
+      <w:pPr>
+        <w:pStyle w:val="a7"/>
+        <w:numPr>
+          <w:ilvl w:val="0"/>
+          <w:numId w:val="4"/>
+        </w:numPr>
+      </w:pPr>
+      <w:r>
+        <w:t>https://tranio.ru/spain/prices/</w:t>
+      </w:r>
+    </w:p>
+    <w:p>
+      <w:pPr>
+        <w:pStyle w:val="a7"/>
+        <w:numPr>
+          <w:ilvl w:val="0"/>
+          <w:numId w:val="4"/>
+        </w:numPr>
+      </w:pPr>
     </w:p>
     <w:sectPr>
       <w:pgSz w:w="11906" w:h="16838" w:code="9"/>
@@ -10274,6 +10965,119 @@
 <file path=word/numbering.xml><?xml version="1.0" encoding="utf-8"?>
 <w:numbering xmlns:wpc="http://schemas.microsoft.com/office/word/2010/wordprocessingCanvas" xmlns:cx="http://schemas.microsoft.com/office/drawing/2014/chartex" xmlns:cx1="http://schemas.microsoft.com/office/drawing/2015/9/8/chartex" xmlns:cx2="http://schemas.microsoft.com/office/drawing/2015/10/21/chartex" xmlns:cx3="http://schemas.microsoft.com/office/drawing/2016/5/9/chartex" xmlns:cx4="http://schemas.microsoft.com/office/drawing/2016/5/10/chartex" xmlns:cx5="http://schemas.microsoft.com/office/drawing/2016/5/11/chartex" xmlns:cx6="http://schemas.microsoft.com/office/drawing/2016/5/12/chartex" xmlns:cx7="http://schemas.microsoft.com/office/drawing/2016/5/13/chartex" xmlns:cx8="http://schemas.microsoft.com/office/drawing/2016/5/14/chartex" xmlns:mc="http://schemas.openxmlformats.org/markup-compatibility/2006" xmlns:aink="http://schemas.microsoft.com/office/drawing/2016/ink" xmlns:am3d="http://schemas.microsoft.com/office/drawing/2017/model3d" xmlns:o="urn:schemas-microsoft-com:office:office" xmlns:r="http://schemas.openxmlformats.org/officeDocument/2006/relationships" xmlns:m="http://schemas.openxmlformats.org/officeDocument/2006/math" xmlns:v="urn:schemas-microsoft-com:vml" xmlns:wp14="http://schemas.microsoft.com/office/word/2010/wordprocessingDrawing" xmlns:wp="http://schemas.openxmlformats.org/drawingml/2006/wordprocessingDrawing" xmlns:w10="urn:schemas-microsoft-com:office:word" xmlns:w="http://schemas.openxmlformats.org/wordprocessingml/2006/main" xmlns:w14="http://schemas.microsoft.com/office/word/2010/wordml" xmlns:w15="http://schemas.microsoft.com/office/word/2012/wordml" xmlns:w16cid="http://schemas.microsoft.com/office/word/2016/wordml/cid" xmlns:w16se="http://schemas.microsoft.com/office/word/2015/wordml/symex" xmlns:wpg="http://schemas.microsoft.com/office/word/2010/wordprocessingGroup" xmlns:wpi="http://schemas.microsoft.com/office/word/2010/wordprocessingInk" xmlns:wne="http://schemas.microsoft.com/office/word/2006/wordml" xmlns:wps="http://schemas.microsoft.com/office/word/2010/wordprocessingShape" mc:Ignorable="w14 w15 w16se w16cid wp14">
   <w:abstractNum w:abstractNumId="0" w15:restartNumberingAfterBreak="0">
+    <w:nsid w:val="03481DAA"/>
+    <w:multiLevelType w:val="multilevel"/>
+    <w:tmpl w:val="7E70F1A6"/>
+    <w:lvl w:ilvl="0">
+      <w:start w:val="1"/>
+      <w:numFmt w:val="decimal"/>
+      <w:lvlText w:val="%1."/>
+      <w:lvlJc w:val="left"/>
+      <w:pPr>
+        <w:tabs>
+          <w:tab w:val="num" w:pos="720"/>
+        </w:tabs>
+        <w:ind w:left="720" w:hanging="360"/>
+      </w:pPr>
+    </w:lvl>
+    <w:lvl w:ilvl="1" w:tentative="1">
+      <w:start w:val="1"/>
+      <w:numFmt w:val="decimal"/>
+      <w:lvlText w:val="%2."/>
+      <w:lvlJc w:val="left"/>
+      <w:pPr>
+        <w:tabs>
+          <w:tab w:val="num" w:pos="1440"/>
+        </w:tabs>
+        <w:ind w:left="1440" w:hanging="360"/>
+      </w:pPr>
+    </w:lvl>
+    <w:lvl w:ilvl="2" w:tentative="1">
+      <w:start w:val="1"/>
+      <w:numFmt w:val="decimal"/>
+      <w:lvlText w:val="%3."/>
+      <w:lvlJc w:val="left"/>
+      <w:pPr>
+        <w:tabs>
+          <w:tab w:val="num" w:pos="2160"/>
+        </w:tabs>
+        <w:ind w:left="2160" w:hanging="360"/>
+      </w:pPr>
+    </w:lvl>
+    <w:lvl w:ilvl="3" w:tentative="1">
+      <w:start w:val="1"/>
+      <w:numFmt w:val="decimal"/>
+      <w:lvlText w:val="%4."/>
+      <w:lvlJc w:val="left"/>
+      <w:pPr>
+        <w:tabs>
+          <w:tab w:val="num" w:pos="2880"/>
+        </w:tabs>
+        <w:ind w:left="2880" w:hanging="360"/>
+      </w:pPr>
+    </w:lvl>
+    <w:lvl w:ilvl="4" w:tentative="1">
+      <w:start w:val="1"/>
+      <w:numFmt w:val="decimal"/>
+      <w:lvlText w:val="%5."/>
+      <w:lvlJc w:val="left"/>
+      <w:pPr>
+        <w:tabs>
+          <w:tab w:val="num" w:pos="3600"/>
+        </w:tabs>
+        <w:ind w:left="3600" w:hanging="360"/>
+      </w:pPr>
+    </w:lvl>
+    <w:lvl w:ilvl="5" w:tentative="1">
+      <w:start w:val="1"/>
+      <w:numFmt w:val="decimal"/>
+      <w:lvlText w:val="%6."/>
+      <w:lvlJc w:val="left"/>
+      <w:pPr>
+        <w:tabs>
+          <w:tab w:val="num" w:pos="4320"/>
+        </w:tabs>
+        <w:ind w:left="4320" w:hanging="360"/>
+      </w:pPr>
+    </w:lvl>
+    <w:lvl w:ilvl="6" w:tentative="1">
+      <w:start w:val="1"/>
+      <w:numFmt w:val="decimal"/>
+      <w:lvlText w:val="%7."/>
+      <w:lvlJc w:val="left"/>
+      <w:pPr>
+        <w:tabs>
+          <w:tab w:val="num" w:pos="5040"/>
+        </w:tabs>
+        <w:ind w:left="5040" w:hanging="360"/>
+      </w:pPr>
+    </w:lvl>
+    <w:lvl w:ilvl="7" w:tentative="1">
+      <w:start w:val="1"/>
+      <w:numFmt w:val="decimal"/>
+      <w:lvlText w:val="%8."/>
+      <w:lvlJc w:val="left"/>
+      <w:pPr>
+        <w:tabs>
+          <w:tab w:val="num" w:pos="5760"/>
+        </w:tabs>
+        <w:ind w:left="5760" w:hanging="360"/>
+      </w:pPr>
+    </w:lvl>
+    <w:lvl w:ilvl="8" w:tentative="1">
+      <w:start w:val="1"/>
+      <w:numFmt w:val="decimal"/>
+      <w:lvlText w:val="%9."/>
+      <w:lvlJc w:val="left"/>
+      <w:pPr>
+        <w:tabs>
+          <w:tab w:val="num" w:pos="6480"/>
+        </w:tabs>
+        <w:ind w:left="6480" w:hanging="360"/>
+      </w:pPr>
+    </w:lvl>
+  </w:abstractNum>
+  <w:abstractNum w:abstractNumId="1" w15:restartNumberingAfterBreak="0">
     <w:nsid w:val="04932F4F"/>
     <w:multiLevelType w:val="hybridMultilevel"/>
     <w:tmpl w:val="F2D22012"/>
@@ -10362,209 +11166,10 @@
       </w:pPr>
     </w:lvl>
   </w:abstractNum>
-  <w:abstractNum w:abstractNumId="1" w15:restartNumberingAfterBreak="0">
-    <w:nsid w:val="2AB64E3E"/>
+  <w:abstractNum w:abstractNumId="2" w15:restartNumberingAfterBreak="0">
+    <w:nsid w:val="15E06A54"/>
     <w:multiLevelType w:val="multilevel"/>
-    <w:tmpl w:val="AF90D3D0"/>
-    <w:lvl w:ilvl="0">
-      <w:start w:val="1"/>
-      <w:numFmt w:val="decimal"/>
-      <w:lvlText w:val="%1."/>
-      <w:lvlJc w:val="left"/>
-      <w:pPr>
-        <w:tabs>
-          <w:tab w:val="num" w:pos="720"/>
-        </w:tabs>
-        <w:ind w:left="720" w:hanging="360"/>
-      </w:pPr>
-    </w:lvl>
-    <w:lvl w:ilvl="1" w:tentative="1">
-      <w:start w:val="1"/>
-      <w:numFmt w:val="decimal"/>
-      <w:lvlText w:val="%2."/>
-      <w:lvlJc w:val="left"/>
-      <w:pPr>
-        <w:tabs>
-          <w:tab w:val="num" w:pos="1440"/>
-        </w:tabs>
-        <w:ind w:left="1440" w:hanging="360"/>
-      </w:pPr>
-    </w:lvl>
-    <w:lvl w:ilvl="2" w:tentative="1">
-      <w:start w:val="1"/>
-      <w:numFmt w:val="decimal"/>
-      <w:lvlText w:val="%3."/>
-      <w:lvlJc w:val="left"/>
-      <w:pPr>
-        <w:tabs>
-          <w:tab w:val="num" w:pos="2160"/>
-        </w:tabs>
-        <w:ind w:left="2160" w:hanging="360"/>
-      </w:pPr>
-    </w:lvl>
-    <w:lvl w:ilvl="3" w:tentative="1">
-      <w:start w:val="1"/>
-      <w:numFmt w:val="decimal"/>
-      <w:lvlText w:val="%4."/>
-      <w:lvlJc w:val="left"/>
-      <w:pPr>
-        <w:tabs>
-          <w:tab w:val="num" w:pos="2880"/>
-        </w:tabs>
-        <w:ind w:left="2880" w:hanging="360"/>
-      </w:pPr>
-    </w:lvl>
-    <w:lvl w:ilvl="4" w:tentative="1">
-      <w:start w:val="1"/>
-      <w:numFmt w:val="decimal"/>
-      <w:lvlText w:val="%5."/>
-      <w:lvlJc w:val="left"/>
-      <w:pPr>
-        <w:tabs>
-          <w:tab w:val="num" w:pos="3600"/>
-        </w:tabs>
-        <w:ind w:left="3600" w:hanging="360"/>
-      </w:pPr>
-    </w:lvl>
-    <w:lvl w:ilvl="5" w:tentative="1">
-      <w:start w:val="1"/>
-      <w:numFmt w:val="decimal"/>
-      <w:lvlText w:val="%6."/>
-      <w:lvlJc w:val="left"/>
-      <w:pPr>
-        <w:tabs>
-          <w:tab w:val="num" w:pos="4320"/>
-        </w:tabs>
-        <w:ind w:left="4320" w:hanging="360"/>
-      </w:pPr>
-    </w:lvl>
-    <w:lvl w:ilvl="6" w:tentative="1">
-      <w:start w:val="1"/>
-      <w:numFmt w:val="decimal"/>
-      <w:lvlText w:val="%7."/>
-      <w:lvlJc w:val="left"/>
-      <w:pPr>
-        <w:tabs>
-          <w:tab w:val="num" w:pos="5040"/>
-        </w:tabs>
-        <w:ind w:left="5040" w:hanging="360"/>
-      </w:pPr>
-    </w:lvl>
-    <w:lvl w:ilvl="7" w:tentative="1">
-      <w:start w:val="1"/>
-      <w:numFmt w:val="decimal"/>
-      <w:lvlText w:val="%8."/>
-      <w:lvlJc w:val="left"/>
-      <w:pPr>
-        <w:tabs>
-          <w:tab w:val="num" w:pos="5760"/>
-        </w:tabs>
-        <w:ind w:left="5760" w:hanging="360"/>
-      </w:pPr>
-    </w:lvl>
-    <w:lvl w:ilvl="8" w:tentative="1">
-      <w:start w:val="1"/>
-      <w:numFmt w:val="decimal"/>
-      <w:lvlText w:val="%9."/>
-      <w:lvlJc w:val="left"/>
-      <w:pPr>
-        <w:tabs>
-          <w:tab w:val="num" w:pos="6480"/>
-        </w:tabs>
-        <w:ind w:left="6480" w:hanging="360"/>
-      </w:pPr>
-    </w:lvl>
-  </w:abstractNum>
-  <w:abstractNum w:abstractNumId="2" w15:restartNumberingAfterBreak="0">
-    <w:nsid w:val="3EA2073A"/>
-    <w:multiLevelType w:val="hybridMultilevel"/>
-    <w:tmpl w:val="BA549EA2"/>
-    <w:lvl w:ilvl="0" w:tplc="0419000F">
-      <w:start w:val="1"/>
-      <w:numFmt w:val="decimal"/>
-      <w:lvlText w:val="%1."/>
-      <w:lvlJc w:val="left"/>
-      <w:pPr>
-        <w:ind w:left="720" w:hanging="360"/>
-      </w:pPr>
-    </w:lvl>
-    <w:lvl w:ilvl="1" w:tplc="04190019" w:tentative="1">
-      <w:start w:val="1"/>
-      <w:numFmt w:val="lowerLetter"/>
-      <w:lvlText w:val="%2."/>
-      <w:lvlJc w:val="left"/>
-      <w:pPr>
-        <w:ind w:left="1440" w:hanging="360"/>
-      </w:pPr>
-    </w:lvl>
-    <w:lvl w:ilvl="2" w:tplc="0419001B" w:tentative="1">
-      <w:start w:val="1"/>
-      <w:numFmt w:val="lowerRoman"/>
-      <w:lvlText w:val="%3."/>
-      <w:lvlJc w:val="right"/>
-      <w:pPr>
-        <w:ind w:left="2160" w:hanging="180"/>
-      </w:pPr>
-    </w:lvl>
-    <w:lvl w:ilvl="3" w:tplc="0419000F" w:tentative="1">
-      <w:start w:val="1"/>
-      <w:numFmt w:val="decimal"/>
-      <w:lvlText w:val="%4."/>
-      <w:lvlJc w:val="left"/>
-      <w:pPr>
-        <w:ind w:left="2880" w:hanging="360"/>
-      </w:pPr>
-    </w:lvl>
-    <w:lvl w:ilvl="4" w:tplc="04190019" w:tentative="1">
-      <w:start w:val="1"/>
-      <w:numFmt w:val="lowerLetter"/>
-      <w:lvlText w:val="%5."/>
-      <w:lvlJc w:val="left"/>
-      <w:pPr>
-        <w:ind w:left="3600" w:hanging="360"/>
-      </w:pPr>
-    </w:lvl>
-    <w:lvl w:ilvl="5" w:tplc="0419001B" w:tentative="1">
-      <w:start w:val="1"/>
-      <w:numFmt w:val="lowerRoman"/>
-      <w:lvlText w:val="%6."/>
-      <w:lvlJc w:val="right"/>
-      <w:pPr>
-        <w:ind w:left="4320" w:hanging="180"/>
-      </w:pPr>
-    </w:lvl>
-    <w:lvl w:ilvl="6" w:tplc="0419000F" w:tentative="1">
-      <w:start w:val="1"/>
-      <w:numFmt w:val="decimal"/>
-      <w:lvlText w:val="%7."/>
-      <w:lvlJc w:val="left"/>
-      <w:pPr>
-        <w:ind w:left="5040" w:hanging="360"/>
-      </w:pPr>
-    </w:lvl>
-    <w:lvl w:ilvl="7" w:tplc="04190019" w:tentative="1">
-      <w:start w:val="1"/>
-      <w:numFmt w:val="lowerLetter"/>
-      <w:lvlText w:val="%8."/>
-      <w:lvlJc w:val="left"/>
-      <w:pPr>
-        <w:ind w:left="5760" w:hanging="360"/>
-      </w:pPr>
-    </w:lvl>
-    <w:lvl w:ilvl="8" w:tplc="0419001B" w:tentative="1">
-      <w:start w:val="1"/>
-      <w:numFmt w:val="lowerRoman"/>
-      <w:lvlText w:val="%9."/>
-      <w:lvlJc w:val="right"/>
-      <w:pPr>
-        <w:ind w:left="6480" w:hanging="180"/>
-      </w:pPr>
-    </w:lvl>
-  </w:abstractNum>
-  <w:abstractNum w:abstractNumId="3" w15:restartNumberingAfterBreak="0">
-    <w:nsid w:val="53C4517B"/>
-    <w:multiLevelType w:val="multilevel"/>
-    <w:tmpl w:val="6AA817A6"/>
+    <w:tmpl w:val="D1F2B926"/>
     <w:lvl w:ilvl="0">
       <w:start w:val="1"/>
       <w:numFmt w:val="bullet"/>
@@ -10710,10 +11315,10 @@
       </w:rPr>
     </w:lvl>
   </w:abstractNum>
-  <w:abstractNum w:abstractNumId="4" w15:restartNumberingAfterBreak="0">
-    <w:nsid w:val="55915496"/>
+  <w:abstractNum w:abstractNumId="3" w15:restartNumberingAfterBreak="0">
+    <w:nsid w:val="1D25505A"/>
     <w:multiLevelType w:val="multilevel"/>
-    <w:tmpl w:val="942032CA"/>
+    <w:tmpl w:val="BA8C2364"/>
     <w:lvl w:ilvl="0">
       <w:start w:val="1"/>
       <w:numFmt w:val="bullet"/>
@@ -10859,10 +11464,209 @@
       </w:rPr>
     </w:lvl>
   </w:abstractNum>
+  <w:abstractNum w:abstractNumId="4" w15:restartNumberingAfterBreak="0">
+    <w:nsid w:val="2AB64E3E"/>
+    <w:multiLevelType w:val="multilevel"/>
+    <w:tmpl w:val="AF90D3D0"/>
+    <w:lvl w:ilvl="0">
+      <w:start w:val="1"/>
+      <w:numFmt w:val="decimal"/>
+      <w:lvlText w:val="%1."/>
+      <w:lvlJc w:val="left"/>
+      <w:pPr>
+        <w:tabs>
+          <w:tab w:val="num" w:pos="720"/>
+        </w:tabs>
+        <w:ind w:left="720" w:hanging="360"/>
+      </w:pPr>
+    </w:lvl>
+    <w:lvl w:ilvl="1" w:tentative="1">
+      <w:start w:val="1"/>
+      <w:numFmt w:val="decimal"/>
+      <w:lvlText w:val="%2."/>
+      <w:lvlJc w:val="left"/>
+      <w:pPr>
+        <w:tabs>
+          <w:tab w:val="num" w:pos="1440"/>
+        </w:tabs>
+        <w:ind w:left="1440" w:hanging="360"/>
+      </w:pPr>
+    </w:lvl>
+    <w:lvl w:ilvl="2" w:tentative="1">
+      <w:start w:val="1"/>
+      <w:numFmt w:val="decimal"/>
+      <w:lvlText w:val="%3."/>
+      <w:lvlJc w:val="left"/>
+      <w:pPr>
+        <w:tabs>
+          <w:tab w:val="num" w:pos="2160"/>
+        </w:tabs>
+        <w:ind w:left="2160" w:hanging="360"/>
+      </w:pPr>
+    </w:lvl>
+    <w:lvl w:ilvl="3" w:tentative="1">
+      <w:start w:val="1"/>
+      <w:numFmt w:val="decimal"/>
+      <w:lvlText w:val="%4."/>
+      <w:lvlJc w:val="left"/>
+      <w:pPr>
+        <w:tabs>
+          <w:tab w:val="num" w:pos="2880"/>
+        </w:tabs>
+        <w:ind w:left="2880" w:hanging="360"/>
+      </w:pPr>
+    </w:lvl>
+    <w:lvl w:ilvl="4" w:tentative="1">
+      <w:start w:val="1"/>
+      <w:numFmt w:val="decimal"/>
+      <w:lvlText w:val="%5."/>
+      <w:lvlJc w:val="left"/>
+      <w:pPr>
+        <w:tabs>
+          <w:tab w:val="num" w:pos="3600"/>
+        </w:tabs>
+        <w:ind w:left="3600" w:hanging="360"/>
+      </w:pPr>
+    </w:lvl>
+    <w:lvl w:ilvl="5" w:tentative="1">
+      <w:start w:val="1"/>
+      <w:numFmt w:val="decimal"/>
+      <w:lvlText w:val="%6."/>
+      <w:lvlJc w:val="left"/>
+      <w:pPr>
+        <w:tabs>
+          <w:tab w:val="num" w:pos="4320"/>
+        </w:tabs>
+        <w:ind w:left="4320" w:hanging="360"/>
+      </w:pPr>
+    </w:lvl>
+    <w:lvl w:ilvl="6" w:tentative="1">
+      <w:start w:val="1"/>
+      <w:numFmt w:val="decimal"/>
+      <w:lvlText w:val="%7."/>
+      <w:lvlJc w:val="left"/>
+      <w:pPr>
+        <w:tabs>
+          <w:tab w:val="num" w:pos="5040"/>
+        </w:tabs>
+        <w:ind w:left="5040" w:hanging="360"/>
+      </w:pPr>
+    </w:lvl>
+    <w:lvl w:ilvl="7" w:tentative="1">
+      <w:start w:val="1"/>
+      <w:numFmt w:val="decimal"/>
+      <w:lvlText w:val="%8."/>
+      <w:lvlJc w:val="left"/>
+      <w:pPr>
+        <w:tabs>
+          <w:tab w:val="num" w:pos="5760"/>
+        </w:tabs>
+        <w:ind w:left="5760" w:hanging="360"/>
+      </w:pPr>
+    </w:lvl>
+    <w:lvl w:ilvl="8" w:tentative="1">
+      <w:start w:val="1"/>
+      <w:numFmt w:val="decimal"/>
+      <w:lvlText w:val="%9."/>
+      <w:lvlJc w:val="left"/>
+      <w:pPr>
+        <w:tabs>
+          <w:tab w:val="num" w:pos="6480"/>
+        </w:tabs>
+        <w:ind w:left="6480" w:hanging="360"/>
+      </w:pPr>
+    </w:lvl>
+  </w:abstractNum>
   <w:abstractNum w:abstractNumId="5" w15:restartNumberingAfterBreak="0">
-    <w:nsid w:val="57175801"/>
+    <w:nsid w:val="3EA2073A"/>
+    <w:multiLevelType w:val="hybridMultilevel"/>
+    <w:tmpl w:val="BA549EA2"/>
+    <w:lvl w:ilvl="0" w:tplc="0419000F">
+      <w:start w:val="1"/>
+      <w:numFmt w:val="decimal"/>
+      <w:lvlText w:val="%1."/>
+      <w:lvlJc w:val="left"/>
+      <w:pPr>
+        <w:ind w:left="720" w:hanging="360"/>
+      </w:pPr>
+    </w:lvl>
+    <w:lvl w:ilvl="1" w:tplc="04190019" w:tentative="1">
+      <w:start w:val="1"/>
+      <w:numFmt w:val="lowerLetter"/>
+      <w:lvlText w:val="%2."/>
+      <w:lvlJc w:val="left"/>
+      <w:pPr>
+        <w:ind w:left="1440" w:hanging="360"/>
+      </w:pPr>
+    </w:lvl>
+    <w:lvl w:ilvl="2" w:tplc="0419001B" w:tentative="1">
+      <w:start w:val="1"/>
+      <w:numFmt w:val="lowerRoman"/>
+      <w:lvlText w:val="%3."/>
+      <w:lvlJc w:val="right"/>
+      <w:pPr>
+        <w:ind w:left="2160" w:hanging="180"/>
+      </w:pPr>
+    </w:lvl>
+    <w:lvl w:ilvl="3" w:tplc="0419000F" w:tentative="1">
+      <w:start w:val="1"/>
+      <w:numFmt w:val="decimal"/>
+      <w:lvlText w:val="%4."/>
+      <w:lvlJc w:val="left"/>
+      <w:pPr>
+        <w:ind w:left="2880" w:hanging="360"/>
+      </w:pPr>
+    </w:lvl>
+    <w:lvl w:ilvl="4" w:tplc="04190019" w:tentative="1">
+      <w:start w:val="1"/>
+      <w:numFmt w:val="lowerLetter"/>
+      <w:lvlText w:val="%5."/>
+      <w:lvlJc w:val="left"/>
+      <w:pPr>
+        <w:ind w:left="3600" w:hanging="360"/>
+      </w:pPr>
+    </w:lvl>
+    <w:lvl w:ilvl="5" w:tplc="0419001B" w:tentative="1">
+      <w:start w:val="1"/>
+      <w:numFmt w:val="lowerRoman"/>
+      <w:lvlText w:val="%6."/>
+      <w:lvlJc w:val="right"/>
+      <w:pPr>
+        <w:ind w:left="4320" w:hanging="180"/>
+      </w:pPr>
+    </w:lvl>
+    <w:lvl w:ilvl="6" w:tplc="0419000F" w:tentative="1">
+      <w:start w:val="1"/>
+      <w:numFmt w:val="decimal"/>
+      <w:lvlText w:val="%7."/>
+      <w:lvlJc w:val="left"/>
+      <w:pPr>
+        <w:ind w:left="5040" w:hanging="360"/>
+      </w:pPr>
+    </w:lvl>
+    <w:lvl w:ilvl="7" w:tplc="04190019" w:tentative="1">
+      <w:start w:val="1"/>
+      <w:numFmt w:val="lowerLetter"/>
+      <w:lvlText w:val="%8."/>
+      <w:lvlJc w:val="left"/>
+      <w:pPr>
+        <w:ind w:left="5760" w:hanging="360"/>
+      </w:pPr>
+    </w:lvl>
+    <w:lvl w:ilvl="8" w:tplc="0419001B" w:tentative="1">
+      <w:start w:val="1"/>
+      <w:numFmt w:val="lowerRoman"/>
+      <w:lvlText w:val="%9."/>
+      <w:lvlJc w:val="right"/>
+      <w:pPr>
+        <w:ind w:left="6480" w:hanging="180"/>
+      </w:pPr>
+    </w:lvl>
+  </w:abstractNum>
+  <w:abstractNum w:abstractNumId="6" w15:restartNumberingAfterBreak="0">
+    <w:nsid w:val="40A66C7D"/>
     <w:multiLevelType w:val="multilevel"/>
-    <w:tmpl w:val="E7BCDBB4"/>
+    <w:tmpl w:val="99D62C86"/>
     <w:lvl w:ilvl="0">
       <w:start w:val="1"/>
       <w:numFmt w:val="bullet"/>
@@ -11008,7 +11812,454 @@
       </w:rPr>
     </w:lvl>
   </w:abstractNum>
-  <w:abstractNum w:abstractNumId="6" w15:restartNumberingAfterBreak="0">
+  <w:abstractNum w:abstractNumId="7" w15:restartNumberingAfterBreak="0">
+    <w:nsid w:val="53C4517B"/>
+    <w:multiLevelType w:val="multilevel"/>
+    <w:tmpl w:val="6AA817A6"/>
+    <w:lvl w:ilvl="0">
+      <w:start w:val="1"/>
+      <w:numFmt w:val="bullet"/>
+      <w:lvlText w:val=""/>
+      <w:lvlJc w:val="left"/>
+      <w:pPr>
+        <w:tabs>
+          <w:tab w:val="num" w:pos="720"/>
+        </w:tabs>
+        <w:ind w:left="720" w:hanging="360"/>
+      </w:pPr>
+      <w:rPr>
+        <w:rFonts w:ascii="Symbol" w:hAnsi="Symbol" w:hint="default"/>
+        <w:sz w:val="20"/>
+      </w:rPr>
+    </w:lvl>
+    <w:lvl w:ilvl="1" w:tentative="1">
+      <w:start w:val="1"/>
+      <w:numFmt w:val="bullet"/>
+      <w:lvlText w:val="o"/>
+      <w:lvlJc w:val="left"/>
+      <w:pPr>
+        <w:tabs>
+          <w:tab w:val="num" w:pos="1440"/>
+        </w:tabs>
+        <w:ind w:left="1440" w:hanging="360"/>
+      </w:pPr>
+      <w:rPr>
+        <w:rFonts w:ascii="Courier New" w:hAnsi="Courier New" w:hint="default"/>
+        <w:sz w:val="20"/>
+      </w:rPr>
+    </w:lvl>
+    <w:lvl w:ilvl="2" w:tentative="1">
+      <w:start w:val="1"/>
+      <w:numFmt w:val="bullet"/>
+      <w:lvlText w:val=""/>
+      <w:lvlJc w:val="left"/>
+      <w:pPr>
+        <w:tabs>
+          <w:tab w:val="num" w:pos="2160"/>
+        </w:tabs>
+        <w:ind w:left="2160" w:hanging="360"/>
+      </w:pPr>
+      <w:rPr>
+        <w:rFonts w:ascii="Wingdings" w:hAnsi="Wingdings" w:hint="default"/>
+        <w:sz w:val="20"/>
+      </w:rPr>
+    </w:lvl>
+    <w:lvl w:ilvl="3" w:tentative="1">
+      <w:start w:val="1"/>
+      <w:numFmt w:val="bullet"/>
+      <w:lvlText w:val=""/>
+      <w:lvlJc w:val="left"/>
+      <w:pPr>
+        <w:tabs>
+          <w:tab w:val="num" w:pos="2880"/>
+        </w:tabs>
+        <w:ind w:left="2880" w:hanging="360"/>
+      </w:pPr>
+      <w:rPr>
+        <w:rFonts w:ascii="Wingdings" w:hAnsi="Wingdings" w:hint="default"/>
+        <w:sz w:val="20"/>
+      </w:rPr>
+    </w:lvl>
+    <w:lvl w:ilvl="4" w:tentative="1">
+      <w:start w:val="1"/>
+      <w:numFmt w:val="bullet"/>
+      <w:lvlText w:val=""/>
+      <w:lvlJc w:val="left"/>
+      <w:pPr>
+        <w:tabs>
+          <w:tab w:val="num" w:pos="3600"/>
+        </w:tabs>
+        <w:ind w:left="3600" w:hanging="360"/>
+      </w:pPr>
+      <w:rPr>
+        <w:rFonts w:ascii="Wingdings" w:hAnsi="Wingdings" w:hint="default"/>
+        <w:sz w:val="20"/>
+      </w:rPr>
+    </w:lvl>
+    <w:lvl w:ilvl="5" w:tentative="1">
+      <w:start w:val="1"/>
+      <w:numFmt w:val="bullet"/>
+      <w:lvlText w:val=""/>
+      <w:lvlJc w:val="left"/>
+      <w:pPr>
+        <w:tabs>
+          <w:tab w:val="num" w:pos="4320"/>
+        </w:tabs>
+        <w:ind w:left="4320" w:hanging="360"/>
+      </w:pPr>
+      <w:rPr>
+        <w:rFonts w:ascii="Wingdings" w:hAnsi="Wingdings" w:hint="default"/>
+        <w:sz w:val="20"/>
+      </w:rPr>
+    </w:lvl>
+    <w:lvl w:ilvl="6" w:tentative="1">
+      <w:start w:val="1"/>
+      <w:numFmt w:val="bullet"/>
+      <w:lvlText w:val=""/>
+      <w:lvlJc w:val="left"/>
+      <w:pPr>
+        <w:tabs>
+          <w:tab w:val="num" w:pos="5040"/>
+        </w:tabs>
+        <w:ind w:left="5040" w:hanging="360"/>
+      </w:pPr>
+      <w:rPr>
+        <w:rFonts w:ascii="Wingdings" w:hAnsi="Wingdings" w:hint="default"/>
+        <w:sz w:val="20"/>
+      </w:rPr>
+    </w:lvl>
+    <w:lvl w:ilvl="7" w:tentative="1">
+      <w:start w:val="1"/>
+      <w:numFmt w:val="bullet"/>
+      <w:lvlText w:val=""/>
+      <w:lvlJc w:val="left"/>
+      <w:pPr>
+        <w:tabs>
+          <w:tab w:val="num" w:pos="5760"/>
+        </w:tabs>
+        <w:ind w:left="5760" w:hanging="360"/>
+      </w:pPr>
+      <w:rPr>
+        <w:rFonts w:ascii="Wingdings" w:hAnsi="Wingdings" w:hint="default"/>
+        <w:sz w:val="20"/>
+      </w:rPr>
+    </w:lvl>
+    <w:lvl w:ilvl="8" w:tentative="1">
+      <w:start w:val="1"/>
+      <w:numFmt w:val="bullet"/>
+      <w:lvlText w:val=""/>
+      <w:lvlJc w:val="left"/>
+      <w:pPr>
+        <w:tabs>
+          <w:tab w:val="num" w:pos="6480"/>
+        </w:tabs>
+        <w:ind w:left="6480" w:hanging="360"/>
+      </w:pPr>
+      <w:rPr>
+        <w:rFonts w:ascii="Wingdings" w:hAnsi="Wingdings" w:hint="default"/>
+        <w:sz w:val="20"/>
+      </w:rPr>
+    </w:lvl>
+  </w:abstractNum>
+  <w:abstractNum w:abstractNumId="8" w15:restartNumberingAfterBreak="0">
+    <w:nsid w:val="55915496"/>
+    <w:multiLevelType w:val="multilevel"/>
+    <w:tmpl w:val="942032CA"/>
+    <w:lvl w:ilvl="0">
+      <w:start w:val="1"/>
+      <w:numFmt w:val="bullet"/>
+      <w:lvlText w:val=""/>
+      <w:lvlJc w:val="left"/>
+      <w:pPr>
+        <w:tabs>
+          <w:tab w:val="num" w:pos="720"/>
+        </w:tabs>
+        <w:ind w:left="720" w:hanging="360"/>
+      </w:pPr>
+      <w:rPr>
+        <w:rFonts w:ascii="Symbol" w:hAnsi="Symbol" w:hint="default"/>
+        <w:sz w:val="20"/>
+      </w:rPr>
+    </w:lvl>
+    <w:lvl w:ilvl="1" w:tentative="1">
+      <w:start w:val="1"/>
+      <w:numFmt w:val="bullet"/>
+      <w:lvlText w:val="o"/>
+      <w:lvlJc w:val="left"/>
+      <w:pPr>
+        <w:tabs>
+          <w:tab w:val="num" w:pos="1440"/>
+        </w:tabs>
+        <w:ind w:left="1440" w:hanging="360"/>
+      </w:pPr>
+      <w:rPr>
+        <w:rFonts w:ascii="Courier New" w:hAnsi="Courier New" w:hint="default"/>
+        <w:sz w:val="20"/>
+      </w:rPr>
+    </w:lvl>
+    <w:lvl w:ilvl="2" w:tentative="1">
+      <w:start w:val="1"/>
+      <w:numFmt w:val="bullet"/>
+      <w:lvlText w:val=""/>
+      <w:lvlJc w:val="left"/>
+      <w:pPr>
+        <w:tabs>
+          <w:tab w:val="num" w:pos="2160"/>
+        </w:tabs>
+        <w:ind w:left="2160" w:hanging="360"/>
+      </w:pPr>
+      <w:rPr>
+        <w:rFonts w:ascii="Wingdings" w:hAnsi="Wingdings" w:hint="default"/>
+        <w:sz w:val="20"/>
+      </w:rPr>
+    </w:lvl>
+    <w:lvl w:ilvl="3" w:tentative="1">
+      <w:start w:val="1"/>
+      <w:numFmt w:val="bullet"/>
+      <w:lvlText w:val=""/>
+      <w:lvlJc w:val="left"/>
+      <w:pPr>
+        <w:tabs>
+          <w:tab w:val="num" w:pos="2880"/>
+        </w:tabs>
+        <w:ind w:left="2880" w:hanging="360"/>
+      </w:pPr>
+      <w:rPr>
+        <w:rFonts w:ascii="Wingdings" w:hAnsi="Wingdings" w:hint="default"/>
+        <w:sz w:val="20"/>
+      </w:rPr>
+    </w:lvl>
+    <w:lvl w:ilvl="4" w:tentative="1">
+      <w:start w:val="1"/>
+      <w:numFmt w:val="bullet"/>
+      <w:lvlText w:val=""/>
+      <w:lvlJc w:val="left"/>
+      <w:pPr>
+        <w:tabs>
+          <w:tab w:val="num" w:pos="3600"/>
+        </w:tabs>
+        <w:ind w:left="3600" w:hanging="360"/>
+      </w:pPr>
+      <w:rPr>
+        <w:rFonts w:ascii="Wingdings" w:hAnsi="Wingdings" w:hint="default"/>
+        <w:sz w:val="20"/>
+      </w:rPr>
+    </w:lvl>
+    <w:lvl w:ilvl="5" w:tentative="1">
+      <w:start w:val="1"/>
+      <w:numFmt w:val="bullet"/>
+      <w:lvlText w:val=""/>
+      <w:lvlJc w:val="left"/>
+      <w:pPr>
+        <w:tabs>
+          <w:tab w:val="num" w:pos="4320"/>
+        </w:tabs>
+        <w:ind w:left="4320" w:hanging="360"/>
+      </w:pPr>
+      <w:rPr>
+        <w:rFonts w:ascii="Wingdings" w:hAnsi="Wingdings" w:hint="default"/>
+        <w:sz w:val="20"/>
+      </w:rPr>
+    </w:lvl>
+    <w:lvl w:ilvl="6" w:tentative="1">
+      <w:start w:val="1"/>
+      <w:numFmt w:val="bullet"/>
+      <w:lvlText w:val=""/>
+      <w:lvlJc w:val="left"/>
+      <w:pPr>
+        <w:tabs>
+          <w:tab w:val="num" w:pos="5040"/>
+        </w:tabs>
+        <w:ind w:left="5040" w:hanging="360"/>
+      </w:pPr>
+      <w:rPr>
+        <w:rFonts w:ascii="Wingdings" w:hAnsi="Wingdings" w:hint="default"/>
+        <w:sz w:val="20"/>
+      </w:rPr>
+    </w:lvl>
+    <w:lvl w:ilvl="7" w:tentative="1">
+      <w:start w:val="1"/>
+      <w:numFmt w:val="bullet"/>
+      <w:lvlText w:val=""/>
+      <w:lvlJc w:val="left"/>
+      <w:pPr>
+        <w:tabs>
+          <w:tab w:val="num" w:pos="5760"/>
+        </w:tabs>
+        <w:ind w:left="5760" w:hanging="360"/>
+      </w:pPr>
+      <w:rPr>
+        <w:rFonts w:ascii="Wingdings" w:hAnsi="Wingdings" w:hint="default"/>
+        <w:sz w:val="20"/>
+      </w:rPr>
+    </w:lvl>
+    <w:lvl w:ilvl="8" w:tentative="1">
+      <w:start w:val="1"/>
+      <w:numFmt w:val="bullet"/>
+      <w:lvlText w:val=""/>
+      <w:lvlJc w:val="left"/>
+      <w:pPr>
+        <w:tabs>
+          <w:tab w:val="num" w:pos="6480"/>
+        </w:tabs>
+        <w:ind w:left="6480" w:hanging="360"/>
+      </w:pPr>
+      <w:rPr>
+        <w:rFonts w:ascii="Wingdings" w:hAnsi="Wingdings" w:hint="default"/>
+        <w:sz w:val="20"/>
+      </w:rPr>
+    </w:lvl>
+  </w:abstractNum>
+  <w:abstractNum w:abstractNumId="9" w15:restartNumberingAfterBreak="0">
+    <w:nsid w:val="57175801"/>
+    <w:multiLevelType w:val="multilevel"/>
+    <w:tmpl w:val="E7BCDBB4"/>
+    <w:lvl w:ilvl="0">
+      <w:start w:val="1"/>
+      <w:numFmt w:val="bullet"/>
+      <w:lvlText w:val=""/>
+      <w:lvlJc w:val="left"/>
+      <w:pPr>
+        <w:tabs>
+          <w:tab w:val="num" w:pos="720"/>
+        </w:tabs>
+        <w:ind w:left="720" w:hanging="360"/>
+      </w:pPr>
+      <w:rPr>
+        <w:rFonts w:ascii="Symbol" w:hAnsi="Symbol" w:hint="default"/>
+        <w:sz w:val="20"/>
+      </w:rPr>
+    </w:lvl>
+    <w:lvl w:ilvl="1" w:tentative="1">
+      <w:start w:val="1"/>
+      <w:numFmt w:val="bullet"/>
+      <w:lvlText w:val="o"/>
+      <w:lvlJc w:val="left"/>
+      <w:pPr>
+        <w:tabs>
+          <w:tab w:val="num" w:pos="1440"/>
+        </w:tabs>
+        <w:ind w:left="1440" w:hanging="360"/>
+      </w:pPr>
+      <w:rPr>
+        <w:rFonts w:ascii="Courier New" w:hAnsi="Courier New" w:hint="default"/>
+        <w:sz w:val="20"/>
+      </w:rPr>
+    </w:lvl>
+    <w:lvl w:ilvl="2" w:tentative="1">
+      <w:start w:val="1"/>
+      <w:numFmt w:val="bullet"/>
+      <w:lvlText w:val=""/>
+      <w:lvlJc w:val="left"/>
+      <w:pPr>
+        <w:tabs>
+          <w:tab w:val="num" w:pos="2160"/>
+        </w:tabs>
+        <w:ind w:left="2160" w:hanging="360"/>
+      </w:pPr>
+      <w:rPr>
+        <w:rFonts w:ascii="Wingdings" w:hAnsi="Wingdings" w:hint="default"/>
+        <w:sz w:val="20"/>
+      </w:rPr>
+    </w:lvl>
+    <w:lvl w:ilvl="3" w:tentative="1">
+      <w:start w:val="1"/>
+      <w:numFmt w:val="bullet"/>
+      <w:lvlText w:val=""/>
+      <w:lvlJc w:val="left"/>
+      <w:pPr>
+        <w:tabs>
+          <w:tab w:val="num" w:pos="2880"/>
+        </w:tabs>
+        <w:ind w:left="2880" w:hanging="360"/>
+      </w:pPr>
+      <w:rPr>
+        <w:rFonts w:ascii="Wingdings" w:hAnsi="Wingdings" w:hint="default"/>
+        <w:sz w:val="20"/>
+      </w:rPr>
+    </w:lvl>
+    <w:lvl w:ilvl="4" w:tentative="1">
+      <w:start w:val="1"/>
+      <w:numFmt w:val="bullet"/>
+      <w:lvlText w:val=""/>
+      <w:lvlJc w:val="left"/>
+      <w:pPr>
+        <w:tabs>
+          <w:tab w:val="num" w:pos="3600"/>
+        </w:tabs>
+        <w:ind w:left="3600" w:hanging="360"/>
+      </w:pPr>
+      <w:rPr>
+        <w:rFonts w:ascii="Wingdings" w:hAnsi="Wingdings" w:hint="default"/>
+        <w:sz w:val="20"/>
+      </w:rPr>
+    </w:lvl>
+    <w:lvl w:ilvl="5" w:tentative="1">
+      <w:start w:val="1"/>
+      <w:numFmt w:val="bullet"/>
+      <w:lvlText w:val=""/>
+      <w:lvlJc w:val="left"/>
+      <w:pPr>
+        <w:tabs>
+          <w:tab w:val="num" w:pos="4320"/>
+        </w:tabs>
+        <w:ind w:left="4320" w:hanging="360"/>
+      </w:pPr>
+      <w:rPr>
+        <w:rFonts w:ascii="Wingdings" w:hAnsi="Wingdings" w:hint="default"/>
+        <w:sz w:val="20"/>
+      </w:rPr>
+    </w:lvl>
+    <w:lvl w:ilvl="6" w:tentative="1">
+      <w:start w:val="1"/>
+      <w:numFmt w:val="bullet"/>
+      <w:lvlText w:val=""/>
+      <w:lvlJc w:val="left"/>
+      <w:pPr>
+        <w:tabs>
+          <w:tab w:val="num" w:pos="5040"/>
+        </w:tabs>
+        <w:ind w:left="5040" w:hanging="360"/>
+      </w:pPr>
+      <w:rPr>
+        <w:rFonts w:ascii="Wingdings" w:hAnsi="Wingdings" w:hint="default"/>
+        <w:sz w:val="20"/>
+      </w:rPr>
+    </w:lvl>
+    <w:lvl w:ilvl="7" w:tentative="1">
+      <w:start w:val="1"/>
+      <w:numFmt w:val="bullet"/>
+      <w:lvlText w:val=""/>
+      <w:lvlJc w:val="left"/>
+      <w:pPr>
+        <w:tabs>
+          <w:tab w:val="num" w:pos="5760"/>
+        </w:tabs>
+        <w:ind w:left="5760" w:hanging="360"/>
+      </w:pPr>
+      <w:rPr>
+        <w:rFonts w:ascii="Wingdings" w:hAnsi="Wingdings" w:hint="default"/>
+        <w:sz w:val="20"/>
+      </w:rPr>
+    </w:lvl>
+    <w:lvl w:ilvl="8" w:tentative="1">
+      <w:start w:val="1"/>
+      <w:numFmt w:val="bullet"/>
+      <w:lvlText w:val=""/>
+      <w:lvlJc w:val="left"/>
+      <w:pPr>
+        <w:tabs>
+          <w:tab w:val="num" w:pos="6480"/>
+        </w:tabs>
+        <w:ind w:left="6480" w:hanging="360"/>
+      </w:pPr>
+      <w:rPr>
+        <w:rFonts w:ascii="Wingdings" w:hAnsi="Wingdings" w:hint="default"/>
+        <w:sz w:val="20"/>
+      </w:rPr>
+    </w:lvl>
+  </w:abstractNum>
+  <w:abstractNum w:abstractNumId="10" w15:restartNumberingAfterBreak="0">
     <w:nsid w:val="76D92A9E"/>
     <w:multiLevelType w:val="multilevel"/>
     <w:tmpl w:val="454038A6"/>
@@ -11122,25 +12373,37 @@
     </w:lvl>
   </w:abstractNum>
   <w:num w:numId="1">
+    <w:abstractNumId w:val="1"/>
+  </w:num>
+  <w:num w:numId="2">
+    <w:abstractNumId w:val="9"/>
+  </w:num>
+  <w:num w:numId="3">
+    <w:abstractNumId w:val="10"/>
+  </w:num>
+  <w:num w:numId="4">
+    <w:abstractNumId w:val="5"/>
+  </w:num>
+  <w:num w:numId="5">
+    <w:abstractNumId w:val="7"/>
+  </w:num>
+  <w:num w:numId="6">
+    <w:abstractNumId w:val="8"/>
+  </w:num>
+  <w:num w:numId="7">
+    <w:abstractNumId w:val="4"/>
+  </w:num>
+  <w:num w:numId="8">
+    <w:abstractNumId w:val="3"/>
+  </w:num>
+  <w:num w:numId="9">
     <w:abstractNumId w:val="0"/>
   </w:num>
-  <w:num w:numId="2">
-    <w:abstractNumId w:val="5"/>
-  </w:num>
-  <w:num w:numId="3">
+  <w:num w:numId="10">
     <w:abstractNumId w:val="6"/>
   </w:num>
-  <w:num w:numId="4">
+  <w:num w:numId="11">
     <w:abstractNumId w:val="2"/>
-  </w:num>
-  <w:num w:numId="5">
-    <w:abstractNumId w:val="3"/>
-  </w:num>
-  <w:num w:numId="6">
-    <w:abstractNumId w:val="4"/>
-  </w:num>
-  <w:num w:numId="7">
-    <w:abstractNumId w:val="1"/>
   </w:num>
 </w:numbering>
 </file>
@@ -12254,7 +13517,7 @@
 </file>
 
 <file path=customXml/itemProps1.xml><?xml version="1.0" encoding="utf-8"?>
-<ds:datastoreItem xmlns:ds="http://schemas.openxmlformats.org/officeDocument/2006/customXml" ds:itemID="{3F598E0A-FD13-45B3-BF65-E6F45EDAB3C7}">
+<ds:datastoreItem xmlns:ds="http://schemas.openxmlformats.org/officeDocument/2006/customXml" ds:itemID="{906D4E0F-06CE-4C42-B2E6-6797C67E61F2}">
   <ds:schemaRefs>
     <ds:schemaRef ds:uri="http://schemas.openxmlformats.org/officeDocument/2006/bibliography"/>
   </ds:schemaRefs>

--- a/Пояснительная записка.docx
+++ b/Пояснительная записка.docx
@@ -643,7 +643,7 @@
                 <w:sz w:val="28"/>
                 <w:szCs w:val="22"/>
               </w:rPr>
-              <w:t>Ю. А. Орлова</w:t>
+              <w:t>О.А. Сычев</w:t>
             </w:r>
           </w:p>
         </w:tc>
@@ -1219,16 +1219,16 @@
       <w:tblGrid>
         <w:gridCol w:w="284"/>
         <w:gridCol w:w="823"/>
-        <w:gridCol w:w="703"/>
-        <w:gridCol w:w="518"/>
-        <w:gridCol w:w="547"/>
-        <w:gridCol w:w="721"/>
-        <w:gridCol w:w="229"/>
-        <w:gridCol w:w="863"/>
-        <w:gridCol w:w="422"/>
+        <w:gridCol w:w="704"/>
+        <w:gridCol w:w="517"/>
+        <w:gridCol w:w="548"/>
+        <w:gridCol w:w="720"/>
+        <w:gridCol w:w="228"/>
+        <w:gridCol w:w="864"/>
+        <w:gridCol w:w="423"/>
         <w:gridCol w:w="256"/>
-        <w:gridCol w:w="410"/>
-        <w:gridCol w:w="411"/>
+        <w:gridCol w:w="408"/>
+        <w:gridCol w:w="412"/>
         <w:gridCol w:w="153"/>
         <w:gridCol w:w="168"/>
         <w:gridCol w:w="58"/>
@@ -1238,7 +1238,7 @@
       <w:tr>
         <w:tc>
           <w:tcPr>
-            <w:tcW w:w="150" w:type="pct"/>
+            <w:tcW w:w="152" w:type="pct"/>
             <w:hideMark/>
           </w:tcPr>
           <w:p>
@@ -1258,7 +1258,7 @@
         </w:tc>
         <w:tc>
           <w:tcPr>
-            <w:tcW w:w="4190" w:type="pct"/>
+            <w:tcW w:w="4189" w:type="pct"/>
             <w:gridSpan w:val="15"/>
             <w:tcBorders>
               <w:top w:val="nil"/>
@@ -1285,7 +1285,7 @@
         </w:tc>
         <w:tc>
           <w:tcPr>
-            <w:tcW w:w="660" w:type="pct"/>
+            <w:tcW w:w="659" w:type="pct"/>
             <w:hideMark/>
           </w:tcPr>
           <w:p>
@@ -1363,8 +1363,18 @@
                 <w:sz w:val="28"/>
                 <w:szCs w:val="28"/>
               </w:rPr>
-              <w:t>Совершенствование веб-сервиса для поиска объектов недвижимости в зарубежных жилых комплексах</w:t>
-            </w:r>
+              <w:t xml:space="preserve">Совершенствование </w:t>
+            </w:r>
+            <w:bookmarkStart w:id="19" w:name="_Hlk185456141"/>
+            <w:r>
+              <w:rPr>
+                <w:color w:val="000000"/>
+                <w:sz w:val="28"/>
+                <w:szCs w:val="28"/>
+              </w:rPr>
+              <w:t>веб-сервиса для поиска объектов недвижимости в зарубежных жилых комплексах</w:t>
+            </w:r>
+            <w:bookmarkEnd w:id="19"/>
           </w:p>
         </w:tc>
       </w:tr>
@@ -1402,7 +1412,7 @@
         </w:trPr>
         <w:tc>
           <w:tcPr>
-            <w:tcW w:w="584" w:type="pct"/>
+            <w:tcW w:w="592" w:type="pct"/>
             <w:gridSpan w:val="2"/>
             <w:tcBorders>
               <w:top w:val="single" w:sz="4" w:space="0" w:color="auto"/>
@@ -1422,7 +1432,7 @@
         </w:tc>
         <w:tc>
           <w:tcPr>
-            <w:tcW w:w="1912" w:type="pct"/>
+            <w:tcW w:w="1914" w:type="pct"/>
             <w:gridSpan w:val="6"/>
             <w:tcBorders>
               <w:top w:val="single" w:sz="4" w:space="0" w:color="auto"/>
@@ -1443,7 +1453,7 @@
         </w:tc>
         <w:tc>
           <w:tcPr>
-            <w:tcW w:w="227" w:type="pct"/>
+            <w:tcW w:w="226" w:type="pct"/>
             <w:tcBorders>
               <w:top w:val="single" w:sz="4" w:space="0" w:color="auto"/>
               <w:left w:val="nil"/>
@@ -1463,7 +1473,7 @@
         </w:tc>
         <w:tc>
           <w:tcPr>
-            <w:tcW w:w="2277" w:type="pct"/>
+            <w:tcW w:w="2269" w:type="pct"/>
             <w:gridSpan w:val="8"/>
             <w:tcBorders>
               <w:top w:val="single" w:sz="4" w:space="0" w:color="auto"/>
@@ -1486,7 +1496,7 @@
       <w:tr>
         <w:tc>
           <w:tcPr>
-            <w:tcW w:w="584" w:type="pct"/>
+            <w:tcW w:w="592" w:type="pct"/>
             <w:gridSpan w:val="2"/>
             <w:hideMark/>
           </w:tcPr>
@@ -1508,7 +1518,7 @@
         </w:tc>
         <w:tc>
           <w:tcPr>
-            <w:tcW w:w="1912" w:type="pct"/>
+            <w:tcW w:w="1914" w:type="pct"/>
             <w:gridSpan w:val="6"/>
             <w:tcBorders>
               <w:top w:val="nil"/>
@@ -1529,7 +1539,7 @@
         </w:tc>
         <w:tc>
           <w:tcPr>
-            <w:tcW w:w="227" w:type="pct"/>
+            <w:tcW w:w="226" w:type="pct"/>
           </w:tcPr>
           <w:p>
             <w:pPr>
@@ -1542,7 +1552,7 @@
         </w:tc>
         <w:tc>
           <w:tcPr>
-            <w:tcW w:w="2277" w:type="pct"/>
+            <w:tcW w:w="2269" w:type="pct"/>
             <w:gridSpan w:val="8"/>
             <w:tcBorders>
               <w:top w:val="nil"/>
@@ -1571,7 +1581,7 @@
       <w:tr>
         <w:tc>
           <w:tcPr>
-            <w:tcW w:w="584" w:type="pct"/>
+            <w:tcW w:w="592" w:type="pct"/>
             <w:gridSpan w:val="2"/>
           </w:tcPr>
           <w:p>
@@ -1586,7 +1596,7 @@
         </w:tc>
         <w:tc>
           <w:tcPr>
-            <w:tcW w:w="1912" w:type="pct"/>
+            <w:tcW w:w="1914" w:type="pct"/>
             <w:gridSpan w:val="6"/>
             <w:hideMark/>
           </w:tcPr>
@@ -1609,7 +1619,7 @@
         </w:tc>
         <w:tc>
           <w:tcPr>
-            <w:tcW w:w="227" w:type="pct"/>
+            <w:tcW w:w="226" w:type="pct"/>
           </w:tcPr>
           <w:p>
             <w:pPr>
@@ -1623,7 +1633,7 @@
         </w:tc>
         <w:tc>
           <w:tcPr>
-            <w:tcW w:w="2277" w:type="pct"/>
+            <w:tcW w:w="2269" w:type="pct"/>
             <w:gridSpan w:val="8"/>
             <w:hideMark/>
           </w:tcPr>
@@ -1651,7 +1661,7 @@
         </w:trPr>
         <w:tc>
           <w:tcPr>
-            <w:tcW w:w="955" w:type="pct"/>
+            <w:tcW w:w="968" w:type="pct"/>
             <w:gridSpan w:val="3"/>
             <w:hideMark/>
           </w:tcPr>
@@ -1679,7 +1689,7 @@
         </w:tc>
         <w:tc>
           <w:tcPr>
-            <w:tcW w:w="1906" w:type="pct"/>
+            <w:tcW w:w="1901" w:type="pct"/>
             <w:gridSpan w:val="7"/>
             <w:tcBorders>
               <w:top w:val="nil"/>
@@ -1701,38 +1711,14 @@
             <w:r>
               <w:rPr>
                 <w:sz w:val="28"/>
-                <w:highlight w:val="yellow"/>
-              </w:rPr>
-              <w:t>ВКРБ–09.03.04–10.19–</w:t>
-            </w:r>
-            <w:r>
-              <w:rPr>
-                <w:sz w:val="28"/>
-                <w:highlight w:val="yellow"/>
-                <w:lang w:val="en-US"/>
-              </w:rPr>
-              <w:t>16</w:t>
-            </w:r>
-            <w:r>
-              <w:rPr>
-                <w:sz w:val="28"/>
-                <w:highlight w:val="yellow"/>
-              </w:rPr>
-              <w:t>–2</w:t>
-            </w:r>
-            <w:r>
-              <w:rPr>
-                <w:sz w:val="28"/>
-                <w:highlight w:val="yellow"/>
-                <w:lang w:val="en-US"/>
-              </w:rPr>
-              <w:t>3</w:t>
-            </w:r>
-          </w:p>
-        </w:tc>
-        <w:tc>
-          <w:tcPr>
-            <w:tcW w:w="2139" w:type="pct"/>
+              </w:rPr>
+              <w:t>ВКРБ–09.03.04–10.19–22–25</w:t>
+            </w:r>
+          </w:p>
+        </w:tc>
+        <w:tc>
+          <w:tcPr>
+            <w:tcW w:w="2132" w:type="pct"/>
             <w:gridSpan w:val="7"/>
           </w:tcPr>
           <w:p>
@@ -1750,7 +1736,7 @@
       <w:tr>
         <w:tc>
           <w:tcPr>
-            <w:tcW w:w="955" w:type="pct"/>
+            <w:tcW w:w="968" w:type="pct"/>
             <w:gridSpan w:val="3"/>
           </w:tcPr>
           <w:p>
@@ -1765,7 +1751,7 @@
         </w:tc>
         <w:tc>
           <w:tcPr>
-            <w:tcW w:w="1541" w:type="pct"/>
+            <w:tcW w:w="1538" w:type="pct"/>
             <w:gridSpan w:val="5"/>
             <w:hideMark/>
           </w:tcPr>
@@ -1789,7 +1775,7 @@
         </w:tc>
         <w:tc>
           <w:tcPr>
-            <w:tcW w:w="2504" w:type="pct"/>
+            <w:tcW w:w="2494" w:type="pct"/>
             <w:gridSpan w:val="9"/>
           </w:tcPr>
           <w:p>
@@ -1806,7 +1792,7 @@
       <w:tr>
         <w:tc>
           <w:tcPr>
-            <w:tcW w:w="955" w:type="pct"/>
+            <w:tcW w:w="968" w:type="pct"/>
             <w:gridSpan w:val="3"/>
             <w:hideMark/>
           </w:tcPr>
@@ -1834,7 +1820,7 @@
         </w:tc>
         <w:tc>
           <w:tcPr>
-            <w:tcW w:w="1541" w:type="pct"/>
+            <w:tcW w:w="1538" w:type="pct"/>
             <w:gridSpan w:val="5"/>
             <w:tcBorders>
               <w:top w:val="nil"/>
@@ -1868,7 +1854,7 @@
         </w:tc>
         <w:tc>
           <w:tcPr>
-            <w:tcW w:w="2504" w:type="pct"/>
+            <w:tcW w:w="2494" w:type="pct"/>
             <w:gridSpan w:val="9"/>
           </w:tcPr>
           <w:p>
@@ -1888,7 +1874,7 @@
         </w:trPr>
         <w:tc>
           <w:tcPr>
-            <w:tcW w:w="955" w:type="pct"/>
+            <w:tcW w:w="968" w:type="pct"/>
             <w:gridSpan w:val="3"/>
           </w:tcPr>
           <w:p>
@@ -1903,7 +1889,7 @@
         </w:tc>
         <w:tc>
           <w:tcPr>
-            <w:tcW w:w="1541" w:type="pct"/>
+            <w:tcW w:w="1538" w:type="pct"/>
             <w:gridSpan w:val="5"/>
             <w:tcBorders>
               <w:top w:val="single" w:sz="4" w:space="0" w:color="auto"/>
@@ -1933,7 +1919,7 @@
         </w:tc>
         <w:tc>
           <w:tcPr>
-            <w:tcW w:w="2504" w:type="pct"/>
+            <w:tcW w:w="2494" w:type="pct"/>
             <w:gridSpan w:val="9"/>
           </w:tcPr>
           <w:p>
@@ -1950,7 +1936,7 @@
       <w:tr>
         <w:tc>
           <w:tcPr>
-            <w:tcW w:w="955" w:type="pct"/>
+            <w:tcW w:w="968" w:type="pct"/>
             <w:gridSpan w:val="3"/>
             <w:hideMark/>
           </w:tcPr>
@@ -1972,7 +1958,7 @@
         </w:tc>
         <w:tc>
           <w:tcPr>
-            <w:tcW w:w="4045" w:type="pct"/>
+            <w:tcW w:w="4032" w:type="pct"/>
             <w:gridSpan w:val="14"/>
             <w:tcBorders>
               <w:top w:val="nil"/>
@@ -2016,7 +2002,7 @@
       <w:tr>
         <w:tc>
           <w:tcPr>
-            <w:tcW w:w="955" w:type="pct"/>
+            <w:tcW w:w="968" w:type="pct"/>
             <w:gridSpan w:val="3"/>
           </w:tcPr>
           <w:p>
@@ -2032,7 +2018,7 @@
         </w:tc>
         <w:tc>
           <w:tcPr>
-            <w:tcW w:w="4045" w:type="pct"/>
+            <w:tcW w:w="4032" w:type="pct"/>
             <w:gridSpan w:val="14"/>
             <w:tcBorders>
               <w:top w:val="single" w:sz="4" w:space="0" w:color="auto"/>
@@ -2072,7 +2058,7 @@
       <w:tr>
         <w:tc>
           <w:tcPr>
-            <w:tcW w:w="1522" w:type="pct"/>
+            <w:tcW w:w="1537" w:type="pct"/>
             <w:gridSpan w:val="5"/>
             <w:tcMar>
               <w:top w:w="0" w:type="dxa"/>
@@ -2100,7 +2086,7 @@
         </w:tc>
         <w:tc>
           <w:tcPr>
-            <w:tcW w:w="1863" w:type="pct"/>
+            <w:tcW w:w="1852" w:type="pct"/>
             <w:gridSpan w:val="8"/>
             <w:tcBorders>
               <w:top w:val="nil"/>
@@ -2127,7 +2113,7 @@
         </w:tc>
         <w:tc>
           <w:tcPr>
-            <w:tcW w:w="123" w:type="pct"/>
+            <w:tcW w:w="121" w:type="pct"/>
             <w:gridSpan w:val="2"/>
             <w:tcMar>
               <w:top w:w="0" w:type="dxa"/>
@@ -2146,7 +2132,7 @@
         </w:tc>
         <w:tc>
           <w:tcPr>
-            <w:tcW w:w="1492" w:type="pct"/>
+            <w:tcW w:w="1490" w:type="pct"/>
             <w:gridSpan w:val="2"/>
             <w:tcBorders>
               <w:top w:val="nil"/>
@@ -2184,7 +2170,7 @@
       <w:tr>
         <w:tc>
           <w:tcPr>
-            <w:tcW w:w="1522" w:type="pct"/>
+            <w:tcW w:w="1537" w:type="pct"/>
             <w:gridSpan w:val="5"/>
             <w:tcMar>
               <w:top w:w="0" w:type="dxa"/>
@@ -2203,7 +2189,7 @@
         </w:tc>
         <w:tc>
           <w:tcPr>
-            <w:tcW w:w="1863" w:type="pct"/>
+            <w:tcW w:w="1852" w:type="pct"/>
             <w:gridSpan w:val="8"/>
             <w:tcBorders>
               <w:top w:val="single" w:sz="4" w:space="0" w:color="auto"/>
@@ -2245,7 +2231,7 @@
         </w:tc>
         <w:tc>
           <w:tcPr>
-            <w:tcW w:w="123" w:type="pct"/>
+            <w:tcW w:w="121" w:type="pct"/>
             <w:gridSpan w:val="2"/>
             <w:tcMar>
               <w:top w:w="0" w:type="dxa"/>
@@ -2265,7 +2251,7 @@
         </w:tc>
         <w:tc>
           <w:tcPr>
-            <w:tcW w:w="1492" w:type="pct"/>
+            <w:tcW w:w="1490" w:type="pct"/>
             <w:gridSpan w:val="2"/>
             <w:tcBorders>
               <w:top w:val="single" w:sz="4" w:space="0" w:color="auto"/>
@@ -2332,7 +2318,7 @@
       <w:tr>
         <w:tc>
           <w:tcPr>
-            <w:tcW w:w="1909" w:type="pct"/>
+            <w:tcW w:w="1922" w:type="pct"/>
             <w:gridSpan w:val="6"/>
             <w:tcBorders>
               <w:top w:val="nil"/>
@@ -2357,7 +2343,7 @@
         </w:tc>
         <w:tc>
           <w:tcPr>
-            <w:tcW w:w="124" w:type="pct"/>
+            <w:tcW w:w="122" w:type="pct"/>
             <w:tcMar>
               <w:top w:w="0" w:type="dxa"/>
               <w:left w:w="108" w:type="dxa"/>
@@ -2375,7 +2361,7 @@
         </w:tc>
         <w:tc>
           <w:tcPr>
-            <w:tcW w:w="1269" w:type="pct"/>
+            <w:tcW w:w="1263" w:type="pct"/>
             <w:gridSpan w:val="5"/>
             <w:tcBorders>
               <w:top w:val="nil"/>
@@ -2400,7 +2386,7 @@
         </w:tc>
         <w:tc>
           <w:tcPr>
-            <w:tcW w:w="174" w:type="pct"/>
+            <w:tcW w:w="172" w:type="pct"/>
             <w:gridSpan w:val="2"/>
             <w:tcMar>
               <w:top w:w="0" w:type="dxa"/>
@@ -2419,7 +2405,7 @@
         </w:tc>
         <w:tc>
           <w:tcPr>
-            <w:tcW w:w="1524" w:type="pct"/>
+            <w:tcW w:w="1521" w:type="pct"/>
             <w:gridSpan w:val="3"/>
             <w:tcBorders>
               <w:top w:val="nil"/>
@@ -2446,7 +2432,7 @@
       <w:tr>
         <w:tc>
           <w:tcPr>
-            <w:tcW w:w="1909" w:type="pct"/>
+            <w:tcW w:w="1922" w:type="pct"/>
             <w:gridSpan w:val="6"/>
             <w:tcBorders>
               <w:top w:val="single" w:sz="4" w:space="0" w:color="auto"/>
@@ -2481,7 +2467,7 @@
         </w:tc>
         <w:tc>
           <w:tcPr>
-            <w:tcW w:w="124" w:type="pct"/>
+            <w:tcW w:w="122" w:type="pct"/>
             <w:tcMar>
               <w:top w:w="0" w:type="dxa"/>
               <w:left w:w="108" w:type="dxa"/>
@@ -2499,7 +2485,7 @@
         </w:tc>
         <w:tc>
           <w:tcPr>
-            <w:tcW w:w="1269" w:type="pct"/>
+            <w:tcW w:w="1263" w:type="pct"/>
             <w:gridSpan w:val="5"/>
             <w:tcMar>
               <w:top w:w="0" w:type="dxa"/>
@@ -2535,7 +2521,7 @@
         </w:tc>
         <w:tc>
           <w:tcPr>
-            <w:tcW w:w="174" w:type="pct"/>
+            <w:tcW w:w="172" w:type="pct"/>
             <w:gridSpan w:val="2"/>
             <w:tcMar>
               <w:top w:w="0" w:type="dxa"/>
@@ -2554,7 +2540,7 @@
         </w:tc>
         <w:tc>
           <w:tcPr>
-            <w:tcW w:w="1524" w:type="pct"/>
+            <w:tcW w:w="1521" w:type="pct"/>
             <w:gridSpan w:val="3"/>
             <w:tcMar>
               <w:top w:w="0" w:type="dxa"/>
@@ -2584,7 +2570,7 @@
       <w:tr>
         <w:tc>
           <w:tcPr>
-            <w:tcW w:w="1909" w:type="pct"/>
+            <w:tcW w:w="1922" w:type="pct"/>
             <w:gridSpan w:val="6"/>
             <w:tcBorders>
               <w:top w:val="nil"/>
@@ -2609,7 +2595,7 @@
         </w:tc>
         <w:tc>
           <w:tcPr>
-            <w:tcW w:w="124" w:type="pct"/>
+            <w:tcW w:w="122" w:type="pct"/>
             <w:tcMar>
               <w:top w:w="0" w:type="dxa"/>
               <w:left w:w="108" w:type="dxa"/>
@@ -2627,7 +2613,7 @@
         </w:tc>
         <w:tc>
           <w:tcPr>
-            <w:tcW w:w="1269" w:type="pct"/>
+            <w:tcW w:w="1263" w:type="pct"/>
             <w:gridSpan w:val="5"/>
             <w:tcBorders>
               <w:top w:val="nil"/>
@@ -2652,7 +2638,7 @@
         </w:tc>
         <w:tc>
           <w:tcPr>
-            <w:tcW w:w="174" w:type="pct"/>
+            <w:tcW w:w="172" w:type="pct"/>
             <w:gridSpan w:val="2"/>
             <w:tcMar>
               <w:top w:w="0" w:type="dxa"/>
@@ -2671,7 +2657,7 @@
         </w:tc>
         <w:tc>
           <w:tcPr>
-            <w:tcW w:w="1524" w:type="pct"/>
+            <w:tcW w:w="1521" w:type="pct"/>
             <w:gridSpan w:val="3"/>
             <w:tcBorders>
               <w:top w:val="nil"/>
@@ -2698,7 +2684,7 @@
       <w:tr>
         <w:tc>
           <w:tcPr>
-            <w:tcW w:w="1909" w:type="pct"/>
+            <w:tcW w:w="1922" w:type="pct"/>
             <w:gridSpan w:val="6"/>
             <w:tcBorders>
               <w:top w:val="single" w:sz="4" w:space="0" w:color="auto"/>
@@ -2733,7 +2719,7 @@
         </w:tc>
         <w:tc>
           <w:tcPr>
-            <w:tcW w:w="124" w:type="pct"/>
+            <w:tcW w:w="122" w:type="pct"/>
             <w:tcMar>
               <w:top w:w="0" w:type="dxa"/>
               <w:left w:w="108" w:type="dxa"/>
@@ -2751,7 +2737,7 @@
         </w:tc>
         <w:tc>
           <w:tcPr>
-            <w:tcW w:w="1269" w:type="pct"/>
+            <w:tcW w:w="1263" w:type="pct"/>
             <w:gridSpan w:val="5"/>
             <w:tcBorders>
               <w:top w:val="single" w:sz="4" w:space="0" w:color="auto"/>
@@ -2793,7 +2779,7 @@
         </w:tc>
         <w:tc>
           <w:tcPr>
-            <w:tcW w:w="174" w:type="pct"/>
+            <w:tcW w:w="172" w:type="pct"/>
             <w:gridSpan w:val="2"/>
             <w:tcMar>
               <w:top w:w="0" w:type="dxa"/>
@@ -2812,7 +2798,7 @@
         </w:tc>
         <w:tc>
           <w:tcPr>
-            <w:tcW w:w="1524" w:type="pct"/>
+            <w:tcW w:w="1521" w:type="pct"/>
             <w:gridSpan w:val="3"/>
             <w:tcBorders>
               <w:top w:val="single" w:sz="4" w:space="0" w:color="auto"/>
@@ -2848,7 +2834,7 @@
       <w:tr>
         <w:tc>
           <w:tcPr>
-            <w:tcW w:w="1228" w:type="pct"/>
+            <w:tcW w:w="1244" w:type="pct"/>
             <w:gridSpan w:val="4"/>
             <w:tcMar>
               <w:top w:w="0" w:type="dxa"/>
@@ -2884,7 +2870,7 @@
         </w:tc>
         <w:tc>
           <w:tcPr>
-            <w:tcW w:w="1853" w:type="pct"/>
+            <w:tcW w:w="1843" w:type="pct"/>
             <w:gridSpan w:val="7"/>
             <w:tcBorders>
               <w:top w:val="nil"/>
@@ -2911,7 +2897,7 @@
         </w:tc>
         <w:tc>
           <w:tcPr>
-            <w:tcW w:w="221" w:type="pct"/>
+            <w:tcW w:w="220" w:type="pct"/>
             <w:tcMar>
               <w:top w:w="0" w:type="dxa"/>
               <w:left w:w="108" w:type="dxa"/>
@@ -2929,7 +2915,7 @@
         </w:tc>
         <w:tc>
           <w:tcPr>
-            <w:tcW w:w="1698" w:type="pct"/>
+            <w:tcW w:w="1693" w:type="pct"/>
             <w:gridSpan w:val="5"/>
             <w:tcBorders>
               <w:top w:val="nil"/>
@@ -2964,7 +2950,7 @@
       <w:tr>
         <w:tc>
           <w:tcPr>
-            <w:tcW w:w="1228" w:type="pct"/>
+            <w:tcW w:w="1244" w:type="pct"/>
             <w:gridSpan w:val="4"/>
             <w:tcMar>
               <w:top w:w="0" w:type="dxa"/>
@@ -2983,7 +2969,7 @@
         </w:tc>
         <w:tc>
           <w:tcPr>
-            <w:tcW w:w="1853" w:type="pct"/>
+            <w:tcW w:w="1843" w:type="pct"/>
             <w:gridSpan w:val="7"/>
             <w:tcBorders>
               <w:top w:val="single" w:sz="4" w:space="0" w:color="auto"/>
@@ -3025,7 +3011,7 @@
         </w:tc>
         <w:tc>
           <w:tcPr>
-            <w:tcW w:w="221" w:type="pct"/>
+            <w:tcW w:w="220" w:type="pct"/>
             <w:tcMar>
               <w:top w:w="0" w:type="dxa"/>
               <w:left w:w="108" w:type="dxa"/>
@@ -3044,7 +3030,7 @@
         </w:tc>
         <w:tc>
           <w:tcPr>
-            <w:tcW w:w="1698" w:type="pct"/>
+            <w:tcW w:w="1693" w:type="pct"/>
             <w:gridSpan w:val="5"/>
             <w:tcBorders>
               <w:top w:val="single" w:sz="4" w:space="0" w:color="auto"/>
@@ -3089,12 +3075,12 @@
           <w:szCs w:val="22"/>
         </w:rPr>
       </w:pPr>
-      <w:bookmarkStart w:id="19" w:name="_Toc512211680"/>
-      <w:bookmarkStart w:id="20" w:name="_Toc512551588"/>
-      <w:bookmarkStart w:id="21" w:name="_Toc512551648"/>
-      <w:bookmarkStart w:id="22" w:name="_Toc512555137"/>
-      <w:bookmarkStart w:id="23" w:name="_Toc516267204"/>
-      <w:bookmarkStart w:id="24" w:name="_Toc516267250"/>
+      <w:bookmarkStart w:id="20" w:name="_Toc512211680"/>
+      <w:bookmarkStart w:id="21" w:name="_Toc512551588"/>
+      <w:bookmarkStart w:id="22" w:name="_Toc512551648"/>
+      <w:bookmarkStart w:id="23" w:name="_Toc512555137"/>
+      <w:bookmarkStart w:id="24" w:name="_Toc516267204"/>
+      <w:bookmarkStart w:id="25" w:name="_Toc516267250"/>
     </w:p>
     <w:p>
       <w:pPr>
@@ -3117,12 +3103,8 @@
           <w:sz w:val="28"/>
         </w:rPr>
         <w:sectPr>
-          <w:headerReference w:type="even" r:id="rId8"/>
-          <w:headerReference w:type="default" r:id="rId9"/>
-          <w:footerReference w:type="even" r:id="rId10"/>
-          <w:footerReference w:type="default" r:id="rId11"/>
-          <w:headerReference w:type="first" r:id="rId12"/>
-          <w:footerReference w:type="first" r:id="rId13"/>
+          <w:headerReference w:type="default" r:id="rId8"/>
+          <w:footerReference w:type="default" r:id="rId9"/>
           <w:pgSz w:w="11906" w:h="16838" w:code="9"/>
           <w:pgMar w:top="1134" w:right="851" w:bottom="1134" w:left="1701" w:header="709" w:footer="709" w:gutter="0"/>
           <w:cols w:space="708"/>
@@ -3149,7 +3131,7 @@
           <w:rFonts w:eastAsia="Arial Unicode MS"/>
           <w:sz w:val="28"/>
         </w:rPr>
-        <w:t>4</w:t>
+        <w:t>5</w:t>
       </w:r>
       <w:r>
         <w:rPr>
@@ -3158,12 +3140,12 @@
         </w:rPr>
         <w:t xml:space="preserve"> г.</w:t>
       </w:r>
-      <w:bookmarkEnd w:id="19"/>
       <w:bookmarkEnd w:id="20"/>
       <w:bookmarkEnd w:id="21"/>
       <w:bookmarkEnd w:id="22"/>
       <w:bookmarkEnd w:id="23"/>
       <w:bookmarkEnd w:id="24"/>
+      <w:bookmarkEnd w:id="25"/>
     </w:p>
     <w:p>
       <w:pPr>
@@ -3508,7 +3490,7 @@
                 <w:sz w:val="28"/>
                 <w:szCs w:val="22"/>
               </w:rPr>
-              <w:t>Ю. А. Орлова</w:t>
+              <w:t>О.А. Сычев</w:t>
             </w:r>
           </w:p>
         </w:tc>
@@ -4251,14 +4233,12 @@
                 <w:spacing w:val="-20"/>
                 <w:sz w:val="28"/>
                 <w:szCs w:val="22"/>
-                <w:highlight w:val="yellow"/>
               </w:rPr>
             </w:pPr>
             <w:r>
               <w:rPr>
                 <w:spacing w:val="-20"/>
                 <w:sz w:val="28"/>
-                <w:highlight w:val="yellow"/>
               </w:rPr>
               <w:t>«</w:t>
             </w:r>
@@ -4279,7 +4259,6 @@
                 <w:rFonts w:eastAsia="Arial Unicode MS"/>
                 <w:spacing w:val="-20"/>
                 <w:sz w:val="28"/>
-                <w:highlight w:val="yellow"/>
               </w:rPr>
             </w:pPr>
             <w:r>
@@ -4287,9 +4266,8 @@
                 <w:rFonts w:eastAsia="Arial Unicode MS"/>
                 <w:spacing w:val="-20"/>
                 <w:sz w:val="28"/>
-                <w:highlight w:val="yellow"/>
-              </w:rPr>
-              <w:t>06</w:t>
+              </w:rPr>
+              <w:t>23</w:t>
             </w:r>
           </w:p>
         </w:tc>
@@ -4305,14 +4283,12 @@
                 <w:spacing w:val="-20"/>
                 <w:sz w:val="28"/>
                 <w:szCs w:val="22"/>
-                <w:highlight w:val="yellow"/>
               </w:rPr>
             </w:pPr>
             <w:r>
               <w:rPr>
                 <w:spacing w:val="-20"/>
                 <w:sz w:val="28"/>
-                <w:highlight w:val="yellow"/>
               </w:rPr>
               <w:t>»</w:t>
             </w:r>
@@ -4333,7 +4309,6 @@
                 <w:spacing w:val="-20"/>
                 <w:sz w:val="28"/>
                 <w:szCs w:val="22"/>
-                <w:highlight w:val="yellow"/>
               </w:rPr>
             </w:pPr>
             <w:r>
@@ -4341,9 +4316,8 @@
                 <w:spacing w:val="-20"/>
                 <w:sz w:val="28"/>
                 <w:szCs w:val="22"/>
-                <w:highlight w:val="yellow"/>
-              </w:rPr>
-              <w:t>сентября</w:t>
+              </w:rPr>
+              <w:t>августа</w:t>
             </w:r>
           </w:p>
         </w:tc>
@@ -4359,14 +4333,12 @@
                 <w:rFonts w:eastAsia="Arial Unicode MS"/>
                 <w:spacing w:val="-20"/>
                 <w:sz w:val="28"/>
-                <w:highlight w:val="yellow"/>
               </w:rPr>
             </w:pPr>
             <w:r>
               <w:rPr>
                 <w:spacing w:val="-20"/>
                 <w:sz w:val="28"/>
-                <w:highlight w:val="yellow"/>
               </w:rPr>
               <w:t>20</w:t>
             </w:r>
@@ -4388,7 +4360,6 @@
                 <w:rFonts w:eastAsia="Arial Unicode MS"/>
                 <w:spacing w:val="-20"/>
                 <w:sz w:val="28"/>
-                <w:highlight w:val="yellow"/>
               </w:rPr>
             </w:pPr>
             <w:r>
@@ -4396,9 +4367,8 @@
                 <w:rFonts w:eastAsia="Arial Unicode MS"/>
                 <w:spacing w:val="-20"/>
                 <w:sz w:val="28"/>
-                <w:highlight w:val="yellow"/>
-              </w:rPr>
-              <w:t>22</w:t>
+              </w:rPr>
+              <w:t>24</w:t>
             </w:r>
           </w:p>
         </w:tc>
@@ -4413,14 +4383,12 @@
                 <w:rFonts w:eastAsia="Arial Unicode MS"/>
                 <w:spacing w:val="-20"/>
                 <w:sz w:val="28"/>
-                <w:highlight w:val="yellow"/>
               </w:rPr>
             </w:pPr>
             <w:r>
               <w:rPr>
                 <w:spacing w:val="-20"/>
                 <w:sz w:val="28"/>
-                <w:highlight w:val="yellow"/>
               </w:rPr>
               <w:t>г. №</w:t>
             </w:r>
@@ -4441,7 +4409,6 @@
                 <w:rFonts w:eastAsia="Arial Unicode MS"/>
                 <w:spacing w:val="-20"/>
                 <w:sz w:val="28"/>
-                <w:highlight w:val="yellow"/>
               </w:rPr>
             </w:pPr>
             <w:r>
@@ -4449,9 +4416,24 @@
                 <w:rFonts w:eastAsia="Arial Unicode MS"/>
                 <w:spacing w:val="-20"/>
                 <w:sz w:val="28"/>
-                <w:highlight w:val="yellow"/>
-              </w:rPr>
-              <w:t>1235-ст</w:t>
+              </w:rPr>
+              <w:t>1</w:t>
+            </w:r>
+            <w:r>
+              <w:rPr>
+                <w:rFonts w:eastAsia="Arial Unicode MS"/>
+                <w:spacing w:val="-20"/>
+                <w:sz w:val="28"/>
+              </w:rPr>
+              <w:t>105</w:t>
+            </w:r>
+            <w:r>
+              <w:rPr>
+                <w:rFonts w:eastAsia="Arial Unicode MS"/>
+                <w:spacing w:val="-20"/>
+                <w:sz w:val="28"/>
+              </w:rPr>
+              <w:t>-ст</w:t>
             </w:r>
           </w:p>
         </w:tc>
@@ -4882,7 +4864,7 @@
           <w:sz w:val="28"/>
         </w:rPr>
         <w:sectPr>
-          <w:footerReference w:type="default" r:id="rId14"/>
+          <w:footerReference w:type="default" r:id="rId10"/>
           <w:pgSz w:w="11906" w:h="16838" w:code="9"/>
           <w:pgMar w:top="1134" w:right="851" w:bottom="1134" w:left="1701" w:header="709" w:footer="709" w:gutter="0"/>
           <w:cols w:space="708"/>
@@ -6555,7 +6537,23 @@
                 <w:sz w:val="28"/>
                 <w:szCs w:val="28"/>
               </w:rPr>
-              <w:t xml:space="preserve">________________Ю.А. Орлова </w:t>
+              <w:t>________________</w:t>
+            </w:r>
+            <w:r>
+              <w:rPr>
+                <w:rFonts w:eastAsia="Arial Unicode MS"/>
+                <w:sz w:val="28"/>
+                <w:szCs w:val="22"/>
+              </w:rPr>
+              <w:t xml:space="preserve"> О.А. Сычев</w:t>
+            </w:r>
+            <w:r>
+              <w:rPr>
+                <w:color w:val="000000"/>
+                <w:sz w:val="28"/>
+                <w:szCs w:val="28"/>
+              </w:rPr>
+              <w:t xml:space="preserve"> </w:t>
             </w:r>
           </w:p>
           <w:p>
@@ -6715,37 +6713,8 @@
       <w:r>
         <w:rPr>
           <w:sz w:val="28"/>
-          <w:highlight w:val="yellow"/>
-        </w:rPr>
-        <w:t>ВКРБ–09.03.04–10.19–</w:t>
-      </w:r>
-      <w:r>
-        <w:rPr>
-          <w:sz w:val="28"/>
-          <w:highlight w:val="yellow"/>
-        </w:rPr>
-        <w:t>16</w:t>
-      </w:r>
-      <w:r>
-        <w:rPr>
-          <w:sz w:val="28"/>
-          <w:highlight w:val="yellow"/>
-        </w:rPr>
-        <w:t>–2</w:t>
-      </w:r>
-      <w:r>
-        <w:rPr>
-          <w:sz w:val="28"/>
-          <w:highlight w:val="yellow"/>
-        </w:rPr>
-        <w:t>3</w:t>
-      </w:r>
-      <w:r>
-        <w:rPr>
-          <w:sz w:val="28"/>
-          <w:highlight w:val="yellow"/>
-        </w:rPr>
-        <w:t>–81</w:t>
+        </w:rPr>
+        <w:t>ВКРБ–09.03.04–10.19–22–25–81</w:t>
       </w:r>
     </w:p>
     <w:p>
@@ -6780,6 +6749,7 @@
       <w:r>
         <w:rPr>
           <w:sz w:val="28"/>
+          <w:highlight w:val="yellow"/>
           <w:u w:val="single"/>
         </w:rPr>
         <w:t>--</w:t>
@@ -7478,19 +7448,7 @@
         <w:rPr>
           <w:sz w:val="28"/>
         </w:rPr>
-        <w:t>2</w:t>
-      </w:r>
-      <w:r>
-        <w:rPr>
-          <w:sz w:val="28"/>
-        </w:rPr>
-        <w:t>4</w:t>
-      </w:r>
-      <w:r>
-        <w:rPr>
-          <w:sz w:val="28"/>
-        </w:rPr>
-        <w:t xml:space="preserve"> г.</w:t>
+        <w:t>2 г.</w:t>
       </w:r>
     </w:p>
     <w:p>
@@ -7608,7 +7566,21 @@
           <w:sz w:val="28"/>
           <w:szCs w:val="28"/>
         </w:rPr>
-        <w:t xml:space="preserve">, а также исследуются существующие аналоги решений для данной задачи. Кроме того, предложен авторский подход к разработке системы для автоматизации процессов застройщика, </w:t>
+        <w:t xml:space="preserve">, а также исследуются существующие аналоги решений для данной задачи. Кроме того, предложен авторский подход к </w:t>
+      </w:r>
+      <w:r>
+        <w:rPr>
+          <w:sz w:val="28"/>
+          <w:szCs w:val="28"/>
+        </w:rPr>
+        <w:t xml:space="preserve">улучшению и доработке </w:t>
+      </w:r>
+      <w:r>
+        <w:rPr>
+          <w:sz w:val="28"/>
+          <w:szCs w:val="28"/>
+        </w:rPr>
+        <w:t xml:space="preserve">системы для автоматизации процессов застройщика, </w:t>
       </w:r>
       <w:r>
         <w:rPr>
@@ -7779,7 +7751,21 @@
           <w:sz w:val="28"/>
           <w:szCs w:val="28"/>
         </w:rPr>
-        <w:t xml:space="preserve">система, застройщик, автоматизация, недвижимость, </w:t>
+        <w:t>система, застройщик, автоматизация, недвижимость, новостройки</w:t>
+      </w:r>
+      <w:r>
+        <w:rPr>
+          <w:sz w:val="28"/>
+          <w:szCs w:val="28"/>
+        </w:rPr>
+        <w:t xml:space="preserve">, </w:t>
+      </w:r>
+      <w:r>
+        <w:rPr>
+          <w:sz w:val="28"/>
+          <w:szCs w:val="28"/>
+        </w:rPr>
+        <w:t xml:space="preserve">жилой </w:t>
       </w:r>
       <w:proofErr w:type="gramStart"/>
       <w:r>
@@ -7787,7 +7773,14 @@
           <w:sz w:val="28"/>
           <w:szCs w:val="28"/>
         </w:rPr>
-        <w:t>новостройки.</w:t>
+        <w:t>комплекс</w:t>
+      </w:r>
+      <w:r>
+        <w:rPr>
+          <w:sz w:val="28"/>
+          <w:szCs w:val="28"/>
+        </w:rPr>
+        <w:t>.</w:t>
       </w:r>
       <w:r>
         <w:rPr>
@@ -7895,7 +7888,7 @@
       <w:r>
         <w:fldChar w:fldCharType="separate"/>
       </w:r>
-      <w:hyperlink w:anchor="_Toc184761168" w:history="1">
+      <w:hyperlink w:anchor="_Toc185464721" w:history="1">
         <w:r>
           <w:rPr>
             <w:rStyle w:val="a8"/>
@@ -7922,7 +7915,7 @@
             <w:noProof/>
             <w:webHidden/>
           </w:rPr>
-          <w:instrText xml:space="preserve"> PAGEREF _Toc184761168 \h </w:instrText>
+          <w:instrText xml:space="preserve"> PAGEREF _Toc185464721 \h </w:instrText>
         </w:r>
         <w:r>
           <w:rPr>
@@ -7967,7 +7960,7 @@
           <w:szCs w:val="22"/>
         </w:rPr>
       </w:pPr>
-      <w:hyperlink w:anchor="_Toc184761169" w:history="1">
+      <w:hyperlink w:anchor="_Toc185464722" w:history="1">
         <w:r>
           <w:rPr>
             <w:rStyle w:val="a8"/>
@@ -7994,7 +7987,7 @@
             <w:noProof/>
             <w:webHidden/>
           </w:rPr>
-          <w:instrText xml:space="preserve"> PAGEREF _Toc184761169 \h </w:instrText>
+          <w:instrText xml:space="preserve"> PAGEREF _Toc185464722 \h </w:instrText>
         </w:r>
         <w:r>
           <w:rPr>
@@ -8014,7 +8007,7 @@
             <w:noProof/>
             <w:webHidden/>
           </w:rPr>
-          <w:t>9</w:t>
+          <w:t>8</w:t>
         </w:r>
         <w:r>
           <w:rPr>
@@ -8040,7 +8033,7 @@
           <w:szCs w:val="22"/>
         </w:rPr>
       </w:pPr>
-      <w:hyperlink w:anchor="_Toc184761170" w:history="1">
+      <w:hyperlink w:anchor="_Toc185464723" w:history="1">
         <w:r>
           <w:rPr>
             <w:rStyle w:val="a8"/>
@@ -8084,7 +8077,7 @@
             <w:noProof/>
             <w:webHidden/>
           </w:rPr>
-          <w:instrText xml:space="preserve"> PAGEREF _Toc184761170 \h </w:instrText>
+          <w:instrText xml:space="preserve"> PAGEREF _Toc185464723 \h </w:instrText>
         </w:r>
         <w:r>
           <w:rPr>
@@ -8104,7 +8097,7 @@
             <w:noProof/>
             <w:webHidden/>
           </w:rPr>
-          <w:t>9</w:t>
+          <w:t>8</w:t>
         </w:r>
         <w:r>
           <w:rPr>
@@ -8130,7 +8123,7 @@
           <w:szCs w:val="22"/>
         </w:rPr>
       </w:pPr>
-      <w:hyperlink w:anchor="_Toc184761171" w:history="1">
+      <w:hyperlink w:anchor="_Toc185464724" w:history="1">
         <w:r>
           <w:rPr>
             <w:rStyle w:val="a8"/>
@@ -8174,7 +8167,7 @@
             <w:noProof/>
             <w:webHidden/>
           </w:rPr>
-          <w:instrText xml:space="preserve"> PAGEREF _Toc184761171 \h </w:instrText>
+          <w:instrText xml:space="preserve"> PAGEREF _Toc185464724 \h </w:instrText>
         </w:r>
         <w:r>
           <w:rPr>
@@ -8194,7 +8187,7 @@
             <w:noProof/>
             <w:webHidden/>
           </w:rPr>
-          <w:t>9</w:t>
+          <w:t>10</w:t>
         </w:r>
         <w:r>
           <w:rPr>
@@ -8220,7 +8213,7 @@
           <w:szCs w:val="22"/>
         </w:rPr>
       </w:pPr>
-      <w:hyperlink w:anchor="_Toc184761172" w:history="1">
+      <w:hyperlink w:anchor="_Toc185464725" w:history="1">
         <w:r>
           <w:rPr>
             <w:rStyle w:val="a8"/>
@@ -8264,7 +8257,7 @@
             <w:noProof/>
             <w:webHidden/>
           </w:rPr>
-          <w:instrText xml:space="preserve"> PAGEREF _Toc184761172 \h </w:instrText>
+          <w:instrText xml:space="preserve"> PAGEREF _Toc185464725 \h </w:instrText>
         </w:r>
         <w:r>
           <w:rPr>
@@ -8284,7 +8277,7 @@
             <w:noProof/>
             <w:webHidden/>
           </w:rPr>
-          <w:t>9</w:t>
+          <w:t>11</w:t>
         </w:r>
         <w:r>
           <w:rPr>
@@ -8310,7 +8303,7 @@
           <w:szCs w:val="22"/>
         </w:rPr>
       </w:pPr>
-      <w:hyperlink w:anchor="_Toc184761173" w:history="1">
+      <w:hyperlink w:anchor="_Toc185464726" w:history="1">
         <w:r>
           <w:rPr>
             <w:rStyle w:val="a8"/>
@@ -8354,7 +8347,7 @@
             <w:noProof/>
             <w:webHidden/>
           </w:rPr>
-          <w:instrText xml:space="preserve"> PAGEREF _Toc184761173 \h </w:instrText>
+          <w:instrText xml:space="preserve"> PAGEREF _Toc185464726 \h </w:instrText>
         </w:r>
         <w:r>
           <w:rPr>
@@ -8374,7 +8367,7 @@
             <w:noProof/>
             <w:webHidden/>
           </w:rPr>
-          <w:t>9</w:t>
+          <w:t>13</w:t>
         </w:r>
         <w:r>
           <w:rPr>
@@ -8400,7 +8393,7 @@
           <w:szCs w:val="22"/>
         </w:rPr>
       </w:pPr>
-      <w:hyperlink w:anchor="_Toc184761174" w:history="1">
+      <w:hyperlink w:anchor="_Toc185464727" w:history="1">
         <w:r>
           <w:rPr>
             <w:rStyle w:val="a8"/>
@@ -8444,7 +8437,7 @@
             <w:noProof/>
             <w:webHidden/>
           </w:rPr>
-          <w:instrText xml:space="preserve"> PAGEREF _Toc184761174 \h </w:instrText>
+          <w:instrText xml:space="preserve"> PAGEREF _Toc185464727 \h </w:instrText>
         </w:r>
         <w:r>
           <w:rPr>
@@ -8464,7 +8457,7 @@
             <w:noProof/>
             <w:webHidden/>
           </w:rPr>
-          <w:t>9</w:t>
+          <w:t>14</w:t>
         </w:r>
         <w:r>
           <w:rPr>
@@ -8490,13 +8483,13 @@
           <w:szCs w:val="22"/>
         </w:rPr>
       </w:pPr>
-      <w:hyperlink w:anchor="_Toc184761175" w:history="1">
+      <w:hyperlink w:anchor="_Toc185464728" w:history="1">
         <w:r>
           <w:rPr>
             <w:rStyle w:val="a8"/>
             <w:noProof/>
           </w:rPr>
-          <w:t>1.6</w:t>
+          <w:t>1.7</w:t>
         </w:r>
         <w:r>
           <w:rPr>
@@ -8534,7 +8527,7 @@
             <w:noProof/>
             <w:webHidden/>
           </w:rPr>
-          <w:instrText xml:space="preserve"> PAGEREF _Toc184761175 \h </w:instrText>
+          <w:instrText xml:space="preserve"> PAGEREF _Toc185464728 \h </w:instrText>
         </w:r>
         <w:r>
           <w:rPr>
@@ -8554,7 +8547,7 @@
             <w:noProof/>
             <w:webHidden/>
           </w:rPr>
-          <w:t>9</w:t>
+          <w:t>18</w:t>
         </w:r>
         <w:r>
           <w:rPr>
@@ -8580,13 +8573,13 @@
           <w:szCs w:val="22"/>
         </w:rPr>
       </w:pPr>
-      <w:hyperlink w:anchor="_Toc184761176" w:history="1">
+      <w:hyperlink w:anchor="_Toc185464729" w:history="1">
         <w:r>
           <w:rPr>
             <w:rStyle w:val="a8"/>
             <w:noProof/>
           </w:rPr>
-          <w:t>1.7</w:t>
+          <w:t>1.8</w:t>
         </w:r>
         <w:r>
           <w:rPr>
@@ -8624,7 +8617,7 @@
             <w:noProof/>
             <w:webHidden/>
           </w:rPr>
-          <w:instrText xml:space="preserve"> PAGEREF _Toc184761176 \h </w:instrText>
+          <w:instrText xml:space="preserve"> PAGEREF _Toc185464729 \h </w:instrText>
         </w:r>
         <w:r>
           <w:rPr>
@@ -8644,7 +8637,7 @@
             <w:noProof/>
             <w:webHidden/>
           </w:rPr>
-          <w:t>9</w:t>
+          <w:t>19</w:t>
         </w:r>
         <w:r>
           <w:rPr>
@@ -8670,13 +8663,13 @@
           <w:szCs w:val="22"/>
         </w:rPr>
       </w:pPr>
-      <w:hyperlink w:anchor="_Toc184761177" w:history="1">
+      <w:hyperlink w:anchor="_Toc185464730" w:history="1">
         <w:r>
           <w:rPr>
             <w:rStyle w:val="a8"/>
             <w:noProof/>
           </w:rPr>
-          <w:t>1.8</w:t>
+          <w:t>1.9</w:t>
         </w:r>
         <w:r>
           <w:rPr>
@@ -8693,7 +8686,7 @@
             <w:rStyle w:val="a8"/>
             <w:noProof/>
           </w:rPr>
-          <w:t>Требования к ???</w:t>
+          <w:t>Требования к «тема»</w:t>
         </w:r>
         <w:r>
           <w:rPr>
@@ -8714,7 +8707,7 @@
             <w:noProof/>
             <w:webHidden/>
           </w:rPr>
-          <w:instrText xml:space="preserve"> PAGEREF _Toc184761177 \h </w:instrText>
+          <w:instrText xml:space="preserve"> PAGEREF _Toc185464730 \h </w:instrText>
         </w:r>
         <w:r>
           <w:rPr>
@@ -8734,7 +8727,7 @@
             <w:noProof/>
             <w:webHidden/>
           </w:rPr>
-          <w:t>9</w:t>
+          <w:t>19</w:t>
         </w:r>
         <w:r>
           <w:rPr>
@@ -8760,13 +8753,13 @@
           <w:szCs w:val="22"/>
         </w:rPr>
       </w:pPr>
-      <w:hyperlink w:anchor="_Toc184761178" w:history="1">
+      <w:hyperlink w:anchor="_Toc185464731" w:history="1">
         <w:r>
           <w:rPr>
             <w:rStyle w:val="a8"/>
             <w:noProof/>
           </w:rPr>
-          <w:t>1.9</w:t>
+          <w:t>1.10</w:t>
         </w:r>
         <w:r>
           <w:rPr>
@@ -8804,7 +8797,7 @@
             <w:noProof/>
             <w:webHidden/>
           </w:rPr>
-          <w:instrText xml:space="preserve"> PAGEREF _Toc184761178 \h </w:instrText>
+          <w:instrText xml:space="preserve"> PAGEREF _Toc185464731 \h </w:instrText>
         </w:r>
         <w:r>
           <w:rPr>
@@ -8824,7 +8817,7 @@
             <w:noProof/>
             <w:webHidden/>
           </w:rPr>
-          <w:t>9</w:t>
+          <w:t>19</w:t>
         </w:r>
         <w:r>
           <w:rPr>
@@ -8859,14 +8852,14 @@
       <w:pPr>
         <w:pStyle w:val="1"/>
       </w:pPr>
-      <w:bookmarkStart w:id="25" w:name="_Toc147217001"/>
-      <w:bookmarkStart w:id="26" w:name="_Toc184761168"/>
+      <w:bookmarkStart w:id="26" w:name="_Toc147217001"/>
+      <w:bookmarkStart w:id="27" w:name="_Toc185464721"/>
       <w:r>
         <w:lastRenderedPageBreak/>
         <w:t>Введение</w:t>
       </w:r>
-      <w:bookmarkEnd w:id="25"/>
       <w:bookmarkEnd w:id="26"/>
+      <w:bookmarkEnd w:id="27"/>
     </w:p>
     <w:p>
       <w:pPr>
@@ -8939,29 +8932,40 @@
       </w:r>
       <w:r>
         <w:rPr>
+          <w:sz w:val="28"/>
+        </w:rPr>
+        <w:t>сложность</w:t>
+      </w:r>
+      <w:r>
+        <w:rPr>
+          <w:sz w:val="28"/>
+        </w:rPr>
+        <w:t>: людям становится сложнее находить жилье</w:t>
+      </w:r>
+      <w:r>
+        <w:rPr>
+          <w:sz w:val="28"/>
+        </w:rPr>
+        <w:t xml:space="preserve"> за счет избытка предложений на рынке недвижимости и недостаточно удобного ее поиска. Помимо этого, есть сложность работы для администраторов платформ, так как зачастую разработка административных панелей уходит на второй план, </w:t>
+      </w:r>
+      <w:r>
+        <w:rPr>
+          <w:sz w:val="28"/>
+        </w:rPr>
+        <w:t>что требует совершенствования функционала этих сервисов</w:t>
+      </w:r>
+      <w:r>
+        <w:rPr>
+          <w:sz w:val="28"/>
+        </w:rPr>
+        <w:t>.</w:t>
+      </w:r>
+      <w:r>
+        <w:rPr>
           <w:b/>
           <w:sz w:val="28"/>
         </w:rPr>
-        <w:t>сложность</w:t>
-      </w:r>
-      <w:r>
-        <w:rPr>
-          <w:sz w:val="28"/>
-        </w:rPr>
-        <w:t>: людям становится сложнее находить жилье, удовлетворяющее их требованиям, что требует совершенствования функционала этих сервисов.</w:t>
-      </w:r>
-      <w:r>
-        <w:rPr>
-          <w:sz w:val="28"/>
-        </w:rPr>
         <w:t xml:space="preserve"> </w:t>
-      </w:r>
-      <w:r>
-        <w:rPr>
-          <w:b/>
-          <w:sz w:val="28"/>
-        </w:rPr>
-        <w:t>(обозначить сложность)</w:t>
       </w:r>
     </w:p>
     <w:p>
@@ -8993,14 +8997,14 @@
         <w:rPr>
           <w:sz w:val="28"/>
         </w:rPr>
-        <w:t xml:space="preserve">Для разработки эффективного сервиса используются базы данных, которые позволяют структурировать и обновлять данные, а также предоставлять возможность быстрого анализа информации. Такой подход востребован не только у разработчиков и аналитиков, но и у ученых, которые </w:t>
+        <w:t xml:space="preserve">Для разработки эффективного сервиса используются базы данных, которые позволяют структурировать и обновлять данные, а также </w:t>
       </w:r>
       <w:r>
         <w:rPr>
           <w:sz w:val="28"/>
         </w:rPr>
         <w:lastRenderedPageBreak/>
-        <w:t>могут исследовать изменения рынка недвижимости и анализировать тенденции.</w:t>
+        <w:t>предоставлять возможность быстрого анализа информации. Такой подход востребован не только у разработчиков и аналитиков, но и у ученых, которые могут исследовать изменения рынка недвижимости и анализировать тенденции.</w:t>
       </w:r>
     </w:p>
     <w:p>
@@ -9022,14 +9026,7 @@
         <w:rPr>
           <w:sz w:val="28"/>
         </w:rPr>
-        <w:t xml:space="preserve"> </w:t>
-      </w:r>
-      <w:r>
-        <w:rPr>
-          <w:b/>
-          <w:sz w:val="28"/>
-        </w:rPr>
-        <w:t>за счет …(сложность)</w:t>
+        <w:t xml:space="preserve"> совершенствования и доработки административной панели и раздела жилых комплексов</w:t>
       </w:r>
       <w:r>
         <w:rPr>
@@ -9073,7 +9070,25 @@
         <w:rPr>
           <w:sz w:val="28"/>
         </w:rPr>
-        <w:t>разработать модуль для представления объектов зарубежной недвижимости;</w:t>
+        <w:t>доработка</w:t>
+      </w:r>
+      <w:r>
+        <w:rPr>
+          <w:sz w:val="28"/>
+        </w:rPr>
+        <w:t xml:space="preserve"> модул</w:t>
+      </w:r>
+      <w:r>
+        <w:rPr>
+          <w:sz w:val="28"/>
+        </w:rPr>
+        <w:t>я</w:t>
+      </w:r>
+      <w:r>
+        <w:rPr>
+          <w:sz w:val="28"/>
+        </w:rPr>
+        <w:t xml:space="preserve"> для представления объектов зарубежной недвижимости;</w:t>
       </w:r>
       <w:r>
         <w:rPr>
@@ -9083,10 +9098,9 @@
       </w:r>
       <w:r>
         <w:rPr>
-          <w:b/>
-          <w:sz w:val="28"/>
-        </w:rPr>
-        <w:t>доработка модуля</w:t>
+          <w:sz w:val="28"/>
+        </w:rPr>
+        <w:t>ё</w:t>
       </w:r>
     </w:p>
     <w:p>
@@ -9105,7 +9119,13 @@
         <w:rPr>
           <w:sz w:val="28"/>
         </w:rPr>
-        <w:t>разработать модуль для администрирования, включающий создание, редактирование и удаление объектов недвижимости;</w:t>
+        <w:t xml:space="preserve">доработать </w:t>
+      </w:r>
+      <w:r>
+        <w:rPr>
+          <w:sz w:val="28"/>
+        </w:rPr>
+        <w:t>модуль для администрирования, включающий создание, редактирование и удаление объектов недвижимости;</w:t>
       </w:r>
     </w:p>
     <w:p>
@@ -9167,16 +9187,21 @@
       <w:pPr>
         <w:pStyle w:val="1"/>
       </w:pPr>
-      <w:bookmarkStart w:id="27" w:name="_Toc147217002"/>
-      <w:bookmarkStart w:id="28" w:name="_Toc184761169"/>
+      <w:bookmarkStart w:id="28" w:name="_Toc185464722"/>
+      <w:bookmarkStart w:id="29" w:name="_Toc147217002"/>
       <w:r>
         <w:t xml:space="preserve">1 </w:t>
       </w:r>
-      <w:bookmarkEnd w:id="27"/>
+      <w:bookmarkEnd w:id="29"/>
       <w:r>
         <w:t>Анализ проблемы поиска зарубежной недвижимости в жилом комплексе</w:t>
       </w:r>
       <w:bookmarkEnd w:id="28"/>
+    </w:p>
+    <w:p>
+      <w:pPr>
+        <w:jc w:val="both"/>
+      </w:pPr>
     </w:p>
     <w:p>
       <w:pPr>
@@ -9189,14 +9214,24 @@
           <w:szCs w:val="28"/>
         </w:rPr>
       </w:pPr>
-      <w:bookmarkStart w:id="29" w:name="_Toc184761170"/>
+      <w:bookmarkStart w:id="30" w:name="_Toc185464723"/>
       <w:r>
         <w:rPr>
           <w:szCs w:val="28"/>
         </w:rPr>
         <w:t>Понятие жилого комплекса</w:t>
       </w:r>
-      <w:bookmarkEnd w:id="29"/>
+      <w:bookmarkEnd w:id="30"/>
+    </w:p>
+    <w:p>
+      <w:pPr>
+        <w:jc w:val="both"/>
+      </w:pPr>
+    </w:p>
+    <w:p>
+      <w:pPr>
+        <w:jc w:val="both"/>
+      </w:pPr>
     </w:p>
     <w:p>
       <w:pPr>
@@ -9241,13 +9276,21 @@
           <w:sz w:val="28"/>
           <w:szCs w:val="28"/>
         </w:rPr>
-        <w:t xml:space="preserve">. Среди них жилая недвижимость занимает особое место, поскольку удовлетворяет одну из базовых потребностей человека. До недавнего времени на рынке </w:t>
+        <w:t xml:space="preserve">. Среди них жилая недвижимость занимает особое место, поскольку </w:t>
       </w:r>
       <w:r>
         <w:rPr>
           <w:sz w:val="28"/>
           <w:szCs w:val="28"/>
         </w:rPr>
+        <w:lastRenderedPageBreak/>
+        <w:t xml:space="preserve">удовлетворяет одну из базовых потребностей человека. До недавнего времени на рынке </w:t>
+      </w:r>
+      <w:r>
+        <w:rPr>
+          <w:sz w:val="28"/>
+          <w:szCs w:val="28"/>
+        </w:rPr>
         <w:t>недвижимости</w:t>
       </w:r>
       <w:r>
@@ -9293,15 +9336,7 @@
           <w:sz w:val="28"/>
           <w:szCs w:val="28"/>
         </w:rPr>
-        <w:t xml:space="preserve">Жилой комплекс </w:t>
-      </w:r>
-      <w:r>
-        <w:rPr>
-          <w:sz w:val="28"/>
-          <w:szCs w:val="28"/>
-        </w:rPr>
-        <w:lastRenderedPageBreak/>
-        <w:t>представляет собой совокупность зданий, объединённых общей территорией и инфраструктурой. Это могут быть как многоквартирные дома, так и различные объекты общего пользования, такие как</w:t>
+        <w:t>Жилой комплекс представляет собой совокупность зданий, объединённых общей территорией и инфраструктурой. Это могут быть как многоквартирные дома, так и различные объекты общего пользования, такие как</w:t>
       </w:r>
       <w:r>
         <w:rPr>
@@ -9683,6 +9718,7 @@
           <w:sz w:val="28"/>
           <w:szCs w:val="28"/>
         </w:rPr>
+        <w:lastRenderedPageBreak/>
         <w:t>Архитектурные</w:t>
       </w:r>
       <w:r>
@@ -9821,6 +9857,19 @@
     <w:p>
       <w:pPr>
         <w:spacing w:line="360" w:lineRule="auto"/>
+        <w:ind w:left="720"/>
+        <w:jc w:val="both"/>
+        <w:rPr>
+          <w:sz w:val="28"/>
+          <w:szCs w:val="28"/>
+        </w:rPr>
+      </w:pPr>
+    </w:p>
+    <w:p>
+      <w:pPr>
+        <w:spacing w:line="360" w:lineRule="auto"/>
+        <w:ind w:left="720"/>
+        <w:jc w:val="both"/>
         <w:rPr>
           <w:sz w:val="28"/>
           <w:szCs w:val="28"/>
@@ -9838,15 +9887,24 @@
           <w:szCs w:val="28"/>
         </w:rPr>
       </w:pPr>
-      <w:bookmarkStart w:id="30" w:name="_Toc184761171"/>
+      <w:bookmarkStart w:id="31" w:name="_Toc185464724"/>
       <w:r>
         <w:rPr>
           <w:szCs w:val="28"/>
         </w:rPr>
-        <w:lastRenderedPageBreak/>
         <w:t>Понятие веб-сайта агрегатора</w:t>
       </w:r>
-      <w:bookmarkEnd w:id="30"/>
+      <w:bookmarkEnd w:id="31"/>
+    </w:p>
+    <w:p>
+      <w:pPr>
+        <w:jc w:val="both"/>
+      </w:pPr>
+    </w:p>
+    <w:p>
+      <w:pPr>
+        <w:jc w:val="both"/>
+      </w:pPr>
     </w:p>
     <w:p>
       <w:pPr>
@@ -9984,8 +10042,35 @@
         <w:rPr>
           <w:sz w:val="28"/>
         </w:rPr>
-        <w:t>агрегаторе пользователь получает доступ к отдельной странице с подробным описанием. Такие страницы включают ключевые характеристики объекта, его расположение на карте, фотографии, условия продажи или аренды, а также контактные данные для связи с продавцом. Пользователь, изучив всю доступную информацию, может принять осознанное решение о покупке или аренде.</w:t>
-      </w:r>
+        <w:t xml:space="preserve">агрегаторе пользователь получает доступ к отдельной странице с подробным описанием. Такие </w:t>
+      </w:r>
+      <w:r>
+        <w:rPr>
+          <w:sz w:val="28"/>
+        </w:rPr>
+        <w:lastRenderedPageBreak/>
+        <w:t>страницы включают ключевые характеристики объекта, его расположение на карте, фотографии, условия продажи или аренды, а также контактные данные для связи с продавцом. Пользователь, изучив всю доступную информацию, может принять осознанное решение о покупке или аренде.</w:t>
+      </w:r>
+    </w:p>
+    <w:p>
+      <w:pPr>
+        <w:spacing w:line="360" w:lineRule="auto"/>
+        <w:ind w:firstLine="360"/>
+        <w:jc w:val="both"/>
+        <w:rPr>
+          <w:sz w:val="28"/>
+        </w:rPr>
+      </w:pPr>
+    </w:p>
+    <w:p>
+      <w:pPr>
+        <w:spacing w:line="360" w:lineRule="auto"/>
+        <w:ind w:firstLine="360"/>
+        <w:jc w:val="both"/>
+        <w:rPr>
+          <w:sz w:val="28"/>
+        </w:rPr>
+      </w:pPr>
     </w:p>
     <w:p>
       <w:pPr>
@@ -9995,13 +10080,22 @@
           <w:numId w:val="3"/>
         </w:numPr>
       </w:pPr>
-      <w:bookmarkStart w:id="31" w:name="_Toc184761172"/>
+      <w:bookmarkStart w:id="32" w:name="_Toc185464725"/>
       <w:r>
         <w:t>Покупка зарубежной недвижимости в новостройке как решение инвестиционной потребности</w:t>
       </w:r>
-      <w:bookmarkEnd w:id="31"/>
-    </w:p>
-    <w:p/>
+      <w:bookmarkEnd w:id="32"/>
+    </w:p>
+    <w:p>
+      <w:pPr>
+        <w:jc w:val="both"/>
+      </w:pPr>
+    </w:p>
+    <w:p>
+      <w:pPr>
+        <w:jc w:val="both"/>
+      </w:pPr>
+    </w:p>
     <w:p>
       <w:pPr>
         <w:spacing w:line="360" w:lineRule="auto"/>
@@ -10015,8 +10109,37 @@
         <w:rPr>
           <w:sz w:val="28"/>
         </w:rPr>
-        <w:lastRenderedPageBreak/>
-        <w:t>Инвестиции в недвижимость остаются одним из самых надежных и стабильных способов сохранения и приумножения капитала. Несмотря на редкие кризисные явления, способные временно обрушить рынок, недвижимость в долгосрочной перспективе продолжает приносить стабильный доход. Это объясняется тем, что данный актив обеспечивает как защиту средств от инфляции, так и возможность получения пассивного дохода через сдачу объектов в аренду.</w:t>
+        <w:t xml:space="preserve">Покупка зарубежной недвижимости </w:t>
+      </w:r>
+      <w:r>
+        <w:rPr>
+          <w:sz w:val="28"/>
+        </w:rPr>
+        <w:t xml:space="preserve">в новостройке может носить разный характер. По статистике, </w:t>
+      </w:r>
+      <w:r>
+        <w:rPr>
+          <w:sz w:val="28"/>
+        </w:rPr>
+        <w:t xml:space="preserve">37% </w:t>
+      </w:r>
+      <w:r>
+        <w:rPr>
+          <w:sz w:val="28"/>
+        </w:rPr>
+        <w:t xml:space="preserve">российских </w:t>
+      </w:r>
+      <w:r>
+        <w:rPr>
+          <w:sz w:val="28"/>
+        </w:rPr>
+        <w:t>покупателей зарубежной недвижимости в 2024 году против 28% в 2023 году планируют сдавать купленные метры в аренду, ещё 1,7% инвестируют исключительно для последующей перепродажи жилья.</w:t>
+      </w:r>
+      <w:r>
+        <w:rPr>
+          <w:sz w:val="28"/>
+        </w:rPr>
+        <w:t xml:space="preserve"> </w:t>
       </w:r>
     </w:p>
     <w:p>
@@ -10032,43 +10155,7 @@
         <w:rPr>
           <w:sz w:val="28"/>
         </w:rPr>
-        <w:t xml:space="preserve">Пандемия COVID-19 оказала значительное влияние на рынок </w:t>
-      </w:r>
-      <w:r>
-        <w:rPr>
-          <w:sz w:val="28"/>
-        </w:rPr>
-        <w:t xml:space="preserve">коммерческой </w:t>
-      </w:r>
-      <w:r>
-        <w:rPr>
-          <w:sz w:val="28"/>
-        </w:rPr>
-        <w:t xml:space="preserve">недвижимости. Многие компании перешли на удаленный формат работы, что снизило спрос на </w:t>
-      </w:r>
-      <w:r>
-        <w:rPr>
-          <w:sz w:val="28"/>
-        </w:rPr>
-        <w:t xml:space="preserve">этот вид </w:t>
-      </w:r>
-      <w:r>
-        <w:rPr>
-          <w:sz w:val="28"/>
-        </w:rPr>
-        <w:t>недвижимост</w:t>
-      </w:r>
-      <w:r>
-        <w:rPr>
-          <w:sz w:val="28"/>
-        </w:rPr>
-        <w:t>и</w:t>
-      </w:r>
-      <w:r>
-        <w:rPr>
-          <w:sz w:val="28"/>
-        </w:rPr>
-        <w:t>. В то же время интерес к жилой недвижимости заметно вырос. Люди начали уделять больше внимания комфорту своего жилья, стремясь приобретать просторные квартиры или дома с качественным ремонтом, что сделало этот сегмент более востребованным.</w:t>
+        <w:t>Инвестиции в недвижимость остаются одним из самых надежных и стабильных способов сохранения и приумножения капитала. Несмотря на редкие кризисные явления, способные временно обрушить рынок, недвижимость в долгосрочной перспективе продолжает приносить стабильный доход. Это объясняется тем, что данный актив обеспечивает как защиту средств от инфляции, так и возможность получения пассивного дохода через сдачу объектов в аренду.</w:t>
       </w:r>
     </w:p>
     <w:p>
@@ -10091,6 +10178,7 @@
       <w:pPr>
         <w:spacing w:line="360" w:lineRule="auto"/>
         <w:ind w:firstLine="708"/>
+        <w:jc w:val="both"/>
         <w:rPr>
           <w:sz w:val="28"/>
         </w:rPr>
@@ -10130,14 +10218,16 @@
       <w:pPr>
         <w:spacing w:line="360" w:lineRule="auto"/>
         <w:ind w:firstLine="360"/>
-        <w:rPr>
-          <w:sz w:val="28"/>
-        </w:rPr>
-      </w:pPr>
-      <w:r>
-        <w:rPr>
-          <w:sz w:val="28"/>
-        </w:rPr>
+        <w:jc w:val="both"/>
+        <w:rPr>
+          <w:sz w:val="28"/>
+        </w:rPr>
+      </w:pPr>
+      <w:r>
+        <w:rPr>
+          <w:sz w:val="28"/>
+        </w:rPr>
+        <w:lastRenderedPageBreak/>
         <w:t>Рост цен обусловлен несколькими факторами:</w:t>
       </w:r>
     </w:p>
@@ -10148,6 +10238,7 @@
           <w:numId w:val="11"/>
         </w:numPr>
         <w:spacing w:line="360" w:lineRule="auto"/>
+        <w:jc w:val="both"/>
         <w:rPr>
           <w:sz w:val="28"/>
         </w:rPr>
@@ -10166,6 +10257,7 @@
           <w:numId w:val="11"/>
         </w:numPr>
         <w:spacing w:line="360" w:lineRule="auto"/>
+        <w:jc w:val="both"/>
         <w:rPr>
           <w:sz w:val="28"/>
         </w:rPr>
@@ -10198,6 +10290,7 @@
           <w:numId w:val="11"/>
         </w:numPr>
         <w:spacing w:line="360" w:lineRule="auto"/>
+        <w:jc w:val="both"/>
         <w:rPr>
           <w:sz w:val="28"/>
         </w:rPr>
@@ -10222,15 +10315,15 @@
           <w:numId w:val="11"/>
         </w:numPr>
         <w:spacing w:line="360" w:lineRule="auto"/>
-        <w:rPr>
-          <w:sz w:val="28"/>
-        </w:rPr>
-      </w:pPr>
-      <w:r>
-        <w:rPr>
-          <w:sz w:val="28"/>
-        </w:rPr>
-        <w:lastRenderedPageBreak/>
+        <w:jc w:val="both"/>
+        <w:rPr>
+          <w:sz w:val="28"/>
+        </w:rPr>
+      </w:pPr>
+      <w:r>
+        <w:rPr>
+          <w:sz w:val="28"/>
+        </w:rPr>
         <w:t>зарубежные инвесторы сместили фокус с греческих островных курортов на центральные и северные районы Афин.</w:t>
       </w:r>
     </w:p>
@@ -10238,6 +10331,7 @@
       <w:pPr>
         <w:spacing w:line="360" w:lineRule="auto"/>
         <w:ind w:firstLine="709"/>
+        <w:jc w:val="both"/>
         <w:rPr>
           <w:sz w:val="28"/>
         </w:rPr>
@@ -10326,6 +10420,7 @@
     <w:p>
       <w:pPr>
         <w:spacing w:line="360" w:lineRule="auto"/>
+        <w:jc w:val="both"/>
         <w:rPr>
           <w:sz w:val="28"/>
         </w:rPr>
@@ -10340,6 +10435,7 @@
     <w:p>
       <w:pPr>
         <w:spacing w:line="360" w:lineRule="auto"/>
+        <w:jc w:val="both"/>
         <w:rPr>
           <w:sz w:val="28"/>
         </w:rPr>
@@ -10411,6 +10507,7 @@
     <w:p>
       <w:pPr>
         <w:spacing w:line="360" w:lineRule="auto"/>
+        <w:jc w:val="both"/>
         <w:rPr>
           <w:sz w:val="28"/>
         </w:rPr>
@@ -10432,7 +10529,14 @@
         <w:rPr>
           <w:sz w:val="28"/>
         </w:rPr>
-        <w:t>Она привлекает не только комфортным климатом, развитой инфраструктурой и качеством построенного жилья, но и возможностью дохода при использовании грамотных инвестиционных стратегий и финансовых инструментов. В большинстве случаев инвестор получает возможность получения ВНЖ Испании, а также все права и привилегии граждан этой страны, за исключением политических</w:t>
+        <w:t xml:space="preserve">Она привлекает не только комфортным климатом, развитой инфраструктурой и качеством построенного жилья, но и возможностью дохода при использовании грамотных инвестиционных стратегий и финансовых инструментов. В большинстве случаев инвестор получает возможность получения ВНЖ Испании, а также все </w:t>
+      </w:r>
+      <w:r>
+        <w:rPr>
+          <w:sz w:val="28"/>
+        </w:rPr>
+        <w:lastRenderedPageBreak/>
+        <w:t>права и привилегии граждан этой страны, за исключением политических</w:t>
       </w:r>
       <w:r>
         <w:rPr>
@@ -10470,19 +10574,27 @@
         <w:rPr>
           <w:sz w:val="28"/>
         </w:rPr>
-        <w:t xml:space="preserve">, последние 10 лет цены на </w:t>
-      </w:r>
-      <w:r>
-        <w:rPr>
-          <w:sz w:val="28"/>
-        </w:rPr>
-        <w:lastRenderedPageBreak/>
-        <w:t>недвижимость в королевстве испытывают устойчивый рост. Только за последний год (с периода января 2023 года по январь 2024-го) прирост в большинстве провинций побережья Средиземного моря и Мадриде составил в среднем 5–10%. А в некоторых курортных областях доходил до 20%. Однако стоимость кв. метра жилой и коммерческой недвижимости Испании по-прежнему остаётся ниже стоимости в других регионах Южной Европы: Франции и Италии. Рынок недвижимости Испании предлагает большое количество новостроек на побережье и в крупных городах с полноценной инфраструктурой, часто включающей в себя бассейн, площадки для спорта и паркинг на территории комплекса.</w:t>
-      </w:r>
-      <w:bookmarkStart w:id="32" w:name="_GoBack"/>
-      <w:bookmarkEnd w:id="32"/>
-    </w:p>
-    <w:p/>
+        <w:t>, последние 10 лет цены на недвижимость в королевстве испытывают устойчивый рост. Только за последний год (с периода января 2023 года по январь 2024-го) прирост в большинстве провинций побережья Средиземного моря и Мадриде составил в среднем 5–10%. А в некоторых курортных областях доходил до 20%. Однако стоимость кв. метра жилой и коммерческой недвижимости Испании по-прежнему остаётся ниже стоимости в других регионах Южной Европы: Франции и Италии. Рынок недвижимости Испании предлагает большое количество новостроек на побережье и в крупных городах с полноценной инфраструктурой, часто включающей в себя бассейн, площадки для спорта и паркинг на территории комплекса.</w:t>
+      </w:r>
+    </w:p>
+    <w:p>
+      <w:pPr>
+        <w:spacing w:line="360" w:lineRule="auto"/>
+        <w:jc w:val="both"/>
+        <w:rPr>
+          <w:sz w:val="28"/>
+        </w:rPr>
+      </w:pPr>
+    </w:p>
+    <w:p>
+      <w:pPr>
+        <w:spacing w:line="360" w:lineRule="auto"/>
+        <w:jc w:val="both"/>
+        <w:rPr>
+          <w:sz w:val="28"/>
+        </w:rPr>
+      </w:pPr>
+    </w:p>
     <w:p>
       <w:pPr>
         <w:pStyle w:val="1"/>
@@ -10491,11 +10603,124 @@
           <w:numId w:val="3"/>
         </w:numPr>
       </w:pPr>
-      <w:bookmarkStart w:id="33" w:name="_Toc184761173"/>
+      <w:bookmarkStart w:id="33" w:name="_Toc185464726"/>
       <w:r>
         <w:t>Способы поиска недвижимости в новостройке</w:t>
       </w:r>
       <w:bookmarkEnd w:id="33"/>
+    </w:p>
+    <w:p>
+      <w:pPr>
+        <w:jc w:val="both"/>
+      </w:pPr>
+    </w:p>
+    <w:p>
+      <w:pPr>
+        <w:jc w:val="both"/>
+      </w:pPr>
+    </w:p>
+    <w:p>
+      <w:pPr>
+        <w:spacing w:line="360" w:lineRule="auto"/>
+        <w:ind w:firstLine="708"/>
+        <w:jc w:val="both"/>
+        <w:rPr>
+          <w:sz w:val="28"/>
+        </w:rPr>
+      </w:pPr>
+      <w:r>
+        <w:rPr>
+          <w:sz w:val="28"/>
+        </w:rPr>
+        <w:t>Существует два основных способа покупки недвижимости в новостройке: напрямую через застройщика или с помощью риелтора. Оба варианта имеют свои преимущества и недостатки.</w:t>
+      </w:r>
+    </w:p>
+    <w:p>
+      <w:pPr>
+        <w:spacing w:line="360" w:lineRule="auto"/>
+        <w:ind w:firstLine="708"/>
+        <w:jc w:val="both"/>
+        <w:rPr>
+          <w:sz w:val="28"/>
+        </w:rPr>
+      </w:pPr>
+      <w:r>
+        <w:rPr>
+          <w:sz w:val="28"/>
+        </w:rPr>
+        <w:t>Обращаясь к агентству недвижимости, покупатель избавляет себя от необходимости самостоятельно искать квартиру. Риелторы имеют доступ к обширным базам данных объектов и могут предложить несколько подходящих вариантов, а также организовать просмотры и сопровождение на всех этапах сделки. Риелтор поможет проверить документы и снизить риски, а в некоторых случаях предоставляет уникальные предложения, которых нет в открытой продаже. Однако за услуги риелтора придется заплатить дополнительную комиссию, что может увеличить расходы.</w:t>
+      </w:r>
+    </w:p>
+    <w:p>
+      <w:pPr>
+        <w:spacing w:line="360" w:lineRule="auto"/>
+        <w:ind w:firstLine="708"/>
+        <w:jc w:val="both"/>
+        <w:rPr>
+          <w:b/>
+          <w:bCs/>
+          <w:sz w:val="28"/>
+        </w:rPr>
+      </w:pPr>
+      <w:r>
+        <w:rPr>
+          <w:sz w:val="28"/>
+        </w:rPr>
+        <w:lastRenderedPageBreak/>
+        <w:t>Приобретение квартиры напрямую у застройщика дает покупателю ряд преимуществ. Сотрудники отдела продаж обладают полной информацией о проекте, включая материалы строительства, планировки, этапы завершения и технологии. Застройщик может предложить специальные акции, скидки или возможность бронирования квартиры на определенный срок с фиксированной ценой. При этом отсутствуют дополнительные затраты на посредников, что делает этот вариант более экономичным.</w:t>
+      </w:r>
+    </w:p>
+    <w:p>
+      <w:pPr>
+        <w:spacing w:line="360" w:lineRule="auto"/>
+        <w:ind w:firstLine="708"/>
+        <w:jc w:val="both"/>
+        <w:rPr>
+          <w:sz w:val="28"/>
+        </w:rPr>
+      </w:pPr>
+      <w:r>
+        <w:rPr>
+          <w:sz w:val="28"/>
+        </w:rPr>
+        <w:t>Иногда квартиры в новостройках перепродаются частными инвесторами, но такие сделки случаются редко. Пока застройщик располагает свободными квартирами, частные лица не могут предложить конкурентные условия, что делает их предложения менее привлекательными для покупателей.</w:t>
+      </w:r>
+    </w:p>
+    <w:p>
+      <w:pPr>
+        <w:spacing w:line="360" w:lineRule="auto"/>
+        <w:ind w:firstLine="708"/>
+        <w:jc w:val="both"/>
+        <w:rPr>
+          <w:sz w:val="28"/>
+        </w:rPr>
+      </w:pPr>
+      <w:r>
+        <w:rPr>
+          <w:sz w:val="28"/>
+        </w:rPr>
+        <w:t>Таким образом, выбор способа покупки зависит от потребностей покупателя. Если важны удобство и помощь на всех этапах сделки, стоит обратиться к риелтору. Если же цель — сэкономить и получить полную информацию об объекте, то лучше приобрести квартиру напрямую у застройщика.</w:t>
+      </w:r>
+    </w:p>
+    <w:p>
+      <w:pPr>
+        <w:spacing w:line="360" w:lineRule="auto"/>
+        <w:ind w:firstLine="708"/>
+        <w:jc w:val="both"/>
+        <w:rPr>
+          <w:sz w:val="28"/>
+        </w:rPr>
+      </w:pPr>
+    </w:p>
+    <w:p>
+      <w:pPr>
+        <w:spacing w:line="360" w:lineRule="auto"/>
+        <w:ind w:firstLine="708"/>
+        <w:jc w:val="both"/>
+        <w:rPr>
+          <w:sz w:val="28"/>
+        </w:rPr>
+      </w:pPr>
     </w:p>
     <w:p>
       <w:pPr>
@@ -10505,11 +10730,815 @@
           <w:numId w:val="3"/>
         </w:numPr>
       </w:pPr>
-      <w:bookmarkStart w:id="34" w:name="_Toc184761174"/>
+      <w:bookmarkStart w:id="34" w:name="_Toc185464727"/>
       <w:r>
         <w:t>Проблемы при поиске недвижимости в новостройке</w:t>
       </w:r>
       <w:bookmarkEnd w:id="34"/>
+    </w:p>
+    <w:p>
+      <w:pPr>
+        <w:jc w:val="both"/>
+      </w:pPr>
+    </w:p>
+    <w:p>
+      <w:pPr>
+        <w:pStyle w:val="a7"/>
+        <w:numPr>
+          <w:ilvl w:val="0"/>
+          <w:numId w:val="13"/>
+        </w:numPr>
+        <w:spacing w:after="240" w:line="360" w:lineRule="auto"/>
+        <w:jc w:val="both"/>
+        <w:rPr>
+          <w:vanish/>
+          <w:sz w:val="28"/>
+        </w:rPr>
+      </w:pPr>
+    </w:p>
+    <w:p>
+      <w:pPr>
+        <w:pStyle w:val="a7"/>
+        <w:numPr>
+          <w:ilvl w:val="1"/>
+          <w:numId w:val="13"/>
+        </w:numPr>
+        <w:spacing w:after="240" w:line="360" w:lineRule="auto"/>
+        <w:jc w:val="both"/>
+        <w:rPr>
+          <w:vanish/>
+          <w:sz w:val="28"/>
+        </w:rPr>
+      </w:pPr>
+    </w:p>
+    <w:p>
+      <w:pPr>
+        <w:pStyle w:val="a7"/>
+        <w:numPr>
+          <w:ilvl w:val="1"/>
+          <w:numId w:val="13"/>
+        </w:numPr>
+        <w:spacing w:after="240" w:line="360" w:lineRule="auto"/>
+        <w:jc w:val="both"/>
+        <w:rPr>
+          <w:vanish/>
+          <w:sz w:val="28"/>
+        </w:rPr>
+      </w:pPr>
+    </w:p>
+    <w:p>
+      <w:pPr>
+        <w:pStyle w:val="a7"/>
+        <w:numPr>
+          <w:ilvl w:val="1"/>
+          <w:numId w:val="13"/>
+        </w:numPr>
+        <w:spacing w:after="240" w:line="360" w:lineRule="auto"/>
+        <w:jc w:val="both"/>
+        <w:rPr>
+          <w:vanish/>
+          <w:sz w:val="28"/>
+        </w:rPr>
+      </w:pPr>
+    </w:p>
+    <w:p>
+      <w:pPr>
+        <w:pStyle w:val="a7"/>
+        <w:numPr>
+          <w:ilvl w:val="1"/>
+          <w:numId w:val="13"/>
+        </w:numPr>
+        <w:spacing w:after="240" w:line="360" w:lineRule="auto"/>
+        <w:jc w:val="both"/>
+        <w:rPr>
+          <w:vanish/>
+          <w:sz w:val="28"/>
+        </w:rPr>
+      </w:pPr>
+    </w:p>
+    <w:p>
+      <w:pPr>
+        <w:pStyle w:val="a7"/>
+        <w:numPr>
+          <w:ilvl w:val="2"/>
+          <w:numId w:val="3"/>
+        </w:numPr>
+        <w:spacing w:line="360" w:lineRule="auto"/>
+        <w:ind w:left="1418"/>
+        <w:jc w:val="both"/>
+        <w:rPr>
+          <w:sz w:val="28"/>
+        </w:rPr>
+      </w:pPr>
+      <w:r>
+        <w:rPr>
+          <w:sz w:val="28"/>
+        </w:rPr>
+        <w:t>Поиск недвижимости оффлайн</w:t>
+      </w:r>
+    </w:p>
+    <w:p>
+      <w:pPr>
+        <w:pStyle w:val="a7"/>
+        <w:spacing w:line="360" w:lineRule="auto"/>
+        <w:ind w:left="1418"/>
+        <w:jc w:val="both"/>
+        <w:rPr>
+          <w:sz w:val="28"/>
+        </w:rPr>
+      </w:pPr>
+    </w:p>
+    <w:p>
+      <w:pPr>
+        <w:pStyle w:val="a7"/>
+        <w:spacing w:line="360" w:lineRule="auto"/>
+        <w:ind w:left="1418"/>
+        <w:jc w:val="both"/>
+        <w:rPr>
+          <w:sz w:val="28"/>
+        </w:rPr>
+      </w:pPr>
+    </w:p>
+    <w:p>
+      <w:pPr>
+        <w:spacing w:line="360" w:lineRule="auto"/>
+        <w:ind w:firstLine="698"/>
+        <w:jc w:val="both"/>
+        <w:rPr>
+          <w:sz w:val="28"/>
+        </w:rPr>
+      </w:pPr>
+      <w:r>
+        <w:rPr>
+          <w:sz w:val="28"/>
+        </w:rPr>
+        <w:t>Поиск недвижимости традиционными оффлайн-методами требует значительных временных и финансовых затрат. Особенные сложности возникают при поиске жилья за рубежом. Например, покупателю нужно лично посещать офисы застройщиков, договариваться о встречах и осмотрах объектов, что влечет за собой дополнительные расходы на поездки и проживание.</w:t>
+      </w:r>
+    </w:p>
+    <w:p>
+      <w:pPr>
+        <w:spacing w:line="360" w:lineRule="auto"/>
+        <w:ind w:firstLine="698"/>
+        <w:jc w:val="both"/>
+        <w:rPr>
+          <w:sz w:val="28"/>
+        </w:rPr>
+      </w:pPr>
+      <w:r>
+        <w:rPr>
+          <w:sz w:val="28"/>
+        </w:rPr>
+        <w:lastRenderedPageBreak/>
+        <w:t xml:space="preserve">В </w:t>
+      </w:r>
+      <w:r>
+        <w:rPr>
+          <w:sz w:val="28"/>
+        </w:rPr>
+        <w:t xml:space="preserve">некоторых странах </w:t>
+      </w:r>
+      <w:r>
+        <w:rPr>
+          <w:sz w:val="28"/>
+        </w:rPr>
+        <w:t>организация сделок с недвижимостью может значительно отличаться от привычной. Например, в Германии оффлайн-метод поиска предполагает обязательное взаимодействие с маклерами</w:t>
+      </w:r>
+      <w:r>
+        <w:rPr>
+          <w:sz w:val="28"/>
+        </w:rPr>
+        <w:t xml:space="preserve">. </w:t>
+      </w:r>
+      <w:r>
+        <w:rPr>
+          <w:sz w:val="28"/>
+        </w:rPr>
+        <w:t>Проблема актуальности информации также остается ключевой — к моменту, когда покупатель добирается до места, многие предложения могут уже быть проданы</w:t>
+      </w:r>
+      <w:r>
+        <w:rPr>
+          <w:sz w:val="28"/>
+        </w:rPr>
+        <w:t>.</w:t>
+      </w:r>
+      <w:r>
+        <w:rPr>
+          <w:sz w:val="28"/>
+        </w:rPr>
+        <w:t xml:space="preserve"> </w:t>
+      </w:r>
+    </w:p>
+    <w:p>
+      <w:pPr>
+        <w:spacing w:line="360" w:lineRule="auto"/>
+        <w:ind w:firstLine="698"/>
+        <w:jc w:val="both"/>
+        <w:rPr>
+          <w:sz w:val="28"/>
+        </w:rPr>
+      </w:pPr>
+      <w:r>
+        <w:rPr>
+          <w:sz w:val="28"/>
+        </w:rPr>
+        <w:t>Языковой барьер и необходимость разобраться в законодательных особенностях каждой страны усложняют процесс для иностранных покупателей. Эти факторы делают оффлайн-поиск подходящим только для тех, кто готов вложить значительные усилия и время.</w:t>
+      </w:r>
+    </w:p>
+    <w:p>
+      <w:pPr>
+        <w:spacing w:line="360" w:lineRule="auto"/>
+        <w:ind w:firstLine="698"/>
+        <w:jc w:val="both"/>
+        <w:rPr>
+          <w:sz w:val="28"/>
+        </w:rPr>
+      </w:pPr>
+    </w:p>
+    <w:p>
+      <w:pPr>
+        <w:spacing w:line="360" w:lineRule="auto"/>
+        <w:ind w:firstLine="698"/>
+        <w:jc w:val="both"/>
+        <w:rPr>
+          <w:sz w:val="28"/>
+        </w:rPr>
+      </w:pPr>
+    </w:p>
+    <w:p>
+      <w:pPr>
+        <w:pStyle w:val="a7"/>
+        <w:numPr>
+          <w:ilvl w:val="2"/>
+          <w:numId w:val="3"/>
+        </w:numPr>
+        <w:spacing w:line="360" w:lineRule="auto"/>
+        <w:ind w:left="1418"/>
+        <w:jc w:val="both"/>
+        <w:rPr>
+          <w:sz w:val="28"/>
+        </w:rPr>
+      </w:pPr>
+      <w:r>
+        <w:rPr>
+          <w:sz w:val="28"/>
+        </w:rPr>
+        <w:t>Поиск недвижимости через веб-сайт агентства</w:t>
+      </w:r>
+    </w:p>
+    <w:p>
+      <w:pPr>
+        <w:pStyle w:val="a7"/>
+        <w:spacing w:line="360" w:lineRule="auto"/>
+        <w:ind w:left="1418"/>
+        <w:jc w:val="both"/>
+        <w:rPr>
+          <w:sz w:val="28"/>
+        </w:rPr>
+      </w:pPr>
+    </w:p>
+    <w:p>
+      <w:pPr>
+        <w:pStyle w:val="a7"/>
+        <w:spacing w:line="360" w:lineRule="auto"/>
+        <w:ind w:left="1418"/>
+        <w:jc w:val="both"/>
+        <w:rPr>
+          <w:sz w:val="28"/>
+        </w:rPr>
+      </w:pPr>
+    </w:p>
+    <w:p>
+      <w:pPr>
+        <w:spacing w:line="360" w:lineRule="auto"/>
+        <w:ind w:firstLine="698"/>
+        <w:jc w:val="both"/>
+        <w:rPr>
+          <w:sz w:val="28"/>
+        </w:rPr>
+      </w:pPr>
+      <w:r>
+        <w:rPr>
+          <w:sz w:val="28"/>
+        </w:rPr>
+        <w:t>Веб-сайты агентств недвижимости стали популярным способом поиска благодаря удобству доступа к информации. Такие сайты позволяют ознакомиться с предложениями, просмотреть фотографии, прочитать описание объекта и связаться с агентом для получения дополнительных данных.</w:t>
+      </w:r>
+    </w:p>
+    <w:p>
+      <w:pPr>
+        <w:spacing w:line="360" w:lineRule="auto"/>
+        <w:ind w:firstLine="698"/>
+        <w:jc w:val="both"/>
+        <w:rPr>
+          <w:sz w:val="28"/>
+        </w:rPr>
+      </w:pPr>
+      <w:r>
+        <w:rPr>
+          <w:sz w:val="28"/>
+        </w:rPr>
+        <w:t>Однако у данного метода есть свои недостатки. Например, агентства часто обновляют свои базы данных с задержкой, из-за чего представленные предложения могут быть уже неактуальными. Также агентства работают с ограниченным числом застройщиков, что уменьшает разнообразие вариантов для выбора.</w:t>
+      </w:r>
+    </w:p>
+    <w:p>
+      <w:pPr>
+        <w:spacing w:line="360" w:lineRule="auto"/>
+        <w:ind w:firstLine="698"/>
+        <w:jc w:val="both"/>
+        <w:rPr>
+          <w:sz w:val="28"/>
+        </w:rPr>
+      </w:pPr>
+      <w:r>
+        <w:rPr>
+          <w:sz w:val="28"/>
+        </w:rPr>
+        <w:t>Некоторые агентства предлагают дополнительные услуги, такие как юридическое сопровождение сделки, помощь с оформлением ипотеки или консультации по вопросам налогообложения. Эти услуги особенно полезны для иностранных покупателей, но они значительно увеличивают общую стоимость.</w:t>
+      </w:r>
+    </w:p>
+    <w:p>
+      <w:pPr>
+        <w:spacing w:after="240" w:line="360" w:lineRule="auto"/>
+        <w:ind w:firstLine="698"/>
+        <w:jc w:val="both"/>
+        <w:rPr>
+          <w:sz w:val="28"/>
+        </w:rPr>
+      </w:pPr>
+    </w:p>
+    <w:p>
+      <w:pPr>
+        <w:pStyle w:val="a7"/>
+        <w:numPr>
+          <w:ilvl w:val="2"/>
+          <w:numId w:val="3"/>
+        </w:numPr>
+        <w:spacing w:line="360" w:lineRule="auto"/>
+        <w:ind w:left="1418"/>
+        <w:jc w:val="both"/>
+        <w:rPr>
+          <w:sz w:val="28"/>
+        </w:rPr>
+      </w:pPr>
+      <w:r>
+        <w:rPr>
+          <w:sz w:val="28"/>
+        </w:rPr>
+        <w:t>Поиск недвижимости через веб-сайт агрегатор</w:t>
+      </w:r>
+    </w:p>
+    <w:p>
+      <w:pPr>
+        <w:pStyle w:val="a7"/>
+        <w:spacing w:line="360" w:lineRule="auto"/>
+        <w:ind w:left="1418"/>
+        <w:jc w:val="both"/>
+        <w:rPr>
+          <w:sz w:val="28"/>
+        </w:rPr>
+      </w:pPr>
+    </w:p>
+    <w:p>
+      <w:pPr>
+        <w:pStyle w:val="a7"/>
+        <w:spacing w:line="360" w:lineRule="auto"/>
+        <w:ind w:left="1418"/>
+        <w:jc w:val="both"/>
+        <w:rPr>
+          <w:sz w:val="28"/>
+        </w:rPr>
+      </w:pPr>
+    </w:p>
+    <w:p>
+      <w:pPr>
+        <w:spacing w:line="360" w:lineRule="auto"/>
+        <w:ind w:firstLine="698"/>
+        <w:jc w:val="both"/>
+        <w:rPr>
+          <w:sz w:val="28"/>
+        </w:rPr>
+      </w:pPr>
+      <w:r>
+        <w:rPr>
+          <w:sz w:val="28"/>
+        </w:rPr>
+        <w:t>Основной проблемой использования веб-сайтов агрегаторов для поиска зарубежной недвижимости в новостройках является отсутствие удобного представления объектов, расположенных в жилых комплексах. В отличие от вторичного рынка, где каждое предложение представляет собой отдельный объект с уникальными характеристиками, новостройки в жилых комплексах часто имеют множество схожих параметров, таких как архитектурный стиль, используемые материалы, инфраструктура и планировки.</w:t>
+      </w:r>
+    </w:p>
+    <w:p>
+      <w:pPr>
+        <w:spacing w:line="360" w:lineRule="auto"/>
+        <w:ind w:firstLine="698"/>
+        <w:jc w:val="both"/>
+        <w:rPr>
+          <w:sz w:val="28"/>
+        </w:rPr>
+      </w:pPr>
+      <w:r>
+        <w:rPr>
+          <w:sz w:val="28"/>
+        </w:rPr>
+        <w:t>Существующая модель агрегаторов хорошо справляется с отображением предложений на вторичном рынке, где объекты чаще всего не связаны между собой. Однако для жилых комплексов, где все предложения сгруппированы в одном месте, текущий подход менее эффективен. Например, пользователям приходится просматривать каждую квартиру отдельно, даже если все объекты относятся к одному и тому же комплексу. Это значительно увеличивает время поиска и затрудняет процесс выбора.</w:t>
+      </w:r>
+    </w:p>
+    <w:p>
+      <w:pPr>
+        <w:spacing w:line="360" w:lineRule="auto"/>
+        <w:ind w:firstLine="708"/>
+        <w:jc w:val="both"/>
+        <w:rPr>
+          <w:sz w:val="28"/>
+        </w:rPr>
+      </w:pPr>
+      <w:r>
+        <w:rPr>
+          <w:sz w:val="28"/>
+        </w:rPr>
+        <w:t>Для улучшения поиска на агрегаторах следовало бы учитывать специфику жилых комплексов и группировать предложения таким образом, чтобы пользователи могли получать общую информацию о комплексе и только затем детализировать характеристики отдельных объектов.</w:t>
+      </w:r>
+      <w:r>
+        <w:rPr>
+          <w:sz w:val="28"/>
+        </w:rPr>
+        <w:t xml:space="preserve"> </w:t>
+      </w:r>
+    </w:p>
+    <w:p>
+      <w:pPr>
+        <w:spacing w:line="360" w:lineRule="auto"/>
+        <w:ind w:firstLine="708"/>
+        <w:jc w:val="both"/>
+        <w:rPr>
+          <w:sz w:val="28"/>
+        </w:rPr>
+      </w:pPr>
+    </w:p>
+    <w:p>
+      <w:pPr>
+        <w:spacing w:line="360" w:lineRule="auto"/>
+        <w:ind w:firstLine="708"/>
+        <w:jc w:val="both"/>
+        <w:rPr>
+          <w:sz w:val="28"/>
+        </w:rPr>
+      </w:pPr>
+    </w:p>
+    <w:p>
+      <w:pPr>
+        <w:pStyle w:val="a7"/>
+        <w:numPr>
+          <w:ilvl w:val="1"/>
+          <w:numId w:val="3"/>
+        </w:numPr>
+        <w:spacing w:line="360" w:lineRule="auto"/>
+        <w:jc w:val="both"/>
+        <w:rPr>
+          <w:sz w:val="28"/>
+        </w:rPr>
+      </w:pPr>
+      <w:r>
+        <w:rPr>
+          <w:sz w:val="28"/>
+        </w:rPr>
+        <w:t xml:space="preserve">Требования к </w:t>
+      </w:r>
+      <w:r>
+        <w:rPr>
+          <w:color w:val="000000"/>
+          <w:sz w:val="28"/>
+          <w:szCs w:val="28"/>
+        </w:rPr>
+        <w:t>веб-сервис</w:t>
+      </w:r>
+      <w:r>
+        <w:rPr>
+          <w:color w:val="000000"/>
+          <w:sz w:val="28"/>
+          <w:szCs w:val="28"/>
+        </w:rPr>
+        <w:t>у</w:t>
+      </w:r>
+      <w:r>
+        <w:rPr>
+          <w:color w:val="000000"/>
+          <w:sz w:val="28"/>
+          <w:szCs w:val="28"/>
+        </w:rPr>
+        <w:t xml:space="preserve"> для поиска объектов недвижимости в зарубежных жилых комплексах</w:t>
+      </w:r>
+    </w:p>
+    <w:p>
+      <w:pPr>
+        <w:pStyle w:val="a7"/>
+        <w:spacing w:line="360" w:lineRule="auto"/>
+        <w:ind w:left="1129"/>
+        <w:jc w:val="both"/>
+        <w:rPr>
+          <w:sz w:val="28"/>
+        </w:rPr>
+      </w:pPr>
+    </w:p>
+    <w:p>
+      <w:pPr>
+        <w:pStyle w:val="a7"/>
+        <w:spacing w:line="360" w:lineRule="auto"/>
+        <w:ind w:left="1129"/>
+        <w:jc w:val="both"/>
+        <w:rPr>
+          <w:sz w:val="28"/>
+        </w:rPr>
+      </w:pPr>
+    </w:p>
+    <w:p>
+      <w:pPr>
+        <w:spacing w:after="240" w:line="360" w:lineRule="auto"/>
+        <w:ind w:firstLine="709"/>
+        <w:jc w:val="both"/>
+        <w:rPr>
+          <w:sz w:val="28"/>
+        </w:rPr>
+      </w:pPr>
+      <w:r>
+        <w:rPr>
+          <w:sz w:val="28"/>
+        </w:rPr>
+        <w:lastRenderedPageBreak/>
+        <w:t>Проанализировав все вышесказанное, можно определить требования, которые будут предъявляться к совершенствованию веб-сервиса для поиска объектов недвижимости в зарубежных жилых комплексах:</w:t>
+      </w:r>
+    </w:p>
+    <w:p>
+      <w:pPr>
+        <w:pStyle w:val="a7"/>
+        <w:numPr>
+          <w:ilvl w:val="0"/>
+          <w:numId w:val="16"/>
+        </w:numPr>
+        <w:spacing w:after="240" w:line="360" w:lineRule="auto"/>
+        <w:ind w:left="1134" w:hanging="425"/>
+        <w:jc w:val="both"/>
+        <w:rPr>
+          <w:sz w:val="28"/>
+          <w:lang w:val="en-US"/>
+        </w:rPr>
+      </w:pPr>
+      <w:r>
+        <w:rPr>
+          <w:sz w:val="28"/>
+        </w:rPr>
+        <w:t xml:space="preserve">усовершенствованная </w:t>
+      </w:r>
+      <w:r>
+        <w:rPr>
+          <w:sz w:val="28"/>
+        </w:rPr>
+        <w:t>административн</w:t>
+      </w:r>
+      <w:r>
+        <w:rPr>
+          <w:sz w:val="28"/>
+        </w:rPr>
+        <w:t>ая</w:t>
+      </w:r>
+      <w:r>
+        <w:rPr>
+          <w:sz w:val="28"/>
+        </w:rPr>
+        <w:t xml:space="preserve"> панел</w:t>
+      </w:r>
+      <w:r>
+        <w:rPr>
+          <w:sz w:val="28"/>
+        </w:rPr>
+        <w:t>ь</w:t>
+      </w:r>
+    </w:p>
+    <w:p>
+      <w:pPr>
+        <w:pStyle w:val="a7"/>
+        <w:numPr>
+          <w:ilvl w:val="0"/>
+          <w:numId w:val="16"/>
+        </w:numPr>
+        <w:spacing w:after="240" w:line="360" w:lineRule="auto"/>
+        <w:ind w:left="1134" w:hanging="425"/>
+        <w:jc w:val="both"/>
+        <w:rPr>
+          <w:sz w:val="28"/>
+        </w:rPr>
+      </w:pPr>
+      <w:r>
+        <w:rPr>
+          <w:sz w:val="28"/>
+        </w:rPr>
+        <w:t xml:space="preserve">усовершенствованный </w:t>
+      </w:r>
+      <w:r>
+        <w:rPr>
+          <w:sz w:val="28"/>
+        </w:rPr>
+        <w:t>процесс</w:t>
+      </w:r>
+      <w:r>
+        <w:rPr>
+          <w:sz w:val="28"/>
+        </w:rPr>
+        <w:t xml:space="preserve"> </w:t>
+      </w:r>
+      <w:r>
+        <w:rPr>
+          <w:sz w:val="28"/>
+        </w:rPr>
+        <w:t>добавления жилого комплекса для администратора веб-сервиса</w:t>
+      </w:r>
+    </w:p>
+    <w:p>
+      <w:pPr>
+        <w:pStyle w:val="a7"/>
+        <w:numPr>
+          <w:ilvl w:val="0"/>
+          <w:numId w:val="16"/>
+        </w:numPr>
+        <w:spacing w:after="240" w:line="360" w:lineRule="auto"/>
+        <w:ind w:left="1134" w:hanging="425"/>
+        <w:jc w:val="both"/>
+        <w:rPr>
+          <w:sz w:val="28"/>
+        </w:rPr>
+      </w:pPr>
+      <w:r>
+        <w:rPr>
+          <w:sz w:val="28"/>
+        </w:rPr>
+        <w:t>добавление фильтров в раздел поиска жилого комплекса</w:t>
+      </w:r>
+    </w:p>
+    <w:p>
+      <w:pPr>
+        <w:spacing w:line="360" w:lineRule="auto"/>
+        <w:ind w:firstLine="708"/>
+        <w:jc w:val="both"/>
+        <w:rPr>
+          <w:sz w:val="28"/>
+        </w:rPr>
+      </w:pPr>
+      <w:r>
+        <w:rPr>
+          <w:sz w:val="28"/>
+        </w:rPr>
+        <w:t>Административная панель выступает центральным элементом управления платформой</w:t>
+      </w:r>
+      <w:r>
+        <w:rPr>
+          <w:sz w:val="28"/>
+        </w:rPr>
+        <w:t xml:space="preserve">. </w:t>
+      </w:r>
+      <w:r>
+        <w:rPr>
+          <w:sz w:val="28"/>
+        </w:rPr>
+        <w:t xml:space="preserve">Если администратору сложно ориентироваться в интерфейсе или система обработки данных слишком медлительна, это не только замедляет работу, но и увеличивает вероятность ошибок. Новая панель должна быть </w:t>
+      </w:r>
+      <w:r>
+        <w:rPr>
+          <w:sz w:val="28"/>
+        </w:rPr>
+        <w:t xml:space="preserve">более удобной и интуитивно понятной. </w:t>
+      </w:r>
+      <w:r>
+        <w:rPr>
+          <w:sz w:val="28"/>
+        </w:rPr>
+        <w:t>Это позволит повысить производительность работы администраторов, улучшит качество данных и, как следствие, положительно скажется на пользовательском опыте.</w:t>
+      </w:r>
+    </w:p>
+    <w:p>
+      <w:pPr>
+        <w:spacing w:line="360" w:lineRule="auto"/>
+        <w:ind w:firstLine="708"/>
+        <w:jc w:val="both"/>
+        <w:rPr>
+          <w:sz w:val="28"/>
+        </w:rPr>
+      </w:pPr>
+      <w:r>
+        <w:rPr>
+          <w:sz w:val="28"/>
+        </w:rPr>
+        <w:t xml:space="preserve">Другим важным аспектом является усовершенствование процесса добавления жилого комплекса в базу данных. В современных условиях, когда информация о новых объектах должна предоставляться быстро и быть актуальной, сложный или медленный процесс добавления объектов может стать серьёзным ограничением. </w:t>
+      </w:r>
+      <w:r>
+        <w:rPr>
+          <w:sz w:val="28"/>
+        </w:rPr>
+        <w:t xml:space="preserve">На данный момент, используется не самый эффективный способ отображения информации для администратора, за счет чего, например, сообщение об какой-либо ошибке становится нечитаемым. Усовершенствованный процесс должен быть быстрее и удобнее за счет </w:t>
+      </w:r>
+      <w:r>
+        <w:rPr>
+          <w:sz w:val="28"/>
+        </w:rPr>
+        <w:t>новой формы редактирования</w:t>
+      </w:r>
+      <w:r>
+        <w:rPr>
+          <w:sz w:val="28"/>
+        </w:rPr>
+        <w:t>. Это не только ускорит пополнение базы, но и сократит вероятность человеческих ошибок.</w:t>
+      </w:r>
+    </w:p>
+    <w:p>
+      <w:pPr>
+        <w:spacing w:line="360" w:lineRule="auto"/>
+        <w:ind w:firstLine="708"/>
+        <w:jc w:val="both"/>
+        <w:rPr>
+          <w:sz w:val="28"/>
+        </w:rPr>
+      </w:pPr>
+      <w:r>
+        <w:rPr>
+          <w:sz w:val="28"/>
+        </w:rPr>
+        <w:t>Наконец, добавление</w:t>
+      </w:r>
+      <w:r>
+        <w:rPr>
+          <w:sz w:val="28"/>
+        </w:rPr>
+        <w:t xml:space="preserve"> новых</w:t>
+      </w:r>
+      <w:r>
+        <w:rPr>
+          <w:sz w:val="28"/>
+        </w:rPr>
+        <w:t xml:space="preserve"> фильтров в раздел поиска жилого комплекса является обязательным шагом для улучшения удобства использования </w:t>
+      </w:r>
+      <w:r>
+        <w:rPr>
+          <w:sz w:val="28"/>
+        </w:rPr>
+        <w:t>системой</w:t>
+      </w:r>
+      <w:r>
+        <w:rPr>
+          <w:sz w:val="28"/>
+        </w:rPr>
+        <w:t xml:space="preserve">. Пользователи приходят на веб-сервис с конкретными запросами: они хотят найти жильё в определённой ценовой категории, подходящей локации или с нужной инфраструктурой. Чем точнее и разнообразнее </w:t>
+      </w:r>
+      <w:r>
+        <w:rPr>
+          <w:sz w:val="28"/>
+        </w:rPr>
+        <w:lastRenderedPageBreak/>
+        <w:t>фильтры, тем больше шансов, что пользователь найдёт именно то, что ему нужно. Например, возможность фильтрации по сроку сдачи новостройки, наличию парковки или расстоянию до ключевых объектов инфраструктуры (школ, магазинов, транспорта) значительно улучшает пользовательский опыт. Такие фильтры не только экономят время, но и формируют доверие к платформе, поскольку пользователи видят, что она учитывает их потребности</w:t>
+      </w:r>
+      <w:r>
+        <w:rPr>
+          <w:sz w:val="28"/>
+        </w:rPr>
+        <w:t>, которые не учитывают другие агрегаторы</w:t>
+      </w:r>
+      <w:r>
+        <w:rPr>
+          <w:sz w:val="28"/>
+        </w:rPr>
+        <w:t>.</w:t>
+      </w:r>
+    </w:p>
+    <w:p>
+      <w:pPr>
+        <w:spacing w:line="360" w:lineRule="auto"/>
+        <w:ind w:firstLine="708"/>
+        <w:jc w:val="both"/>
+        <w:rPr>
+          <w:sz w:val="28"/>
+        </w:rPr>
+      </w:pPr>
+      <w:r>
+        <w:rPr>
+          <w:sz w:val="28"/>
+        </w:rPr>
+        <w:t xml:space="preserve">В совокупности эти улучшения помогут сделать веб-сервис современным инструментом для поиска недвижимости. Администраторы смогут быстрее и качественнее управлять данными, а пользователи — находить подходящие варианты с минимальными усилиями. </w:t>
+      </w:r>
+    </w:p>
+    <w:p>
+      <w:pPr>
+        <w:spacing w:line="360" w:lineRule="auto"/>
+        <w:ind w:firstLine="708"/>
+        <w:jc w:val="both"/>
+        <w:rPr>
+          <w:sz w:val="28"/>
+        </w:rPr>
+      </w:pPr>
+    </w:p>
+    <w:p>
+      <w:pPr>
+        <w:spacing w:line="360" w:lineRule="auto"/>
+        <w:ind w:firstLine="708"/>
+        <w:jc w:val="both"/>
+        <w:rPr>
+          <w:sz w:val="28"/>
+        </w:rPr>
+      </w:pPr>
     </w:p>
     <w:p>
       <w:pPr>
@@ -10519,11 +11548,1561 @@
           <w:numId w:val="3"/>
         </w:numPr>
       </w:pPr>
-      <w:bookmarkStart w:id="35" w:name="_Toc184761175"/>
+      <w:bookmarkStart w:id="35" w:name="_Toc185464728"/>
       <w:r>
         <w:t>Анализ веб-сайтов агрегаторов</w:t>
       </w:r>
       <w:bookmarkEnd w:id="35"/>
+    </w:p>
+    <w:p/>
+    <w:p/>
+    <w:p>
+      <w:pPr>
+        <w:spacing w:line="360" w:lineRule="auto"/>
+        <w:ind w:firstLine="708"/>
+        <w:jc w:val="both"/>
+        <w:rPr>
+          <w:sz w:val="28"/>
+        </w:rPr>
+      </w:pPr>
+      <w:r>
+        <w:rPr>
+          <w:sz w:val="28"/>
+        </w:rPr>
+        <w:t xml:space="preserve">На современном рынке существует множество </w:t>
+      </w:r>
+      <w:proofErr w:type="gramStart"/>
+      <w:r>
+        <w:rPr>
+          <w:sz w:val="28"/>
+        </w:rPr>
+        <w:t>веб-сайтов</w:t>
+      </w:r>
+      <w:proofErr w:type="gramEnd"/>
+      <w:r>
+        <w:rPr>
+          <w:sz w:val="28"/>
+        </w:rPr>
+        <w:t xml:space="preserve">-агрегаторов, предлагающих поиск объектов </w:t>
+      </w:r>
+      <w:r>
+        <w:rPr>
+          <w:sz w:val="28"/>
+        </w:rPr>
+        <w:t xml:space="preserve">зарубежной </w:t>
+      </w:r>
+      <w:r>
+        <w:rPr>
+          <w:sz w:val="28"/>
+        </w:rPr>
+        <w:t>недвижимости. Однако их функциональность и пользовательский опыт существенно различаются. Рассмотрим несколько популярных агрегаторов: tranio.ru, prian.ru, homesoverseas.ru, а также проанализируем их с учетом потребностей пользователей, заинтересованных в покупке недвижимости в жилых комплексах</w:t>
+      </w:r>
+      <w:r>
+        <w:rPr>
+          <w:sz w:val="28"/>
+        </w:rPr>
+        <w:t>.</w:t>
+      </w:r>
+    </w:p>
+    <w:p>
+      <w:pPr>
+        <w:spacing w:line="360" w:lineRule="auto"/>
+        <w:ind w:firstLine="708"/>
+        <w:jc w:val="both"/>
+        <w:rPr>
+          <w:sz w:val="28"/>
+        </w:rPr>
+      </w:pPr>
+      <w:r>
+        <w:rPr>
+          <w:sz w:val="28"/>
+        </w:rPr>
+        <w:t>Результаты сравнительного анализа зарубежных сайтов агрегаторов представлены в таблице 1.</w:t>
+      </w:r>
+    </w:p>
+    <w:p>
+      <w:pPr>
+        <w:spacing w:line="360" w:lineRule="auto"/>
+        <w:ind w:firstLine="708"/>
+        <w:rPr>
+          <w:sz w:val="28"/>
+        </w:rPr>
+      </w:pPr>
+    </w:p>
+    <w:p>
+      <w:pPr>
+        <w:spacing w:line="360" w:lineRule="auto"/>
+        <w:ind w:firstLine="708"/>
+        <w:rPr>
+          <w:sz w:val="28"/>
+        </w:rPr>
+      </w:pPr>
+    </w:p>
+    <w:p>
+      <w:pPr>
+        <w:spacing w:line="360" w:lineRule="auto"/>
+        <w:ind w:firstLine="708"/>
+        <w:rPr>
+          <w:sz w:val="28"/>
+        </w:rPr>
+      </w:pPr>
+    </w:p>
+    <w:p>
+      <w:pPr>
+        <w:spacing w:line="360" w:lineRule="auto"/>
+        <w:ind w:firstLine="708"/>
+        <w:rPr>
+          <w:sz w:val="28"/>
+        </w:rPr>
+      </w:pPr>
+    </w:p>
+    <w:p>
+      <w:pPr>
+        <w:spacing w:line="360" w:lineRule="auto"/>
+        <w:ind w:firstLine="708"/>
+        <w:rPr>
+          <w:sz w:val="28"/>
+        </w:rPr>
+      </w:pPr>
+    </w:p>
+    <w:p>
+      <w:pPr>
+        <w:spacing w:line="360" w:lineRule="auto"/>
+        <w:ind w:firstLine="708"/>
+        <w:rPr>
+          <w:sz w:val="28"/>
+        </w:rPr>
+      </w:pPr>
+    </w:p>
+    <w:p>
+      <w:pPr>
+        <w:spacing w:line="360" w:lineRule="auto"/>
+        <w:ind w:firstLine="708"/>
+        <w:rPr>
+          <w:sz w:val="28"/>
+        </w:rPr>
+      </w:pPr>
+      <w:r>
+        <w:rPr>
+          <w:sz w:val="28"/>
+        </w:rPr>
+        <w:lastRenderedPageBreak/>
+        <w:t>Таблица 1 - Результаты сравнительного анализа веб-сайтов агрегаторов</w:t>
+      </w:r>
+    </w:p>
+    <w:tbl>
+      <w:tblPr>
+        <w:tblStyle w:val="ab"/>
+        <w:tblW w:w="0" w:type="auto"/>
+        <w:jc w:val="center"/>
+        <w:tblLook w:val="04A0" w:firstRow="1" w:lastRow="0" w:firstColumn="1" w:lastColumn="0" w:noHBand="0" w:noVBand="1"/>
+      </w:tblPr>
+      <w:tblGrid>
+        <w:gridCol w:w="4067"/>
+        <w:gridCol w:w="1579"/>
+        <w:gridCol w:w="1579"/>
+        <w:gridCol w:w="2119"/>
+      </w:tblGrid>
+      <w:tr>
+        <w:trPr>
+          <w:jc w:val="center"/>
+        </w:trPr>
+        <w:tc>
+          <w:tcPr>
+            <w:tcW w:w="4067" w:type="dxa"/>
+          </w:tcPr>
+          <w:p>
+            <w:pPr>
+              <w:spacing w:line="360" w:lineRule="auto"/>
+              <w:rPr>
+                <w:sz w:val="28"/>
+              </w:rPr>
+            </w:pPr>
+          </w:p>
+        </w:tc>
+        <w:tc>
+          <w:tcPr>
+            <w:tcW w:w="1579" w:type="dxa"/>
+          </w:tcPr>
+          <w:p>
+            <w:pPr>
+              <w:spacing w:line="360" w:lineRule="auto"/>
+              <w:jc w:val="center"/>
+              <w:rPr>
+                <w:sz w:val="28"/>
+                <w:lang w:val="en-US"/>
+              </w:rPr>
+            </w:pPr>
+            <w:proofErr w:type="spellStart"/>
+            <w:r>
+              <w:rPr>
+                <w:sz w:val="28"/>
+                <w:lang w:val="en-US"/>
+              </w:rPr>
+              <w:t>Tranio</w:t>
+            </w:r>
+            <w:proofErr w:type="spellEnd"/>
+          </w:p>
+        </w:tc>
+        <w:tc>
+          <w:tcPr>
+            <w:tcW w:w="1579" w:type="dxa"/>
+          </w:tcPr>
+          <w:p>
+            <w:pPr>
+              <w:spacing w:line="360" w:lineRule="auto"/>
+              <w:jc w:val="center"/>
+              <w:rPr>
+                <w:sz w:val="28"/>
+                <w:lang w:val="en-US"/>
+              </w:rPr>
+            </w:pPr>
+            <w:proofErr w:type="spellStart"/>
+            <w:r>
+              <w:rPr>
+                <w:sz w:val="28"/>
+                <w:lang w:val="en-US"/>
+              </w:rPr>
+              <w:t>Prian</w:t>
+            </w:r>
+            <w:proofErr w:type="spellEnd"/>
+          </w:p>
+        </w:tc>
+        <w:tc>
+          <w:tcPr>
+            <w:tcW w:w="2119" w:type="dxa"/>
+          </w:tcPr>
+          <w:p>
+            <w:pPr>
+              <w:spacing w:line="360" w:lineRule="auto"/>
+              <w:jc w:val="center"/>
+              <w:rPr>
+                <w:sz w:val="28"/>
+              </w:rPr>
+            </w:pPr>
+            <w:r>
+              <w:rPr>
+                <w:sz w:val="28"/>
+                <w:lang w:val="en-US"/>
+              </w:rPr>
+              <w:t>Homes Overseas</w:t>
+            </w:r>
+          </w:p>
+        </w:tc>
+      </w:tr>
+      <w:tr>
+        <w:trPr>
+          <w:jc w:val="center"/>
+        </w:trPr>
+        <w:tc>
+          <w:tcPr>
+            <w:tcW w:w="4067" w:type="dxa"/>
+          </w:tcPr>
+          <w:p>
+            <w:pPr>
+              <w:spacing w:line="360" w:lineRule="auto"/>
+              <w:rPr>
+                <w:sz w:val="28"/>
+              </w:rPr>
+            </w:pPr>
+            <w:r>
+              <w:rPr>
+                <w:sz w:val="28"/>
+              </w:rPr>
+              <w:t>Фильтр новостроек</w:t>
+            </w:r>
+          </w:p>
+        </w:tc>
+        <w:tc>
+          <w:tcPr>
+            <w:tcW w:w="1579" w:type="dxa"/>
+          </w:tcPr>
+          <w:p>
+            <w:pPr>
+              <w:spacing w:line="360" w:lineRule="auto"/>
+              <w:jc w:val="center"/>
+              <w:rPr>
+                <w:sz w:val="28"/>
+              </w:rPr>
+            </w:pPr>
+            <w:r>
+              <w:rPr>
+                <w:sz w:val="28"/>
+              </w:rPr>
+              <w:t>+</w:t>
+            </w:r>
+          </w:p>
+        </w:tc>
+        <w:tc>
+          <w:tcPr>
+            <w:tcW w:w="1579" w:type="dxa"/>
+          </w:tcPr>
+          <w:p>
+            <w:pPr>
+              <w:spacing w:line="360" w:lineRule="auto"/>
+              <w:jc w:val="center"/>
+              <w:rPr>
+                <w:sz w:val="28"/>
+              </w:rPr>
+            </w:pPr>
+            <w:r>
+              <w:rPr>
+                <w:sz w:val="28"/>
+              </w:rPr>
+              <w:t>+</w:t>
+            </w:r>
+          </w:p>
+        </w:tc>
+        <w:tc>
+          <w:tcPr>
+            <w:tcW w:w="2119" w:type="dxa"/>
+          </w:tcPr>
+          <w:p>
+            <w:pPr>
+              <w:spacing w:line="360" w:lineRule="auto"/>
+              <w:jc w:val="center"/>
+              <w:rPr>
+                <w:sz w:val="28"/>
+              </w:rPr>
+            </w:pPr>
+            <w:r>
+              <w:rPr>
+                <w:sz w:val="28"/>
+              </w:rPr>
+              <w:t>+</w:t>
+            </w:r>
+          </w:p>
+        </w:tc>
+      </w:tr>
+      <w:tr>
+        <w:trPr>
+          <w:jc w:val="center"/>
+        </w:trPr>
+        <w:tc>
+          <w:tcPr>
+            <w:tcW w:w="4067" w:type="dxa"/>
+          </w:tcPr>
+          <w:p>
+            <w:pPr>
+              <w:spacing w:line="360" w:lineRule="auto"/>
+              <w:rPr>
+                <w:sz w:val="28"/>
+              </w:rPr>
+            </w:pPr>
+            <w:r>
+              <w:rPr>
+                <w:sz w:val="28"/>
+              </w:rPr>
+              <w:t>Раздел новостроек</w:t>
+            </w:r>
+          </w:p>
+        </w:tc>
+        <w:tc>
+          <w:tcPr>
+            <w:tcW w:w="1579" w:type="dxa"/>
+          </w:tcPr>
+          <w:p>
+            <w:pPr>
+              <w:spacing w:line="360" w:lineRule="auto"/>
+              <w:jc w:val="center"/>
+              <w:rPr>
+                <w:sz w:val="28"/>
+              </w:rPr>
+            </w:pPr>
+            <w:r>
+              <w:rPr>
+                <w:sz w:val="28"/>
+              </w:rPr>
+              <w:t>+</w:t>
+            </w:r>
+          </w:p>
+        </w:tc>
+        <w:tc>
+          <w:tcPr>
+            <w:tcW w:w="1579" w:type="dxa"/>
+          </w:tcPr>
+          <w:p>
+            <w:pPr>
+              <w:spacing w:line="360" w:lineRule="auto"/>
+              <w:jc w:val="center"/>
+              <w:rPr>
+                <w:sz w:val="28"/>
+              </w:rPr>
+            </w:pPr>
+            <w:r>
+              <w:rPr>
+                <w:sz w:val="28"/>
+              </w:rPr>
+              <w:t>+</w:t>
+            </w:r>
+          </w:p>
+        </w:tc>
+        <w:tc>
+          <w:tcPr>
+            <w:tcW w:w="2119" w:type="dxa"/>
+          </w:tcPr>
+          <w:p>
+            <w:pPr>
+              <w:spacing w:line="360" w:lineRule="auto"/>
+              <w:jc w:val="center"/>
+              <w:rPr>
+                <w:sz w:val="28"/>
+              </w:rPr>
+            </w:pPr>
+            <w:r>
+              <w:rPr>
+                <w:sz w:val="28"/>
+              </w:rPr>
+              <w:t>+</w:t>
+            </w:r>
+          </w:p>
+        </w:tc>
+      </w:tr>
+      <w:tr>
+        <w:trPr>
+          <w:jc w:val="center"/>
+        </w:trPr>
+        <w:tc>
+          <w:tcPr>
+            <w:tcW w:w="4067" w:type="dxa"/>
+          </w:tcPr>
+          <w:p>
+            <w:pPr>
+              <w:spacing w:line="360" w:lineRule="auto"/>
+              <w:rPr>
+                <w:sz w:val="28"/>
+              </w:rPr>
+            </w:pPr>
+            <w:r>
+              <w:rPr>
+                <w:sz w:val="28"/>
+              </w:rPr>
+              <w:t>Просмотр недвижимости в ЖК</w:t>
+            </w:r>
+          </w:p>
+        </w:tc>
+        <w:tc>
+          <w:tcPr>
+            <w:tcW w:w="1579" w:type="dxa"/>
+          </w:tcPr>
+          <w:p>
+            <w:pPr>
+              <w:spacing w:line="360" w:lineRule="auto"/>
+              <w:jc w:val="center"/>
+              <w:rPr>
+                <w:sz w:val="28"/>
+              </w:rPr>
+            </w:pPr>
+            <w:r>
+              <w:rPr>
+                <w:sz w:val="28"/>
+              </w:rPr>
+              <w:t>-</w:t>
+            </w:r>
+          </w:p>
+        </w:tc>
+        <w:tc>
+          <w:tcPr>
+            <w:tcW w:w="1579" w:type="dxa"/>
+          </w:tcPr>
+          <w:p>
+            <w:pPr>
+              <w:spacing w:line="360" w:lineRule="auto"/>
+              <w:jc w:val="center"/>
+              <w:rPr>
+                <w:sz w:val="28"/>
+              </w:rPr>
+            </w:pPr>
+            <w:r>
+              <w:rPr>
+                <w:sz w:val="28"/>
+              </w:rPr>
+              <w:t>-</w:t>
+            </w:r>
+          </w:p>
+        </w:tc>
+        <w:tc>
+          <w:tcPr>
+            <w:tcW w:w="2119" w:type="dxa"/>
+          </w:tcPr>
+          <w:p>
+            <w:pPr>
+              <w:spacing w:line="360" w:lineRule="auto"/>
+              <w:jc w:val="center"/>
+              <w:rPr>
+                <w:sz w:val="28"/>
+              </w:rPr>
+            </w:pPr>
+            <w:r>
+              <w:rPr>
+                <w:sz w:val="28"/>
+              </w:rPr>
+              <w:t>-</w:t>
+            </w:r>
+          </w:p>
+        </w:tc>
+      </w:tr>
+      <w:tr>
+        <w:trPr>
+          <w:jc w:val="center"/>
+        </w:trPr>
+        <w:tc>
+          <w:tcPr>
+            <w:tcW w:w="4067" w:type="dxa"/>
+          </w:tcPr>
+          <w:p>
+            <w:pPr>
+              <w:spacing w:line="360" w:lineRule="auto"/>
+              <w:rPr>
+                <w:sz w:val="28"/>
+              </w:rPr>
+            </w:pPr>
+            <w:r>
+              <w:rPr>
+                <w:sz w:val="28"/>
+              </w:rPr>
+              <w:t>Интерактивная карта</w:t>
+            </w:r>
+            <w:r>
+              <w:rPr>
+                <w:sz w:val="28"/>
+              </w:rPr>
+              <w:t xml:space="preserve"> ЖК</w:t>
+            </w:r>
+          </w:p>
+        </w:tc>
+        <w:tc>
+          <w:tcPr>
+            <w:tcW w:w="1579" w:type="dxa"/>
+          </w:tcPr>
+          <w:p>
+            <w:pPr>
+              <w:spacing w:line="360" w:lineRule="auto"/>
+              <w:jc w:val="center"/>
+              <w:rPr>
+                <w:sz w:val="28"/>
+              </w:rPr>
+            </w:pPr>
+            <w:r>
+              <w:rPr>
+                <w:sz w:val="28"/>
+              </w:rPr>
+              <w:t>-</w:t>
+            </w:r>
+          </w:p>
+        </w:tc>
+        <w:tc>
+          <w:tcPr>
+            <w:tcW w:w="1579" w:type="dxa"/>
+          </w:tcPr>
+          <w:p>
+            <w:pPr>
+              <w:spacing w:line="360" w:lineRule="auto"/>
+              <w:jc w:val="center"/>
+              <w:rPr>
+                <w:sz w:val="28"/>
+              </w:rPr>
+            </w:pPr>
+            <w:r>
+              <w:rPr>
+                <w:sz w:val="28"/>
+              </w:rPr>
+              <w:t>-</w:t>
+            </w:r>
+          </w:p>
+        </w:tc>
+        <w:tc>
+          <w:tcPr>
+            <w:tcW w:w="2119" w:type="dxa"/>
+          </w:tcPr>
+          <w:p>
+            <w:pPr>
+              <w:spacing w:line="360" w:lineRule="auto"/>
+              <w:jc w:val="center"/>
+              <w:rPr>
+                <w:sz w:val="28"/>
+              </w:rPr>
+            </w:pPr>
+            <w:r>
+              <w:rPr>
+                <w:sz w:val="28"/>
+              </w:rPr>
+              <w:t>-</w:t>
+            </w:r>
+          </w:p>
+        </w:tc>
+      </w:tr>
+      <w:tr>
+        <w:trPr>
+          <w:jc w:val="center"/>
+        </w:trPr>
+        <w:tc>
+          <w:tcPr>
+            <w:tcW w:w="4067" w:type="dxa"/>
+          </w:tcPr>
+          <w:p>
+            <w:pPr>
+              <w:spacing w:line="360" w:lineRule="auto"/>
+              <w:rPr>
+                <w:sz w:val="28"/>
+              </w:rPr>
+            </w:pPr>
+            <w:r>
+              <w:rPr>
+                <w:sz w:val="28"/>
+              </w:rPr>
+              <w:t>Каталог ЖК</w:t>
+            </w:r>
+          </w:p>
+        </w:tc>
+        <w:tc>
+          <w:tcPr>
+            <w:tcW w:w="1579" w:type="dxa"/>
+          </w:tcPr>
+          <w:p>
+            <w:pPr>
+              <w:spacing w:line="360" w:lineRule="auto"/>
+              <w:jc w:val="center"/>
+              <w:rPr>
+                <w:sz w:val="28"/>
+              </w:rPr>
+            </w:pPr>
+            <w:r>
+              <w:rPr>
+                <w:sz w:val="28"/>
+              </w:rPr>
+              <w:t>-</w:t>
+            </w:r>
+          </w:p>
+        </w:tc>
+        <w:tc>
+          <w:tcPr>
+            <w:tcW w:w="1579" w:type="dxa"/>
+          </w:tcPr>
+          <w:p>
+            <w:pPr>
+              <w:spacing w:line="360" w:lineRule="auto"/>
+              <w:jc w:val="center"/>
+              <w:rPr>
+                <w:sz w:val="28"/>
+              </w:rPr>
+            </w:pPr>
+            <w:r>
+              <w:rPr>
+                <w:sz w:val="28"/>
+              </w:rPr>
+              <w:t>+</w:t>
+            </w:r>
+          </w:p>
+        </w:tc>
+        <w:tc>
+          <w:tcPr>
+            <w:tcW w:w="2119" w:type="dxa"/>
+          </w:tcPr>
+          <w:p>
+            <w:pPr>
+              <w:spacing w:line="360" w:lineRule="auto"/>
+              <w:jc w:val="center"/>
+              <w:rPr>
+                <w:sz w:val="28"/>
+              </w:rPr>
+            </w:pPr>
+            <w:r>
+              <w:rPr>
+                <w:sz w:val="28"/>
+              </w:rPr>
+              <w:t>-</w:t>
+            </w:r>
+          </w:p>
+        </w:tc>
+      </w:tr>
+    </w:tbl>
+    <w:p>
+      <w:pPr>
+        <w:spacing w:line="360" w:lineRule="auto"/>
+        <w:rPr>
+          <w:sz w:val="28"/>
+        </w:rPr>
+      </w:pPr>
+    </w:p>
+    <w:p>
+      <w:pPr>
+        <w:spacing w:line="360" w:lineRule="auto"/>
+        <w:ind w:firstLine="708"/>
+        <w:jc w:val="both"/>
+        <w:rPr>
+          <w:sz w:val="28"/>
+        </w:rPr>
+      </w:pPr>
+      <w:r>
+        <w:rPr>
+          <w:sz w:val="28"/>
+        </w:rPr>
+        <w:t xml:space="preserve">Из всех зарубежных аналогов только у </w:t>
+      </w:r>
+      <w:proofErr w:type="spellStart"/>
+      <w:r>
+        <w:rPr>
+          <w:sz w:val="28"/>
+          <w:lang w:val="en-US"/>
+        </w:rPr>
+        <w:t>Prian</w:t>
+      </w:r>
+      <w:proofErr w:type="spellEnd"/>
+      <w:r>
+        <w:rPr>
+          <w:sz w:val="28"/>
+        </w:rPr>
+        <w:t xml:space="preserve"> есть раздел жилых комплексов</w:t>
+      </w:r>
+      <w:r>
+        <w:rPr>
+          <w:sz w:val="28"/>
+        </w:rPr>
+        <w:t xml:space="preserve"> – ресурс </w:t>
+      </w:r>
+      <w:r>
+        <w:rPr>
+          <w:sz w:val="28"/>
+        </w:rPr>
+        <w:t>дает основную информацию о комплексе, такую как: начальная стоимость, расположение, дата сдачи</w:t>
+      </w:r>
+      <w:r>
+        <w:rPr>
+          <w:sz w:val="28"/>
+        </w:rPr>
+        <w:t>,</w:t>
+      </w:r>
+      <w:r>
+        <w:rPr>
+          <w:sz w:val="28"/>
+        </w:rPr>
+        <w:t xml:space="preserve"> класс,</w:t>
+      </w:r>
+      <w:r>
+        <w:rPr>
+          <w:sz w:val="28"/>
+        </w:rPr>
+        <w:t xml:space="preserve"> прилагаем</w:t>
+      </w:r>
+      <w:r>
+        <w:rPr>
+          <w:sz w:val="28"/>
+        </w:rPr>
+        <w:t xml:space="preserve">ая </w:t>
+      </w:r>
+      <w:r>
+        <w:rPr>
+          <w:sz w:val="28"/>
+        </w:rPr>
+        <w:t>инфраструктур</w:t>
+      </w:r>
+      <w:r>
+        <w:rPr>
+          <w:sz w:val="28"/>
+        </w:rPr>
+        <w:t>а и общее описание. Однако, чтобы подробнее узнать о доступных объектах недвижимости, необходимо связаться с продавцом, что значительно снижает удобство использования веб-сайта.</w:t>
+      </w:r>
+      <w:r>
+        <w:rPr>
+          <w:sz w:val="28"/>
+        </w:rPr>
+        <w:t xml:space="preserve"> Помимо этого, сайт набором фильтров, </w:t>
+      </w:r>
+      <w:r>
+        <w:rPr>
+          <w:sz w:val="28"/>
+        </w:rPr>
+        <w:t xml:space="preserve">которые не учитывают все потребности покупателя. Если пользователю нужно найти жилье с определенным критерием, например наличием крытой парковки или школы в пешей доступности, то поиск недвижимости становится неудобным и долгим за счет того, что нужно рассматривать каждый жилой комплекс отдельно с точки зрения интересующего пользователя критерия, это в свою очередь </w:t>
+      </w:r>
+      <w:r>
+        <w:rPr>
+          <w:sz w:val="28"/>
+        </w:rPr>
+        <w:t xml:space="preserve">уменьшает шансы для покупателя удовлетворить свою потребность </w:t>
+      </w:r>
+      <w:r>
+        <w:rPr>
+          <w:sz w:val="28"/>
+        </w:rPr>
+        <w:t>- найти</w:t>
+      </w:r>
+      <w:r>
+        <w:rPr>
+          <w:sz w:val="28"/>
+        </w:rPr>
+        <w:t xml:space="preserve"> новостройк</w:t>
+      </w:r>
+      <w:r>
+        <w:rPr>
+          <w:sz w:val="28"/>
+        </w:rPr>
+        <w:t xml:space="preserve">у </w:t>
+      </w:r>
+      <w:r>
+        <w:rPr>
+          <w:sz w:val="28"/>
+        </w:rPr>
+        <w:t>в жилом комплекс</w:t>
+      </w:r>
+      <w:r>
+        <w:rPr>
+          <w:sz w:val="28"/>
+        </w:rPr>
+        <w:t>е</w:t>
+      </w:r>
+      <w:bookmarkStart w:id="36" w:name="_GoBack"/>
+      <w:bookmarkEnd w:id="36"/>
+    </w:p>
+    <w:p>
+      <w:pPr>
+        <w:spacing w:line="360" w:lineRule="auto"/>
+        <w:jc w:val="both"/>
+        <w:rPr>
+          <w:sz w:val="28"/>
+        </w:rPr>
+      </w:pPr>
+      <w:r>
+        <w:rPr>
+          <w:sz w:val="28"/>
+        </w:rPr>
+        <w:lastRenderedPageBreak/>
+        <w:t xml:space="preserve">Изображение страницы раздела с </w:t>
+      </w:r>
+      <w:r>
+        <w:rPr>
+          <w:sz w:val="28"/>
+        </w:rPr>
+        <w:t>жилыми комплексами</w:t>
+      </w:r>
+      <w:r>
+        <w:rPr>
+          <w:sz w:val="28"/>
+        </w:rPr>
+        <w:t xml:space="preserve"> сайта </w:t>
+      </w:r>
+      <w:proofErr w:type="spellStart"/>
+      <w:r>
+        <w:rPr>
+          <w:sz w:val="28"/>
+          <w:lang w:val="en-US"/>
+        </w:rPr>
+        <w:t>Prian</w:t>
+      </w:r>
+      <w:proofErr w:type="spellEnd"/>
+      <w:r>
+        <w:rPr>
+          <w:sz w:val="28"/>
+        </w:rPr>
+        <w:t xml:space="preserve"> показано в соответствии с рисунком </w:t>
+      </w:r>
+      <w:r>
+        <w:rPr>
+          <w:sz w:val="28"/>
+        </w:rPr>
+        <w:t>1</w:t>
+      </w:r>
+      <w:r>
+        <w:rPr>
+          <w:sz w:val="28"/>
+        </w:rPr>
+        <w:t>.</w:t>
+      </w:r>
+      <w:r>
+        <w:rPr>
+          <w:sz w:val="28"/>
+        </w:rPr>
+        <w:drawing>
+          <wp:inline distT="0" distB="0" distL="0" distR="0" wp14:anchorId="5D79B8DD" wp14:editId="35EEDE12">
+            <wp:extent cx="5939790" cy="4812665"/>
+            <wp:effectExtent l="0" t="0" r="3810" b="6985"/>
+            <wp:docPr id="1" name="Рисунок 1"/>
+            <wp:cNvGraphicFramePr>
+              <a:graphicFrameLocks xmlns:a="http://schemas.openxmlformats.org/drawingml/2006/main" noChangeAspect="1"/>
+            </wp:cNvGraphicFramePr>
+            <a:graphic xmlns:a="http://schemas.openxmlformats.org/drawingml/2006/main">
+              <a:graphicData uri="http://schemas.openxmlformats.org/drawingml/2006/picture">
+                <pic:pic xmlns:pic="http://schemas.openxmlformats.org/drawingml/2006/picture">
+                  <pic:nvPicPr>
+                    <pic:cNvPr id="1" name=""/>
+                    <pic:cNvPicPr/>
+                  </pic:nvPicPr>
+                  <pic:blipFill>
+                    <a:blip r:embed="rId11"/>
+                    <a:stretch>
+                      <a:fillRect/>
+                    </a:stretch>
+                  </pic:blipFill>
+                  <pic:spPr>
+                    <a:xfrm>
+                      <a:off x="0" y="0"/>
+                      <a:ext cx="5939790" cy="4812665"/>
+                    </a:xfrm>
+                    <a:prstGeom prst="rect">
+                      <a:avLst/>
+                    </a:prstGeom>
+                  </pic:spPr>
+                </pic:pic>
+              </a:graphicData>
+            </a:graphic>
+          </wp:inline>
+        </w:drawing>
+      </w:r>
+    </w:p>
+    <w:p>
+      <w:pPr>
+        <w:spacing w:line="360" w:lineRule="auto"/>
+        <w:jc w:val="center"/>
+        <w:rPr>
+          <w:sz w:val="28"/>
+        </w:rPr>
+      </w:pPr>
+      <w:r>
+        <w:rPr>
+          <w:sz w:val="28"/>
+        </w:rPr>
+        <w:t xml:space="preserve">Рисунок </w:t>
+      </w:r>
+      <w:r>
+        <w:rPr>
+          <w:sz w:val="28"/>
+        </w:rPr>
+        <w:t>1</w:t>
+      </w:r>
+      <w:r>
+        <w:rPr>
+          <w:sz w:val="28"/>
+        </w:rPr>
+        <w:t xml:space="preserve"> - Страница с </w:t>
+      </w:r>
+      <w:r>
+        <w:rPr>
+          <w:sz w:val="28"/>
+        </w:rPr>
+        <w:t xml:space="preserve">жилыми комплексами </w:t>
+      </w:r>
+      <w:r>
+        <w:rPr>
+          <w:sz w:val="28"/>
+        </w:rPr>
+        <w:t xml:space="preserve">на сайте </w:t>
+      </w:r>
+      <w:proofErr w:type="spellStart"/>
+      <w:r>
+        <w:rPr>
+          <w:sz w:val="28"/>
+          <w:lang w:val="en-US"/>
+        </w:rPr>
+        <w:t>Prian</w:t>
+      </w:r>
+      <w:proofErr w:type="spellEnd"/>
+    </w:p>
+    <w:p>
+      <w:pPr>
+        <w:spacing w:line="360" w:lineRule="auto"/>
+        <w:rPr>
+          <w:sz w:val="28"/>
+        </w:rPr>
+      </w:pPr>
+    </w:p>
+    <w:p>
+      <w:pPr>
+        <w:spacing w:line="360" w:lineRule="auto"/>
+        <w:jc w:val="both"/>
+        <w:rPr>
+          <w:sz w:val="28"/>
+          <w:szCs w:val="28"/>
+        </w:rPr>
+      </w:pPr>
+      <w:r>
+        <w:rPr>
+          <w:sz w:val="28"/>
+          <w:szCs w:val="28"/>
+        </w:rPr>
+        <w:tab/>
+        <w:t xml:space="preserve">Рассмотрим </w:t>
+      </w:r>
+      <w:r>
+        <w:rPr>
+          <w:sz w:val="28"/>
+          <w:szCs w:val="28"/>
+        </w:rPr>
+        <w:t xml:space="preserve">более подробно веб-сервис «Зарубежная недвижимость» и сравним его с наиболее подходящим аналогом </w:t>
+      </w:r>
+      <w:proofErr w:type="spellStart"/>
+      <w:r>
+        <w:rPr>
+          <w:sz w:val="28"/>
+          <w:szCs w:val="28"/>
+          <w:lang w:val="en-US"/>
+        </w:rPr>
+        <w:t>Prian</w:t>
+      </w:r>
+      <w:proofErr w:type="spellEnd"/>
+      <w:r>
+        <w:rPr>
+          <w:sz w:val="28"/>
+          <w:szCs w:val="28"/>
+        </w:rPr>
+        <w:t xml:space="preserve"> с точки зрения жилых комплексов.</w:t>
+      </w:r>
+    </w:p>
+    <w:p>
+      <w:pPr>
+        <w:spacing w:line="360" w:lineRule="auto"/>
+        <w:ind w:firstLine="708"/>
+        <w:jc w:val="both"/>
+        <w:rPr>
+          <w:sz w:val="28"/>
+        </w:rPr>
+      </w:pPr>
+      <w:r>
+        <w:rPr>
+          <w:sz w:val="28"/>
+        </w:rPr>
+        <w:t xml:space="preserve">Результаты сравнительного анализа представлены в таблице </w:t>
+      </w:r>
+      <w:r>
+        <w:rPr>
+          <w:sz w:val="28"/>
+        </w:rPr>
+        <w:t>2</w:t>
+      </w:r>
+      <w:r>
+        <w:rPr>
+          <w:sz w:val="28"/>
+        </w:rPr>
+        <w:t>.</w:t>
+      </w:r>
+    </w:p>
+    <w:p>
+      <w:pPr>
+        <w:rPr>
+          <w:sz w:val="28"/>
+          <w:szCs w:val="28"/>
+        </w:rPr>
+      </w:pPr>
+    </w:p>
+    <w:p/>
+    <w:p>
+      <w:pPr>
+        <w:spacing w:line="360" w:lineRule="auto"/>
+        <w:ind w:firstLine="708"/>
+        <w:rPr>
+          <w:sz w:val="28"/>
+        </w:rPr>
+      </w:pPr>
+      <w:r>
+        <w:rPr>
+          <w:sz w:val="28"/>
+        </w:rPr>
+        <w:t xml:space="preserve">Таблица </w:t>
+      </w:r>
+      <w:r>
+        <w:rPr>
+          <w:sz w:val="28"/>
+        </w:rPr>
+        <w:t>2</w:t>
+      </w:r>
+      <w:r>
+        <w:rPr>
+          <w:sz w:val="28"/>
+        </w:rPr>
+        <w:t xml:space="preserve"> - Результаты сравнительного анализа</w:t>
+      </w:r>
+    </w:p>
+    <w:tbl>
+      <w:tblPr>
+        <w:tblStyle w:val="ab"/>
+        <w:tblW w:w="0" w:type="auto"/>
+        <w:jc w:val="center"/>
+        <w:tblLook w:val="04A0" w:firstRow="1" w:lastRow="0" w:firstColumn="1" w:lastColumn="0" w:noHBand="0" w:noVBand="1"/>
+      </w:tblPr>
+      <w:tblGrid>
+        <w:gridCol w:w="3069"/>
+        <w:gridCol w:w="3447"/>
+        <w:gridCol w:w="2693"/>
+      </w:tblGrid>
+      <w:tr>
+        <w:trPr>
+          <w:jc w:val="center"/>
+        </w:trPr>
+        <w:tc>
+          <w:tcPr>
+            <w:tcW w:w="3069" w:type="dxa"/>
+          </w:tcPr>
+          <w:p>
+            <w:pPr>
+              <w:spacing w:line="360" w:lineRule="auto"/>
+              <w:rPr>
+                <w:sz w:val="28"/>
+              </w:rPr>
+            </w:pPr>
+          </w:p>
+        </w:tc>
+        <w:tc>
+          <w:tcPr>
+            <w:tcW w:w="3447" w:type="dxa"/>
+          </w:tcPr>
+          <w:p>
+            <w:pPr>
+              <w:spacing w:line="360" w:lineRule="auto"/>
+              <w:jc w:val="center"/>
+              <w:rPr>
+                <w:sz w:val="28"/>
+              </w:rPr>
+            </w:pPr>
+            <w:r>
+              <w:rPr>
+                <w:sz w:val="28"/>
+              </w:rPr>
+              <w:t>Зарубежная недвижимость</w:t>
+            </w:r>
+          </w:p>
+        </w:tc>
+        <w:tc>
+          <w:tcPr>
+            <w:tcW w:w="2693" w:type="dxa"/>
+          </w:tcPr>
+          <w:p>
+            <w:pPr>
+              <w:spacing w:line="360" w:lineRule="auto"/>
+              <w:jc w:val="center"/>
+              <w:rPr>
+                <w:sz w:val="28"/>
+                <w:lang w:val="en-US"/>
+              </w:rPr>
+            </w:pPr>
+            <w:proofErr w:type="spellStart"/>
+            <w:r>
+              <w:rPr>
+                <w:sz w:val="28"/>
+                <w:lang w:val="en-US"/>
+              </w:rPr>
+              <w:t>Prian</w:t>
+            </w:r>
+            <w:proofErr w:type="spellEnd"/>
+          </w:p>
+        </w:tc>
+      </w:tr>
+      <w:tr>
+        <w:trPr>
+          <w:jc w:val="center"/>
+        </w:trPr>
+        <w:tc>
+          <w:tcPr>
+            <w:tcW w:w="3069" w:type="dxa"/>
+          </w:tcPr>
+          <w:p>
+            <w:pPr>
+              <w:spacing w:line="360" w:lineRule="auto"/>
+              <w:rPr>
+                <w:sz w:val="28"/>
+              </w:rPr>
+            </w:pPr>
+            <w:r>
+              <w:rPr>
+                <w:sz w:val="28"/>
+              </w:rPr>
+              <w:t>Базовые фильтры</w:t>
+            </w:r>
+          </w:p>
+        </w:tc>
+        <w:tc>
+          <w:tcPr>
+            <w:tcW w:w="3447" w:type="dxa"/>
+          </w:tcPr>
+          <w:p>
+            <w:pPr>
+              <w:spacing w:line="360" w:lineRule="auto"/>
+              <w:jc w:val="center"/>
+              <w:rPr>
+                <w:sz w:val="28"/>
+              </w:rPr>
+            </w:pPr>
+            <w:r>
+              <w:rPr>
+                <w:sz w:val="28"/>
+              </w:rPr>
+              <w:t>+</w:t>
+            </w:r>
+          </w:p>
+        </w:tc>
+        <w:tc>
+          <w:tcPr>
+            <w:tcW w:w="2693" w:type="dxa"/>
+          </w:tcPr>
+          <w:p>
+            <w:pPr>
+              <w:spacing w:line="360" w:lineRule="auto"/>
+              <w:jc w:val="center"/>
+              <w:rPr>
+                <w:sz w:val="28"/>
+              </w:rPr>
+            </w:pPr>
+            <w:r>
+              <w:rPr>
+                <w:sz w:val="28"/>
+              </w:rPr>
+              <w:t>+</w:t>
+            </w:r>
+          </w:p>
+        </w:tc>
+      </w:tr>
+      <w:tr>
+        <w:trPr>
+          <w:jc w:val="center"/>
+        </w:trPr>
+        <w:tc>
+          <w:tcPr>
+            <w:tcW w:w="3069" w:type="dxa"/>
+          </w:tcPr>
+          <w:p>
+            <w:pPr>
+              <w:spacing w:line="360" w:lineRule="auto"/>
+              <w:rPr>
+                <w:sz w:val="28"/>
+              </w:rPr>
+            </w:pPr>
+            <w:r>
+              <w:rPr>
+                <w:sz w:val="28"/>
+              </w:rPr>
+              <w:t>Интерактивная карта</w:t>
+            </w:r>
+          </w:p>
+        </w:tc>
+        <w:tc>
+          <w:tcPr>
+            <w:tcW w:w="3447" w:type="dxa"/>
+          </w:tcPr>
+          <w:p>
+            <w:pPr>
+              <w:spacing w:line="360" w:lineRule="auto"/>
+              <w:jc w:val="center"/>
+              <w:rPr>
+                <w:sz w:val="28"/>
+              </w:rPr>
+            </w:pPr>
+            <w:r>
+              <w:rPr>
+                <w:sz w:val="28"/>
+              </w:rPr>
+              <w:t>+</w:t>
+            </w:r>
+          </w:p>
+        </w:tc>
+        <w:tc>
+          <w:tcPr>
+            <w:tcW w:w="2693" w:type="dxa"/>
+          </w:tcPr>
+          <w:p>
+            <w:pPr>
+              <w:spacing w:line="360" w:lineRule="auto"/>
+              <w:jc w:val="center"/>
+              <w:rPr>
+                <w:sz w:val="28"/>
+              </w:rPr>
+            </w:pPr>
+            <w:r>
+              <w:rPr>
+                <w:sz w:val="28"/>
+              </w:rPr>
+              <w:t>-</w:t>
+            </w:r>
+          </w:p>
+        </w:tc>
+      </w:tr>
+      <w:tr>
+        <w:trPr>
+          <w:jc w:val="center"/>
+        </w:trPr>
+        <w:tc>
+          <w:tcPr>
+            <w:tcW w:w="3069" w:type="dxa"/>
+          </w:tcPr>
+          <w:p>
+            <w:pPr>
+              <w:spacing w:line="360" w:lineRule="auto"/>
+              <w:rPr>
+                <w:sz w:val="28"/>
+              </w:rPr>
+            </w:pPr>
+            <w:r>
+              <w:rPr>
+                <w:sz w:val="28"/>
+              </w:rPr>
+              <w:lastRenderedPageBreak/>
+              <w:t>Раздел корпусов</w:t>
+            </w:r>
+          </w:p>
+        </w:tc>
+        <w:tc>
+          <w:tcPr>
+            <w:tcW w:w="3447" w:type="dxa"/>
+          </w:tcPr>
+          <w:p>
+            <w:pPr>
+              <w:spacing w:line="360" w:lineRule="auto"/>
+              <w:jc w:val="center"/>
+              <w:rPr>
+                <w:sz w:val="28"/>
+              </w:rPr>
+            </w:pPr>
+            <w:r>
+              <w:rPr>
+                <w:sz w:val="28"/>
+              </w:rPr>
+              <w:t>+</w:t>
+            </w:r>
+          </w:p>
+        </w:tc>
+        <w:tc>
+          <w:tcPr>
+            <w:tcW w:w="2693" w:type="dxa"/>
+          </w:tcPr>
+          <w:p>
+            <w:pPr>
+              <w:spacing w:line="360" w:lineRule="auto"/>
+              <w:jc w:val="center"/>
+              <w:rPr>
+                <w:sz w:val="28"/>
+              </w:rPr>
+            </w:pPr>
+            <w:r>
+              <w:rPr>
+                <w:sz w:val="28"/>
+              </w:rPr>
+              <w:t>-</w:t>
+            </w:r>
+          </w:p>
+        </w:tc>
+      </w:tr>
+      <w:tr>
+        <w:trPr>
+          <w:jc w:val="center"/>
+        </w:trPr>
+        <w:tc>
+          <w:tcPr>
+            <w:tcW w:w="3069" w:type="dxa"/>
+          </w:tcPr>
+          <w:p>
+            <w:pPr>
+              <w:spacing w:line="360" w:lineRule="auto"/>
+              <w:rPr>
+                <w:sz w:val="28"/>
+              </w:rPr>
+            </w:pPr>
+            <w:r>
+              <w:rPr>
+                <w:sz w:val="28"/>
+              </w:rPr>
+              <w:t>Раздел планировок</w:t>
+            </w:r>
+          </w:p>
+        </w:tc>
+        <w:tc>
+          <w:tcPr>
+            <w:tcW w:w="3447" w:type="dxa"/>
+          </w:tcPr>
+          <w:p>
+            <w:pPr>
+              <w:spacing w:line="360" w:lineRule="auto"/>
+              <w:jc w:val="center"/>
+              <w:rPr>
+                <w:sz w:val="28"/>
+              </w:rPr>
+            </w:pPr>
+            <w:r>
+              <w:rPr>
+                <w:sz w:val="28"/>
+              </w:rPr>
+              <w:t>+</w:t>
+            </w:r>
+          </w:p>
+        </w:tc>
+        <w:tc>
+          <w:tcPr>
+            <w:tcW w:w="2693" w:type="dxa"/>
+          </w:tcPr>
+          <w:p>
+            <w:pPr>
+              <w:spacing w:line="360" w:lineRule="auto"/>
+              <w:jc w:val="center"/>
+              <w:rPr>
+                <w:sz w:val="28"/>
+              </w:rPr>
+            </w:pPr>
+            <w:r>
+              <w:rPr>
+                <w:sz w:val="28"/>
+              </w:rPr>
+              <w:t>-</w:t>
+            </w:r>
+          </w:p>
+        </w:tc>
+      </w:tr>
+      <w:tr>
+        <w:trPr>
+          <w:jc w:val="center"/>
+        </w:trPr>
+        <w:tc>
+          <w:tcPr>
+            <w:tcW w:w="3069" w:type="dxa"/>
+          </w:tcPr>
+          <w:p>
+            <w:pPr>
+              <w:spacing w:line="360" w:lineRule="auto"/>
+              <w:rPr>
+                <w:sz w:val="28"/>
+              </w:rPr>
+            </w:pPr>
+            <w:r>
+              <w:rPr>
+                <w:sz w:val="28"/>
+              </w:rPr>
+              <w:t>Раздел документации</w:t>
+            </w:r>
+          </w:p>
+        </w:tc>
+        <w:tc>
+          <w:tcPr>
+            <w:tcW w:w="3447" w:type="dxa"/>
+          </w:tcPr>
+          <w:p>
+            <w:pPr>
+              <w:spacing w:line="360" w:lineRule="auto"/>
+              <w:jc w:val="center"/>
+              <w:rPr>
+                <w:sz w:val="28"/>
+              </w:rPr>
+            </w:pPr>
+            <w:r>
+              <w:rPr>
+                <w:sz w:val="28"/>
+              </w:rPr>
+              <w:t>+</w:t>
+            </w:r>
+          </w:p>
+        </w:tc>
+        <w:tc>
+          <w:tcPr>
+            <w:tcW w:w="2693" w:type="dxa"/>
+          </w:tcPr>
+          <w:p>
+            <w:pPr>
+              <w:spacing w:line="360" w:lineRule="auto"/>
+              <w:jc w:val="center"/>
+              <w:rPr>
+                <w:sz w:val="28"/>
+              </w:rPr>
+            </w:pPr>
+            <w:r>
+              <w:rPr>
+                <w:sz w:val="28"/>
+              </w:rPr>
+              <w:t>-</w:t>
+            </w:r>
+          </w:p>
+        </w:tc>
+      </w:tr>
+    </w:tbl>
+    <w:p/>
+    <w:p>
+      <w:pPr>
+        <w:spacing w:line="360" w:lineRule="auto"/>
+        <w:jc w:val="both"/>
+        <w:rPr>
+          <w:sz w:val="28"/>
+        </w:rPr>
+      </w:pPr>
+      <w:r>
+        <w:tab/>
+      </w:r>
+      <w:r>
+        <w:rPr>
+          <w:sz w:val="28"/>
+        </w:rPr>
+        <w:t>Веб-сервис</w:t>
+      </w:r>
+      <w:r>
+        <w:rPr>
+          <w:sz w:val="28"/>
+        </w:rPr>
+        <w:t xml:space="preserve"> «Зарубежная недвижимость» предлагает наиболее удобный функционал с точки зрения жилых комплексов,</w:t>
+      </w:r>
+      <w:r>
+        <w:rPr>
+          <w:sz w:val="28"/>
+        </w:rPr>
+        <w:t xml:space="preserve"> за счет чего экономит время покупателя и повышает его доверие к платформе за счет учета потребностей, которые не учитывают другие веб-сервисы агрегаторы.</w:t>
+      </w:r>
+    </w:p>
+    <w:p>
+      <w:pPr>
+        <w:spacing w:line="360" w:lineRule="auto"/>
+        <w:jc w:val="both"/>
+        <w:rPr>
+          <w:sz w:val="28"/>
+        </w:rPr>
+      </w:pPr>
+      <w:r>
+        <w:rPr>
+          <w:sz w:val="28"/>
+        </w:rPr>
+        <w:tab/>
+        <w:t>Как</w:t>
+      </w:r>
+      <w:r>
+        <w:rPr>
+          <w:sz w:val="28"/>
+        </w:rPr>
+        <w:t xml:space="preserve"> любой программный продукт, веб-сервис </w:t>
+      </w:r>
+      <w:proofErr w:type="gramStart"/>
+      <w:r>
+        <w:rPr>
+          <w:sz w:val="28"/>
+        </w:rPr>
+        <w:t>имеет</w:t>
+      </w:r>
+      <w:proofErr w:type="gramEnd"/>
+      <w:r>
+        <w:rPr>
+          <w:sz w:val="28"/>
+        </w:rPr>
+        <w:t xml:space="preserve"> как и преимущества, так и недостатки. </w:t>
+      </w:r>
+      <w:r>
+        <w:rPr>
+          <w:sz w:val="28"/>
+        </w:rPr>
+        <w:t xml:space="preserve">К минусам сервиса можно отнести неудобную панель администратора, за счет чего тяжело работать с жилыми комплексами. Кроме этого, выделяется не самый эффективный и удобный способ отображения страниц за счет использования встроенного инструмента. Все вышесказанные недостатки не видны пользователям сайта и их ощущают только администратора веб-сервиса, а к минусам, которые видны покупателям можно отнести </w:t>
+      </w:r>
+      <w:r>
+        <w:rPr>
+          <w:sz w:val="28"/>
+        </w:rPr>
+        <w:t>не до конца продуманная система фильтрации.</w:t>
+      </w:r>
+    </w:p>
+    <w:p>
+      <w:pPr>
+        <w:spacing w:line="360" w:lineRule="auto"/>
+        <w:jc w:val="both"/>
+        <w:rPr>
+          <w:sz w:val="28"/>
+        </w:rPr>
+      </w:pPr>
+    </w:p>
+    <w:p>
+      <w:pPr>
+        <w:spacing w:line="360" w:lineRule="auto"/>
+        <w:jc w:val="both"/>
+        <w:rPr>
+          <w:sz w:val="28"/>
+        </w:rPr>
+      </w:pPr>
     </w:p>
     <w:p>
       <w:pPr>
@@ -10533,49 +13112,362 @@
           <w:numId w:val="3"/>
         </w:numPr>
       </w:pPr>
-      <w:bookmarkStart w:id="36" w:name="_Toc184761176"/>
-      <w:r>
-        <w:t>Недостатки веб-сервиса “Зарубежная недвижимость”</w:t>
-      </w:r>
-      <w:bookmarkEnd w:id="36"/>
-    </w:p>
-    <w:p>
-      <w:pPr>
-        <w:pStyle w:val="1"/>
+      <w:bookmarkStart w:id="37" w:name="_Toc185464731"/>
+      <w:r>
+        <w:t>Выбор и обоснование методов</w:t>
+      </w:r>
+      <w:bookmarkEnd w:id="37"/>
+    </w:p>
+    <w:p>
+      <w:pPr>
+        <w:jc w:val="both"/>
+      </w:pPr>
+    </w:p>
+    <w:p>
+      <w:pPr>
+        <w:jc w:val="both"/>
+      </w:pPr>
+    </w:p>
+    <w:p>
+      <w:pPr>
+        <w:spacing w:line="360" w:lineRule="auto"/>
+        <w:ind w:firstLine="708"/>
+        <w:jc w:val="both"/>
+        <w:rPr>
+          <w:sz w:val="28"/>
+        </w:rPr>
+      </w:pPr>
+      <w:r>
+        <w:rPr>
+          <w:sz w:val="28"/>
+        </w:rPr>
+        <w:t>Для достижения поставленных целей и реализации усовершенствований веб-сервиса по поиску объектов недвижимости в зарубежных жилых комплексах был проведён анализ возможных методов и технологий. Основной задачей являлось обеспечение функциональности, удобства и производительности как для пользователей, так и для администраторов.</w:t>
+      </w:r>
+      <w:r>
+        <w:rPr>
+          <w:sz w:val="28"/>
+        </w:rPr>
+        <w:t xml:space="preserve"> Для реализации улучшенной формы редактирования недвижимости и процесса ее добавления для администратора был выбран </w:t>
+      </w:r>
+      <w:proofErr w:type="spellStart"/>
+      <w:r>
+        <w:rPr>
+          <w:sz w:val="28"/>
+        </w:rPr>
+        <w:t>гем</w:t>
+      </w:r>
+      <w:proofErr w:type="spellEnd"/>
+      <w:r>
+        <w:rPr>
+          <w:sz w:val="28"/>
+        </w:rPr>
+        <w:t xml:space="preserve"> </w:t>
+      </w:r>
+      <w:r>
+        <w:rPr>
+          <w:sz w:val="28"/>
+          <w:lang w:val="en-US"/>
+        </w:rPr>
+        <w:t>Simple</w:t>
+      </w:r>
+      <w:r>
+        <w:rPr>
+          <w:sz w:val="28"/>
+        </w:rPr>
+        <w:t xml:space="preserve"> </w:t>
+      </w:r>
+      <w:r>
+        <w:rPr>
+          <w:sz w:val="28"/>
+          <w:lang w:val="en-US"/>
+        </w:rPr>
+        <w:t>Form</w:t>
+      </w:r>
+      <w:r>
+        <w:rPr>
+          <w:sz w:val="28"/>
+        </w:rPr>
+        <w:t xml:space="preserve"> за счет:</w:t>
+      </w:r>
+    </w:p>
+    <w:p>
+      <w:pPr>
+        <w:pStyle w:val="a7"/>
         <w:numPr>
-          <w:ilvl w:val="1"/>
-          <w:numId w:val="3"/>
+          <w:ilvl w:val="0"/>
+          <w:numId w:val="17"/>
         </w:numPr>
-      </w:pPr>
-      <w:bookmarkStart w:id="37" w:name="_Toc184761177"/>
-      <w:r>
-        <w:t xml:space="preserve">Требования </w:t>
-      </w:r>
-      <w:proofErr w:type="gramStart"/>
-      <w:r>
-        <w:t>к ???</w:t>
-      </w:r>
-      <w:bookmarkEnd w:id="37"/>
-      <w:proofErr w:type="gramEnd"/>
-    </w:p>
-    <w:p>
-      <w:pPr>
-        <w:pStyle w:val="1"/>
+        <w:spacing w:line="360" w:lineRule="auto"/>
+        <w:ind w:left="1134"/>
+        <w:jc w:val="both"/>
+        <w:rPr>
+          <w:sz w:val="28"/>
+        </w:rPr>
+      </w:pPr>
+      <w:r>
+        <w:rPr>
+          <w:sz w:val="28"/>
+        </w:rPr>
+        <w:t>у</w:t>
+      </w:r>
+      <w:r>
+        <w:rPr>
+          <w:sz w:val="28"/>
+        </w:rPr>
+        <w:t>добств</w:t>
+      </w:r>
+      <w:r>
+        <w:rPr>
+          <w:sz w:val="28"/>
+        </w:rPr>
+        <w:t>а</w:t>
+      </w:r>
+      <w:r>
+        <w:rPr>
+          <w:sz w:val="28"/>
+        </w:rPr>
+        <w:t xml:space="preserve"> использования</w:t>
+      </w:r>
+    </w:p>
+    <w:p>
+      <w:pPr>
+        <w:pStyle w:val="a7"/>
         <w:numPr>
-          <w:ilvl w:val="1"/>
-          <w:numId w:val="3"/>
+          <w:ilvl w:val="0"/>
+          <w:numId w:val="17"/>
         </w:numPr>
-      </w:pPr>
-      <w:bookmarkStart w:id="38" w:name="_Toc184761178"/>
-      <w:r>
-        <w:t>Выбор и обоснование методов</w:t>
-      </w:r>
-      <w:bookmarkEnd w:id="38"/>
-    </w:p>
-    <w:p>
-      <w:pPr>
-        <w:pStyle w:val="1"/>
-        <w:jc w:val="center"/>
+        <w:spacing w:line="360" w:lineRule="auto"/>
+        <w:ind w:left="1134"/>
+        <w:jc w:val="both"/>
+        <w:rPr>
+          <w:sz w:val="28"/>
+        </w:rPr>
+      </w:pPr>
+      <w:r>
+        <w:rPr>
+          <w:sz w:val="28"/>
+        </w:rPr>
+        <w:t>г</w:t>
+      </w:r>
+      <w:r>
+        <w:rPr>
+          <w:sz w:val="28"/>
+        </w:rPr>
+        <w:t>ибкост</w:t>
+      </w:r>
+      <w:r>
+        <w:rPr>
+          <w:sz w:val="28"/>
+        </w:rPr>
+        <w:t>и</w:t>
+      </w:r>
+      <w:r>
+        <w:rPr>
+          <w:sz w:val="28"/>
+        </w:rPr>
+        <w:t xml:space="preserve"> настройки</w:t>
+      </w:r>
+    </w:p>
+    <w:p>
+      <w:pPr>
+        <w:pStyle w:val="a7"/>
+        <w:numPr>
+          <w:ilvl w:val="0"/>
+          <w:numId w:val="17"/>
+        </w:numPr>
+        <w:spacing w:line="360" w:lineRule="auto"/>
+        <w:ind w:left="1134"/>
+        <w:jc w:val="both"/>
+        <w:rPr>
+          <w:sz w:val="28"/>
+        </w:rPr>
+      </w:pPr>
+      <w:r>
+        <w:rPr>
+          <w:sz w:val="28"/>
+        </w:rPr>
+        <w:t>п</w:t>
+      </w:r>
+      <w:r>
+        <w:rPr>
+          <w:sz w:val="28"/>
+        </w:rPr>
+        <w:t>оддержк</w:t>
+      </w:r>
+      <w:r>
+        <w:rPr>
+          <w:sz w:val="28"/>
+        </w:rPr>
+        <w:t>и</w:t>
+      </w:r>
+      <w:r>
+        <w:rPr>
+          <w:sz w:val="28"/>
+        </w:rPr>
+        <w:t xml:space="preserve"> сложных форм</w:t>
+      </w:r>
+    </w:p>
+    <w:p>
+      <w:pPr>
+        <w:pStyle w:val="a7"/>
+        <w:numPr>
+          <w:ilvl w:val="0"/>
+          <w:numId w:val="17"/>
+        </w:numPr>
+        <w:spacing w:line="360" w:lineRule="auto"/>
+        <w:ind w:left="1134"/>
+        <w:jc w:val="both"/>
+        <w:rPr>
+          <w:sz w:val="28"/>
+        </w:rPr>
+      </w:pPr>
+      <w:r>
+        <w:rPr>
+          <w:sz w:val="28"/>
+        </w:rPr>
+        <w:lastRenderedPageBreak/>
+        <w:t>и</w:t>
+      </w:r>
+      <w:r>
+        <w:rPr>
+          <w:sz w:val="28"/>
+        </w:rPr>
+        <w:t>нтеграция с популярными библиотеками</w:t>
+      </w:r>
+    </w:p>
+    <w:p>
+      <w:pPr>
+        <w:pStyle w:val="a7"/>
+        <w:numPr>
+          <w:ilvl w:val="0"/>
+          <w:numId w:val="17"/>
+        </w:numPr>
+        <w:spacing w:line="360" w:lineRule="auto"/>
+        <w:ind w:left="1134"/>
+        <w:jc w:val="both"/>
+        <w:rPr>
+          <w:sz w:val="28"/>
+        </w:rPr>
+      </w:pPr>
+      <w:r>
+        <w:rPr>
+          <w:sz w:val="28"/>
+        </w:rPr>
+        <w:t>л</w:t>
+      </w:r>
+      <w:r>
+        <w:rPr>
+          <w:sz w:val="28"/>
+        </w:rPr>
+        <w:t>окализация и интернационализация</w:t>
+      </w:r>
+      <w:r>
+        <w:rPr>
+          <w:sz w:val="28"/>
+        </w:rPr>
+        <w:t xml:space="preserve"> </w:t>
+      </w:r>
+    </w:p>
+    <w:p>
+      <w:pPr>
+        <w:pStyle w:val="a7"/>
+        <w:numPr>
+          <w:ilvl w:val="0"/>
+          <w:numId w:val="17"/>
+        </w:numPr>
+        <w:spacing w:line="360" w:lineRule="auto"/>
+        <w:ind w:left="1134"/>
+        <w:jc w:val="both"/>
+        <w:rPr>
+          <w:sz w:val="28"/>
+        </w:rPr>
+      </w:pPr>
+      <w:r>
+        <w:rPr>
+          <w:sz w:val="28"/>
+        </w:rPr>
+        <w:t>в</w:t>
+      </w:r>
+      <w:r>
+        <w:rPr>
+          <w:sz w:val="28"/>
+        </w:rPr>
+        <w:t>ысокая производительность</w:t>
+      </w:r>
+    </w:p>
+    <w:p>
+      <w:pPr>
+        <w:spacing w:line="360" w:lineRule="auto"/>
+        <w:ind w:firstLine="708"/>
+        <w:jc w:val="both"/>
+        <w:rPr>
+          <w:sz w:val="28"/>
+        </w:rPr>
+      </w:pPr>
+      <w:r>
+        <w:rPr>
+          <w:sz w:val="28"/>
+        </w:rPr>
+        <w:t>Для реализации расширенных фильтров в разделе поиска жилого комплекса была выбрана технология работы с динамическими запросами на сервере. Это позволяет формировать поисковые запросы на основе пользовательских критериев и предоставлять релевантные результаты.</w:t>
+      </w:r>
+    </w:p>
+    <w:p>
+      <w:pPr>
+        <w:spacing w:line="360" w:lineRule="auto"/>
+        <w:ind w:firstLine="708"/>
+        <w:jc w:val="both"/>
+        <w:rPr>
+          <w:sz w:val="28"/>
+        </w:rPr>
+      </w:pPr>
+      <w:r>
+        <w:rPr>
+          <w:sz w:val="28"/>
+        </w:rPr>
+        <w:t>Фильтры включают широкий спектр параметров, таких как ценовой диапазон, площадь, расположение, срок сдачи и наличие инфраструктуры</w:t>
+      </w:r>
+      <w:r>
+        <w:rPr>
+          <w:sz w:val="28"/>
+        </w:rPr>
+        <w:t xml:space="preserve"> поблизости (крытые парковки, детские сады, школы и другие)</w:t>
+      </w:r>
+      <w:r>
+        <w:rPr>
+          <w:sz w:val="28"/>
+        </w:rPr>
+        <w:t>. Важным элементом является возможность сохранения настроек фильтров, что упрощает повторное использование пользователями. Реализация интерактивной фильтрации с обновлением результатов в реальном времени обеспечивает удобство и скорость поиска.</w:t>
+      </w:r>
+    </w:p>
+    <w:p>
+      <w:pPr>
+        <w:spacing w:line="360" w:lineRule="auto"/>
+        <w:ind w:firstLine="708"/>
+        <w:jc w:val="both"/>
+        <w:rPr>
+          <w:sz w:val="28"/>
+        </w:rPr>
+      </w:pPr>
+      <w:r>
+        <w:rPr>
+          <w:sz w:val="28"/>
+        </w:rPr>
+        <w:t>Таким образом, выбранные методы позволяют улучшить функционал веб-сервиса, сделать его удобным для пользователей и эффективным для администраторов, что способствует увеличению числа пользователей, лояльности и общей конкурентоспособности платформы.</w:t>
+      </w:r>
+    </w:p>
+    <w:p>
+      <w:pPr>
+        <w:spacing w:line="360" w:lineRule="auto"/>
+      </w:pPr>
+    </w:p>
+    <w:p>
+      <w:pPr>
+        <w:spacing w:line="360" w:lineRule="auto"/>
+      </w:pPr>
+    </w:p>
+    <w:p>
+      <w:pPr>
+        <w:spacing w:line="360" w:lineRule="auto"/>
       </w:pPr>
     </w:p>
     <w:p/>
@@ -10592,23 +13484,23 @@
     <w:p/>
     <w:p/>
     <w:p/>
-    <w:p/>
-    <w:p/>
-    <w:p/>
-    <w:p/>
-    <w:p/>
-    <w:p/>
-    <w:p/>
-    <w:p/>
-    <w:p/>
-    <w:p/>
-    <w:p/>
-    <w:p/>
-    <w:p/>
-    <w:p/>
-    <w:p/>
-    <w:p>
-      <w:r>
+    <w:p>
+      <w:pPr>
+        <w:spacing w:line="360" w:lineRule="auto"/>
+      </w:pPr>
+    </w:p>
+    <w:p>
+      <w:pPr>
+        <w:spacing w:line="360" w:lineRule="auto"/>
+        <w:rPr>
+          <w:sz w:val="28"/>
+        </w:rPr>
+      </w:pPr>
+      <w:r>
+        <w:rPr>
+          <w:sz w:val="28"/>
+        </w:rPr>
+        <w:lastRenderedPageBreak/>
         <w:t>СПИСОК ИСПОЛЬЗОВАННЫХ ИСТОЧНИКОВ</w:t>
       </w:r>
     </w:p>
@@ -10619,8 +13511,15 @@
           <w:ilvl w:val="0"/>
           <w:numId w:val="4"/>
         </w:numPr>
-      </w:pPr>
-      <w:r>
+        <w:spacing w:line="360" w:lineRule="auto"/>
+        <w:rPr>
+          <w:sz w:val="28"/>
+        </w:rPr>
+      </w:pPr>
+      <w:r>
+        <w:rPr>
+          <w:sz w:val="28"/>
+        </w:rPr>
         <w:t>https://novosibdom.ru/residential-complex-what-is-it</w:t>
       </w:r>
     </w:p>
@@ -10631,8 +13530,15 @@
           <w:ilvl w:val="0"/>
           <w:numId w:val="4"/>
         </w:numPr>
-      </w:pPr>
-      <w:r>
+        <w:spacing w:line="360" w:lineRule="auto"/>
+        <w:rPr>
+          <w:sz w:val="28"/>
+        </w:rPr>
+      </w:pPr>
+      <w:r>
+        <w:rPr>
+          <w:sz w:val="28"/>
+        </w:rPr>
         <w:t>https://cyberleninka.ru/article/n/issledovanie-osobennostey-planirovki-territorii-zhilogo-kompleksa-povyshennoy-komfortnosti/viewer</w:t>
       </w:r>
     </w:p>
@@ -10643,8 +13549,15 @@
           <w:ilvl w:val="0"/>
           <w:numId w:val="4"/>
         </w:numPr>
-      </w:pPr>
-      <w:r>
+        <w:spacing w:line="360" w:lineRule="auto"/>
+        <w:rPr>
+          <w:sz w:val="28"/>
+        </w:rPr>
+      </w:pPr>
+      <w:r>
+        <w:rPr>
+          <w:sz w:val="28"/>
+        </w:rPr>
         <w:t>https://www.calltouch.ru/blog/chto-takoe-sajt-agregator-opredelenie-sozdanie-i-prodvizhenie-spisok-sajtov-agregatorov-tovarov-i-uslug/</w:t>
       </w:r>
     </w:p>
@@ -10655,9 +13568,16 @@
           <w:ilvl w:val="0"/>
           <w:numId w:val="4"/>
         </w:numPr>
-      </w:pPr>
-      <w:r>
-        <w:t>https://tranio.ru/articles/ceny-na-nedvizhimost-v-afinakh/</w:t>
+        <w:spacing w:line="360" w:lineRule="auto"/>
+        <w:rPr>
+          <w:sz w:val="28"/>
+        </w:rPr>
+      </w:pPr>
+      <w:r>
+        <w:rPr>
+          <w:sz w:val="28"/>
+        </w:rPr>
+        <w:t>https://tranio.ru/articles/fokus-na-dokhodnost-i-diversifikaciyu-spros-rossiyan-na-zarubezhnuyu-nedvizhimost-v-3-m-kvartale-2024-goda/</w:t>
       </w:r>
     </w:p>
     <w:p>
@@ -10667,9 +13587,16 @@
           <w:ilvl w:val="0"/>
           <w:numId w:val="4"/>
         </w:numPr>
-      </w:pPr>
-      <w:r>
-        <w:t>https://tranio.ru/turkey/prices/</w:t>
+        <w:spacing w:line="360" w:lineRule="auto"/>
+        <w:rPr>
+          <w:sz w:val="28"/>
+        </w:rPr>
+      </w:pPr>
+      <w:r>
+        <w:rPr>
+          <w:sz w:val="28"/>
+        </w:rPr>
+        <w:t>https://tranio.ru/articles/ceny-na-nedvizhimost-v-afinakh/</w:t>
       </w:r>
     </w:p>
     <w:p>
@@ -10679,10 +13606,94 @@
           <w:ilvl w:val="0"/>
           <w:numId w:val="4"/>
         </w:numPr>
-      </w:pPr>
-      <w:r>
-        <w:t>https://tranio.ru/spain/prices/</w:t>
-      </w:r>
+        <w:spacing w:line="360" w:lineRule="auto"/>
+        <w:rPr>
+          <w:sz w:val="28"/>
+        </w:rPr>
+      </w:pPr>
+      <w:r>
+        <w:rPr>
+          <w:sz w:val="28"/>
+          <w:lang w:val="en-US"/>
+        </w:rPr>
+        <w:t>https</w:t>
+      </w:r>
+      <w:r>
+        <w:rPr>
+          <w:sz w:val="28"/>
+        </w:rPr>
+        <w:t>://</w:t>
+      </w:r>
+      <w:proofErr w:type="spellStart"/>
+      <w:r>
+        <w:rPr>
+          <w:sz w:val="28"/>
+          <w:lang w:val="en-US"/>
+        </w:rPr>
+        <w:t>tranio</w:t>
+      </w:r>
+      <w:proofErr w:type="spellEnd"/>
+      <w:r>
+        <w:rPr>
+          <w:sz w:val="28"/>
+        </w:rPr>
+        <w:t>.</w:t>
+      </w:r>
+      <w:proofErr w:type="spellStart"/>
+      <w:r>
+        <w:rPr>
+          <w:sz w:val="28"/>
+          <w:lang w:val="en-US"/>
+        </w:rPr>
+        <w:t>ru</w:t>
+      </w:r>
+      <w:proofErr w:type="spellEnd"/>
+      <w:r>
+        <w:rPr>
+          <w:sz w:val="28"/>
+        </w:rPr>
+        <w:t>/</w:t>
+      </w:r>
+      <w:r>
+        <w:rPr>
+          <w:sz w:val="28"/>
+          <w:lang w:val="en-US"/>
+        </w:rPr>
+        <w:t>turkey</w:t>
+      </w:r>
+      <w:r>
+        <w:rPr>
+          <w:sz w:val="28"/>
+        </w:rPr>
+        <w:t>/</w:t>
+      </w:r>
+      <w:r>
+        <w:rPr>
+          <w:sz w:val="28"/>
+          <w:lang w:val="en-US"/>
+        </w:rPr>
+        <w:t>prices</w:t>
+      </w:r>
+      <w:r>
+        <w:rPr>
+          <w:sz w:val="28"/>
+        </w:rPr>
+        <w:t>/</w:t>
+      </w:r>
+      <w:r>
+        <w:rPr>
+          <w:sz w:val="28"/>
+        </w:rPr>
+        <w:t xml:space="preserve"> - поменять многократное использование </w:t>
+      </w:r>
+      <w:proofErr w:type="spellStart"/>
+      <w:r>
+        <w:rPr>
+          <w:sz w:val="28"/>
+        </w:rPr>
+        <w:t>транио</w:t>
+      </w:r>
+      <w:proofErr w:type="spellEnd"/>
     </w:p>
     <w:p>
       <w:pPr>
@@ -10691,7 +13702,112 @@
           <w:ilvl w:val="0"/>
           <w:numId w:val="4"/>
         </w:numPr>
-      </w:pPr>
+        <w:spacing w:line="360" w:lineRule="auto"/>
+        <w:rPr>
+          <w:sz w:val="28"/>
+        </w:rPr>
+      </w:pPr>
+      <w:r>
+        <w:rPr>
+          <w:sz w:val="28"/>
+        </w:rPr>
+        <w:t>https://tranio.ru/spain/prices/</w:t>
+      </w:r>
+    </w:p>
+    <w:p>
+      <w:pPr>
+        <w:pStyle w:val="a7"/>
+        <w:numPr>
+          <w:ilvl w:val="0"/>
+          <w:numId w:val="4"/>
+        </w:numPr>
+        <w:spacing w:line="360" w:lineRule="auto"/>
+        <w:rPr>
+          <w:sz w:val="28"/>
+        </w:rPr>
+      </w:pPr>
+      <w:r>
+        <w:rPr>
+          <w:sz w:val="28"/>
+        </w:rPr>
+        <w:t>https://spbguru.ru/advice/214-u-kogo-vygodnee-kupit-kvartiru-v-novostrojke-u-zastrojschika-ili-rieltora</w:t>
+      </w:r>
+    </w:p>
+    <w:p>
+      <w:pPr>
+        <w:pStyle w:val="a7"/>
+        <w:numPr>
+          <w:ilvl w:val="0"/>
+          <w:numId w:val="4"/>
+        </w:numPr>
+        <w:spacing w:line="360" w:lineRule="auto"/>
+        <w:rPr>
+          <w:sz w:val="28"/>
+        </w:rPr>
+      </w:pPr>
+      <w:r>
+        <w:rPr>
+          <w:sz w:val="28"/>
+        </w:rPr>
+        <w:t>https://tranio.ru/germany/buying/</w:t>
+      </w:r>
+    </w:p>
+    <w:p>
+      <w:pPr>
+        <w:pStyle w:val="a7"/>
+        <w:numPr>
+          <w:ilvl w:val="0"/>
+          <w:numId w:val="4"/>
+        </w:numPr>
+        <w:spacing w:line="360" w:lineRule="auto"/>
+        <w:rPr>
+          <w:sz w:val="28"/>
+        </w:rPr>
+      </w:pPr>
+      <w:r>
+        <w:rPr>
+          <w:sz w:val="28"/>
+        </w:rPr>
+        <w:t>https://tranio.ru/</w:t>
+      </w:r>
+    </w:p>
+    <w:p>
+      <w:pPr>
+        <w:pStyle w:val="a7"/>
+        <w:numPr>
+          <w:ilvl w:val="0"/>
+          <w:numId w:val="4"/>
+        </w:numPr>
+        <w:spacing w:line="360" w:lineRule="auto"/>
+        <w:rPr>
+          <w:sz w:val="28"/>
+        </w:rPr>
+      </w:pPr>
+      <w:r>
+        <w:rPr>
+          <w:sz w:val="28"/>
+        </w:rPr>
+        <w:t>https://prian.ru/</w:t>
+      </w:r>
+    </w:p>
+    <w:p>
+      <w:pPr>
+        <w:pStyle w:val="a7"/>
+        <w:numPr>
+          <w:ilvl w:val="0"/>
+          <w:numId w:val="4"/>
+        </w:numPr>
+        <w:spacing w:line="360" w:lineRule="auto"/>
+        <w:rPr>
+          <w:sz w:val="28"/>
+        </w:rPr>
+      </w:pPr>
+      <w:r>
+        <w:rPr>
+          <w:sz w:val="28"/>
+        </w:rPr>
+        <w:t>https://www.homesoverseas.ru/</w:t>
+      </w:r>
     </w:p>
     <w:sectPr>
       <w:pgSz w:w="11906" w:h="16838" w:code="9"/>
@@ -10723,16 +13839,6 @@
 </file>
 
 <file path=word/footer1.xml><?xml version="1.0" encoding="utf-8"?>
-<w:ftr xmlns:wpc="http://schemas.microsoft.com/office/word/2010/wordprocessingCanvas" xmlns:cx="http://schemas.microsoft.com/office/drawing/2014/chartex" xmlns:cx1="http://schemas.microsoft.com/office/drawing/2015/9/8/chartex" xmlns:cx2="http://schemas.microsoft.com/office/drawing/2015/10/21/chartex" xmlns:cx3="http://schemas.microsoft.com/office/drawing/2016/5/9/chartex" xmlns:cx4="http://schemas.microsoft.com/office/drawing/2016/5/10/chartex" xmlns:cx5="http://schemas.microsoft.com/office/drawing/2016/5/11/chartex" xmlns:cx6="http://schemas.microsoft.com/office/drawing/2016/5/12/chartex" xmlns:cx7="http://schemas.microsoft.com/office/drawing/2016/5/13/chartex" xmlns:cx8="http://schemas.microsoft.com/office/drawing/2016/5/14/chartex" xmlns:mc="http://schemas.openxmlformats.org/markup-compatibility/2006" xmlns:aink="http://schemas.microsoft.com/office/drawing/2016/ink" xmlns:am3d="http://schemas.microsoft.com/office/drawing/2017/model3d" xmlns:o="urn:schemas-microsoft-com:office:office" xmlns:r="http://schemas.openxmlformats.org/officeDocument/2006/relationships" xmlns:m="http://schemas.openxmlformats.org/officeDocument/2006/math" xmlns:v="urn:schemas-microsoft-com:vml" xmlns:wp14="http://schemas.microsoft.com/office/word/2010/wordprocessingDrawing" xmlns:wp="http://schemas.openxmlformats.org/drawingml/2006/wordprocessingDrawing" xmlns:w10="urn:schemas-microsoft-com:office:word" xmlns:w="http://schemas.openxmlformats.org/wordprocessingml/2006/main" xmlns:w14="http://schemas.microsoft.com/office/word/2010/wordml" xmlns:w15="http://schemas.microsoft.com/office/word/2012/wordml" xmlns:w16cid="http://schemas.microsoft.com/office/word/2016/wordml/cid" xmlns:w16se="http://schemas.microsoft.com/office/word/2015/wordml/symex" xmlns:wpg="http://schemas.microsoft.com/office/word/2010/wordprocessingGroup" xmlns:wpi="http://schemas.microsoft.com/office/word/2010/wordprocessingInk" xmlns:wne="http://schemas.microsoft.com/office/word/2006/wordml" xmlns:wps="http://schemas.microsoft.com/office/word/2010/wordprocessingShape" mc:Ignorable="w14 w15 w16se w16cid wp14">
-  <w:p>
-    <w:pPr>
-      <w:pStyle w:val="a5"/>
-    </w:pPr>
-  </w:p>
-</w:ftr>
-</file>
-
-<file path=word/footer2.xml><?xml version="1.0" encoding="utf-8"?>
 <w:ftr xmlns:wpc="http://schemas.microsoft.com/office/word/2010/wordprocessingCanvas" xmlns:cx="http://schemas.microsoft.com/office/drawing/2014/chartex" xmlns:cx1="http://schemas.microsoft.com/office/drawing/2015/9/8/chartex" xmlns:cx2="http://schemas.microsoft.com/office/drawing/2015/10/21/chartex" xmlns:cx3="http://schemas.microsoft.com/office/drawing/2016/5/9/chartex" xmlns:cx4="http://schemas.microsoft.com/office/drawing/2016/5/10/chartex" xmlns:cx5="http://schemas.microsoft.com/office/drawing/2016/5/11/chartex" xmlns:cx6="http://schemas.microsoft.com/office/drawing/2016/5/12/chartex" xmlns:cx7="http://schemas.microsoft.com/office/drawing/2016/5/13/chartex" xmlns:cx8="http://schemas.microsoft.com/office/drawing/2016/5/14/chartex" xmlns:mc="http://schemas.openxmlformats.org/markup-compatibility/2006" xmlns:aink="http://schemas.microsoft.com/office/drawing/2016/ink" xmlns:am3d="http://schemas.microsoft.com/office/drawing/2017/model3d" xmlns:o="urn:schemas-microsoft-com:office:office" xmlns:r="http://schemas.openxmlformats.org/officeDocument/2006/relationships" xmlns:m="http://schemas.openxmlformats.org/officeDocument/2006/math" xmlns:v="urn:schemas-microsoft-com:vml" xmlns:wp14="http://schemas.microsoft.com/office/word/2010/wordprocessingDrawing" xmlns:wp="http://schemas.openxmlformats.org/drawingml/2006/wordprocessingDrawing" xmlns:w10="urn:schemas-microsoft-com:office:word" xmlns:w="http://schemas.openxmlformats.org/wordprocessingml/2006/main" xmlns:w14="http://schemas.microsoft.com/office/word/2010/wordml" xmlns:w15="http://schemas.microsoft.com/office/word/2012/wordml" xmlns:w16cid="http://schemas.microsoft.com/office/word/2016/wordml/cid" xmlns:w16se="http://schemas.microsoft.com/office/word/2015/wordml/symex" xmlns:wpg="http://schemas.microsoft.com/office/word/2010/wordprocessingGroup" xmlns:wpi="http://schemas.microsoft.com/office/word/2010/wordprocessingInk" xmlns:wne="http://schemas.microsoft.com/office/word/2006/wordml" xmlns:wps="http://schemas.microsoft.com/office/word/2010/wordprocessingShape" mc:Ignorable="w14 w15 w16se w16cid wp14">
   <w:sdt>
     <w:sdtPr>
@@ -10798,17 +13904,7 @@
 </w:ftr>
 </file>
 
-<file path=word/footer3.xml><?xml version="1.0" encoding="utf-8"?>
-<w:ftr xmlns:wpc="http://schemas.microsoft.com/office/word/2010/wordprocessingCanvas" xmlns:cx="http://schemas.microsoft.com/office/drawing/2014/chartex" xmlns:cx1="http://schemas.microsoft.com/office/drawing/2015/9/8/chartex" xmlns:cx2="http://schemas.microsoft.com/office/drawing/2015/10/21/chartex" xmlns:cx3="http://schemas.microsoft.com/office/drawing/2016/5/9/chartex" xmlns:cx4="http://schemas.microsoft.com/office/drawing/2016/5/10/chartex" xmlns:cx5="http://schemas.microsoft.com/office/drawing/2016/5/11/chartex" xmlns:cx6="http://schemas.microsoft.com/office/drawing/2016/5/12/chartex" xmlns:cx7="http://schemas.microsoft.com/office/drawing/2016/5/13/chartex" xmlns:cx8="http://schemas.microsoft.com/office/drawing/2016/5/14/chartex" xmlns:mc="http://schemas.openxmlformats.org/markup-compatibility/2006" xmlns:aink="http://schemas.microsoft.com/office/drawing/2016/ink" xmlns:am3d="http://schemas.microsoft.com/office/drawing/2017/model3d" xmlns:o="urn:schemas-microsoft-com:office:office" xmlns:r="http://schemas.openxmlformats.org/officeDocument/2006/relationships" xmlns:m="http://schemas.openxmlformats.org/officeDocument/2006/math" xmlns:v="urn:schemas-microsoft-com:vml" xmlns:wp14="http://schemas.microsoft.com/office/word/2010/wordprocessingDrawing" xmlns:wp="http://schemas.openxmlformats.org/drawingml/2006/wordprocessingDrawing" xmlns:w10="urn:schemas-microsoft-com:office:word" xmlns:w="http://schemas.openxmlformats.org/wordprocessingml/2006/main" xmlns:w14="http://schemas.microsoft.com/office/word/2010/wordml" xmlns:w15="http://schemas.microsoft.com/office/word/2012/wordml" xmlns:w16cid="http://schemas.microsoft.com/office/word/2016/wordml/cid" xmlns:w16se="http://schemas.microsoft.com/office/word/2015/wordml/symex" xmlns:wpg="http://schemas.microsoft.com/office/word/2010/wordprocessingGroup" xmlns:wpi="http://schemas.microsoft.com/office/word/2010/wordprocessingInk" xmlns:wne="http://schemas.microsoft.com/office/word/2006/wordml" xmlns:wps="http://schemas.microsoft.com/office/word/2010/wordprocessingShape" mc:Ignorable="w14 w15 w16se w16cid wp14">
-  <w:p>
-    <w:pPr>
-      <w:pStyle w:val="a5"/>
-    </w:pPr>
-  </w:p>
-</w:ftr>
-</file>
-
-<file path=word/footer4.xml><?xml version="1.0" encoding="utf-8"?>
+<file path=word/footer2.xml><?xml version="1.0" encoding="utf-8"?>
 <w:ftr xmlns:wpc="http://schemas.microsoft.com/office/word/2010/wordprocessingCanvas" xmlns:cx="http://schemas.microsoft.com/office/drawing/2014/chartex" xmlns:cx1="http://schemas.microsoft.com/office/drawing/2015/9/8/chartex" xmlns:cx2="http://schemas.microsoft.com/office/drawing/2015/10/21/chartex" xmlns:cx3="http://schemas.microsoft.com/office/drawing/2016/5/9/chartex" xmlns:cx4="http://schemas.microsoft.com/office/drawing/2016/5/10/chartex" xmlns:cx5="http://schemas.microsoft.com/office/drawing/2016/5/11/chartex" xmlns:cx6="http://schemas.microsoft.com/office/drawing/2016/5/12/chartex" xmlns:cx7="http://schemas.microsoft.com/office/drawing/2016/5/13/chartex" xmlns:cx8="http://schemas.microsoft.com/office/drawing/2016/5/14/chartex" xmlns:mc="http://schemas.openxmlformats.org/markup-compatibility/2006" xmlns:aink="http://schemas.microsoft.com/office/drawing/2016/ink" xmlns:am3d="http://schemas.microsoft.com/office/drawing/2017/model3d" xmlns:o="urn:schemas-microsoft-com:office:office" xmlns:r="http://schemas.openxmlformats.org/officeDocument/2006/relationships" xmlns:m="http://schemas.openxmlformats.org/officeDocument/2006/math" xmlns:v="urn:schemas-microsoft-com:vml" xmlns:wp14="http://schemas.microsoft.com/office/word/2010/wordprocessingDrawing" xmlns:wp="http://schemas.openxmlformats.org/drawingml/2006/wordprocessingDrawing" xmlns:w10="urn:schemas-microsoft-com:office:word" xmlns:w="http://schemas.openxmlformats.org/wordprocessingml/2006/main" xmlns:w14="http://schemas.microsoft.com/office/word/2010/wordml" xmlns:w15="http://schemas.microsoft.com/office/word/2012/wordml" xmlns:w16cid="http://schemas.microsoft.com/office/word/2016/wordml/cid" xmlns:w16se="http://schemas.microsoft.com/office/word/2015/wordml/symex" xmlns:wpg="http://schemas.microsoft.com/office/word/2010/wordprocessingGroup" xmlns:wpi="http://schemas.microsoft.com/office/word/2010/wordprocessingInk" xmlns:wne="http://schemas.microsoft.com/office/word/2006/wordml" xmlns:wps="http://schemas.microsoft.com/office/word/2010/wordprocessingShape" mc:Ignorable="w14 w15 w16se w16cid wp14">
   <w:sdt>
     <w:sdtPr>
@@ -10898,16 +13994,6 @@
   <w:p>
     <w:pPr>
       <w:pStyle w:val="a3"/>
-    </w:pPr>
-  </w:p>
-</w:hdr>
-</file>
-
-<file path=word/header2.xml><?xml version="1.0" encoding="utf-8"?>
-<w:hdr xmlns:wpc="http://schemas.microsoft.com/office/word/2010/wordprocessingCanvas" xmlns:cx="http://schemas.microsoft.com/office/drawing/2014/chartex" xmlns:cx1="http://schemas.microsoft.com/office/drawing/2015/9/8/chartex" xmlns:cx2="http://schemas.microsoft.com/office/drawing/2015/10/21/chartex" xmlns:cx3="http://schemas.microsoft.com/office/drawing/2016/5/9/chartex" xmlns:cx4="http://schemas.microsoft.com/office/drawing/2016/5/10/chartex" xmlns:cx5="http://schemas.microsoft.com/office/drawing/2016/5/11/chartex" xmlns:cx6="http://schemas.microsoft.com/office/drawing/2016/5/12/chartex" xmlns:cx7="http://schemas.microsoft.com/office/drawing/2016/5/13/chartex" xmlns:cx8="http://schemas.microsoft.com/office/drawing/2016/5/14/chartex" xmlns:mc="http://schemas.openxmlformats.org/markup-compatibility/2006" xmlns:aink="http://schemas.microsoft.com/office/drawing/2016/ink" xmlns:am3d="http://schemas.microsoft.com/office/drawing/2017/model3d" xmlns:o="urn:schemas-microsoft-com:office:office" xmlns:r="http://schemas.openxmlformats.org/officeDocument/2006/relationships" xmlns:m="http://schemas.openxmlformats.org/officeDocument/2006/math" xmlns:v="urn:schemas-microsoft-com:vml" xmlns:wp14="http://schemas.microsoft.com/office/word/2010/wordprocessingDrawing" xmlns:wp="http://schemas.openxmlformats.org/drawingml/2006/wordprocessingDrawing" xmlns:w10="urn:schemas-microsoft-com:office:word" xmlns:w="http://schemas.openxmlformats.org/wordprocessingml/2006/main" xmlns:w14="http://schemas.microsoft.com/office/word/2010/wordml" xmlns:w15="http://schemas.microsoft.com/office/word/2012/wordml" xmlns:w16cid="http://schemas.microsoft.com/office/word/2016/wordml/cid" xmlns:w16se="http://schemas.microsoft.com/office/word/2015/wordml/symex" xmlns:wpg="http://schemas.microsoft.com/office/word/2010/wordprocessingGroup" xmlns:wpi="http://schemas.microsoft.com/office/word/2010/wordprocessingInk" xmlns:wne="http://schemas.microsoft.com/office/word/2006/wordml" xmlns:wps="http://schemas.microsoft.com/office/word/2010/wordprocessingShape" mc:Ignorable="w14 w15 w16se w16cid wp14">
-  <w:p>
-    <w:pPr>
-      <w:pStyle w:val="a3"/>
       <w:jc w:val="center"/>
       <w:rPr>
         <w:sz w:val="28"/>
@@ -10916,48 +14002,9 @@
     <w:r>
       <w:rPr>
         <w:sz w:val="28"/>
-        <w:highlight w:val="yellow"/>
       </w:rPr>
-      <w:t>ВКРБ–09.03.04–10.19–</w:t>
+      <w:t>ВКРБ–09.03.04–10.19–22–25–81</w:t>
     </w:r>
-    <w:r>
-      <w:rPr>
-        <w:sz w:val="28"/>
-        <w:highlight w:val="yellow"/>
-      </w:rPr>
-      <w:t>16</w:t>
-    </w:r>
-    <w:r>
-      <w:rPr>
-        <w:sz w:val="28"/>
-        <w:highlight w:val="yellow"/>
-      </w:rPr>
-      <w:t>–2</w:t>
-    </w:r>
-    <w:r>
-      <w:rPr>
-        <w:sz w:val="28"/>
-        <w:highlight w:val="yellow"/>
-      </w:rPr>
-      <w:t>3</w:t>
-    </w:r>
-    <w:r>
-      <w:rPr>
-        <w:sz w:val="28"/>
-        <w:highlight w:val="yellow"/>
-      </w:rPr>
-      <w:t>–81</w:t>
-    </w:r>
-  </w:p>
-</w:hdr>
-</file>
-
-<file path=word/header3.xml><?xml version="1.0" encoding="utf-8"?>
-<w:hdr xmlns:wpc="http://schemas.microsoft.com/office/word/2010/wordprocessingCanvas" xmlns:cx="http://schemas.microsoft.com/office/drawing/2014/chartex" xmlns:cx1="http://schemas.microsoft.com/office/drawing/2015/9/8/chartex" xmlns:cx2="http://schemas.microsoft.com/office/drawing/2015/10/21/chartex" xmlns:cx3="http://schemas.microsoft.com/office/drawing/2016/5/9/chartex" xmlns:cx4="http://schemas.microsoft.com/office/drawing/2016/5/10/chartex" xmlns:cx5="http://schemas.microsoft.com/office/drawing/2016/5/11/chartex" xmlns:cx6="http://schemas.microsoft.com/office/drawing/2016/5/12/chartex" xmlns:cx7="http://schemas.microsoft.com/office/drawing/2016/5/13/chartex" xmlns:cx8="http://schemas.microsoft.com/office/drawing/2016/5/14/chartex" xmlns:mc="http://schemas.openxmlformats.org/markup-compatibility/2006" xmlns:aink="http://schemas.microsoft.com/office/drawing/2016/ink" xmlns:am3d="http://schemas.microsoft.com/office/drawing/2017/model3d" xmlns:o="urn:schemas-microsoft-com:office:office" xmlns:r="http://schemas.openxmlformats.org/officeDocument/2006/relationships" xmlns:m="http://schemas.openxmlformats.org/officeDocument/2006/math" xmlns:v="urn:schemas-microsoft-com:vml" xmlns:wp14="http://schemas.microsoft.com/office/word/2010/wordprocessingDrawing" xmlns:wp="http://schemas.openxmlformats.org/drawingml/2006/wordprocessingDrawing" xmlns:w10="urn:schemas-microsoft-com:office:word" xmlns:w="http://schemas.openxmlformats.org/wordprocessingml/2006/main" xmlns:w14="http://schemas.microsoft.com/office/word/2010/wordml" xmlns:w15="http://schemas.microsoft.com/office/word/2012/wordml" xmlns:w16cid="http://schemas.microsoft.com/office/word/2016/wordml/cid" xmlns:w16se="http://schemas.microsoft.com/office/word/2015/wordml/symex" xmlns:wpg="http://schemas.microsoft.com/office/word/2010/wordprocessingGroup" xmlns:wpi="http://schemas.microsoft.com/office/word/2010/wordprocessingInk" xmlns:wne="http://schemas.microsoft.com/office/word/2006/wordml" xmlns:wps="http://schemas.microsoft.com/office/word/2010/wordprocessingShape" mc:Ignorable="w14 w15 w16se w16cid wp14">
-  <w:p>
-    <w:pPr>
-      <w:pStyle w:val="a3"/>
-    </w:pPr>
   </w:p>
 </w:hdr>
 </file>
@@ -10965,6 +14012,92 @@
 <file path=word/numbering.xml><?xml version="1.0" encoding="utf-8"?>
 <w:numbering xmlns:wpc="http://schemas.microsoft.com/office/word/2010/wordprocessingCanvas" xmlns:cx="http://schemas.microsoft.com/office/drawing/2014/chartex" xmlns:cx1="http://schemas.microsoft.com/office/drawing/2015/9/8/chartex" xmlns:cx2="http://schemas.microsoft.com/office/drawing/2015/10/21/chartex" xmlns:cx3="http://schemas.microsoft.com/office/drawing/2016/5/9/chartex" xmlns:cx4="http://schemas.microsoft.com/office/drawing/2016/5/10/chartex" xmlns:cx5="http://schemas.microsoft.com/office/drawing/2016/5/11/chartex" xmlns:cx6="http://schemas.microsoft.com/office/drawing/2016/5/12/chartex" xmlns:cx7="http://schemas.microsoft.com/office/drawing/2016/5/13/chartex" xmlns:cx8="http://schemas.microsoft.com/office/drawing/2016/5/14/chartex" xmlns:mc="http://schemas.openxmlformats.org/markup-compatibility/2006" xmlns:aink="http://schemas.microsoft.com/office/drawing/2016/ink" xmlns:am3d="http://schemas.microsoft.com/office/drawing/2017/model3d" xmlns:o="urn:schemas-microsoft-com:office:office" xmlns:r="http://schemas.openxmlformats.org/officeDocument/2006/relationships" xmlns:m="http://schemas.openxmlformats.org/officeDocument/2006/math" xmlns:v="urn:schemas-microsoft-com:vml" xmlns:wp14="http://schemas.microsoft.com/office/word/2010/wordprocessingDrawing" xmlns:wp="http://schemas.openxmlformats.org/drawingml/2006/wordprocessingDrawing" xmlns:w10="urn:schemas-microsoft-com:office:word" xmlns:w="http://schemas.openxmlformats.org/wordprocessingml/2006/main" xmlns:w14="http://schemas.microsoft.com/office/word/2010/wordml" xmlns:w15="http://schemas.microsoft.com/office/word/2012/wordml" xmlns:w16cid="http://schemas.microsoft.com/office/word/2016/wordml/cid" xmlns:w16se="http://schemas.microsoft.com/office/word/2015/wordml/symex" xmlns:wpg="http://schemas.microsoft.com/office/word/2010/wordprocessingGroup" xmlns:wpi="http://schemas.microsoft.com/office/word/2010/wordprocessingInk" xmlns:wne="http://schemas.microsoft.com/office/word/2006/wordml" xmlns:wps="http://schemas.microsoft.com/office/word/2010/wordprocessingShape" mc:Ignorable="w14 w15 w16se w16cid wp14">
   <w:abstractNum w:abstractNumId="0" w15:restartNumberingAfterBreak="0">
+    <w:nsid w:val="00DC1498"/>
+    <w:multiLevelType w:val="multilevel"/>
+    <w:tmpl w:val="0419001F"/>
+    <w:lvl w:ilvl="0">
+      <w:start w:val="1"/>
+      <w:numFmt w:val="decimal"/>
+      <w:lvlText w:val="%1."/>
+      <w:lvlJc w:val="left"/>
+      <w:pPr>
+        <w:ind w:left="720" w:hanging="360"/>
+      </w:pPr>
+    </w:lvl>
+    <w:lvl w:ilvl="1">
+      <w:start w:val="1"/>
+      <w:numFmt w:val="decimal"/>
+      <w:lvlText w:val="%1.%2."/>
+      <w:lvlJc w:val="left"/>
+      <w:pPr>
+        <w:ind w:left="1152" w:hanging="432"/>
+      </w:pPr>
+    </w:lvl>
+    <w:lvl w:ilvl="2">
+      <w:start w:val="1"/>
+      <w:numFmt w:val="decimal"/>
+      <w:lvlText w:val="%1.%2.%3."/>
+      <w:lvlJc w:val="left"/>
+      <w:pPr>
+        <w:ind w:left="1584" w:hanging="504"/>
+      </w:pPr>
+    </w:lvl>
+    <w:lvl w:ilvl="3">
+      <w:start w:val="1"/>
+      <w:numFmt w:val="decimal"/>
+      <w:lvlText w:val="%1.%2.%3.%4."/>
+      <w:lvlJc w:val="left"/>
+      <w:pPr>
+        <w:ind w:left="2088" w:hanging="648"/>
+      </w:pPr>
+    </w:lvl>
+    <w:lvl w:ilvl="4">
+      <w:start w:val="1"/>
+      <w:numFmt w:val="decimal"/>
+      <w:lvlText w:val="%1.%2.%3.%4.%5."/>
+      <w:lvlJc w:val="left"/>
+      <w:pPr>
+        <w:ind w:left="2592" w:hanging="792"/>
+      </w:pPr>
+    </w:lvl>
+    <w:lvl w:ilvl="5">
+      <w:start w:val="1"/>
+      <w:numFmt w:val="decimal"/>
+      <w:lvlText w:val="%1.%2.%3.%4.%5.%6."/>
+      <w:lvlJc w:val="left"/>
+      <w:pPr>
+        <w:ind w:left="3096" w:hanging="936"/>
+      </w:pPr>
+    </w:lvl>
+    <w:lvl w:ilvl="6">
+      <w:start w:val="1"/>
+      <w:numFmt w:val="decimal"/>
+      <w:lvlText w:val="%1.%2.%3.%4.%5.%6.%7."/>
+      <w:lvlJc w:val="left"/>
+      <w:pPr>
+        <w:ind w:left="3600" w:hanging="1080"/>
+      </w:pPr>
+    </w:lvl>
+    <w:lvl w:ilvl="7">
+      <w:start w:val="1"/>
+      <w:numFmt w:val="decimal"/>
+      <w:lvlText w:val="%1.%2.%3.%4.%5.%6.%7.%8."/>
+      <w:lvlJc w:val="left"/>
+      <w:pPr>
+        <w:ind w:left="4104" w:hanging="1224"/>
+      </w:pPr>
+    </w:lvl>
+    <w:lvl w:ilvl="8">
+      <w:start w:val="1"/>
+      <w:numFmt w:val="decimal"/>
+      <w:lvlText w:val="%1.%2.%3.%4.%5.%6.%7.%8.%9."/>
+      <w:lvlJc w:val="left"/>
+      <w:pPr>
+        <w:ind w:left="4680" w:hanging="1440"/>
+      </w:pPr>
+    </w:lvl>
+  </w:abstractNum>
+  <w:abstractNum w:abstractNumId="1" w15:restartNumberingAfterBreak="0">
     <w:nsid w:val="03481DAA"/>
     <w:multiLevelType w:val="multilevel"/>
     <w:tmpl w:val="7E70F1A6"/>
@@ -11077,7 +14210,7 @@
       </w:pPr>
     </w:lvl>
   </w:abstractNum>
-  <w:abstractNum w:abstractNumId="1" w15:restartNumberingAfterBreak="0">
+  <w:abstractNum w:abstractNumId="2" w15:restartNumberingAfterBreak="0">
     <w:nsid w:val="04932F4F"/>
     <w:multiLevelType w:val="hybridMultilevel"/>
     <w:tmpl w:val="F2D22012"/>
@@ -11166,7 +14299,93 @@
       </w:pPr>
     </w:lvl>
   </w:abstractNum>
-  <w:abstractNum w:abstractNumId="2" w15:restartNumberingAfterBreak="0">
+  <w:abstractNum w:abstractNumId="3" w15:restartNumberingAfterBreak="0">
+    <w:nsid w:val="099C599D"/>
+    <w:multiLevelType w:val="multilevel"/>
+    <w:tmpl w:val="0419001F"/>
+    <w:lvl w:ilvl="0">
+      <w:start w:val="1"/>
+      <w:numFmt w:val="decimal"/>
+      <w:lvlText w:val="%1."/>
+      <w:lvlJc w:val="left"/>
+      <w:pPr>
+        <w:ind w:left="360" w:hanging="360"/>
+      </w:pPr>
+    </w:lvl>
+    <w:lvl w:ilvl="1">
+      <w:start w:val="1"/>
+      <w:numFmt w:val="decimal"/>
+      <w:lvlText w:val="%1.%2."/>
+      <w:lvlJc w:val="left"/>
+      <w:pPr>
+        <w:ind w:left="792" w:hanging="432"/>
+      </w:pPr>
+    </w:lvl>
+    <w:lvl w:ilvl="2">
+      <w:start w:val="1"/>
+      <w:numFmt w:val="decimal"/>
+      <w:lvlText w:val="%1.%2.%3."/>
+      <w:lvlJc w:val="left"/>
+      <w:pPr>
+        <w:ind w:left="1224" w:hanging="504"/>
+      </w:pPr>
+    </w:lvl>
+    <w:lvl w:ilvl="3">
+      <w:start w:val="1"/>
+      <w:numFmt w:val="decimal"/>
+      <w:lvlText w:val="%1.%2.%3.%4."/>
+      <w:lvlJc w:val="left"/>
+      <w:pPr>
+        <w:ind w:left="1728" w:hanging="648"/>
+      </w:pPr>
+    </w:lvl>
+    <w:lvl w:ilvl="4">
+      <w:start w:val="1"/>
+      <w:numFmt w:val="decimal"/>
+      <w:lvlText w:val="%1.%2.%3.%4.%5."/>
+      <w:lvlJc w:val="left"/>
+      <w:pPr>
+        <w:ind w:left="2232" w:hanging="792"/>
+      </w:pPr>
+    </w:lvl>
+    <w:lvl w:ilvl="5">
+      <w:start w:val="1"/>
+      <w:numFmt w:val="decimal"/>
+      <w:lvlText w:val="%1.%2.%3.%4.%5.%6."/>
+      <w:lvlJc w:val="left"/>
+      <w:pPr>
+        <w:ind w:left="2736" w:hanging="936"/>
+      </w:pPr>
+    </w:lvl>
+    <w:lvl w:ilvl="6">
+      <w:start w:val="1"/>
+      <w:numFmt w:val="decimal"/>
+      <w:lvlText w:val="%1.%2.%3.%4.%5.%6.%7."/>
+      <w:lvlJc w:val="left"/>
+      <w:pPr>
+        <w:ind w:left="3240" w:hanging="1080"/>
+      </w:pPr>
+    </w:lvl>
+    <w:lvl w:ilvl="7">
+      <w:start w:val="1"/>
+      <w:numFmt w:val="decimal"/>
+      <w:lvlText w:val="%1.%2.%3.%4.%5.%6.%7.%8."/>
+      <w:lvlJc w:val="left"/>
+      <w:pPr>
+        <w:ind w:left="3744" w:hanging="1224"/>
+      </w:pPr>
+    </w:lvl>
+    <w:lvl w:ilvl="8">
+      <w:start w:val="1"/>
+      <w:numFmt w:val="decimal"/>
+      <w:lvlText w:val="%1.%2.%3.%4.%5.%6.%7.%8.%9."/>
+      <w:lvlJc w:val="left"/>
+      <w:pPr>
+        <w:ind w:left="4320" w:hanging="1440"/>
+      </w:pPr>
+    </w:lvl>
+  </w:abstractNum>
+  <w:abstractNum w:abstractNumId="4" w15:restartNumberingAfterBreak="0">
     <w:nsid w:val="15E06A54"/>
     <w:multiLevelType w:val="multilevel"/>
     <w:tmpl w:val="D1F2B926"/>
@@ -11315,10 +14534,779 @@
       </w:rPr>
     </w:lvl>
   </w:abstractNum>
-  <w:abstractNum w:abstractNumId="3" w15:restartNumberingAfterBreak="0">
+  <w:abstractNum w:abstractNumId="5" w15:restartNumberingAfterBreak="0">
+    <w:nsid w:val="1B386450"/>
+    <w:multiLevelType w:val="multilevel"/>
+    <w:tmpl w:val="48264C28"/>
+    <w:lvl w:ilvl="0">
+      <w:start w:val="1"/>
+      <w:numFmt w:val="decimal"/>
+      <w:lvlText w:val="%1."/>
+      <w:lvlJc w:val="left"/>
+      <w:pPr>
+        <w:ind w:left="540" w:hanging="540"/>
+      </w:pPr>
+      <w:rPr>
+        <w:rFonts w:hint="default"/>
+      </w:rPr>
+    </w:lvl>
+    <w:lvl w:ilvl="1">
+      <w:start w:val="5"/>
+      <w:numFmt w:val="decimal"/>
+      <w:lvlText w:val="%1.%2."/>
+      <w:lvlJc w:val="left"/>
+      <w:pPr>
+        <w:ind w:left="720" w:hanging="540"/>
+      </w:pPr>
+      <w:rPr>
+        <w:rFonts w:hint="default"/>
+      </w:rPr>
+    </w:lvl>
+    <w:lvl w:ilvl="2">
+      <w:start w:val="1"/>
+      <w:numFmt w:val="decimal"/>
+      <w:lvlText w:val="%1.%2.%3."/>
+      <w:lvlJc w:val="left"/>
+      <w:pPr>
+        <w:ind w:left="1080" w:hanging="720"/>
+      </w:pPr>
+      <w:rPr>
+        <w:rFonts w:hint="default"/>
+      </w:rPr>
+    </w:lvl>
+    <w:lvl w:ilvl="3">
+      <w:start w:val="1"/>
+      <w:numFmt w:val="decimal"/>
+      <w:lvlText w:val="%1.%2.%3.%4."/>
+      <w:lvlJc w:val="left"/>
+      <w:pPr>
+        <w:ind w:left="1260" w:hanging="720"/>
+      </w:pPr>
+      <w:rPr>
+        <w:rFonts w:hint="default"/>
+      </w:rPr>
+    </w:lvl>
+    <w:lvl w:ilvl="4">
+      <w:start w:val="1"/>
+      <w:numFmt w:val="decimal"/>
+      <w:lvlText w:val="%1.%2.%3.%4.%5."/>
+      <w:lvlJc w:val="left"/>
+      <w:pPr>
+        <w:ind w:left="1800" w:hanging="1080"/>
+      </w:pPr>
+      <w:rPr>
+        <w:rFonts w:hint="default"/>
+      </w:rPr>
+    </w:lvl>
+    <w:lvl w:ilvl="5">
+      <w:start w:val="1"/>
+      <w:numFmt w:val="decimal"/>
+      <w:lvlText w:val="%1.%2.%3.%4.%5.%6."/>
+      <w:lvlJc w:val="left"/>
+      <w:pPr>
+        <w:ind w:left="1980" w:hanging="1080"/>
+      </w:pPr>
+      <w:rPr>
+        <w:rFonts w:hint="default"/>
+      </w:rPr>
+    </w:lvl>
+    <w:lvl w:ilvl="6">
+      <w:start w:val="1"/>
+      <w:numFmt w:val="decimal"/>
+      <w:lvlText w:val="%1.%2.%3.%4.%5.%6.%7."/>
+      <w:lvlJc w:val="left"/>
+      <w:pPr>
+        <w:ind w:left="2520" w:hanging="1440"/>
+      </w:pPr>
+      <w:rPr>
+        <w:rFonts w:hint="default"/>
+      </w:rPr>
+    </w:lvl>
+    <w:lvl w:ilvl="7">
+      <w:start w:val="1"/>
+      <w:numFmt w:val="decimal"/>
+      <w:lvlText w:val="%1.%2.%3.%4.%5.%6.%7.%8."/>
+      <w:lvlJc w:val="left"/>
+      <w:pPr>
+        <w:ind w:left="2700" w:hanging="1440"/>
+      </w:pPr>
+      <w:rPr>
+        <w:rFonts w:hint="default"/>
+      </w:rPr>
+    </w:lvl>
+    <w:lvl w:ilvl="8">
+      <w:start w:val="1"/>
+      <w:numFmt w:val="decimal"/>
+      <w:lvlText w:val="%1.%2.%3.%4.%5.%6.%7.%8.%9."/>
+      <w:lvlJc w:val="left"/>
+      <w:pPr>
+        <w:ind w:left="3240" w:hanging="1800"/>
+      </w:pPr>
+      <w:rPr>
+        <w:rFonts w:hint="default"/>
+      </w:rPr>
+    </w:lvl>
+  </w:abstractNum>
+  <w:abstractNum w:abstractNumId="6" w15:restartNumberingAfterBreak="0">
     <w:nsid w:val="1D25505A"/>
     <w:multiLevelType w:val="multilevel"/>
-    <w:tmpl w:val="BA8C2364"/>
+    <w:tmpl w:val="573E72E0"/>
+    <w:lvl w:ilvl="0">
+      <w:start w:val="1"/>
+      <w:numFmt w:val="bullet"/>
+      <w:lvlText w:val=""/>
+      <w:lvlJc w:val="left"/>
+      <w:pPr>
+        <w:tabs>
+          <w:tab w:val="num" w:pos="720"/>
+        </w:tabs>
+        <w:ind w:left="720" w:hanging="360"/>
+      </w:pPr>
+      <w:rPr>
+        <w:rFonts w:ascii="Symbol" w:hAnsi="Symbol" w:hint="default"/>
+        <w:sz w:val="20"/>
+      </w:rPr>
+    </w:lvl>
+    <w:lvl w:ilvl="1">
+      <w:start w:val="1"/>
+      <w:numFmt w:val="decimal"/>
+      <w:lvlText w:val="%2."/>
+      <w:lvlJc w:val="left"/>
+      <w:pPr>
+        <w:ind w:left="1440" w:hanging="360"/>
+      </w:pPr>
+      <w:rPr>
+        <w:rFonts w:hint="default"/>
+      </w:rPr>
+    </w:lvl>
+    <w:lvl w:ilvl="2">
+      <w:start w:val="1"/>
+      <w:numFmt w:val="bullet"/>
+      <w:lvlText w:val=""/>
+      <w:lvlJc w:val="left"/>
+      <w:pPr>
+        <w:tabs>
+          <w:tab w:val="num" w:pos="2160"/>
+        </w:tabs>
+        <w:ind w:left="2160" w:hanging="360"/>
+      </w:pPr>
+      <w:rPr>
+        <w:rFonts w:ascii="Wingdings" w:hAnsi="Wingdings" w:hint="default"/>
+        <w:sz w:val="20"/>
+      </w:rPr>
+    </w:lvl>
+    <w:lvl w:ilvl="3">
+      <w:start w:val="1"/>
+      <w:numFmt w:val="bullet"/>
+      <w:lvlText w:val=""/>
+      <w:lvlJc w:val="left"/>
+      <w:pPr>
+        <w:tabs>
+          <w:tab w:val="num" w:pos="2880"/>
+        </w:tabs>
+        <w:ind w:left="2880" w:hanging="360"/>
+      </w:pPr>
+      <w:rPr>
+        <w:rFonts w:ascii="Wingdings" w:hAnsi="Wingdings" w:hint="default"/>
+        <w:sz w:val="20"/>
+      </w:rPr>
+    </w:lvl>
+    <w:lvl w:ilvl="4" w:tentative="1">
+      <w:start w:val="1"/>
+      <w:numFmt w:val="bullet"/>
+      <w:lvlText w:val=""/>
+      <w:lvlJc w:val="left"/>
+      <w:pPr>
+        <w:tabs>
+          <w:tab w:val="num" w:pos="3600"/>
+        </w:tabs>
+        <w:ind w:left="3600" w:hanging="360"/>
+      </w:pPr>
+      <w:rPr>
+        <w:rFonts w:ascii="Wingdings" w:hAnsi="Wingdings" w:hint="default"/>
+        <w:sz w:val="20"/>
+      </w:rPr>
+    </w:lvl>
+    <w:lvl w:ilvl="5" w:tentative="1">
+      <w:start w:val="1"/>
+      <w:numFmt w:val="bullet"/>
+      <w:lvlText w:val=""/>
+      <w:lvlJc w:val="left"/>
+      <w:pPr>
+        <w:tabs>
+          <w:tab w:val="num" w:pos="4320"/>
+        </w:tabs>
+        <w:ind w:left="4320" w:hanging="360"/>
+      </w:pPr>
+      <w:rPr>
+        <w:rFonts w:ascii="Wingdings" w:hAnsi="Wingdings" w:hint="default"/>
+        <w:sz w:val="20"/>
+      </w:rPr>
+    </w:lvl>
+    <w:lvl w:ilvl="6" w:tentative="1">
+      <w:start w:val="1"/>
+      <w:numFmt w:val="bullet"/>
+      <w:lvlText w:val=""/>
+      <w:lvlJc w:val="left"/>
+      <w:pPr>
+        <w:tabs>
+          <w:tab w:val="num" w:pos="5040"/>
+        </w:tabs>
+        <w:ind w:left="5040" w:hanging="360"/>
+      </w:pPr>
+      <w:rPr>
+        <w:rFonts w:ascii="Wingdings" w:hAnsi="Wingdings" w:hint="default"/>
+        <w:sz w:val="20"/>
+      </w:rPr>
+    </w:lvl>
+    <w:lvl w:ilvl="7" w:tentative="1">
+      <w:start w:val="1"/>
+      <w:numFmt w:val="bullet"/>
+      <w:lvlText w:val=""/>
+      <w:lvlJc w:val="left"/>
+      <w:pPr>
+        <w:tabs>
+          <w:tab w:val="num" w:pos="5760"/>
+        </w:tabs>
+        <w:ind w:left="5760" w:hanging="360"/>
+      </w:pPr>
+      <w:rPr>
+        <w:rFonts w:ascii="Wingdings" w:hAnsi="Wingdings" w:hint="default"/>
+        <w:sz w:val="20"/>
+      </w:rPr>
+    </w:lvl>
+    <w:lvl w:ilvl="8" w:tentative="1">
+      <w:start w:val="1"/>
+      <w:numFmt w:val="bullet"/>
+      <w:lvlText w:val=""/>
+      <w:lvlJc w:val="left"/>
+      <w:pPr>
+        <w:tabs>
+          <w:tab w:val="num" w:pos="6480"/>
+        </w:tabs>
+        <w:ind w:left="6480" w:hanging="360"/>
+      </w:pPr>
+      <w:rPr>
+        <w:rFonts w:ascii="Wingdings" w:hAnsi="Wingdings" w:hint="default"/>
+        <w:sz w:val="20"/>
+      </w:rPr>
+    </w:lvl>
+  </w:abstractNum>
+  <w:abstractNum w:abstractNumId="7" w15:restartNumberingAfterBreak="0">
+    <w:nsid w:val="2AB64E3E"/>
+    <w:multiLevelType w:val="multilevel"/>
+    <w:tmpl w:val="AF90D3D0"/>
+    <w:lvl w:ilvl="0">
+      <w:start w:val="1"/>
+      <w:numFmt w:val="decimal"/>
+      <w:lvlText w:val="%1."/>
+      <w:lvlJc w:val="left"/>
+      <w:pPr>
+        <w:tabs>
+          <w:tab w:val="num" w:pos="720"/>
+        </w:tabs>
+        <w:ind w:left="720" w:hanging="360"/>
+      </w:pPr>
+    </w:lvl>
+    <w:lvl w:ilvl="1" w:tentative="1">
+      <w:start w:val="1"/>
+      <w:numFmt w:val="decimal"/>
+      <w:lvlText w:val="%2."/>
+      <w:lvlJc w:val="left"/>
+      <w:pPr>
+        <w:tabs>
+          <w:tab w:val="num" w:pos="1440"/>
+        </w:tabs>
+        <w:ind w:left="1440" w:hanging="360"/>
+      </w:pPr>
+    </w:lvl>
+    <w:lvl w:ilvl="2" w:tentative="1">
+      <w:start w:val="1"/>
+      <w:numFmt w:val="decimal"/>
+      <w:lvlText w:val="%3."/>
+      <w:lvlJc w:val="left"/>
+      <w:pPr>
+        <w:tabs>
+          <w:tab w:val="num" w:pos="2160"/>
+        </w:tabs>
+        <w:ind w:left="2160" w:hanging="360"/>
+      </w:pPr>
+    </w:lvl>
+    <w:lvl w:ilvl="3" w:tentative="1">
+      <w:start w:val="1"/>
+      <w:numFmt w:val="decimal"/>
+      <w:lvlText w:val="%4."/>
+      <w:lvlJc w:val="left"/>
+      <w:pPr>
+        <w:tabs>
+          <w:tab w:val="num" w:pos="2880"/>
+        </w:tabs>
+        <w:ind w:left="2880" w:hanging="360"/>
+      </w:pPr>
+    </w:lvl>
+    <w:lvl w:ilvl="4" w:tentative="1">
+      <w:start w:val="1"/>
+      <w:numFmt w:val="decimal"/>
+      <w:lvlText w:val="%5."/>
+      <w:lvlJc w:val="left"/>
+      <w:pPr>
+        <w:tabs>
+          <w:tab w:val="num" w:pos="3600"/>
+        </w:tabs>
+        <w:ind w:left="3600" w:hanging="360"/>
+      </w:pPr>
+    </w:lvl>
+    <w:lvl w:ilvl="5" w:tentative="1">
+      <w:start w:val="1"/>
+      <w:numFmt w:val="decimal"/>
+      <w:lvlText w:val="%6."/>
+      <w:lvlJc w:val="left"/>
+      <w:pPr>
+        <w:tabs>
+          <w:tab w:val="num" w:pos="4320"/>
+        </w:tabs>
+        <w:ind w:left="4320" w:hanging="360"/>
+      </w:pPr>
+    </w:lvl>
+    <w:lvl w:ilvl="6" w:tentative="1">
+      <w:start w:val="1"/>
+      <w:numFmt w:val="decimal"/>
+      <w:lvlText w:val="%7."/>
+      <w:lvlJc w:val="left"/>
+      <w:pPr>
+        <w:tabs>
+          <w:tab w:val="num" w:pos="5040"/>
+        </w:tabs>
+        <w:ind w:left="5040" w:hanging="360"/>
+      </w:pPr>
+    </w:lvl>
+    <w:lvl w:ilvl="7" w:tentative="1">
+      <w:start w:val="1"/>
+      <w:numFmt w:val="decimal"/>
+      <w:lvlText w:val="%8."/>
+      <w:lvlJc w:val="left"/>
+      <w:pPr>
+        <w:tabs>
+          <w:tab w:val="num" w:pos="5760"/>
+        </w:tabs>
+        <w:ind w:left="5760" w:hanging="360"/>
+      </w:pPr>
+    </w:lvl>
+    <w:lvl w:ilvl="8" w:tentative="1">
+      <w:start w:val="1"/>
+      <w:numFmt w:val="decimal"/>
+      <w:lvlText w:val="%9."/>
+      <w:lvlJc w:val="left"/>
+      <w:pPr>
+        <w:tabs>
+          <w:tab w:val="num" w:pos="6480"/>
+        </w:tabs>
+        <w:ind w:left="6480" w:hanging="360"/>
+      </w:pPr>
+    </w:lvl>
+  </w:abstractNum>
+  <w:abstractNum w:abstractNumId="8" w15:restartNumberingAfterBreak="0">
+    <w:nsid w:val="2B400200"/>
+    <w:multiLevelType w:val="hybridMultilevel"/>
+    <w:tmpl w:val="F7FABE68"/>
+    <w:lvl w:ilvl="0" w:tplc="90848174">
+      <w:start w:val="1"/>
+      <w:numFmt w:val="bullet"/>
+      <w:lvlText w:val=""/>
+      <w:lvlJc w:val="left"/>
+      <w:pPr>
+        <w:ind w:left="1429" w:hanging="360"/>
+      </w:pPr>
+      <w:rPr>
+        <w:rFonts w:ascii="Symbol" w:hAnsi="Symbol" w:hint="default"/>
+      </w:rPr>
+    </w:lvl>
+    <w:lvl w:ilvl="1" w:tplc="04190003" w:tentative="1">
+      <w:start w:val="1"/>
+      <w:numFmt w:val="bullet"/>
+      <w:lvlText w:val="o"/>
+      <w:lvlJc w:val="left"/>
+      <w:pPr>
+        <w:ind w:left="2149" w:hanging="360"/>
+      </w:pPr>
+      <w:rPr>
+        <w:rFonts w:ascii="Courier New" w:hAnsi="Courier New" w:cs="Courier New" w:hint="default"/>
+      </w:rPr>
+    </w:lvl>
+    <w:lvl w:ilvl="2" w:tplc="04190005" w:tentative="1">
+      <w:start w:val="1"/>
+      <w:numFmt w:val="bullet"/>
+      <w:lvlText w:val=""/>
+      <w:lvlJc w:val="left"/>
+      <w:pPr>
+        <w:ind w:left="2869" w:hanging="360"/>
+      </w:pPr>
+      <w:rPr>
+        <w:rFonts w:ascii="Wingdings" w:hAnsi="Wingdings" w:hint="default"/>
+      </w:rPr>
+    </w:lvl>
+    <w:lvl w:ilvl="3" w:tplc="04190001" w:tentative="1">
+      <w:start w:val="1"/>
+      <w:numFmt w:val="bullet"/>
+      <w:lvlText w:val=""/>
+      <w:lvlJc w:val="left"/>
+      <w:pPr>
+        <w:ind w:left="3589" w:hanging="360"/>
+      </w:pPr>
+      <w:rPr>
+        <w:rFonts w:ascii="Symbol" w:hAnsi="Symbol" w:hint="default"/>
+      </w:rPr>
+    </w:lvl>
+    <w:lvl w:ilvl="4" w:tplc="04190003" w:tentative="1">
+      <w:start w:val="1"/>
+      <w:numFmt w:val="bullet"/>
+      <w:lvlText w:val="o"/>
+      <w:lvlJc w:val="left"/>
+      <w:pPr>
+        <w:ind w:left="4309" w:hanging="360"/>
+      </w:pPr>
+      <w:rPr>
+        <w:rFonts w:ascii="Courier New" w:hAnsi="Courier New" w:cs="Courier New" w:hint="default"/>
+      </w:rPr>
+    </w:lvl>
+    <w:lvl w:ilvl="5" w:tplc="04190005" w:tentative="1">
+      <w:start w:val="1"/>
+      <w:numFmt w:val="bullet"/>
+      <w:lvlText w:val=""/>
+      <w:lvlJc w:val="left"/>
+      <w:pPr>
+        <w:ind w:left="5029" w:hanging="360"/>
+      </w:pPr>
+      <w:rPr>
+        <w:rFonts w:ascii="Wingdings" w:hAnsi="Wingdings" w:hint="default"/>
+      </w:rPr>
+    </w:lvl>
+    <w:lvl w:ilvl="6" w:tplc="04190001" w:tentative="1">
+      <w:start w:val="1"/>
+      <w:numFmt w:val="bullet"/>
+      <w:lvlText w:val=""/>
+      <w:lvlJc w:val="left"/>
+      <w:pPr>
+        <w:ind w:left="5749" w:hanging="360"/>
+      </w:pPr>
+      <w:rPr>
+        <w:rFonts w:ascii="Symbol" w:hAnsi="Symbol" w:hint="default"/>
+      </w:rPr>
+    </w:lvl>
+    <w:lvl w:ilvl="7" w:tplc="04190003" w:tentative="1">
+      <w:start w:val="1"/>
+      <w:numFmt w:val="bullet"/>
+      <w:lvlText w:val="o"/>
+      <w:lvlJc w:val="left"/>
+      <w:pPr>
+        <w:ind w:left="6469" w:hanging="360"/>
+      </w:pPr>
+      <w:rPr>
+        <w:rFonts w:ascii="Courier New" w:hAnsi="Courier New" w:cs="Courier New" w:hint="default"/>
+      </w:rPr>
+    </w:lvl>
+    <w:lvl w:ilvl="8" w:tplc="04190005" w:tentative="1">
+      <w:start w:val="1"/>
+      <w:numFmt w:val="bullet"/>
+      <w:lvlText w:val=""/>
+      <w:lvlJc w:val="left"/>
+      <w:pPr>
+        <w:ind w:left="7189" w:hanging="360"/>
+      </w:pPr>
+      <w:rPr>
+        <w:rFonts w:ascii="Wingdings" w:hAnsi="Wingdings" w:hint="default"/>
+      </w:rPr>
+    </w:lvl>
+  </w:abstractNum>
+  <w:abstractNum w:abstractNumId="9" w15:restartNumberingAfterBreak="0">
+    <w:nsid w:val="2E2B6167"/>
+    <w:multiLevelType w:val="hybridMultilevel"/>
+    <w:tmpl w:val="14EE3CFE"/>
+    <w:lvl w:ilvl="0" w:tplc="0419000F">
+      <w:start w:val="1"/>
+      <w:numFmt w:val="decimal"/>
+      <w:lvlText w:val="%1."/>
+      <w:lvlJc w:val="left"/>
+      <w:pPr>
+        <w:ind w:left="1428" w:hanging="360"/>
+      </w:pPr>
+    </w:lvl>
+    <w:lvl w:ilvl="1" w:tplc="04190019" w:tentative="1">
+      <w:start w:val="1"/>
+      <w:numFmt w:val="lowerLetter"/>
+      <w:lvlText w:val="%2."/>
+      <w:lvlJc w:val="left"/>
+      <w:pPr>
+        <w:ind w:left="2148" w:hanging="360"/>
+      </w:pPr>
+    </w:lvl>
+    <w:lvl w:ilvl="2" w:tplc="0419001B" w:tentative="1">
+      <w:start w:val="1"/>
+      <w:numFmt w:val="lowerRoman"/>
+      <w:lvlText w:val="%3."/>
+      <w:lvlJc w:val="right"/>
+      <w:pPr>
+        <w:ind w:left="2868" w:hanging="180"/>
+      </w:pPr>
+    </w:lvl>
+    <w:lvl w:ilvl="3" w:tplc="0419000F" w:tentative="1">
+      <w:start w:val="1"/>
+      <w:numFmt w:val="decimal"/>
+      <w:lvlText w:val="%4."/>
+      <w:lvlJc w:val="left"/>
+      <w:pPr>
+        <w:ind w:left="3588" w:hanging="360"/>
+      </w:pPr>
+    </w:lvl>
+    <w:lvl w:ilvl="4" w:tplc="04190019" w:tentative="1">
+      <w:start w:val="1"/>
+      <w:numFmt w:val="lowerLetter"/>
+      <w:lvlText w:val="%5."/>
+      <w:lvlJc w:val="left"/>
+      <w:pPr>
+        <w:ind w:left="4308" w:hanging="360"/>
+      </w:pPr>
+    </w:lvl>
+    <w:lvl w:ilvl="5" w:tplc="0419001B" w:tentative="1">
+      <w:start w:val="1"/>
+      <w:numFmt w:val="lowerRoman"/>
+      <w:lvlText w:val="%6."/>
+      <w:lvlJc w:val="right"/>
+      <w:pPr>
+        <w:ind w:left="5028" w:hanging="180"/>
+      </w:pPr>
+    </w:lvl>
+    <w:lvl w:ilvl="6" w:tplc="0419000F" w:tentative="1">
+      <w:start w:val="1"/>
+      <w:numFmt w:val="decimal"/>
+      <w:lvlText w:val="%7."/>
+      <w:lvlJc w:val="left"/>
+      <w:pPr>
+        <w:ind w:left="5748" w:hanging="360"/>
+      </w:pPr>
+    </w:lvl>
+    <w:lvl w:ilvl="7" w:tplc="04190019" w:tentative="1">
+      <w:start w:val="1"/>
+      <w:numFmt w:val="lowerLetter"/>
+      <w:lvlText w:val="%8."/>
+      <w:lvlJc w:val="left"/>
+      <w:pPr>
+        <w:ind w:left="6468" w:hanging="360"/>
+      </w:pPr>
+    </w:lvl>
+    <w:lvl w:ilvl="8" w:tplc="0419001B" w:tentative="1">
+      <w:start w:val="1"/>
+      <w:numFmt w:val="lowerRoman"/>
+      <w:lvlText w:val="%9."/>
+      <w:lvlJc w:val="right"/>
+      <w:pPr>
+        <w:ind w:left="7188" w:hanging="180"/>
+      </w:pPr>
+    </w:lvl>
+  </w:abstractNum>
+  <w:abstractNum w:abstractNumId="10" w15:restartNumberingAfterBreak="0">
+    <w:nsid w:val="38F30D98"/>
+    <w:multiLevelType w:val="hybridMultilevel"/>
+    <w:tmpl w:val="792873BE"/>
+    <w:lvl w:ilvl="0" w:tplc="90848174">
+      <w:start w:val="1"/>
+      <w:numFmt w:val="bullet"/>
+      <w:lvlText w:val=""/>
+      <w:lvlJc w:val="left"/>
+      <w:pPr>
+        <w:ind w:left="1500" w:hanging="360"/>
+      </w:pPr>
+      <w:rPr>
+        <w:rFonts w:ascii="Symbol" w:hAnsi="Symbol" w:hint="default"/>
+      </w:rPr>
+    </w:lvl>
+    <w:lvl w:ilvl="1" w:tplc="04190003" w:tentative="1">
+      <w:start w:val="1"/>
+      <w:numFmt w:val="bullet"/>
+      <w:lvlText w:val="o"/>
+      <w:lvlJc w:val="left"/>
+      <w:pPr>
+        <w:ind w:left="2220" w:hanging="360"/>
+      </w:pPr>
+      <w:rPr>
+        <w:rFonts w:ascii="Courier New" w:hAnsi="Courier New" w:cs="Courier New" w:hint="default"/>
+      </w:rPr>
+    </w:lvl>
+    <w:lvl w:ilvl="2" w:tplc="04190005" w:tentative="1">
+      <w:start w:val="1"/>
+      <w:numFmt w:val="bullet"/>
+      <w:lvlText w:val=""/>
+      <w:lvlJc w:val="left"/>
+      <w:pPr>
+        <w:ind w:left="2940" w:hanging="360"/>
+      </w:pPr>
+      <w:rPr>
+        <w:rFonts w:ascii="Wingdings" w:hAnsi="Wingdings" w:hint="default"/>
+      </w:rPr>
+    </w:lvl>
+    <w:lvl w:ilvl="3" w:tplc="04190001" w:tentative="1">
+      <w:start w:val="1"/>
+      <w:numFmt w:val="bullet"/>
+      <w:lvlText w:val=""/>
+      <w:lvlJc w:val="left"/>
+      <w:pPr>
+        <w:ind w:left="3660" w:hanging="360"/>
+      </w:pPr>
+      <w:rPr>
+        <w:rFonts w:ascii="Symbol" w:hAnsi="Symbol" w:hint="default"/>
+      </w:rPr>
+    </w:lvl>
+    <w:lvl w:ilvl="4" w:tplc="04190003" w:tentative="1">
+      <w:start w:val="1"/>
+      <w:numFmt w:val="bullet"/>
+      <w:lvlText w:val="o"/>
+      <w:lvlJc w:val="left"/>
+      <w:pPr>
+        <w:ind w:left="4380" w:hanging="360"/>
+      </w:pPr>
+      <w:rPr>
+        <w:rFonts w:ascii="Courier New" w:hAnsi="Courier New" w:cs="Courier New" w:hint="default"/>
+      </w:rPr>
+    </w:lvl>
+    <w:lvl w:ilvl="5" w:tplc="04190005" w:tentative="1">
+      <w:start w:val="1"/>
+      <w:numFmt w:val="bullet"/>
+      <w:lvlText w:val=""/>
+      <w:lvlJc w:val="left"/>
+      <w:pPr>
+        <w:ind w:left="5100" w:hanging="360"/>
+      </w:pPr>
+      <w:rPr>
+        <w:rFonts w:ascii="Wingdings" w:hAnsi="Wingdings" w:hint="default"/>
+      </w:rPr>
+    </w:lvl>
+    <w:lvl w:ilvl="6" w:tplc="04190001" w:tentative="1">
+      <w:start w:val="1"/>
+      <w:numFmt w:val="bullet"/>
+      <w:lvlText w:val=""/>
+      <w:lvlJc w:val="left"/>
+      <w:pPr>
+        <w:ind w:left="5820" w:hanging="360"/>
+      </w:pPr>
+      <w:rPr>
+        <w:rFonts w:ascii="Symbol" w:hAnsi="Symbol" w:hint="default"/>
+      </w:rPr>
+    </w:lvl>
+    <w:lvl w:ilvl="7" w:tplc="04190003" w:tentative="1">
+      <w:start w:val="1"/>
+      <w:numFmt w:val="bullet"/>
+      <w:lvlText w:val="o"/>
+      <w:lvlJc w:val="left"/>
+      <w:pPr>
+        <w:ind w:left="6540" w:hanging="360"/>
+      </w:pPr>
+      <w:rPr>
+        <w:rFonts w:ascii="Courier New" w:hAnsi="Courier New" w:cs="Courier New" w:hint="default"/>
+      </w:rPr>
+    </w:lvl>
+    <w:lvl w:ilvl="8" w:tplc="04190005" w:tentative="1">
+      <w:start w:val="1"/>
+      <w:numFmt w:val="bullet"/>
+      <w:lvlText w:val=""/>
+      <w:lvlJc w:val="left"/>
+      <w:pPr>
+        <w:ind w:left="7260" w:hanging="360"/>
+      </w:pPr>
+      <w:rPr>
+        <w:rFonts w:ascii="Wingdings" w:hAnsi="Wingdings" w:hint="default"/>
+      </w:rPr>
+    </w:lvl>
+  </w:abstractNum>
+  <w:abstractNum w:abstractNumId="11" w15:restartNumberingAfterBreak="0">
+    <w:nsid w:val="3EA2073A"/>
+    <w:multiLevelType w:val="hybridMultilevel"/>
+    <w:tmpl w:val="BA549EA2"/>
+    <w:lvl w:ilvl="0" w:tplc="0419000F">
+      <w:start w:val="1"/>
+      <w:numFmt w:val="decimal"/>
+      <w:lvlText w:val="%1."/>
+      <w:lvlJc w:val="left"/>
+      <w:pPr>
+        <w:ind w:left="720" w:hanging="360"/>
+      </w:pPr>
+    </w:lvl>
+    <w:lvl w:ilvl="1" w:tplc="04190019" w:tentative="1">
+      <w:start w:val="1"/>
+      <w:numFmt w:val="lowerLetter"/>
+      <w:lvlText w:val="%2."/>
+      <w:lvlJc w:val="left"/>
+      <w:pPr>
+        <w:ind w:left="1440" w:hanging="360"/>
+      </w:pPr>
+    </w:lvl>
+    <w:lvl w:ilvl="2" w:tplc="0419001B" w:tentative="1">
+      <w:start w:val="1"/>
+      <w:numFmt w:val="lowerRoman"/>
+      <w:lvlText w:val="%3."/>
+      <w:lvlJc w:val="right"/>
+      <w:pPr>
+        <w:ind w:left="2160" w:hanging="180"/>
+      </w:pPr>
+    </w:lvl>
+    <w:lvl w:ilvl="3" w:tplc="0419000F" w:tentative="1">
+      <w:start w:val="1"/>
+      <w:numFmt w:val="decimal"/>
+      <w:lvlText w:val="%4."/>
+      <w:lvlJc w:val="left"/>
+      <w:pPr>
+        <w:ind w:left="2880" w:hanging="360"/>
+      </w:pPr>
+    </w:lvl>
+    <w:lvl w:ilvl="4" w:tplc="04190019" w:tentative="1">
+      <w:start w:val="1"/>
+      <w:numFmt w:val="lowerLetter"/>
+      <w:lvlText w:val="%5."/>
+      <w:lvlJc w:val="left"/>
+      <w:pPr>
+        <w:ind w:left="3600" w:hanging="360"/>
+      </w:pPr>
+    </w:lvl>
+    <w:lvl w:ilvl="5" w:tplc="0419001B" w:tentative="1">
+      <w:start w:val="1"/>
+      <w:numFmt w:val="lowerRoman"/>
+      <w:lvlText w:val="%6."/>
+      <w:lvlJc w:val="right"/>
+      <w:pPr>
+        <w:ind w:left="4320" w:hanging="180"/>
+      </w:pPr>
+    </w:lvl>
+    <w:lvl w:ilvl="6" w:tplc="0419000F" w:tentative="1">
+      <w:start w:val="1"/>
+      <w:numFmt w:val="decimal"/>
+      <w:lvlText w:val="%7."/>
+      <w:lvlJc w:val="left"/>
+      <w:pPr>
+        <w:ind w:left="5040" w:hanging="360"/>
+      </w:pPr>
+    </w:lvl>
+    <w:lvl w:ilvl="7" w:tplc="04190019" w:tentative="1">
+      <w:start w:val="1"/>
+      <w:numFmt w:val="lowerLetter"/>
+      <w:lvlText w:val="%8."/>
+      <w:lvlJc w:val="left"/>
+      <w:pPr>
+        <w:ind w:left="5760" w:hanging="360"/>
+      </w:pPr>
+    </w:lvl>
+    <w:lvl w:ilvl="8" w:tplc="0419001B" w:tentative="1">
+      <w:start w:val="1"/>
+      <w:numFmt w:val="lowerRoman"/>
+      <w:lvlText w:val="%9."/>
+      <w:lvlJc w:val="right"/>
+      <w:pPr>
+        <w:ind w:left="6480" w:hanging="180"/>
+      </w:pPr>
+    </w:lvl>
+  </w:abstractNum>
+  <w:abstractNum w:abstractNumId="12" w15:restartNumberingAfterBreak="0">
+    <w:nsid w:val="40A66C7D"/>
+    <w:multiLevelType w:val="multilevel"/>
+    <w:tmpl w:val="99D62C86"/>
     <w:lvl w:ilvl="0">
       <w:start w:val="1"/>
       <w:numFmt w:val="bullet"/>
@@ -11464,209 +15452,10 @@
       </w:rPr>
     </w:lvl>
   </w:abstractNum>
-  <w:abstractNum w:abstractNumId="4" w15:restartNumberingAfterBreak="0">
-    <w:nsid w:val="2AB64E3E"/>
+  <w:abstractNum w:abstractNumId="13" w15:restartNumberingAfterBreak="0">
+    <w:nsid w:val="53C4517B"/>
     <w:multiLevelType w:val="multilevel"/>
-    <w:tmpl w:val="AF90D3D0"/>
-    <w:lvl w:ilvl="0">
-      <w:start w:val="1"/>
-      <w:numFmt w:val="decimal"/>
-      <w:lvlText w:val="%1."/>
-      <w:lvlJc w:val="left"/>
-      <w:pPr>
-        <w:tabs>
-          <w:tab w:val="num" w:pos="720"/>
-        </w:tabs>
-        <w:ind w:left="720" w:hanging="360"/>
-      </w:pPr>
-    </w:lvl>
-    <w:lvl w:ilvl="1" w:tentative="1">
-      <w:start w:val="1"/>
-      <w:numFmt w:val="decimal"/>
-      <w:lvlText w:val="%2."/>
-      <w:lvlJc w:val="left"/>
-      <w:pPr>
-        <w:tabs>
-          <w:tab w:val="num" w:pos="1440"/>
-        </w:tabs>
-        <w:ind w:left="1440" w:hanging="360"/>
-      </w:pPr>
-    </w:lvl>
-    <w:lvl w:ilvl="2" w:tentative="1">
-      <w:start w:val="1"/>
-      <w:numFmt w:val="decimal"/>
-      <w:lvlText w:val="%3."/>
-      <w:lvlJc w:val="left"/>
-      <w:pPr>
-        <w:tabs>
-          <w:tab w:val="num" w:pos="2160"/>
-        </w:tabs>
-        <w:ind w:left="2160" w:hanging="360"/>
-      </w:pPr>
-    </w:lvl>
-    <w:lvl w:ilvl="3" w:tentative="1">
-      <w:start w:val="1"/>
-      <w:numFmt w:val="decimal"/>
-      <w:lvlText w:val="%4."/>
-      <w:lvlJc w:val="left"/>
-      <w:pPr>
-        <w:tabs>
-          <w:tab w:val="num" w:pos="2880"/>
-        </w:tabs>
-        <w:ind w:left="2880" w:hanging="360"/>
-      </w:pPr>
-    </w:lvl>
-    <w:lvl w:ilvl="4" w:tentative="1">
-      <w:start w:val="1"/>
-      <w:numFmt w:val="decimal"/>
-      <w:lvlText w:val="%5."/>
-      <w:lvlJc w:val="left"/>
-      <w:pPr>
-        <w:tabs>
-          <w:tab w:val="num" w:pos="3600"/>
-        </w:tabs>
-        <w:ind w:left="3600" w:hanging="360"/>
-      </w:pPr>
-    </w:lvl>
-    <w:lvl w:ilvl="5" w:tentative="1">
-      <w:start w:val="1"/>
-      <w:numFmt w:val="decimal"/>
-      <w:lvlText w:val="%6."/>
-      <w:lvlJc w:val="left"/>
-      <w:pPr>
-        <w:tabs>
-          <w:tab w:val="num" w:pos="4320"/>
-        </w:tabs>
-        <w:ind w:left="4320" w:hanging="360"/>
-      </w:pPr>
-    </w:lvl>
-    <w:lvl w:ilvl="6" w:tentative="1">
-      <w:start w:val="1"/>
-      <w:numFmt w:val="decimal"/>
-      <w:lvlText w:val="%7."/>
-      <w:lvlJc w:val="left"/>
-      <w:pPr>
-        <w:tabs>
-          <w:tab w:val="num" w:pos="5040"/>
-        </w:tabs>
-        <w:ind w:left="5040" w:hanging="360"/>
-      </w:pPr>
-    </w:lvl>
-    <w:lvl w:ilvl="7" w:tentative="1">
-      <w:start w:val="1"/>
-      <w:numFmt w:val="decimal"/>
-      <w:lvlText w:val="%8."/>
-      <w:lvlJc w:val="left"/>
-      <w:pPr>
-        <w:tabs>
-          <w:tab w:val="num" w:pos="5760"/>
-        </w:tabs>
-        <w:ind w:left="5760" w:hanging="360"/>
-      </w:pPr>
-    </w:lvl>
-    <w:lvl w:ilvl="8" w:tentative="1">
-      <w:start w:val="1"/>
-      <w:numFmt w:val="decimal"/>
-      <w:lvlText w:val="%9."/>
-      <w:lvlJc w:val="left"/>
-      <w:pPr>
-        <w:tabs>
-          <w:tab w:val="num" w:pos="6480"/>
-        </w:tabs>
-        <w:ind w:left="6480" w:hanging="360"/>
-      </w:pPr>
-    </w:lvl>
-  </w:abstractNum>
-  <w:abstractNum w:abstractNumId="5" w15:restartNumberingAfterBreak="0">
-    <w:nsid w:val="3EA2073A"/>
-    <w:multiLevelType w:val="hybridMultilevel"/>
-    <w:tmpl w:val="BA549EA2"/>
-    <w:lvl w:ilvl="0" w:tplc="0419000F">
-      <w:start w:val="1"/>
-      <w:numFmt w:val="decimal"/>
-      <w:lvlText w:val="%1."/>
-      <w:lvlJc w:val="left"/>
-      <w:pPr>
-        <w:ind w:left="720" w:hanging="360"/>
-      </w:pPr>
-    </w:lvl>
-    <w:lvl w:ilvl="1" w:tplc="04190019" w:tentative="1">
-      <w:start w:val="1"/>
-      <w:numFmt w:val="lowerLetter"/>
-      <w:lvlText w:val="%2."/>
-      <w:lvlJc w:val="left"/>
-      <w:pPr>
-        <w:ind w:left="1440" w:hanging="360"/>
-      </w:pPr>
-    </w:lvl>
-    <w:lvl w:ilvl="2" w:tplc="0419001B" w:tentative="1">
-      <w:start w:val="1"/>
-      <w:numFmt w:val="lowerRoman"/>
-      <w:lvlText w:val="%3."/>
-      <w:lvlJc w:val="right"/>
-      <w:pPr>
-        <w:ind w:left="2160" w:hanging="180"/>
-      </w:pPr>
-    </w:lvl>
-    <w:lvl w:ilvl="3" w:tplc="0419000F" w:tentative="1">
-      <w:start w:val="1"/>
-      <w:numFmt w:val="decimal"/>
-      <w:lvlText w:val="%4."/>
-      <w:lvlJc w:val="left"/>
-      <w:pPr>
-        <w:ind w:left="2880" w:hanging="360"/>
-      </w:pPr>
-    </w:lvl>
-    <w:lvl w:ilvl="4" w:tplc="04190019" w:tentative="1">
-      <w:start w:val="1"/>
-      <w:numFmt w:val="lowerLetter"/>
-      <w:lvlText w:val="%5."/>
-      <w:lvlJc w:val="left"/>
-      <w:pPr>
-        <w:ind w:left="3600" w:hanging="360"/>
-      </w:pPr>
-    </w:lvl>
-    <w:lvl w:ilvl="5" w:tplc="0419001B" w:tentative="1">
-      <w:start w:val="1"/>
-      <w:numFmt w:val="lowerRoman"/>
-      <w:lvlText w:val="%6."/>
-      <w:lvlJc w:val="right"/>
-      <w:pPr>
-        <w:ind w:left="4320" w:hanging="180"/>
-      </w:pPr>
-    </w:lvl>
-    <w:lvl w:ilvl="6" w:tplc="0419000F" w:tentative="1">
-      <w:start w:val="1"/>
-      <w:numFmt w:val="decimal"/>
-      <w:lvlText w:val="%7."/>
-      <w:lvlJc w:val="left"/>
-      <w:pPr>
-        <w:ind w:left="5040" w:hanging="360"/>
-      </w:pPr>
-    </w:lvl>
-    <w:lvl w:ilvl="7" w:tplc="04190019" w:tentative="1">
-      <w:start w:val="1"/>
-      <w:numFmt w:val="lowerLetter"/>
-      <w:lvlText w:val="%8."/>
-      <w:lvlJc w:val="left"/>
-      <w:pPr>
-        <w:ind w:left="5760" w:hanging="360"/>
-      </w:pPr>
-    </w:lvl>
-    <w:lvl w:ilvl="8" w:tplc="0419001B" w:tentative="1">
-      <w:start w:val="1"/>
-      <w:numFmt w:val="lowerRoman"/>
-      <w:lvlText w:val="%9."/>
-      <w:lvlJc w:val="right"/>
-      <w:pPr>
-        <w:ind w:left="6480" w:hanging="180"/>
-      </w:pPr>
-    </w:lvl>
-  </w:abstractNum>
-  <w:abstractNum w:abstractNumId="6" w15:restartNumberingAfterBreak="0">
-    <w:nsid w:val="40A66C7D"/>
-    <w:multiLevelType w:val="multilevel"/>
-    <w:tmpl w:val="99D62C86"/>
+    <w:tmpl w:val="6AA817A6"/>
     <w:lvl w:ilvl="0">
       <w:start w:val="1"/>
       <w:numFmt w:val="bullet"/>
@@ -11812,10 +15601,10 @@
       </w:rPr>
     </w:lvl>
   </w:abstractNum>
-  <w:abstractNum w:abstractNumId="7" w15:restartNumberingAfterBreak="0">
-    <w:nsid w:val="53C4517B"/>
+  <w:abstractNum w:abstractNumId="14" w15:restartNumberingAfterBreak="0">
+    <w:nsid w:val="55915496"/>
     <w:multiLevelType w:val="multilevel"/>
-    <w:tmpl w:val="6AA817A6"/>
+    <w:tmpl w:val="942032CA"/>
     <w:lvl w:ilvl="0">
       <w:start w:val="1"/>
       <w:numFmt w:val="bullet"/>
@@ -11961,10 +15750,10 @@
       </w:rPr>
     </w:lvl>
   </w:abstractNum>
-  <w:abstractNum w:abstractNumId="8" w15:restartNumberingAfterBreak="0">
-    <w:nsid w:val="55915496"/>
+  <w:abstractNum w:abstractNumId="15" w15:restartNumberingAfterBreak="0">
+    <w:nsid w:val="57175801"/>
     <w:multiLevelType w:val="multilevel"/>
-    <w:tmpl w:val="942032CA"/>
+    <w:tmpl w:val="E7BCDBB4"/>
     <w:lvl w:ilvl="0">
       <w:start w:val="1"/>
       <w:numFmt w:val="bullet"/>
@@ -12110,156 +15899,7 @@
       </w:rPr>
     </w:lvl>
   </w:abstractNum>
-  <w:abstractNum w:abstractNumId="9" w15:restartNumberingAfterBreak="0">
-    <w:nsid w:val="57175801"/>
-    <w:multiLevelType w:val="multilevel"/>
-    <w:tmpl w:val="E7BCDBB4"/>
-    <w:lvl w:ilvl="0">
-      <w:start w:val="1"/>
-      <w:numFmt w:val="bullet"/>
-      <w:lvlText w:val=""/>
-      <w:lvlJc w:val="left"/>
-      <w:pPr>
-        <w:tabs>
-          <w:tab w:val="num" w:pos="720"/>
-        </w:tabs>
-        <w:ind w:left="720" w:hanging="360"/>
-      </w:pPr>
-      <w:rPr>
-        <w:rFonts w:ascii="Symbol" w:hAnsi="Symbol" w:hint="default"/>
-        <w:sz w:val="20"/>
-      </w:rPr>
-    </w:lvl>
-    <w:lvl w:ilvl="1" w:tentative="1">
-      <w:start w:val="1"/>
-      <w:numFmt w:val="bullet"/>
-      <w:lvlText w:val="o"/>
-      <w:lvlJc w:val="left"/>
-      <w:pPr>
-        <w:tabs>
-          <w:tab w:val="num" w:pos="1440"/>
-        </w:tabs>
-        <w:ind w:left="1440" w:hanging="360"/>
-      </w:pPr>
-      <w:rPr>
-        <w:rFonts w:ascii="Courier New" w:hAnsi="Courier New" w:hint="default"/>
-        <w:sz w:val="20"/>
-      </w:rPr>
-    </w:lvl>
-    <w:lvl w:ilvl="2" w:tentative="1">
-      <w:start w:val="1"/>
-      <w:numFmt w:val="bullet"/>
-      <w:lvlText w:val=""/>
-      <w:lvlJc w:val="left"/>
-      <w:pPr>
-        <w:tabs>
-          <w:tab w:val="num" w:pos="2160"/>
-        </w:tabs>
-        <w:ind w:left="2160" w:hanging="360"/>
-      </w:pPr>
-      <w:rPr>
-        <w:rFonts w:ascii="Wingdings" w:hAnsi="Wingdings" w:hint="default"/>
-        <w:sz w:val="20"/>
-      </w:rPr>
-    </w:lvl>
-    <w:lvl w:ilvl="3" w:tentative="1">
-      <w:start w:val="1"/>
-      <w:numFmt w:val="bullet"/>
-      <w:lvlText w:val=""/>
-      <w:lvlJc w:val="left"/>
-      <w:pPr>
-        <w:tabs>
-          <w:tab w:val="num" w:pos="2880"/>
-        </w:tabs>
-        <w:ind w:left="2880" w:hanging="360"/>
-      </w:pPr>
-      <w:rPr>
-        <w:rFonts w:ascii="Wingdings" w:hAnsi="Wingdings" w:hint="default"/>
-        <w:sz w:val="20"/>
-      </w:rPr>
-    </w:lvl>
-    <w:lvl w:ilvl="4" w:tentative="1">
-      <w:start w:val="1"/>
-      <w:numFmt w:val="bullet"/>
-      <w:lvlText w:val=""/>
-      <w:lvlJc w:val="left"/>
-      <w:pPr>
-        <w:tabs>
-          <w:tab w:val="num" w:pos="3600"/>
-        </w:tabs>
-        <w:ind w:left="3600" w:hanging="360"/>
-      </w:pPr>
-      <w:rPr>
-        <w:rFonts w:ascii="Wingdings" w:hAnsi="Wingdings" w:hint="default"/>
-        <w:sz w:val="20"/>
-      </w:rPr>
-    </w:lvl>
-    <w:lvl w:ilvl="5" w:tentative="1">
-      <w:start w:val="1"/>
-      <w:numFmt w:val="bullet"/>
-      <w:lvlText w:val=""/>
-      <w:lvlJc w:val="left"/>
-      <w:pPr>
-        <w:tabs>
-          <w:tab w:val="num" w:pos="4320"/>
-        </w:tabs>
-        <w:ind w:left="4320" w:hanging="360"/>
-      </w:pPr>
-      <w:rPr>
-        <w:rFonts w:ascii="Wingdings" w:hAnsi="Wingdings" w:hint="default"/>
-        <w:sz w:val="20"/>
-      </w:rPr>
-    </w:lvl>
-    <w:lvl w:ilvl="6" w:tentative="1">
-      <w:start w:val="1"/>
-      <w:numFmt w:val="bullet"/>
-      <w:lvlText w:val=""/>
-      <w:lvlJc w:val="left"/>
-      <w:pPr>
-        <w:tabs>
-          <w:tab w:val="num" w:pos="5040"/>
-        </w:tabs>
-        <w:ind w:left="5040" w:hanging="360"/>
-      </w:pPr>
-      <w:rPr>
-        <w:rFonts w:ascii="Wingdings" w:hAnsi="Wingdings" w:hint="default"/>
-        <w:sz w:val="20"/>
-      </w:rPr>
-    </w:lvl>
-    <w:lvl w:ilvl="7" w:tentative="1">
-      <w:start w:val="1"/>
-      <w:numFmt w:val="bullet"/>
-      <w:lvlText w:val=""/>
-      <w:lvlJc w:val="left"/>
-      <w:pPr>
-        <w:tabs>
-          <w:tab w:val="num" w:pos="5760"/>
-        </w:tabs>
-        <w:ind w:left="5760" w:hanging="360"/>
-      </w:pPr>
-      <w:rPr>
-        <w:rFonts w:ascii="Wingdings" w:hAnsi="Wingdings" w:hint="default"/>
-        <w:sz w:val="20"/>
-      </w:rPr>
-    </w:lvl>
-    <w:lvl w:ilvl="8" w:tentative="1">
-      <w:start w:val="1"/>
-      <w:numFmt w:val="bullet"/>
-      <w:lvlText w:val=""/>
-      <w:lvlJc w:val="left"/>
-      <w:pPr>
-        <w:tabs>
-          <w:tab w:val="num" w:pos="6480"/>
-        </w:tabs>
-        <w:ind w:left="6480" w:hanging="360"/>
-      </w:pPr>
-      <w:rPr>
-        <w:rFonts w:ascii="Wingdings" w:hAnsi="Wingdings" w:hint="default"/>
-        <w:sz w:val="20"/>
-      </w:rPr>
-    </w:lvl>
-  </w:abstractNum>
-  <w:abstractNum w:abstractNumId="10" w15:restartNumberingAfterBreak="0">
+  <w:abstractNum w:abstractNumId="16" w15:restartNumberingAfterBreak="0">
     <w:nsid w:val="76D92A9E"/>
     <w:multiLevelType w:val="multilevel"/>
     <w:tmpl w:val="454038A6"/>
@@ -12373,37 +16013,55 @@
     </w:lvl>
   </w:abstractNum>
   <w:num w:numId="1">
+    <w:abstractNumId w:val="2"/>
+  </w:num>
+  <w:num w:numId="2">
+    <w:abstractNumId w:val="15"/>
+  </w:num>
+  <w:num w:numId="3">
+    <w:abstractNumId w:val="16"/>
+  </w:num>
+  <w:num w:numId="4">
+    <w:abstractNumId w:val="11"/>
+  </w:num>
+  <w:num w:numId="5">
+    <w:abstractNumId w:val="13"/>
+  </w:num>
+  <w:num w:numId="6">
+    <w:abstractNumId w:val="14"/>
+  </w:num>
+  <w:num w:numId="7">
+    <w:abstractNumId w:val="7"/>
+  </w:num>
+  <w:num w:numId="8">
+    <w:abstractNumId w:val="6"/>
+  </w:num>
+  <w:num w:numId="9">
     <w:abstractNumId w:val="1"/>
   </w:num>
-  <w:num w:numId="2">
+  <w:num w:numId="10">
+    <w:abstractNumId w:val="12"/>
+  </w:num>
+  <w:num w:numId="11">
+    <w:abstractNumId w:val="4"/>
+  </w:num>
+  <w:num w:numId="12">
     <w:abstractNumId w:val="9"/>
   </w:num>
-  <w:num w:numId="3">
-    <w:abstractNumId w:val="10"/>
+  <w:num w:numId="13">
+    <w:abstractNumId w:val="3"/>
   </w:num>
-  <w:num w:numId="4">
+  <w:num w:numId="14">
+    <w:abstractNumId w:val="0"/>
+  </w:num>
+  <w:num w:numId="15">
     <w:abstractNumId w:val="5"/>
   </w:num>
-  <w:num w:numId="5">
-    <w:abstractNumId w:val="7"/>
-  </w:num>
-  <w:num w:numId="6">
+  <w:num w:numId="16">
     <w:abstractNumId w:val="8"/>
   </w:num>
-  <w:num w:numId="7">
-    <w:abstractNumId w:val="4"/>
-  </w:num>
-  <w:num w:numId="8">
-    <w:abstractNumId w:val="3"/>
-  </w:num>
-  <w:num w:numId="9">
-    <w:abstractNumId w:val="0"/>
-  </w:num>
-  <w:num w:numId="10">
-    <w:abstractNumId w:val="6"/>
-  </w:num>
-  <w:num w:numId="11">
-    <w:abstractNumId w:val="2"/>
+  <w:num w:numId="17">
+    <w:abstractNumId w:val="10"/>
   </w:num>
 </w:numbering>
 </file>
@@ -12805,7 +16463,7 @@
   <w:style w:type="paragraph" w:default="1" w:styleId="a">
     <w:name w:val="Normal"/>
     <w:qFormat/>
-    <w:rsid w:val="001B792A"/>
+    <w:rsid w:val="00061B87"/>
     <w:pPr>
       <w:spacing w:after="0" w:line="240" w:lineRule="auto"/>
     </w:pPr>
@@ -13248,6 +16906,25 @@
       <w:shd w:val="clear" w:color="auto" w:fill="E1DFDD"/>
     </w:rPr>
   </w:style>
+  <w:style w:type="table" w:styleId="ab">
+    <w:name w:val="Table Grid"/>
+    <w:basedOn w:val="a1"/>
+    <w:uiPriority w:val="39"/>
+    <w:rsid w:val="00956F0C"/>
+    <w:pPr>
+      <w:spacing w:after="0" w:line="240" w:lineRule="auto"/>
+    </w:pPr>
+    <w:tblPr>
+      <w:tblBorders>
+        <w:top w:val="single" w:sz="4" w:space="0" w:color="auto"/>
+        <w:left w:val="single" w:sz="4" w:space="0" w:color="auto"/>
+        <w:bottom w:val="single" w:sz="4" w:space="0" w:color="auto"/>
+        <w:right w:val="single" w:sz="4" w:space="0" w:color="auto"/>
+        <w:insideH w:val="single" w:sz="4" w:space="0" w:color="auto"/>
+        <w:insideV w:val="single" w:sz="4" w:space="0" w:color="auto"/>
+      </w:tblBorders>
+    </w:tblPr>
+  </w:style>
 </w:styles>
 </file>
 
@@ -13517,7 +17194,7 @@
 </file>
 
 <file path=customXml/itemProps1.xml><?xml version="1.0" encoding="utf-8"?>
-<ds:datastoreItem xmlns:ds="http://schemas.openxmlformats.org/officeDocument/2006/customXml" ds:itemID="{906D4E0F-06CE-4C42-B2E6-6797C67E61F2}">
+<ds:datastoreItem xmlns:ds="http://schemas.openxmlformats.org/officeDocument/2006/customXml" ds:itemID="{8BF2CD79-48D1-4FDB-BDC8-7D7ECF2129EB}">
   <ds:schemaRefs>
     <ds:schemaRef ds:uri="http://schemas.openxmlformats.org/officeDocument/2006/bibliography"/>
   </ds:schemaRefs>

--- a/Пояснительная записка.docx
+++ b/Пояснительная записка.docx
@@ -7429,7 +7429,7 @@
               </wp:anchor>
             </w:drawing>
           </mc:Choice>
-          <mc:Fallback xmlns:w16cex="http://schemas.microsoft.com/office/word/2018/wordml/cex" xmlns:w16="http://schemas.microsoft.com/office/word/2018/wordml" xmlns:w16sdtdh="http://schemas.microsoft.com/office/word/2020/wordml/sdtdatahash" xmlns:oel="http://schemas.microsoft.com/office/2019/extlst">
+          <mc:Fallback xmlns:oel="http://schemas.microsoft.com/office/2019/extlst" xmlns:w16sdtdh="http://schemas.microsoft.com/office/word/2020/wordml/sdtdatahash" xmlns:w16="http://schemas.microsoft.com/office/word/2018/wordml" xmlns:w16cex="http://schemas.microsoft.com/office/word/2018/wordml/cex">
             <w:pict>
               <v:rect w14:anchorId="5E4507FA" id="Прямоугольник 17" o:spid="_x0000_s1026" style="position:absolute;margin-left:231.05pt;margin-top:21.65pt;width:29.3pt;height:23.45pt;z-index:251659264;visibility:visible;mso-wrap-style:square;mso-width-percent:0;mso-height-percent:0;mso-wrap-distance-left:9pt;mso-wrap-distance-top:0;mso-wrap-distance-right:9pt;mso-wrap-distance-bottom:0;mso-position-horizontal:absolute;mso-position-horizontal-relative:margin;mso-position-vertical:absolute;mso-position-vertical-relative:text;mso-width-percent:0;mso-height-percent:0;mso-width-relative:page;mso-height-relative:page;v-text-anchor:middle" o:gfxdata="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" strokecolor="white" strokeweight="1pt">
                 <w10:wrap anchorx="margin"/>
@@ -7888,7 +7888,7 @@
       <w:r>
         <w:fldChar w:fldCharType="separate"/>
       </w:r>
-      <w:hyperlink w:anchor="_Toc185464721" w:history="1">
+      <w:hyperlink w:anchor="_Toc185525627" w:history="1">
         <w:r>
           <w:rPr>
             <w:rStyle w:val="a8"/>
@@ -7915,7 +7915,7 @@
             <w:noProof/>
             <w:webHidden/>
           </w:rPr>
-          <w:instrText xml:space="preserve"> PAGEREF _Toc185464721 \h </w:instrText>
+          <w:instrText xml:space="preserve"> PAGEREF _Toc185525627 \h </w:instrText>
         </w:r>
         <w:r>
           <w:rPr>
@@ -7960,7 +7960,7 @@
           <w:szCs w:val="22"/>
         </w:rPr>
       </w:pPr>
-      <w:hyperlink w:anchor="_Toc185464722" w:history="1">
+      <w:hyperlink w:anchor="_Toc185525628" w:history="1">
         <w:r>
           <w:rPr>
             <w:rStyle w:val="a8"/>
@@ -7987,7 +7987,7 @@
             <w:noProof/>
             <w:webHidden/>
           </w:rPr>
-          <w:instrText xml:space="preserve"> PAGEREF _Toc185464722 \h </w:instrText>
+          <w:instrText xml:space="preserve"> PAGEREF _Toc185525628 \h </w:instrText>
         </w:r>
         <w:r>
           <w:rPr>
@@ -8033,7 +8033,7 @@
           <w:szCs w:val="22"/>
         </w:rPr>
       </w:pPr>
-      <w:hyperlink w:anchor="_Toc185464723" w:history="1">
+      <w:hyperlink w:anchor="_Toc185525629" w:history="1">
         <w:r>
           <w:rPr>
             <w:rStyle w:val="a8"/>
@@ -8077,7 +8077,7 @@
             <w:noProof/>
             <w:webHidden/>
           </w:rPr>
-          <w:instrText xml:space="preserve"> PAGEREF _Toc185464723 \h </w:instrText>
+          <w:instrText xml:space="preserve"> PAGEREF _Toc185525629 \h </w:instrText>
         </w:r>
         <w:r>
           <w:rPr>
@@ -8123,7 +8123,7 @@
           <w:szCs w:val="22"/>
         </w:rPr>
       </w:pPr>
-      <w:hyperlink w:anchor="_Toc185464724" w:history="1">
+      <w:hyperlink w:anchor="_Toc185525630" w:history="1">
         <w:r>
           <w:rPr>
             <w:rStyle w:val="a8"/>
@@ -8167,7 +8167,7 @@
             <w:noProof/>
             <w:webHidden/>
           </w:rPr>
-          <w:instrText xml:space="preserve"> PAGEREF _Toc185464724 \h </w:instrText>
+          <w:instrText xml:space="preserve"> PAGEREF _Toc185525630 \h </w:instrText>
         </w:r>
         <w:r>
           <w:rPr>
@@ -8213,7 +8213,7 @@
           <w:szCs w:val="22"/>
         </w:rPr>
       </w:pPr>
-      <w:hyperlink w:anchor="_Toc185464725" w:history="1">
+      <w:hyperlink w:anchor="_Toc185525631" w:history="1">
         <w:r>
           <w:rPr>
             <w:rStyle w:val="a8"/>
@@ -8257,7 +8257,7 @@
             <w:noProof/>
             <w:webHidden/>
           </w:rPr>
-          <w:instrText xml:space="preserve"> PAGEREF _Toc185464725 \h </w:instrText>
+          <w:instrText xml:space="preserve"> PAGEREF _Toc185525631 \h </w:instrText>
         </w:r>
         <w:r>
           <w:rPr>
@@ -8303,7 +8303,7 @@
           <w:szCs w:val="22"/>
         </w:rPr>
       </w:pPr>
-      <w:hyperlink w:anchor="_Toc185464726" w:history="1">
+      <w:hyperlink w:anchor="_Toc185525632" w:history="1">
         <w:r>
           <w:rPr>
             <w:rStyle w:val="a8"/>
@@ -8347,7 +8347,7 @@
             <w:noProof/>
             <w:webHidden/>
           </w:rPr>
-          <w:instrText xml:space="preserve"> PAGEREF _Toc185464726 \h </w:instrText>
+          <w:instrText xml:space="preserve"> PAGEREF _Toc185525632 \h </w:instrText>
         </w:r>
         <w:r>
           <w:rPr>
@@ -8393,7 +8393,7 @@
           <w:szCs w:val="22"/>
         </w:rPr>
       </w:pPr>
-      <w:hyperlink w:anchor="_Toc185464727" w:history="1">
+      <w:hyperlink w:anchor="_Toc185525633" w:history="1">
         <w:r>
           <w:rPr>
             <w:rStyle w:val="a8"/>
@@ -8437,7 +8437,7 @@
             <w:noProof/>
             <w:webHidden/>
           </w:rPr>
-          <w:instrText xml:space="preserve"> PAGEREF _Toc185464727 \h </w:instrText>
+          <w:instrText xml:space="preserve"> PAGEREF _Toc185525633 \h </w:instrText>
         </w:r>
         <w:r>
           <w:rPr>
@@ -8483,7 +8483,7 @@
           <w:szCs w:val="22"/>
         </w:rPr>
       </w:pPr>
-      <w:hyperlink w:anchor="_Toc185464728" w:history="1">
+      <w:hyperlink w:anchor="_Toc185525634" w:history="1">
         <w:r>
           <w:rPr>
             <w:rStyle w:val="a8"/>
@@ -8527,7 +8527,7 @@
             <w:noProof/>
             <w:webHidden/>
           </w:rPr>
-          <w:instrText xml:space="preserve"> PAGEREF _Toc185464728 \h </w:instrText>
+          <w:instrText xml:space="preserve"> PAGEREF _Toc185525634 \h </w:instrText>
         </w:r>
         <w:r>
           <w:rPr>
@@ -8573,193 +8573,13 @@
           <w:szCs w:val="22"/>
         </w:rPr>
       </w:pPr>
-      <w:hyperlink w:anchor="_Toc185464729" w:history="1">
+      <w:hyperlink w:anchor="_Toc185525635" w:history="1">
         <w:r>
           <w:rPr>
             <w:rStyle w:val="a8"/>
             <w:noProof/>
           </w:rPr>
           <w:t>1.8</w:t>
-        </w:r>
-        <w:r>
-          <w:rPr>
-            <w:rFonts w:asciiTheme="minorHAnsi" w:eastAsiaTheme="minorEastAsia" w:hAnsiTheme="minorHAnsi" w:cstheme="minorBidi"/>
-            <w:bCs w:val="0"/>
-            <w:noProof/>
-            <w:sz w:val="22"/>
-            <w:szCs w:val="22"/>
-          </w:rPr>
-          <w:tab/>
-        </w:r>
-        <w:r>
-          <w:rPr>
-            <w:rStyle w:val="a8"/>
-            <w:noProof/>
-          </w:rPr>
-          <w:t>Недостатки веб-сервиса “Зарубежная недвижимость”</w:t>
-        </w:r>
-        <w:r>
-          <w:rPr>
-            <w:noProof/>
-            <w:webHidden/>
-          </w:rPr>
-          <w:tab/>
-        </w:r>
-        <w:r>
-          <w:rPr>
-            <w:noProof/>
-            <w:webHidden/>
-          </w:rPr>
-          <w:fldChar w:fldCharType="begin"/>
-        </w:r>
-        <w:r>
-          <w:rPr>
-            <w:noProof/>
-            <w:webHidden/>
-          </w:rPr>
-          <w:instrText xml:space="preserve"> PAGEREF _Toc185464729 \h </w:instrText>
-        </w:r>
-        <w:r>
-          <w:rPr>
-            <w:noProof/>
-            <w:webHidden/>
-          </w:rPr>
-        </w:r>
-        <w:r>
-          <w:rPr>
-            <w:noProof/>
-            <w:webHidden/>
-          </w:rPr>
-          <w:fldChar w:fldCharType="separate"/>
-        </w:r>
-        <w:r>
-          <w:rPr>
-            <w:noProof/>
-            <w:webHidden/>
-          </w:rPr>
-          <w:t>19</w:t>
-        </w:r>
-        <w:r>
-          <w:rPr>
-            <w:noProof/>
-            <w:webHidden/>
-          </w:rPr>
-          <w:fldChar w:fldCharType="end"/>
-        </w:r>
-      </w:hyperlink>
-    </w:p>
-    <w:p>
-      <w:pPr>
-        <w:pStyle w:val="11"/>
-        <w:tabs>
-          <w:tab w:val="left" w:pos="720"/>
-          <w:tab w:val="right" w:pos="9344"/>
-        </w:tabs>
-        <w:rPr>
-          <w:rFonts w:asciiTheme="minorHAnsi" w:eastAsiaTheme="minorEastAsia" w:hAnsiTheme="minorHAnsi" w:cstheme="minorBidi"/>
-          <w:bCs w:val="0"/>
-          <w:noProof/>
-          <w:sz w:val="22"/>
-          <w:szCs w:val="22"/>
-        </w:rPr>
-      </w:pPr>
-      <w:hyperlink w:anchor="_Toc185464730" w:history="1">
-        <w:r>
-          <w:rPr>
-            <w:rStyle w:val="a8"/>
-            <w:noProof/>
-          </w:rPr>
-          <w:t>1.9</w:t>
-        </w:r>
-        <w:r>
-          <w:rPr>
-            <w:rFonts w:asciiTheme="minorHAnsi" w:eastAsiaTheme="minorEastAsia" w:hAnsiTheme="minorHAnsi" w:cstheme="minorBidi"/>
-            <w:bCs w:val="0"/>
-            <w:noProof/>
-            <w:sz w:val="22"/>
-            <w:szCs w:val="22"/>
-          </w:rPr>
-          <w:tab/>
-        </w:r>
-        <w:r>
-          <w:rPr>
-            <w:rStyle w:val="a8"/>
-            <w:noProof/>
-          </w:rPr>
-          <w:t>Требования к «тема»</w:t>
-        </w:r>
-        <w:r>
-          <w:rPr>
-            <w:noProof/>
-            <w:webHidden/>
-          </w:rPr>
-          <w:tab/>
-        </w:r>
-        <w:r>
-          <w:rPr>
-            <w:noProof/>
-            <w:webHidden/>
-          </w:rPr>
-          <w:fldChar w:fldCharType="begin"/>
-        </w:r>
-        <w:r>
-          <w:rPr>
-            <w:noProof/>
-            <w:webHidden/>
-          </w:rPr>
-          <w:instrText xml:space="preserve"> PAGEREF _Toc185464730 \h </w:instrText>
-        </w:r>
-        <w:r>
-          <w:rPr>
-            <w:noProof/>
-            <w:webHidden/>
-          </w:rPr>
-        </w:r>
-        <w:r>
-          <w:rPr>
-            <w:noProof/>
-            <w:webHidden/>
-          </w:rPr>
-          <w:fldChar w:fldCharType="separate"/>
-        </w:r>
-        <w:r>
-          <w:rPr>
-            <w:noProof/>
-            <w:webHidden/>
-          </w:rPr>
-          <w:t>19</w:t>
-        </w:r>
-        <w:r>
-          <w:rPr>
-            <w:noProof/>
-            <w:webHidden/>
-          </w:rPr>
-          <w:fldChar w:fldCharType="end"/>
-        </w:r>
-      </w:hyperlink>
-    </w:p>
-    <w:p>
-      <w:pPr>
-        <w:pStyle w:val="11"/>
-        <w:tabs>
-          <w:tab w:val="left" w:pos="720"/>
-          <w:tab w:val="right" w:pos="9344"/>
-        </w:tabs>
-        <w:rPr>
-          <w:rFonts w:asciiTheme="minorHAnsi" w:eastAsiaTheme="minorEastAsia" w:hAnsiTheme="minorHAnsi" w:cstheme="minorBidi"/>
-          <w:bCs w:val="0"/>
-          <w:noProof/>
-          <w:sz w:val="22"/>
-          <w:szCs w:val="22"/>
-        </w:rPr>
-      </w:pPr>
-      <w:hyperlink w:anchor="_Toc185464731" w:history="1">
-        <w:r>
-          <w:rPr>
-            <w:rStyle w:val="a8"/>
-            <w:noProof/>
-          </w:rPr>
-          <w:t>1.10</w:t>
         </w:r>
         <w:r>
           <w:rPr>
@@ -8797,7 +8617,7 @@
             <w:noProof/>
             <w:webHidden/>
           </w:rPr>
-          <w:instrText xml:space="preserve"> PAGEREF _Toc185464731 \h </w:instrText>
+          <w:instrText xml:space="preserve"> PAGEREF _Toc185525635 \h </w:instrText>
         </w:r>
         <w:r>
           <w:rPr>
@@ -8817,7 +8637,7 @@
             <w:noProof/>
             <w:webHidden/>
           </w:rPr>
-          <w:t>19</w:t>
+          <w:t>21</w:t>
         </w:r>
         <w:r>
           <w:rPr>
@@ -8853,7 +8673,7 @@
         <w:pStyle w:val="1"/>
       </w:pPr>
       <w:bookmarkStart w:id="26" w:name="_Toc147217001"/>
-      <w:bookmarkStart w:id="27" w:name="_Toc185464721"/>
+      <w:bookmarkStart w:id="27" w:name="_Toc185525627"/>
       <w:r>
         <w:lastRenderedPageBreak/>
         <w:t>Введение</w:t>
@@ -9096,12 +8916,6 @@
         </w:rPr>
         <w:t xml:space="preserve"> </w:t>
       </w:r>
-      <w:r>
-        <w:rPr>
-          <w:sz w:val="28"/>
-        </w:rPr>
-        <w:t>ё</w:t>
-      </w:r>
     </w:p>
     <w:p>
       <w:pPr>
@@ -9187,16 +9001,16 @@
       <w:pPr>
         <w:pStyle w:val="1"/>
       </w:pPr>
-      <w:bookmarkStart w:id="28" w:name="_Toc185464722"/>
-      <w:bookmarkStart w:id="29" w:name="_Toc147217002"/>
+      <w:bookmarkStart w:id="28" w:name="_Toc147217002"/>
+      <w:bookmarkStart w:id="29" w:name="_Toc185525628"/>
       <w:r>
         <w:t xml:space="preserve">1 </w:t>
       </w:r>
+      <w:bookmarkEnd w:id="28"/>
+      <w:r>
+        <w:t>Анализ проблемы поиска зарубежной недвижимости в жилом комплексе</w:t>
+      </w:r>
       <w:bookmarkEnd w:id="29"/>
-      <w:r>
-        <w:t>Анализ проблемы поиска зарубежной недвижимости в жилом комплексе</w:t>
-      </w:r>
-      <w:bookmarkEnd w:id="28"/>
     </w:p>
     <w:p>
       <w:pPr>
@@ -9214,7 +9028,7 @@
           <w:szCs w:val="28"/>
         </w:rPr>
       </w:pPr>
-      <w:bookmarkStart w:id="30" w:name="_Toc185464723"/>
+      <w:bookmarkStart w:id="30" w:name="_Toc185525629"/>
       <w:r>
         <w:rPr>
           <w:szCs w:val="28"/>
@@ -9365,7 +9179,15 @@
           <w:sz w:val="28"/>
           <w:szCs w:val="28"/>
         </w:rPr>
-        <w:t>Парковки</w:t>
+        <w:t>п</w:t>
+      </w:r>
+      <w:r>
+        <w:rPr>
+          <w:bCs/>
+          <w:sz w:val="28"/>
+          <w:szCs w:val="28"/>
+        </w:rPr>
+        <w:t>арковки</w:t>
       </w:r>
       <w:r>
         <w:rPr>
@@ -9381,7 +9203,14 @@
           <w:sz w:val="28"/>
           <w:szCs w:val="28"/>
         </w:rPr>
-        <w:t xml:space="preserve"> платные, бесплатные или с ограниченным доступом (шлагбаум).</w:t>
+        <w:t xml:space="preserve"> платные, бесплатные или с ограниченным доступом (шлагбаум)</w:t>
+      </w:r>
+      <w:r>
+        <w:rPr>
+          <w:sz w:val="28"/>
+          <w:szCs w:val="28"/>
+        </w:rPr>
+        <w:t>;</w:t>
       </w:r>
     </w:p>
     <w:p>
@@ -9403,14 +9232,29 @@
           <w:sz w:val="28"/>
           <w:szCs w:val="28"/>
         </w:rPr>
-        <w:t>Общественные зоны:</w:t>
-      </w:r>
-      <w:r>
-        <w:rPr>
+        <w:t>о</w:t>
+      </w:r>
+      <w:r>
+        <w:rPr>
+          <w:bCs/>
           <w:sz w:val="28"/>
           <w:szCs w:val="28"/>
         </w:rPr>
-        <w:t xml:space="preserve"> детские площадки, парки, зоны отдыха.</w:t>
+        <w:t>бщественные зоны:</w:t>
+      </w:r>
+      <w:r>
+        <w:rPr>
+          <w:sz w:val="28"/>
+          <w:szCs w:val="28"/>
+        </w:rPr>
+        <w:t xml:space="preserve"> детские площадки, парки, зоны отдыха</w:t>
+      </w:r>
+      <w:r>
+        <w:rPr>
+          <w:sz w:val="28"/>
+          <w:szCs w:val="28"/>
+        </w:rPr>
+        <w:t>;</w:t>
       </w:r>
     </w:p>
     <w:p>
@@ -9432,7 +9276,15 @@
           <w:sz w:val="28"/>
           <w:szCs w:val="28"/>
         </w:rPr>
-        <w:t>Коммерческие объекты:</w:t>
+        <w:t>к</w:t>
+      </w:r>
+      <w:r>
+        <w:rPr>
+          <w:bCs/>
+          <w:sz w:val="28"/>
+          <w:szCs w:val="28"/>
+        </w:rPr>
+        <w:t>оммерческие объекты:</w:t>
       </w:r>
       <w:r>
         <w:rPr>
@@ -9562,7 +9414,22 @@
           <w:sz w:val="28"/>
           <w:szCs w:val="28"/>
         </w:rPr>
-        <w:t>Этаж расположения.</w:t>
+        <w:t>э</w:t>
+      </w:r>
+      <w:r>
+        <w:rPr>
+          <w:sz w:val="28"/>
+          <w:szCs w:val="28"/>
+        </w:rPr>
+        <w:t>таж расположения</w:t>
+      </w:r>
+      <w:r>
+        <w:rPr>
+          <w:sz w:val="28"/>
+          <w:szCs w:val="28"/>
+          <w:lang w:val="en-US"/>
+        </w:rPr>
+        <w:t>;</w:t>
       </w:r>
     </w:p>
     <w:p>
@@ -9583,7 +9450,22 @@
           <w:sz w:val="28"/>
           <w:szCs w:val="28"/>
         </w:rPr>
-        <w:t>Количество комнат.</w:t>
+        <w:t>к</w:t>
+      </w:r>
+      <w:r>
+        <w:rPr>
+          <w:sz w:val="28"/>
+          <w:szCs w:val="28"/>
+        </w:rPr>
+        <w:t>оличество комнат</w:t>
+      </w:r>
+      <w:r>
+        <w:rPr>
+          <w:sz w:val="28"/>
+          <w:szCs w:val="28"/>
+          <w:lang w:val="en-US"/>
+        </w:rPr>
+        <w:t>;</w:t>
       </w:r>
     </w:p>
     <w:p>
@@ -9604,7 +9486,22 @@
           <w:sz w:val="28"/>
           <w:szCs w:val="28"/>
         </w:rPr>
-        <w:t>Вид на инфраструктуру ЖК.</w:t>
+        <w:t>в</w:t>
+      </w:r>
+      <w:r>
+        <w:rPr>
+          <w:sz w:val="28"/>
+          <w:szCs w:val="28"/>
+        </w:rPr>
+        <w:t>ид на инфраструктуру ЖК</w:t>
+      </w:r>
+      <w:r>
+        <w:rPr>
+          <w:sz w:val="28"/>
+          <w:szCs w:val="28"/>
+          <w:lang w:val="en-US"/>
+        </w:rPr>
+        <w:t>.</w:t>
       </w:r>
     </w:p>
     <w:p>
@@ -9719,7 +9616,7 @@
           <w:szCs w:val="28"/>
         </w:rPr>
         <w:lastRenderedPageBreak/>
-        <w:t>Архитектурные</w:t>
+        <w:t>а</w:t>
       </w:r>
       <w:r>
         <w:rPr>
@@ -9727,6 +9624,14 @@
           <w:sz w:val="28"/>
           <w:szCs w:val="28"/>
         </w:rPr>
+        <w:t>рхитектурные</w:t>
+      </w:r>
+      <w:r>
+        <w:rPr>
+          <w:bCs/>
+          <w:sz w:val="28"/>
+          <w:szCs w:val="28"/>
+        </w:rPr>
         <w:t>:</w:t>
       </w:r>
       <w:r>
@@ -9742,7 +9647,7 @@
           <w:sz w:val="28"/>
           <w:szCs w:val="28"/>
         </w:rPr>
-        <w:t>.</w:t>
+        <w:t>;</w:t>
       </w:r>
     </w:p>
     <w:p>
@@ -9764,7 +9669,15 @@
           <w:sz w:val="28"/>
           <w:szCs w:val="28"/>
         </w:rPr>
-        <w:t>Инфраструктура</w:t>
+        <w:t>и</w:t>
+      </w:r>
+      <w:r>
+        <w:rPr>
+          <w:bCs/>
+          <w:sz w:val="28"/>
+          <w:szCs w:val="28"/>
+        </w:rPr>
+        <w:t>нфраструктура</w:t>
       </w:r>
       <w:r>
         <w:rPr>
@@ -9808,7 +9721,14 @@
           <w:sz w:val="28"/>
           <w:szCs w:val="28"/>
         </w:rPr>
-        <w:t>площадок.</w:t>
+        <w:t>площадок</w:t>
+      </w:r>
+      <w:r>
+        <w:rPr>
+          <w:sz w:val="28"/>
+          <w:szCs w:val="28"/>
+        </w:rPr>
+        <w:t>;</w:t>
       </w:r>
     </w:p>
     <w:p>
@@ -9830,7 +9750,15 @@
           <w:sz w:val="28"/>
           <w:szCs w:val="28"/>
         </w:rPr>
-        <w:t>Расположение:</w:t>
+        <w:t>р</w:t>
+      </w:r>
+      <w:r>
+        <w:rPr>
+          <w:bCs/>
+          <w:sz w:val="28"/>
+          <w:szCs w:val="28"/>
+        </w:rPr>
+        <w:t>асположение:</w:t>
       </w:r>
       <w:r>
         <w:rPr>
@@ -9887,7 +9815,7 @@
           <w:szCs w:val="28"/>
         </w:rPr>
       </w:pPr>
-      <w:bookmarkStart w:id="31" w:name="_Toc185464724"/>
+      <w:bookmarkStart w:id="31" w:name="_Toc185525630"/>
       <w:r>
         <w:rPr>
           <w:szCs w:val="28"/>
@@ -9958,6 +9886,41 @@
           <w:sz w:val="28"/>
         </w:rPr>
         <w:t>В контексте недвижимости агрегаторы позволяют пользователям:</w:t>
+      </w:r>
+    </w:p>
+    <w:p>
+      <w:pPr>
+        <w:numPr>
+          <w:ilvl w:val="0"/>
+          <w:numId w:val="8"/>
+        </w:numPr>
+        <w:tabs>
+          <w:tab w:val="clear" w:pos="720"/>
+        </w:tabs>
+        <w:spacing w:line="360" w:lineRule="auto"/>
+        <w:ind w:left="0" w:firstLine="360"/>
+        <w:jc w:val="both"/>
+        <w:rPr>
+          <w:sz w:val="28"/>
+        </w:rPr>
+      </w:pPr>
+      <w:r>
+        <w:rPr>
+          <w:sz w:val="28"/>
+        </w:rPr>
+        <w:t>и</w:t>
+      </w:r>
+      <w:r>
+        <w:rPr>
+          <w:sz w:val="28"/>
+        </w:rPr>
+        <w:t>скать объекты недвижимости (жилой, коммерческой или земельной) по заданным параметрам, таким как цена, местоположение, площадь и инфраструктура</w:t>
+      </w:r>
+      <w:r>
+        <w:rPr>
+          <w:sz w:val="28"/>
+        </w:rPr>
+        <w:t>;</w:t>
       </w:r>
     </w:p>
     <w:p>
@@ -9976,7 +9939,19 @@
         <w:rPr>
           <w:sz w:val="28"/>
         </w:rPr>
-        <w:t>Искать объекты недвижимости (жилой, коммерческой или земельной) по заданным параметрам, таким как цена, местоположение, площадь и инфраструктура.</w:t>
+        <w:t>с</w:t>
+      </w:r>
+      <w:r>
+        <w:rPr>
+          <w:sz w:val="28"/>
+        </w:rPr>
+        <w:t>равнивать предложения с возможностью сортировки и фильтрации</w:t>
+      </w:r>
+      <w:r>
+        <w:rPr>
+          <w:sz w:val="28"/>
+        </w:rPr>
+        <w:t>;</w:t>
       </w:r>
     </w:p>
     <w:p>
@@ -9985,7 +9960,12 @@
           <w:ilvl w:val="0"/>
           <w:numId w:val="8"/>
         </w:numPr>
+        <w:tabs>
+          <w:tab w:val="clear" w:pos="720"/>
+          <w:tab w:val="num" w:pos="709"/>
+        </w:tabs>
         <w:spacing w:line="360" w:lineRule="auto"/>
+        <w:ind w:left="0" w:firstLine="360"/>
         <w:jc w:val="both"/>
         <w:rPr>
           <w:sz w:val="28"/>
@@ -9995,26 +9975,13 @@
         <w:rPr>
           <w:sz w:val="28"/>
         </w:rPr>
-        <w:t>Сравнивать предложения с возможностью сортировки и фильтрации.</w:t>
-      </w:r>
-    </w:p>
-    <w:p>
-      <w:pPr>
-        <w:numPr>
-          <w:ilvl w:val="0"/>
-          <w:numId w:val="8"/>
-        </w:numPr>
-        <w:spacing w:line="360" w:lineRule="auto"/>
-        <w:jc w:val="both"/>
-        <w:rPr>
-          <w:sz w:val="28"/>
-        </w:rPr>
-      </w:pPr>
-      <w:r>
-        <w:rPr>
-          <w:sz w:val="28"/>
-        </w:rPr>
-        <w:t>Ознакомиться с детальной информацией о каждом объекте, включая фотографии, планы, стоимость и контактные данные продавца или арендодателя.</w:t>
+        <w:t>о</w:t>
+      </w:r>
+      <w:r>
+        <w:rPr>
+          <w:sz w:val="28"/>
+        </w:rPr>
+        <w:t>знакомиться с детальной информацией о каждом объекте, включая фотографии, планы, стоимость и контактные данные продавца или арендодателя.</w:t>
       </w:r>
     </w:p>
     <w:p>
@@ -10030,6 +9997,7 @@
         <w:rPr>
           <w:sz w:val="28"/>
         </w:rPr>
+        <w:lastRenderedPageBreak/>
         <w:t xml:space="preserve">При выборе объекта недвижимости на </w:t>
       </w:r>
       <w:r>
@@ -10042,14 +10010,7 @@
         <w:rPr>
           <w:sz w:val="28"/>
         </w:rPr>
-        <w:t xml:space="preserve">агрегаторе пользователь получает доступ к отдельной странице с подробным описанием. Такие </w:t>
-      </w:r>
-      <w:r>
-        <w:rPr>
-          <w:sz w:val="28"/>
-        </w:rPr>
-        <w:lastRenderedPageBreak/>
-        <w:t>страницы включают ключевые характеристики объекта, его расположение на карте, фотографии, условия продажи или аренды, а также контактные данные для связи с продавцом. Пользователь, изучив всю доступную информацию, может принять осознанное решение о покупке или аренде.</w:t>
+        <w:t>агрегаторе пользователь получает доступ к отдельной странице с подробным описанием. Такие страницы включают ключевые характеристики объекта, его расположение на карте, фотографии, условия продажи или аренды, а также контактные данные для связи с продавцом. Пользователь, изучив всю доступную информацию, может принять осознанное решение о покупке или аренде.</w:t>
       </w:r>
     </w:p>
     <w:p>
@@ -10080,7 +10041,7 @@
           <w:numId w:val="3"/>
         </w:numPr>
       </w:pPr>
-      <w:bookmarkStart w:id="32" w:name="_Toc185464725"/>
+      <w:bookmarkStart w:id="32" w:name="_Toc185525631"/>
       <w:r>
         <w:t>Покупка зарубежной недвижимости в новостройке как решение инвестиционной потребности</w:t>
       </w:r>
@@ -10211,7 +10172,14 @@
         <w:rPr>
           <w:sz w:val="28"/>
         </w:rPr>
-        <w:t>В последние годы Афины стали привлекать не только туристов, но и инвесторов. Афинский рынок недвижимости стал перспективным по нескольким причинам:</w:t>
+        <w:t xml:space="preserve">В последние годы Афины стали привлекать не только </w:t>
+      </w:r>
+      <w:r>
+        <w:rPr>
+          <w:sz w:val="28"/>
+        </w:rPr>
+        <w:lastRenderedPageBreak/>
+        <w:t>туристов, но и инвесторов. Афинский рынок недвижимости стал перспективным по нескольким причинам:</w:t>
       </w:r>
     </w:p>
     <w:p>
@@ -10227,8 +10195,75 @@
         <w:rPr>
           <w:sz w:val="28"/>
         </w:rPr>
-        <w:lastRenderedPageBreak/>
         <w:t>Рост цен обусловлен несколькими факторами:</w:t>
+      </w:r>
+    </w:p>
+    <w:p>
+      <w:pPr>
+        <w:numPr>
+          <w:ilvl w:val="0"/>
+          <w:numId w:val="11"/>
+        </w:numPr>
+        <w:tabs>
+          <w:tab w:val="clear" w:pos="720"/>
+          <w:tab w:val="num" w:pos="360"/>
+        </w:tabs>
+        <w:spacing w:line="360" w:lineRule="auto"/>
+        <w:ind w:left="0" w:firstLine="360"/>
+        <w:jc w:val="both"/>
+        <w:rPr>
+          <w:sz w:val="28"/>
+        </w:rPr>
+      </w:pPr>
+      <w:r>
+        <w:rPr>
+          <w:sz w:val="28"/>
+        </w:rPr>
+        <w:t>цены за квадратный метр в Афинах в разы ниже, чем в других европейских столицах;</w:t>
+      </w:r>
+    </w:p>
+    <w:p>
+      <w:pPr>
+        <w:numPr>
+          <w:ilvl w:val="0"/>
+          <w:numId w:val="11"/>
+        </w:numPr>
+        <w:tabs>
+          <w:tab w:val="clear" w:pos="720"/>
+          <w:tab w:val="num" w:pos="567"/>
+        </w:tabs>
+        <w:spacing w:line="360" w:lineRule="auto"/>
+        <w:ind w:left="0" w:firstLine="360"/>
+        <w:jc w:val="both"/>
+        <w:rPr>
+          <w:sz w:val="28"/>
+        </w:rPr>
+      </w:pPr>
+      <w:r>
+        <w:rPr>
+          <w:sz w:val="28"/>
+        </w:rPr>
+        <w:t>растёт число туристов и </w:t>
+      </w:r>
+      <w:proofErr w:type="spellStart"/>
+      <w:r>
+        <w:rPr>
+          <w:sz w:val="28"/>
+        </w:rPr>
+        <w:t>экспатов</w:t>
+      </w:r>
+      <w:proofErr w:type="spellEnd"/>
+      <w:r>
+        <w:rPr>
+          <w:sz w:val="28"/>
+        </w:rPr>
+        <w:t>, в частности из северных стран в связи с энергетическим кризисом в Евросоюзе</w:t>
+      </w:r>
+      <w:r>
+        <w:rPr>
+          <w:sz w:val="28"/>
+        </w:rPr>
+        <w:t>;</w:t>
       </w:r>
     </w:p>
     <w:p>
@@ -10247,7 +10282,13 @@
         <w:rPr>
           <w:sz w:val="28"/>
         </w:rPr>
-        <w:t>цены за квадратный метр в Афинах в разы ниже, чем в других европейских столицах;</w:t>
+        <w:t>у недвижимости в Афинах большой потенциал роста</w:t>
+      </w:r>
+      <w:r>
+        <w:rPr>
+          <w:sz w:val="28"/>
+        </w:rPr>
+        <w:t>;</w:t>
       </w:r>
     </w:p>
     <w:p>
@@ -10256,65 +10297,12 @@
           <w:ilvl w:val="0"/>
           <w:numId w:val="11"/>
         </w:numPr>
+        <w:tabs>
+          <w:tab w:val="clear" w:pos="720"/>
+          <w:tab w:val="num" w:pos="567"/>
+        </w:tabs>
         <w:spacing w:line="360" w:lineRule="auto"/>
-        <w:jc w:val="both"/>
-        <w:rPr>
-          <w:sz w:val="28"/>
-        </w:rPr>
-      </w:pPr>
-      <w:r>
-        <w:rPr>
-          <w:sz w:val="28"/>
-        </w:rPr>
-        <w:t>растёт число туристов и </w:t>
-      </w:r>
-      <w:proofErr w:type="spellStart"/>
-      <w:r>
-        <w:rPr>
-          <w:sz w:val="28"/>
-        </w:rPr>
-        <w:t>экспатов</w:t>
-      </w:r>
-      <w:proofErr w:type="spellEnd"/>
-      <w:r>
-        <w:rPr>
-          <w:sz w:val="28"/>
-        </w:rPr>
-        <w:t>, в частности из северных стран в связи с энергетическим кризисом в Евросоюзе.</w:t>
-      </w:r>
-    </w:p>
-    <w:p>
-      <w:pPr>
-        <w:numPr>
-          <w:ilvl w:val="0"/>
-          <w:numId w:val="11"/>
-        </w:numPr>
-        <w:spacing w:line="360" w:lineRule="auto"/>
-        <w:jc w:val="both"/>
-        <w:rPr>
-          <w:sz w:val="28"/>
-        </w:rPr>
-      </w:pPr>
-      <w:r>
-        <w:rPr>
-          <w:sz w:val="28"/>
-        </w:rPr>
-        <w:t>у недвижимости в Афинах большой потенциал роста</w:t>
-      </w:r>
-      <w:r>
-        <w:rPr>
-          <w:sz w:val="28"/>
-        </w:rPr>
-        <w:t>.</w:t>
-      </w:r>
-    </w:p>
-    <w:p>
-      <w:pPr>
-        <w:numPr>
-          <w:ilvl w:val="0"/>
-          <w:numId w:val="11"/>
-        </w:numPr>
-        <w:spacing w:line="360" w:lineRule="auto"/>
+        <w:ind w:left="0" w:firstLine="360"/>
         <w:jc w:val="both"/>
         <w:rPr>
           <w:sz w:val="28"/>
@@ -10529,14 +10517,14 @@
         <w:rPr>
           <w:sz w:val="28"/>
         </w:rPr>
-        <w:t xml:space="preserve">Она привлекает не только комфортным климатом, развитой инфраструктурой и качеством построенного жилья, но и возможностью дохода при использовании грамотных инвестиционных стратегий и финансовых инструментов. В большинстве случаев инвестор получает возможность получения ВНЖ Испании, а также все </w:t>
+        <w:t xml:space="preserve">Она привлекает не только комфортным климатом, развитой инфраструктурой и качеством построенного жилья, но и возможностью дохода при использовании грамотных </w:t>
       </w:r>
       <w:r>
         <w:rPr>
           <w:sz w:val="28"/>
         </w:rPr>
         <w:lastRenderedPageBreak/>
-        <w:t>права и привилегии граждан этой страны, за исключением политических</w:t>
+        <w:t>инвестиционных стратегий и финансовых инструментов. В большинстве случаев инвестор получает возможность получения ВНЖ Испании, а также все права и привилегии граждан этой страны, за исключением политических</w:t>
       </w:r>
       <w:r>
         <w:rPr>
@@ -10603,7 +10591,7 @@
           <w:numId w:val="3"/>
         </w:numPr>
       </w:pPr>
-      <w:bookmarkStart w:id="33" w:name="_Toc185464726"/>
+      <w:bookmarkStart w:id="33" w:name="_Toc185525632"/>
       <w:r>
         <w:t>Способы поиска недвижимости в новостройке</w:t>
       </w:r>
@@ -10648,7 +10636,14 @@
         <w:rPr>
           <w:sz w:val="28"/>
         </w:rPr>
-        <w:t>Обращаясь к агентству недвижимости, покупатель избавляет себя от необходимости самостоятельно искать квартиру. Риелторы имеют доступ к обширным базам данных объектов и могут предложить несколько подходящих вариантов, а также организовать просмотры и сопровождение на всех этапах сделки. Риелтор поможет проверить документы и снизить риски, а в некоторых случаях предоставляет уникальные предложения, которых нет в открытой продаже. Однако за услуги риелтора придется заплатить дополнительную комиссию, что может увеличить расходы.</w:t>
+        <w:t xml:space="preserve">Обращаясь к агентству недвижимости, покупатель избавляет себя от необходимости самостоятельно искать квартиру. Риелторы имеют доступ к обширным базам данных объектов и могут предложить несколько подходящих вариантов, а также организовать просмотры и сопровождение на всех этапах сделки. Риелтор поможет проверить документы и снизить риски, а в некоторых случаях предоставляет уникальные предложения, которых нет </w:t>
+      </w:r>
+      <w:r>
+        <w:rPr>
+          <w:sz w:val="28"/>
+        </w:rPr>
+        <w:lastRenderedPageBreak/>
+        <w:t>в открытой продаже. Однако за услуги риелтора придется заплатить дополнительную комиссию, что может увеличить расходы.</w:t>
       </w:r>
     </w:p>
     <w:p>
@@ -10666,7 +10661,6 @@
         <w:rPr>
           <w:sz w:val="28"/>
         </w:rPr>
-        <w:lastRenderedPageBreak/>
         <w:t>Приобретение квартиры напрямую у застройщика дает покупателю ряд преимуществ. Сотрудники отдела продаж обладают полной информацией о проекте, включая материалы строительства, планировки, этапы завершения и технологии. Застройщик может предложить специальные акции, скидки или возможность бронирования квартиры на определенный срок с фиксированной ценой. При этом отсутствуют дополнительные затраты на посредников, что делает этот вариант более экономичным.</w:t>
       </w:r>
     </w:p>
@@ -10730,7 +10724,7 @@
           <w:numId w:val="3"/>
         </w:numPr>
       </w:pPr>
-      <w:bookmarkStart w:id="34" w:name="_Toc185464727"/>
+      <w:bookmarkStart w:id="34" w:name="_Toc185525633"/>
       <w:r>
         <w:t>Проблемы при поиске недвижимости в новостройке</w:t>
       </w:r>
@@ -10872,7 +10866,14 @@
         <w:rPr>
           <w:sz w:val="28"/>
         </w:rPr>
-        <w:t>Поиск недвижимости традиционными оффлайн-методами требует значительных временных и финансовых затрат. Особенные сложности возникают при поиске жилья за рубежом. Например, покупателю нужно лично посещать офисы застройщиков, договариваться о встречах и осмотрах объектов, что влечет за собой дополнительные расходы на поездки и проживание.</w:t>
+        <w:t xml:space="preserve">Поиск недвижимости традиционными оффлайн-методами требует значительных временных и финансовых затрат. Особенные сложности возникают при поиске жилья за рубежом. Например, покупателю нужно лично посещать офисы застройщиков, договариваться о встречах и осмотрах </w:t>
+      </w:r>
+      <w:r>
+        <w:rPr>
+          <w:sz w:val="28"/>
+        </w:rPr>
+        <w:lastRenderedPageBreak/>
+        <w:t>объектов, что влечет за собой дополнительные расходы на поездки и проживание.</w:t>
       </w:r>
     </w:p>
     <w:p>
@@ -10888,7 +10889,6 @@
         <w:rPr>
           <w:sz w:val="28"/>
         </w:rPr>
-        <w:lastRenderedPageBreak/>
         <w:t xml:space="preserve">В </w:t>
       </w:r>
       <w:r>
@@ -11052,18 +11052,15 @@
         <w:rPr>
           <w:sz w:val="28"/>
         </w:rPr>
-        <w:t>Некоторые агентства предлагают дополнительные услуги, такие как юридическое сопровождение сделки, помощь с оформлением ипотеки или консультации по вопросам налогообложения. Эти услуги особенно полезны для иностранных покупателей, но они значительно увеличивают общую стоимость.</w:t>
-      </w:r>
-    </w:p>
-    <w:p>
-      <w:pPr>
-        <w:spacing w:after="240" w:line="360" w:lineRule="auto"/>
-        <w:ind w:firstLine="698"/>
-        <w:jc w:val="both"/>
-        <w:rPr>
-          <w:sz w:val="28"/>
-        </w:rPr>
-      </w:pPr>
+        <w:t xml:space="preserve">Некоторые агентства предлагают дополнительные услуги, такие как юридическое сопровождение сделки, помощь с оформлением ипотеки или консультации по вопросам налогообложения. Эти услуги особенно полезны </w:t>
+      </w:r>
+      <w:r>
+        <w:rPr>
+          <w:sz w:val="28"/>
+        </w:rPr>
+        <w:lastRenderedPageBreak/>
+        <w:t>для иностранных покупателей, но они значительно увеличивают общую стоимость.</w:t>
+      </w:r>
     </w:p>
     <w:p>
       <w:pPr>
@@ -11310,6 +11307,60 @@
         </w:rPr>
         <w:t>ь</w:t>
       </w:r>
+      <w:r>
+        <w:rPr>
+          <w:sz w:val="28"/>
+          <w:lang w:val="en-US"/>
+        </w:rPr>
+        <w:t>;</w:t>
+      </w:r>
+    </w:p>
+    <w:p>
+      <w:pPr>
+        <w:pStyle w:val="a7"/>
+        <w:numPr>
+          <w:ilvl w:val="0"/>
+          <w:numId w:val="16"/>
+        </w:numPr>
+        <w:spacing w:after="240" w:line="360" w:lineRule="auto"/>
+        <w:ind w:left="0" w:firstLine="709"/>
+        <w:jc w:val="both"/>
+        <w:rPr>
+          <w:sz w:val="28"/>
+        </w:rPr>
+      </w:pPr>
+      <w:r>
+        <w:rPr>
+          <w:sz w:val="28"/>
+        </w:rPr>
+        <w:t xml:space="preserve">усовершенствованный </w:t>
+      </w:r>
+      <w:r>
+        <w:rPr>
+          <w:sz w:val="28"/>
+        </w:rPr>
+        <w:t>процесс</w:t>
+      </w:r>
+      <w:r>
+        <w:rPr>
+          <w:sz w:val="28"/>
+        </w:rPr>
+        <w:t xml:space="preserve"> </w:t>
+      </w:r>
+      <w:r>
+        <w:rPr>
+          <w:sz w:val="28"/>
+        </w:rPr>
+        <w:t>добавления жилого комплекса для администратора веб-сервиса</w:t>
+      </w:r>
+      <w:r>
+        <w:rPr>
+          <w:sz w:val="28"/>
+        </w:rPr>
+        <w:t>;</w:t>
+      </w:r>
+      <w:bookmarkStart w:id="35" w:name="_GoBack"/>
+      <w:bookmarkEnd w:id="35"/>
     </w:p>
     <w:p>
       <w:pPr>
@@ -11329,46 +11380,13 @@
         <w:rPr>
           <w:sz w:val="28"/>
         </w:rPr>
-        <w:t xml:space="preserve">усовершенствованный </w:t>
-      </w:r>
-      <w:r>
-        <w:rPr>
-          <w:sz w:val="28"/>
-        </w:rPr>
-        <w:t>процесс</w:t>
-      </w:r>
-      <w:r>
-        <w:rPr>
-          <w:sz w:val="28"/>
-        </w:rPr>
-        <w:t xml:space="preserve"> </w:t>
-      </w:r>
-      <w:r>
-        <w:rPr>
-          <w:sz w:val="28"/>
-        </w:rPr>
-        <w:t>добавления жилого комплекса для администратора веб-сервиса</w:t>
-      </w:r>
-    </w:p>
-    <w:p>
-      <w:pPr>
-        <w:pStyle w:val="a7"/>
-        <w:numPr>
-          <w:ilvl w:val="0"/>
-          <w:numId w:val="16"/>
-        </w:numPr>
-        <w:spacing w:after="240" w:line="360" w:lineRule="auto"/>
-        <w:ind w:left="1134" w:hanging="425"/>
-        <w:jc w:val="both"/>
-        <w:rPr>
-          <w:sz w:val="28"/>
-        </w:rPr>
-      </w:pPr>
-      <w:r>
-        <w:rPr>
-          <w:sz w:val="28"/>
-        </w:rPr>
         <w:t>добавление фильтров в раздел поиска жилого комплекса</w:t>
+      </w:r>
+      <w:r>
+        <w:rPr>
+          <w:sz w:val="28"/>
+        </w:rPr>
+        <w:t>.</w:t>
       </w:r>
     </w:p>
     <w:p>
@@ -11548,11 +11566,11 @@
           <w:numId w:val="3"/>
         </w:numPr>
       </w:pPr>
-      <w:bookmarkStart w:id="35" w:name="_Toc185464728"/>
+      <w:bookmarkStart w:id="36" w:name="_Toc185525634"/>
       <w:r>
         <w:t>Анализ веб-сайтов агрегаторов</w:t>
       </w:r>
-      <w:bookmarkEnd w:id="35"/>
+      <w:bookmarkEnd w:id="36"/>
     </w:p>
     <w:p/>
     <w:p/>
@@ -11623,7 +11641,6 @@
     <w:p>
       <w:pPr>
         <w:spacing w:line="360" w:lineRule="auto"/>
-        <w:ind w:firstLine="708"/>
         <w:rPr>
           <w:sz w:val="28"/>
         </w:rPr>
@@ -11637,56 +11654,10 @@
           <w:sz w:val="28"/>
         </w:rPr>
       </w:pPr>
-    </w:p>
-    <w:p>
-      <w:pPr>
-        <w:spacing w:line="360" w:lineRule="auto"/>
-        <w:ind w:firstLine="708"/>
-        <w:rPr>
-          <w:sz w:val="28"/>
-        </w:rPr>
-      </w:pPr>
-    </w:p>
-    <w:p>
-      <w:pPr>
-        <w:spacing w:line="360" w:lineRule="auto"/>
-        <w:ind w:firstLine="708"/>
-        <w:rPr>
-          <w:sz w:val="28"/>
-        </w:rPr>
-      </w:pPr>
-    </w:p>
-    <w:p>
-      <w:pPr>
-        <w:spacing w:line="360" w:lineRule="auto"/>
-        <w:ind w:firstLine="708"/>
-        <w:rPr>
-          <w:sz w:val="28"/>
-        </w:rPr>
-      </w:pPr>
-    </w:p>
-    <w:p>
-      <w:pPr>
-        <w:spacing w:line="360" w:lineRule="auto"/>
-        <w:ind w:firstLine="708"/>
-        <w:rPr>
-          <w:sz w:val="28"/>
-        </w:rPr>
-      </w:pPr>
-    </w:p>
-    <w:p>
-      <w:pPr>
-        <w:spacing w:line="360" w:lineRule="auto"/>
-        <w:ind w:firstLine="708"/>
-        <w:rPr>
-          <w:sz w:val="28"/>
-        </w:rPr>
-      </w:pPr>
-      <w:r>
-        <w:rPr>
-          <w:sz w:val="28"/>
-        </w:rPr>
-        <w:lastRenderedPageBreak/>
+      <w:r>
+        <w:rPr>
+          <w:sz w:val="28"/>
+        </w:rPr>
         <w:t>Таблица 1 - Результаты сравнительного анализа веб-сайтов агрегаторов</w:t>
       </w:r>
     </w:p>
@@ -11977,6 +11948,7 @@
               <w:rPr>
                 <w:sz w:val="28"/>
               </w:rPr>
+              <w:lastRenderedPageBreak/>
               <w:t>Просмотр недвижимости в ЖК</w:t>
             </w:r>
           </w:p>
@@ -12220,14 +12192,6 @@
     <w:p>
       <w:pPr>
         <w:spacing w:line="360" w:lineRule="auto"/>
-        <w:rPr>
-          <w:sz w:val="28"/>
-        </w:rPr>
-      </w:pPr>
-    </w:p>
-    <w:p>
-      <w:pPr>
-        <w:spacing w:line="360" w:lineRule="auto"/>
         <w:ind w:firstLine="708"/>
         <w:jc w:val="both"/>
         <w:rPr>
@@ -12351,8 +12315,6 @@
         </w:rPr>
         <w:t>е</w:t>
       </w:r>
-      <w:bookmarkStart w:id="36" w:name="_GoBack"/>
-      <w:bookmarkEnd w:id="36"/>
     </w:p>
     <w:p>
       <w:pPr>
@@ -12410,6 +12372,7 @@
       </w:r>
       <w:r>
         <w:rPr>
+          <w:noProof/>
           <w:sz w:val="28"/>
         </w:rPr>
         <w:drawing>
@@ -12583,6 +12546,54 @@
         </w:rPr>
       </w:pPr>
     </w:p>
+    <w:p>
+      <w:pPr>
+        <w:rPr>
+          <w:sz w:val="28"/>
+          <w:szCs w:val="28"/>
+        </w:rPr>
+      </w:pPr>
+    </w:p>
+    <w:p>
+      <w:pPr>
+        <w:rPr>
+          <w:sz w:val="28"/>
+          <w:szCs w:val="28"/>
+        </w:rPr>
+      </w:pPr>
+    </w:p>
+    <w:p>
+      <w:pPr>
+        <w:rPr>
+          <w:sz w:val="28"/>
+          <w:szCs w:val="28"/>
+        </w:rPr>
+      </w:pPr>
+    </w:p>
+    <w:p>
+      <w:pPr>
+        <w:rPr>
+          <w:sz w:val="28"/>
+          <w:szCs w:val="28"/>
+        </w:rPr>
+      </w:pPr>
+    </w:p>
+    <w:p>
+      <w:pPr>
+        <w:rPr>
+          <w:sz w:val="28"/>
+          <w:szCs w:val="28"/>
+        </w:rPr>
+      </w:pPr>
+    </w:p>
+    <w:p>
+      <w:pPr>
+        <w:rPr>
+          <w:sz w:val="28"/>
+          <w:szCs w:val="28"/>
+        </w:rPr>
+      </w:pPr>
+    </w:p>
     <w:p/>
     <w:p>
       <w:pPr>
@@ -12596,6 +12607,7 @@
         <w:rPr>
           <w:sz w:val="28"/>
         </w:rPr>
+        <w:lastRenderedPageBreak/>
         <w:t xml:space="preserve">Таблица </w:t>
       </w:r>
       <w:r>
@@ -12832,7 +12844,6 @@
               <w:rPr>
                 <w:sz w:val="28"/>
               </w:rPr>
-              <w:lastRenderedPageBreak/>
               <w:t>Раздел корпусов</w:t>
             </w:r>
           </w:p>
@@ -13112,7 +13123,7 @@
           <w:numId w:val="3"/>
         </w:numPr>
       </w:pPr>
-      <w:bookmarkStart w:id="37" w:name="_Toc185464731"/>
+      <w:bookmarkStart w:id="37" w:name="_Toc185525635"/>
       <w:r>
         <w:t>Выбор и обоснование методов</w:t>
       </w:r>
@@ -13147,7 +13158,14 @@
         <w:rPr>
           <w:sz w:val="28"/>
         </w:rPr>
-        <w:t xml:space="preserve"> Для реализации улучшенной формы редактирования недвижимости и процесса ее добавления для администратора был выбран </w:t>
+        <w:t xml:space="preserve"> Для </w:t>
+      </w:r>
+      <w:r>
+        <w:rPr>
+          <w:sz w:val="28"/>
+        </w:rPr>
+        <w:lastRenderedPageBreak/>
+        <w:t xml:space="preserve">реализации улучшенной формы редактирования недвижимости и процесса ее добавления для администратора был выбран </w:t>
       </w:r>
       <w:proofErr w:type="spellStart"/>
       <w:r>
@@ -13325,7 +13343,6 @@
         <w:rPr>
           <w:sz w:val="28"/>
         </w:rPr>
-        <w:lastRenderedPageBreak/>
         <w:t>и</w:t>
       </w:r>
       <w:r>
@@ -13476,14 +13493,6 @@
     <w:p/>
     <w:p/>
     <w:p/>
-    <w:p/>
-    <w:p/>
-    <w:p/>
-    <w:p/>
-    <w:p/>
-    <w:p/>
-    <w:p/>
-    <w:p/>
     <w:p>
       <w:pPr>
         <w:spacing w:line="360" w:lineRule="auto"/>
@@ -13500,7 +13509,6 @@
         <w:rPr>
           <w:sz w:val="28"/>
         </w:rPr>
-        <w:lastRenderedPageBreak/>
         <w:t>СПИСОК ИСПОЛЬЗОВАННЫХ ИСТОЧНИКОВ</w:t>
       </w:r>
     </w:p>
@@ -13684,16 +13692,8 @@
         <w:rPr>
           <w:sz w:val="28"/>
         </w:rPr>
-        <w:t xml:space="preserve"> - поменять многократное использование </w:t>
-      </w:r>
-      <w:proofErr w:type="spellStart"/>
-      <w:r>
-        <w:rPr>
-          <w:sz w:val="28"/>
-        </w:rPr>
-        <w:t>транио</w:t>
-      </w:r>
-      <w:proofErr w:type="spellEnd"/>
+        <w:t xml:space="preserve"> </w:t>
+      </w:r>
     </w:p>
     <w:p>
       <w:pPr>
@@ -14388,11 +14388,11 @@
   <w:abstractNum w:abstractNumId="4" w15:restartNumberingAfterBreak="0">
     <w:nsid w:val="15E06A54"/>
     <w:multiLevelType w:val="multilevel"/>
-    <w:tmpl w:val="D1F2B926"/>
+    <w:tmpl w:val="490CABCC"/>
     <w:lvl w:ilvl="0">
       <w:start w:val="1"/>
       <w:numFmt w:val="bullet"/>
-      <w:lvlText w:val=""/>
+      <w:lvlText w:val=""/>
       <w:lvlJc w:val="left"/>
       <w:pPr>
         <w:tabs>
@@ -14650,11 +14650,11 @@
   <w:abstractNum w:abstractNumId="6" w15:restartNumberingAfterBreak="0">
     <w:nsid w:val="1D25505A"/>
     <w:multiLevelType w:val="multilevel"/>
-    <w:tmpl w:val="573E72E0"/>
+    <w:tmpl w:val="B63E1FC8"/>
     <w:lvl w:ilvl="0">
       <w:start w:val="1"/>
       <w:numFmt w:val="bullet"/>
-      <w:lvlText w:val=""/>
+      <w:lvlText w:val=""/>
       <w:lvlJc w:val="left"/>
       <w:pPr>
         <w:tabs>
@@ -14795,11 +14795,11 @@
   <w:abstractNum w:abstractNumId="7" w15:restartNumberingAfterBreak="0">
     <w:nsid w:val="2AB64E3E"/>
     <w:multiLevelType w:val="multilevel"/>
-    <w:tmpl w:val="AF90D3D0"/>
+    <w:tmpl w:val="CB422BE8"/>
     <w:lvl w:ilvl="0">
       <w:start w:val="1"/>
-      <w:numFmt w:val="decimal"/>
-      <w:lvlText w:val="%1."/>
+      <w:numFmt w:val="bullet"/>
+      <w:lvlText w:val=""/>
       <w:lvlJc w:val="left"/>
       <w:pPr>
         <w:tabs>
@@ -14807,6 +14807,9 @@
         </w:tabs>
         <w:ind w:left="720" w:hanging="360"/>
       </w:pPr>
+      <w:rPr>
+        <w:rFonts w:ascii="Symbol" w:hAnsi="Symbol" w:hint="default"/>
+      </w:rPr>
     </w:lvl>
     <w:lvl w:ilvl="1" w:tentative="1">
       <w:start w:val="1"/>
@@ -15455,11 +15458,11 @@
   <w:abstractNum w:abstractNumId="13" w15:restartNumberingAfterBreak="0">
     <w:nsid w:val="53C4517B"/>
     <w:multiLevelType w:val="multilevel"/>
-    <w:tmpl w:val="6AA817A6"/>
+    <w:tmpl w:val="C4F8F702"/>
     <w:lvl w:ilvl="0">
       <w:start w:val="1"/>
       <w:numFmt w:val="bullet"/>
-      <w:lvlText w:val=""/>
+      <w:lvlText w:val=""/>
       <w:lvlJc w:val="left"/>
       <w:pPr>
         <w:tabs>
@@ -15604,11 +15607,11 @@
   <w:abstractNum w:abstractNumId="14" w15:restartNumberingAfterBreak="0">
     <w:nsid w:val="55915496"/>
     <w:multiLevelType w:val="multilevel"/>
-    <w:tmpl w:val="942032CA"/>
+    <w:tmpl w:val="9B0E15C6"/>
     <w:lvl w:ilvl="0">
       <w:start w:val="1"/>
       <w:numFmt w:val="bullet"/>
-      <w:lvlText w:val=""/>
+      <w:lvlText w:val=""/>
       <w:lvlJc w:val="left"/>
       <w:pPr>
         <w:tabs>
@@ -15753,11 +15756,11 @@
   <w:abstractNum w:abstractNumId="15" w15:restartNumberingAfterBreak="0">
     <w:nsid w:val="57175801"/>
     <w:multiLevelType w:val="multilevel"/>
-    <w:tmpl w:val="E7BCDBB4"/>
+    <w:tmpl w:val="62BE8278"/>
     <w:lvl w:ilvl="0">
       <w:start w:val="1"/>
       <w:numFmt w:val="bullet"/>
-      <w:lvlText w:val=""/>
+      <w:lvlText w:val=""/>
       <w:lvlJc w:val="left"/>
       <w:pPr>
         <w:tabs>
@@ -16545,6 +16548,7 @@
   <w:style w:type="character" w:default="1" w:styleId="a0">
     <w:name w:val="Default Paragraph Font"/>
     <w:uiPriority w:val="1"/>
+    <w:semiHidden/>
     <w:unhideWhenUsed/>
   </w:style>
   <w:style w:type="table" w:default="1" w:styleId="a1">
@@ -17194,7 +17198,7 @@
 </file>
 
 <file path=customXml/itemProps1.xml><?xml version="1.0" encoding="utf-8"?>
-<ds:datastoreItem xmlns:ds="http://schemas.openxmlformats.org/officeDocument/2006/customXml" ds:itemID="{8BF2CD79-48D1-4FDB-BDC8-7D7ECF2129EB}">
+<ds:datastoreItem xmlns:ds="http://schemas.openxmlformats.org/officeDocument/2006/customXml" ds:itemID="{40CCD67B-7175-4C59-8DB9-0BC003B1214E}">
   <ds:schemaRefs>
     <ds:schemaRef ds:uri="http://schemas.openxmlformats.org/officeDocument/2006/bibliography"/>
   </ds:schemaRefs>

--- a/Пояснительная записка.docx
+++ b/Пояснительная записка.docx
@@ -1712,7 +1712,19 @@
               <w:rPr>
                 <w:sz w:val="28"/>
               </w:rPr>
-              <w:t>ВКРБ–09.03.04–10.19–22–25</w:t>
+              <w:t>ВКРБ–09.03.04–10.19–2</w:t>
+            </w:r>
+            <w:r>
+              <w:rPr>
+                <w:sz w:val="28"/>
+              </w:rPr>
+              <w:t>0</w:t>
+            </w:r>
+            <w:r>
+              <w:rPr>
+                <w:sz w:val="28"/>
+              </w:rPr>
+              <w:t>–25</w:t>
             </w:r>
           </w:p>
         </w:tc>
@@ -6714,7 +6726,19 @@
         <w:rPr>
           <w:sz w:val="28"/>
         </w:rPr>
-        <w:t>ВКРБ–09.03.04–10.19–22–25–81</w:t>
+        <w:t>ВКРБ–09.03.04–10.19–2</w:t>
+      </w:r>
+      <w:r>
+        <w:rPr>
+          <w:sz w:val="28"/>
+        </w:rPr>
+        <w:t>0</w:t>
+      </w:r>
+      <w:r>
+        <w:rPr>
+          <w:sz w:val="28"/>
+        </w:rPr>
+        <w:t>–25–81</w:t>
       </w:r>
     </w:p>
     <w:p>
@@ -10613,14 +10637,22 @@
         <w:ind w:firstLine="708"/>
         <w:jc w:val="both"/>
         <w:rPr>
-          <w:sz w:val="28"/>
-        </w:rPr>
-      </w:pPr>
-      <w:r>
-        <w:rPr>
-          <w:sz w:val="28"/>
-        </w:rPr>
-        <w:t>Существует два основных способа покупки недвижимости в новостройке: напрямую через застройщика или с помощью риелтора. Оба варианта имеют свои преимущества и недостатки.</w:t>
+          <w:bCs/>
+          <w:sz w:val="28"/>
+        </w:rPr>
+      </w:pPr>
+      <w:r>
+        <w:rPr>
+          <w:sz w:val="28"/>
+        </w:rPr>
+        <w:t>Поиск недвижимости в новостройке — это важный этап для каждого покупателя, который требует оценки различных вариантов и подходов. На сегодняшний день существуют два основных способа приобретения жилья: через агентство недвижимости и напрямую у застройщика. Каждый из этих вариантов имеет свои особенности, преимущества и недостатки, которые необходимо учитывать при выборе.</w:t>
+      </w:r>
+      <w:r>
+        <w:rPr>
+          <w:bCs/>
+          <w:sz w:val="28"/>
+        </w:rPr>
+        <w:t xml:space="preserve"> </w:t>
       </w:r>
     </w:p>
     <w:p>
@@ -10636,14 +10668,200 @@
         <w:rPr>
           <w:sz w:val="28"/>
         </w:rPr>
-        <w:t xml:space="preserve">Обращаясь к агентству недвижимости, покупатель избавляет себя от необходимости самостоятельно искать квартиру. Риелторы имеют доступ к обширным базам данных объектов и могут предложить несколько подходящих вариантов, а также организовать просмотры и сопровождение на всех этапах сделки. Риелтор поможет проверить документы и снизить риски, а в некоторых случаях предоставляет уникальные предложения, которых нет </w:t>
+        <w:t xml:space="preserve">Обращение в агентство недвижимости является популярным выбором, особенно для тех, кто ценит удобство и хочет минимизировать свои усилия. Риелторы обладают доступом к обширным базам данных объектов, что </w:t>
       </w:r>
       <w:r>
         <w:rPr>
           <w:sz w:val="28"/>
         </w:rPr>
         <w:lastRenderedPageBreak/>
-        <w:t>в открытой продаже. Однако за услуги риелтора придется заплатить дополнительную комиссию, что может увеличить расходы.</w:t>
+        <w:t>позволяет быстро найти несколько подходящих вариантов. Основные преимущества такого подхода:</w:t>
+      </w:r>
+    </w:p>
+    <w:p>
+      <w:pPr>
+        <w:numPr>
+          <w:ilvl w:val="0"/>
+          <w:numId w:val="18"/>
+        </w:numPr>
+        <w:spacing w:line="360" w:lineRule="auto"/>
+        <w:jc w:val="both"/>
+        <w:rPr>
+          <w:sz w:val="28"/>
+        </w:rPr>
+      </w:pPr>
+      <w:r>
+        <w:rPr>
+          <w:bCs/>
+          <w:sz w:val="28"/>
+        </w:rPr>
+        <w:t>э</w:t>
+      </w:r>
+      <w:r>
+        <w:rPr>
+          <w:bCs/>
+          <w:sz w:val="28"/>
+        </w:rPr>
+        <w:t>кономия времени:</w:t>
+      </w:r>
+      <w:r>
+        <w:rPr>
+          <w:sz w:val="28"/>
+        </w:rPr>
+        <w:t xml:space="preserve"> </w:t>
+      </w:r>
+      <w:r>
+        <w:rPr>
+          <w:sz w:val="28"/>
+        </w:rPr>
+        <w:t>р</w:t>
+      </w:r>
+      <w:r>
+        <w:rPr>
+          <w:sz w:val="28"/>
+        </w:rPr>
+        <w:t>иелторы берут на себя поиск вариантов, исходя из пожеланий клиента по бюджету, расположению и характеристикам жилья</w:t>
+      </w:r>
+      <w:r>
+        <w:rPr>
+          <w:sz w:val="28"/>
+        </w:rPr>
+        <w:t>;</w:t>
+      </w:r>
+    </w:p>
+    <w:p>
+      <w:pPr>
+        <w:numPr>
+          <w:ilvl w:val="0"/>
+          <w:numId w:val="18"/>
+        </w:numPr>
+        <w:spacing w:line="360" w:lineRule="auto"/>
+        <w:jc w:val="both"/>
+        <w:rPr>
+          <w:sz w:val="28"/>
+        </w:rPr>
+      </w:pPr>
+      <w:r>
+        <w:rPr>
+          <w:bCs/>
+          <w:sz w:val="28"/>
+        </w:rPr>
+        <w:t>п</w:t>
+      </w:r>
+      <w:r>
+        <w:rPr>
+          <w:bCs/>
+          <w:sz w:val="28"/>
+        </w:rPr>
+        <w:t>олное сопровождение сделки:</w:t>
+      </w:r>
+      <w:r>
+        <w:rPr>
+          <w:sz w:val="28"/>
+        </w:rPr>
+        <w:t xml:space="preserve"> </w:t>
+      </w:r>
+      <w:r>
+        <w:rPr>
+          <w:sz w:val="28"/>
+        </w:rPr>
+        <w:t>п</w:t>
+      </w:r>
+      <w:r>
+        <w:rPr>
+          <w:sz w:val="28"/>
+        </w:rPr>
+        <w:t>рофессионалы помогают на всех этапах покупки, включая выбор квартиры, проверку документов, юридическое сопровождение и оформление договора;</w:t>
+      </w:r>
+    </w:p>
+    <w:p>
+      <w:pPr>
+        <w:numPr>
+          <w:ilvl w:val="0"/>
+          <w:numId w:val="18"/>
+        </w:numPr>
+        <w:spacing w:line="360" w:lineRule="auto"/>
+        <w:jc w:val="both"/>
+        <w:rPr>
+          <w:sz w:val="28"/>
+        </w:rPr>
+      </w:pPr>
+      <w:r>
+        <w:rPr>
+          <w:bCs/>
+          <w:sz w:val="28"/>
+        </w:rPr>
+        <w:t>у</w:t>
+      </w:r>
+      <w:r>
+        <w:rPr>
+          <w:bCs/>
+          <w:sz w:val="28"/>
+        </w:rPr>
+        <w:t>никальные предложения:</w:t>
+      </w:r>
+      <w:r>
+        <w:rPr>
+          <w:sz w:val="28"/>
+        </w:rPr>
+        <w:t xml:space="preserve"> </w:t>
+      </w:r>
+      <w:r>
+        <w:rPr>
+          <w:sz w:val="28"/>
+        </w:rPr>
+        <w:t>а</w:t>
+      </w:r>
+      <w:r>
+        <w:rPr>
+          <w:sz w:val="28"/>
+        </w:rPr>
+        <w:t>гентства часто располагают эксклюзивными объектами, которые недоступны в открытой продаже;</w:t>
+      </w:r>
+    </w:p>
+    <w:p>
+      <w:pPr>
+        <w:numPr>
+          <w:ilvl w:val="0"/>
+          <w:numId w:val="18"/>
+        </w:numPr>
+        <w:spacing w:line="360" w:lineRule="auto"/>
+        <w:jc w:val="both"/>
+        <w:rPr>
+          <w:sz w:val="28"/>
+        </w:rPr>
+      </w:pPr>
+      <w:r>
+        <w:rPr>
+          <w:bCs/>
+          <w:sz w:val="28"/>
+        </w:rPr>
+        <w:t>с</w:t>
+      </w:r>
+      <w:r>
+        <w:rPr>
+          <w:bCs/>
+          <w:sz w:val="28"/>
+        </w:rPr>
+        <w:t>нижение рисков:</w:t>
+      </w:r>
+      <w:r>
+        <w:rPr>
+          <w:sz w:val="28"/>
+        </w:rPr>
+        <w:t xml:space="preserve"> </w:t>
+      </w:r>
+      <w:r>
+        <w:rPr>
+          <w:sz w:val="28"/>
+        </w:rPr>
+        <w:t>р</w:t>
+      </w:r>
+      <w:r>
+        <w:rPr>
+          <w:sz w:val="28"/>
+        </w:rPr>
+        <w:t>иелтор проверяет юридическую чистоту сделки, что снижает вероятность столкнуться с мошенничеством.</w:t>
       </w:r>
     </w:p>
     <w:p>
@@ -10652,16 +10870,14 @@
         <w:ind w:firstLine="708"/>
         <w:jc w:val="both"/>
         <w:rPr>
-          <w:b/>
-          <w:bCs/>
-          <w:sz w:val="28"/>
-        </w:rPr>
-      </w:pPr>
-      <w:r>
-        <w:rPr>
-          <w:sz w:val="28"/>
-        </w:rPr>
-        <w:t>Приобретение квартиры напрямую у застройщика дает покупателю ряд преимуществ. Сотрудники отдела продаж обладают полной информацией о проекте, включая материалы строительства, планировки, этапы завершения и технологии. Застройщик может предложить специальные акции, скидки или возможность бронирования квартиры на определенный срок с фиксированной ценой. При этом отсутствуют дополнительные затраты на посредников, что делает этот вариант более экономичным.</w:t>
+          <w:sz w:val="28"/>
+        </w:rPr>
+      </w:pPr>
+      <w:r>
+        <w:rPr>
+          <w:sz w:val="28"/>
+        </w:rPr>
+        <w:t>Однако услуги риелторов предполагают дополнительные расходы в виде комиссии, которая обычно составляет от 1% до 3% от стоимости жилья. Это может существенно увеличить общий бюджет на покупку недвижимости.</w:t>
       </w:r>
     </w:p>
     <w:p>
@@ -10677,7 +10893,187 @@
         <w:rPr>
           <w:sz w:val="28"/>
         </w:rPr>
-        <w:t>Иногда квартиры в новостройках перепродаются частными инвесторами, но такие сделки случаются редко. Пока застройщик располагает свободными квартирами, частные лица не могут предложить конкурентные условия, что делает их предложения менее привлекательными для покупателей.</w:t>
+        <w:t>Приобретение квартиры напрямую у застройщика — это наиболее распространённый вариант для тех, кто хочет избежать лишних расходов на посредников. Такой подход имеет свои преимущества:</w:t>
+      </w:r>
+    </w:p>
+    <w:p>
+      <w:pPr>
+        <w:numPr>
+          <w:ilvl w:val="0"/>
+          <w:numId w:val="19"/>
+        </w:numPr>
+        <w:spacing w:line="360" w:lineRule="auto"/>
+        <w:jc w:val="both"/>
+        <w:rPr>
+          <w:sz w:val="28"/>
+        </w:rPr>
+      </w:pPr>
+      <w:r>
+        <w:rPr>
+          <w:bCs/>
+          <w:sz w:val="28"/>
+        </w:rPr>
+        <w:t>п</w:t>
+      </w:r>
+      <w:r>
+        <w:rPr>
+          <w:bCs/>
+          <w:sz w:val="28"/>
+        </w:rPr>
+        <w:t>олная информация об объекте:</w:t>
+      </w:r>
+      <w:r>
+        <w:rPr>
+          <w:sz w:val="28"/>
+        </w:rPr>
+        <w:t xml:space="preserve"> </w:t>
+      </w:r>
+      <w:r>
+        <w:rPr>
+          <w:sz w:val="28"/>
+        </w:rPr>
+        <w:t>с</w:t>
+      </w:r>
+      <w:r>
+        <w:rPr>
+          <w:sz w:val="28"/>
+        </w:rPr>
+        <w:t>отрудники отдела продаж застройщика предоставляют детальную информацию о проекте, включая материалы строительства, планировки, этапы завершения и используемые технологии;</w:t>
+      </w:r>
+    </w:p>
+    <w:p>
+      <w:pPr>
+        <w:numPr>
+          <w:ilvl w:val="0"/>
+          <w:numId w:val="19"/>
+        </w:numPr>
+        <w:spacing w:line="360" w:lineRule="auto"/>
+        <w:jc w:val="both"/>
+        <w:rPr>
+          <w:sz w:val="28"/>
+        </w:rPr>
+      </w:pPr>
+      <w:r>
+        <w:rPr>
+          <w:bCs/>
+          <w:sz w:val="28"/>
+        </w:rPr>
+        <w:t>э</w:t>
+      </w:r>
+      <w:r>
+        <w:rPr>
+          <w:bCs/>
+          <w:sz w:val="28"/>
+        </w:rPr>
+        <w:t>кономия средств:</w:t>
+      </w:r>
+      <w:r>
+        <w:rPr>
+          <w:sz w:val="28"/>
+        </w:rPr>
+        <w:t xml:space="preserve"> </w:t>
+      </w:r>
+      <w:r>
+        <w:rPr>
+          <w:sz w:val="28"/>
+        </w:rPr>
+        <w:t>о</w:t>
+      </w:r>
+      <w:r>
+        <w:rPr>
+          <w:sz w:val="28"/>
+        </w:rPr>
+        <w:t>тсутствие необходимости платить комиссию агентствам делает этот вариант более выгодным;</w:t>
+      </w:r>
+    </w:p>
+    <w:p>
+      <w:pPr>
+        <w:numPr>
+          <w:ilvl w:val="0"/>
+          <w:numId w:val="19"/>
+        </w:numPr>
+        <w:spacing w:line="360" w:lineRule="auto"/>
+        <w:jc w:val="both"/>
+        <w:rPr>
+          <w:sz w:val="28"/>
+        </w:rPr>
+      </w:pPr>
+      <w:r>
+        <w:rPr>
+          <w:bCs/>
+          <w:sz w:val="28"/>
+        </w:rPr>
+        <w:t>а</w:t>
+      </w:r>
+      <w:r>
+        <w:rPr>
+          <w:bCs/>
+          <w:sz w:val="28"/>
+        </w:rPr>
+        <w:t>кции и скидки:</w:t>
+      </w:r>
+      <w:r>
+        <w:rPr>
+          <w:sz w:val="28"/>
+        </w:rPr>
+        <w:t xml:space="preserve"> </w:t>
+      </w:r>
+      <w:r>
+        <w:rPr>
+          <w:sz w:val="28"/>
+        </w:rPr>
+        <w:t>м</w:t>
+      </w:r>
+      <w:r>
+        <w:rPr>
+          <w:sz w:val="28"/>
+        </w:rPr>
+        <w:t>ногие застройщики предлагают специальные условия, такие как скидки, рассрочки или программы лояльности для покупателей;</w:t>
+      </w:r>
+    </w:p>
+    <w:p>
+      <w:pPr>
+        <w:numPr>
+          <w:ilvl w:val="0"/>
+          <w:numId w:val="19"/>
+        </w:numPr>
+        <w:spacing w:line="360" w:lineRule="auto"/>
+        <w:jc w:val="both"/>
+        <w:rPr>
+          <w:sz w:val="28"/>
+        </w:rPr>
+      </w:pPr>
+      <w:r>
+        <w:rPr>
+          <w:bCs/>
+          <w:sz w:val="28"/>
+        </w:rPr>
+        <w:t>п</w:t>
+      </w:r>
+      <w:r>
+        <w:rPr>
+          <w:bCs/>
+          <w:sz w:val="28"/>
+        </w:rPr>
+        <w:t>рямое взаимодействие:</w:t>
+      </w:r>
+      <w:r>
+        <w:rPr>
+          <w:sz w:val="28"/>
+        </w:rPr>
+        <w:t xml:space="preserve"> </w:t>
+      </w:r>
+      <w:r>
+        <w:rPr>
+          <w:sz w:val="28"/>
+        </w:rPr>
+        <w:t>п</w:t>
+      </w:r>
+      <w:r>
+        <w:rPr>
+          <w:sz w:val="28"/>
+        </w:rPr>
+        <w:t>окупатель общается непосредственно с представителями застройщика, что минимизирует вероятность недопонимания.</w:t>
       </w:r>
     </w:p>
     <w:p>
@@ -10693,7 +11089,110 @@
         <w:rPr>
           <w:sz w:val="28"/>
         </w:rPr>
-        <w:t>Таким образом, выбор способа покупки зависит от потребностей покупателя. Если важны удобство и помощь на всех этапах сделки, стоит обратиться к риелтору. Если же цель — сэкономить и получить полную информацию об объекте, то лучше приобрести квартиру напрямую у застройщика.</w:t>
+        <w:lastRenderedPageBreak/>
+        <w:t>Однако самостоятельная покупка у застройщика требует от клиента большей вовлечённости. Покупателю придётся самостоятельно анализировать рынок, проверять юридическую чистоту сделки и договариваться об условиях покупки.</w:t>
+      </w:r>
+    </w:p>
+    <w:p>
+      <w:pPr>
+        <w:spacing w:line="360" w:lineRule="auto"/>
+        <w:ind w:firstLine="708"/>
+        <w:jc w:val="both"/>
+        <w:rPr>
+          <w:sz w:val="28"/>
+        </w:rPr>
+      </w:pPr>
+      <w:r>
+        <w:rPr>
+          <w:sz w:val="28"/>
+        </w:rPr>
+        <w:t>Помимо классических вариантов, существуют и менее популярные подходы, такие как покупка через частных инвесторов. Иногда инвесторы приобретают квартиры на начальных этапах строительства с целью дальнейшей перепродажи. Основное преимущество этого метода — возможность приобрести уже готовое жильё, минуя этап ожидания окончания строительства. Однако такие предложения редки и, как правило, уступают в цене и условиях напрямую застройщику.</w:t>
+      </w:r>
+    </w:p>
+    <w:p>
+      <w:pPr>
+        <w:spacing w:line="360" w:lineRule="auto"/>
+        <w:ind w:firstLine="708"/>
+        <w:jc w:val="both"/>
+        <w:rPr>
+          <w:sz w:val="28"/>
+        </w:rPr>
+      </w:pPr>
+      <w:r>
+        <w:rPr>
+          <w:sz w:val="28"/>
+        </w:rPr>
+        <w:t>Решение о выборе способа поиска недвижимости зависит от потребностей и приоритетов покупателя:</w:t>
+      </w:r>
+    </w:p>
+    <w:p>
+      <w:pPr>
+        <w:numPr>
+          <w:ilvl w:val="0"/>
+          <w:numId w:val="20"/>
+        </w:numPr>
+        <w:spacing w:line="360" w:lineRule="auto"/>
+        <w:jc w:val="both"/>
+        <w:rPr>
+          <w:sz w:val="28"/>
+        </w:rPr>
+      </w:pPr>
+      <w:r>
+        <w:rPr>
+          <w:bCs/>
+          <w:sz w:val="28"/>
+        </w:rPr>
+        <w:t>е</w:t>
+      </w:r>
+      <w:r>
+        <w:rPr>
+          <w:bCs/>
+          <w:sz w:val="28"/>
+        </w:rPr>
+        <w:t>сли важны удобство, минимизация рисков и помощь в оформлении сделки, стоит обратиться к агентству недвижимости;</w:t>
+      </w:r>
+    </w:p>
+    <w:p>
+      <w:pPr>
+        <w:numPr>
+          <w:ilvl w:val="0"/>
+          <w:numId w:val="20"/>
+        </w:numPr>
+        <w:spacing w:line="360" w:lineRule="auto"/>
+        <w:jc w:val="both"/>
+        <w:rPr>
+          <w:sz w:val="28"/>
+        </w:rPr>
+      </w:pPr>
+      <w:r>
+        <w:rPr>
+          <w:bCs/>
+          <w:sz w:val="28"/>
+        </w:rPr>
+        <w:t>е</w:t>
+      </w:r>
+      <w:r>
+        <w:rPr>
+          <w:bCs/>
+          <w:sz w:val="28"/>
+        </w:rPr>
+        <w:t>сли покупатель хочет сэкономить и получить полную информацию об объекте, предпочтительнее работать напрямую с застройщиком.</w:t>
+      </w:r>
+    </w:p>
+    <w:p>
+      <w:pPr>
+        <w:spacing w:line="360" w:lineRule="auto"/>
+        <w:ind w:firstLine="708"/>
+        <w:jc w:val="both"/>
+        <w:rPr>
+          <w:sz w:val="28"/>
+        </w:rPr>
+      </w:pPr>
+      <w:r>
+        <w:rPr>
+          <w:sz w:val="28"/>
+        </w:rPr>
+        <w:t>Таким образом, выбор способа покупки недвижимости в новостройке определяется индивидуальными предпочтениями и обстоятельствами, а знание преимуществ и недостатков каждого подхода помогает сделать осознанный выбор.</w:t>
       </w:r>
     </w:p>
     <w:p>
@@ -10866,14 +11365,14 @@
         <w:rPr>
           <w:sz w:val="28"/>
         </w:rPr>
-        <w:t xml:space="preserve">Поиск недвижимости традиционными оффлайн-методами требует значительных временных и финансовых затрат. Особенные сложности возникают при поиске жилья за рубежом. Например, покупателю нужно лично посещать офисы застройщиков, договариваться о встречах и осмотрах </w:t>
+        <w:t xml:space="preserve">Поиск недвижимости с использованием традиционных оффлайн-методов представляет собой процесс, требующий существенных временных, </w:t>
       </w:r>
       <w:r>
         <w:rPr>
           <w:sz w:val="28"/>
         </w:rPr>
         <w:lastRenderedPageBreak/>
-        <w:t>объектов, что влечет за собой дополнительные расходы на поездки и проживание.</w:t>
+        <w:t>финансовых и организационных затрат. Особенно остро эти проблемы проявляются при необходимости поиска жилья за границей. Покупателю зачастую приходится лично посещать офисы застройщиков, согласовывать встречи и организовывать осмотры объектов. Каждая из этих задач предполагает дополнительные расходы на транспорт, проживание и возможные услуги переводчиков.</w:t>
       </w:r>
     </w:p>
     <w:p>
@@ -10889,43 +11388,7 @@
         <w:rPr>
           <w:sz w:val="28"/>
         </w:rPr>
-        <w:t xml:space="preserve">В </w:t>
-      </w:r>
-      <w:r>
-        <w:rPr>
-          <w:sz w:val="28"/>
-        </w:rPr>
-        <w:t xml:space="preserve">некоторых странах </w:t>
-      </w:r>
-      <w:r>
-        <w:rPr>
-          <w:sz w:val="28"/>
-        </w:rPr>
-        <w:t>организация сделок с недвижимостью может значительно отличаться от привычной. Например, в Германии оффлайн-метод поиска предполагает обязательное взаимодействие с маклерами</w:t>
-      </w:r>
-      <w:r>
-        <w:rPr>
-          <w:sz w:val="28"/>
-        </w:rPr>
-        <w:t xml:space="preserve">. </w:t>
-      </w:r>
-      <w:r>
-        <w:rPr>
-          <w:sz w:val="28"/>
-        </w:rPr>
-        <w:t>Проблема актуальности информации также остается ключевой — к моменту, когда покупатель добирается до места, многие предложения могут уже быть проданы</w:t>
-      </w:r>
-      <w:r>
-        <w:rPr>
-          <w:sz w:val="28"/>
-        </w:rPr>
-        <w:t>.</w:t>
-      </w:r>
-      <w:r>
-        <w:rPr>
-          <w:sz w:val="28"/>
-        </w:rPr>
-        <w:t xml:space="preserve"> </w:t>
+        <w:t>В некоторых странах процесс организации сделок с недвижимостью сильно отличается от привычного. Например, в Германии покупатели практически всегда сталкиваются с необходимостью работать через маклеров, что может быть неочевидным или неудобным для иностранных покупателей. Также часто возникает проблема с актуальностью информации. Время, потраченное на дорогу и подготовку, приводит к тому, что интересующие объекты к моменту осмотра могут уже быть проданы.</w:t>
       </w:r>
     </w:p>
     <w:p>
@@ -10941,7 +11404,7 @@
         <w:rPr>
           <w:sz w:val="28"/>
         </w:rPr>
-        <w:t>Языковой барьер и необходимость разобраться в законодательных особенностях каждой страны усложняют процесс для иностранных покупателей. Эти факторы делают оффлайн-поиск подходящим только для тех, кто готов вложить значительные усилия и время.</w:t>
+        <w:t>Кроме того, языковой барьер значительно усложняет взаимодействие с местными застройщиками и агентами. Непонимание языка и отсутствие знания правовых нюансов, касающихся рынка недвижимости в той или иной стране, добавляют сложности. Покупателям необходимо самостоятельно разбираться в правилах и требованиях, что увеличивает риск ошибок. Например, незнание местных законов может привести к сложностям при подписании договоров или при проверке прав собственности.</w:t>
       </w:r>
     </w:p>
     <w:p>
@@ -10953,11 +11416,26 @@
           <w:sz w:val="28"/>
         </w:rPr>
       </w:pPr>
+      <w:r>
+        <w:rPr>
+          <w:sz w:val="28"/>
+        </w:rPr>
+        <w:t>Для иностранных покупателей ситуация может осложниться и культурными различиями. У каждого рынка недвижимости свои обычаи, подходы к ценообразованию и форматам сделок. Все это требует от покупателя значительных усилий, внимательности и времени, что делает оффлайн-поиск менее доступным и удобным способом приобретения жилья в новостройках.</w:t>
+      </w:r>
     </w:p>
     <w:p>
       <w:pPr>
         <w:spacing w:line="360" w:lineRule="auto"/>
         <w:ind w:firstLine="698"/>
+        <w:jc w:val="both"/>
+        <w:rPr>
+          <w:sz w:val="28"/>
+        </w:rPr>
+      </w:pPr>
+    </w:p>
+    <w:p>
+      <w:pPr>
+        <w:spacing w:line="360" w:lineRule="auto"/>
         <w:jc w:val="both"/>
         <w:rPr>
           <w:sz w:val="28"/>
@@ -11020,7 +11498,7 @@
         <w:rPr>
           <w:sz w:val="28"/>
         </w:rPr>
-        <w:t>Веб-сайты агентств недвижимости стали популярным способом поиска благодаря удобству доступа к информации. Такие сайты позволяют ознакомиться с предложениями, просмотреть фотографии, прочитать описание объекта и связаться с агентом для получения дополнительных данных.</w:t>
+        <w:t>Использование веб-сайтов агентств недвижимости стало одним из самых популярных способов поиска жилья благодаря их доступности и удобству. Эти платформы предоставляют покупателям возможность быстро ознакомиться с доступными объектами, изучить фотографии, планы и описания. Сайты позволяют получить информацию об инфраструктуре, местоположении и особенностях жилого комплекса, а также связаться с агентом для уточнения деталей или организации осмотра объекта.</w:t>
       </w:r>
     </w:p>
     <w:p>
@@ -11036,7 +11514,7 @@
         <w:rPr>
           <w:sz w:val="28"/>
         </w:rPr>
-        <w:t>Однако у данного метода есть свои недостатки. Например, агентства часто обновляют свои базы данных с задержкой, из-за чего представленные предложения могут быть уже неактуальными. Также агентства работают с ограниченным числом застройщиков, что уменьшает разнообразие вариантов для выбора.</w:t>
+        <w:t>Тем не менее, у данного подхода есть свои недостатки. Одной из ключевых проблем является задержка в обновлении баз данных. В результате представленные предложения часто оказываются неактуальными, и покупатели могут тратить время на рассмотрение уже проданных объектов. Кроме того, агентства обычно сотрудничают с ограниченным числом застройщиков, что снижает разнообразие доступных вариантов и ограничивает выбор покупателя.</w:t>
       </w:r>
     </w:p>
     <w:p>
@@ -11052,15 +11530,44 @@
         <w:rPr>
           <w:sz w:val="28"/>
         </w:rPr>
-        <w:t xml:space="preserve">Некоторые агентства предлагают дополнительные услуги, такие как юридическое сопровождение сделки, помощь с оформлением ипотеки или консультации по вопросам налогообложения. Эти услуги особенно полезны </w:t>
-      </w:r>
-      <w:r>
-        <w:rPr>
-          <w:sz w:val="28"/>
-        </w:rPr>
-        <w:lastRenderedPageBreak/>
-        <w:t>для иностранных покупателей, но они значительно увеличивают общую стоимость.</w:t>
-      </w:r>
+        <w:t>Некоторые агентства компенсируют эти ограничения предоставлением дополнительных услуг. Среди них можно выделить юридическое сопровождение сделок, помощь с оформлением ипотечного кредита и консультации по вопросам налогообложения. Такие услуги особенно востребованы у иностранных покупателей, которые сталкиваются с юридическими и финансовыми барьерами. Однако стоимость этих услуг значительно увеличивает расходы на покупку недвижимости, что может стать серьезным препятствием для тех, кто стремится оптимизировать свои затраты.</w:t>
+      </w:r>
+    </w:p>
+    <w:p>
+      <w:pPr>
+        <w:spacing w:line="360" w:lineRule="auto"/>
+        <w:ind w:firstLine="698"/>
+        <w:jc w:val="both"/>
+        <w:rPr>
+          <w:sz w:val="28"/>
+        </w:rPr>
+      </w:pPr>
+      <w:r>
+        <w:rPr>
+          <w:sz w:val="28"/>
+        </w:rPr>
+        <w:t>Таким образом, несмотря на удобство использования веб-сайтов агентств, их недостатки, такие как задержка обновления информации, ограниченность базы данных и высокая стоимость дополнительных услуг, делают этот метод поиска не всегда эффективным для всех категорий покупателей.</w:t>
+      </w:r>
+    </w:p>
+    <w:p>
+      <w:pPr>
+        <w:spacing w:line="360" w:lineRule="auto"/>
+        <w:ind w:firstLine="698"/>
+        <w:jc w:val="both"/>
+        <w:rPr>
+          <w:sz w:val="28"/>
+        </w:rPr>
+      </w:pPr>
+    </w:p>
+    <w:p>
+      <w:pPr>
+        <w:spacing w:line="360" w:lineRule="auto"/>
+        <w:ind w:firstLine="698"/>
+        <w:jc w:val="both"/>
+        <w:rPr>
+          <w:sz w:val="28"/>
+        </w:rPr>
+      </w:pPr>
     </w:p>
     <w:p>
       <w:pPr>
@@ -11080,6 +11587,7 @@
         <w:rPr>
           <w:sz w:val="28"/>
         </w:rPr>
+        <w:lastRenderedPageBreak/>
         <w:t>Поиск недвижимости через веб-сайт агрегатор</w:t>
       </w:r>
     </w:p>
@@ -11108,7 +11616,7 @@
     <w:p>
       <w:pPr>
         <w:spacing w:line="360" w:lineRule="auto"/>
-        <w:ind w:firstLine="698"/>
+        <w:ind w:firstLine="708"/>
         <w:jc w:val="both"/>
         <w:rPr>
           <w:sz w:val="28"/>
@@ -11118,23 +11626,7 @@
         <w:rPr>
           <w:sz w:val="28"/>
         </w:rPr>
-        <w:t>Основной проблемой использования веб-сайтов агрегаторов для поиска зарубежной недвижимости в новостройках является отсутствие удобного представления объектов, расположенных в жилых комплексах. В отличие от вторичного рынка, где каждое предложение представляет собой отдельный объект с уникальными характеристиками, новостройки в жилых комплексах часто имеют множество схожих параметров, таких как архитектурный стиль, используемые материалы, инфраструктура и планировки.</w:t>
-      </w:r>
-    </w:p>
-    <w:p>
-      <w:pPr>
-        <w:spacing w:line="360" w:lineRule="auto"/>
-        <w:ind w:firstLine="698"/>
-        <w:jc w:val="both"/>
-        <w:rPr>
-          <w:sz w:val="28"/>
-        </w:rPr>
-      </w:pPr>
-      <w:r>
-        <w:rPr>
-          <w:sz w:val="28"/>
-        </w:rPr>
-        <w:t>Существующая модель агрегаторов хорошо справляется с отображением предложений на вторичном рынке, где объекты чаще всего не связаны между собой. Однако для жилых комплексов, где все предложения сгруппированы в одном месте, текущий подход менее эффективен. Например, пользователям приходится просматривать каждую квартиру отдельно, даже если все объекты относятся к одному и тому же комплексу. Это значительно увеличивает время поиска и затрудняет процесс выбора.</w:t>
+        <w:t>Использование веб-сайтов агрегаторов для поиска недвижимости в новостройках становится популярным благодаря широкому охвату предложений и удобству их просмотра. Однако агрегаторы сталкиваются с серьезными трудностями при отображении объектов в жилых комплексах. В отличие от объектов на вторичном рынке, которые часто являются уникальными и легко сравнимыми, новостройки в рамках одного комплекса имеют множество схожих характеристик. Архитектурный стиль, используемые материалы, типовые планировки и доступная инфраструктура чаще всего идентичны для всех квартир в одном проекте.</w:t>
       </w:r>
     </w:p>
     <w:p>
@@ -11150,13 +11642,40 @@
         <w:rPr>
           <w:sz w:val="28"/>
         </w:rPr>
-        <w:t>Для улучшения поиска на агрегаторах следовало бы учитывать специфику жилых комплексов и группировать предложения таким образом, чтобы пользователи могли получать общую информацию о комплексе и только затем детализировать характеристики отдельных объектов.</w:t>
-      </w:r>
-      <w:r>
-        <w:rPr>
-          <w:sz w:val="28"/>
-        </w:rPr>
-        <w:t xml:space="preserve"> </w:t>
+        <w:t>Текущие модели работы агрегаторов, которые хорошо подходят для представления предложений на вторичном рынке, не справляются с необходимостью группировать данные о жилых комплексах. Пользователям приходится отдельно просматривать информацию о каждой квартире, даже если они принадлежат одному комплексу. Это приводит к значительным временным затратам, усложняет процесс анализа и делает поиск менее интуитивным. Кроме того, отсутствие структурированной информации о комплексе в целом, например, о его инфраструктуре, статусе строительства или этапах сдачи, ограничивает покупателя в понимании общего качества объекта.</w:t>
+      </w:r>
+    </w:p>
+    <w:p>
+      <w:pPr>
+        <w:spacing w:line="360" w:lineRule="auto"/>
+        <w:ind w:firstLine="708"/>
+        <w:jc w:val="both"/>
+        <w:rPr>
+          <w:sz w:val="28"/>
+        </w:rPr>
+      </w:pPr>
+      <w:r>
+        <w:rPr>
+          <w:sz w:val="28"/>
+        </w:rPr>
+        <w:t>Для решения этой проблемы агрегаторам необходимо учитывать специфику представления информации о новостройках. Например, можно внедрить группировку предложений по жилым комплексам, предоставляя пользователям сначала общие сведения о проекте, такие как расположение, инфраструктура и сроки сдачи, а затем — детализированную информацию о конкретных квартирах. Такой подход улучшит навигацию, снизит время на выбор и повысит общую удовлетворенность пользователей от работы с сервисом.</w:t>
+      </w:r>
+    </w:p>
+    <w:p>
+      <w:pPr>
+        <w:spacing w:line="360" w:lineRule="auto"/>
+        <w:ind w:firstLine="708"/>
+        <w:jc w:val="both"/>
+        <w:rPr>
+          <w:sz w:val="28"/>
+        </w:rPr>
+      </w:pPr>
+      <w:r>
+        <w:rPr>
+          <w:sz w:val="28"/>
+        </w:rPr>
+        <w:lastRenderedPageBreak/>
+        <w:t>Таким образом, хотя агрегаторы остаются мощным инструментом для поиска недвижимости, их текущая модель требует доработок для эффективной работы с объектами в жилых комплексах. Учет специфики таких предложений позволит улучшить процесс выбора и сделает платформы более привлекательными для покупателей новостроек.</w:t>
       </w:r>
     </w:p>
     <w:p>
@@ -11258,7 +11777,6 @@
         <w:rPr>
           <w:sz w:val="28"/>
         </w:rPr>
-        <w:lastRenderedPageBreak/>
         <w:t>Проанализировав все вышесказанное, можно определить требования, которые будут предъявляться к совершенствованию веб-сервиса для поиска объектов недвижимости в зарубежных жилых комплексах:</w:t>
       </w:r>
     </w:p>
@@ -11359,8 +11877,6 @@
         </w:rPr>
         <w:t>;</w:t>
       </w:r>
-      <w:bookmarkStart w:id="35" w:name="_GoBack"/>
-      <w:bookmarkEnd w:id="35"/>
     </w:p>
     <w:p>
       <w:pPr>
@@ -11442,7 +11958,22 @@
         <w:rPr>
           <w:sz w:val="28"/>
         </w:rPr>
-        <w:t xml:space="preserve">Другим важным аспектом является усовершенствование процесса добавления жилого комплекса в базу данных. В современных условиях, когда информация о новых объектах должна предоставляться быстро и быть актуальной, сложный или медленный процесс добавления объектов может стать серьёзным ограничением. </w:t>
+        <w:t xml:space="preserve">Другим важным аспектом является усовершенствование процесса добавления жилого комплекса в базу данных. В современных условиях, когда информация о новых объектах должна предоставляться быстро и быть актуальной, сложный или медленный процесс добавления объектов может </w:t>
+      </w:r>
+      <w:r>
+        <w:rPr>
+          <w:sz w:val="28"/>
+        </w:rPr>
+        <w:lastRenderedPageBreak/>
+        <w:t>стать серьёзным</w:t>
+      </w:r>
+      <w:bookmarkStart w:id="35" w:name="_GoBack"/>
+      <w:bookmarkEnd w:id="35"/>
+      <w:r>
+        <w:rPr>
+          <w:sz w:val="28"/>
+        </w:rPr>
+        <w:t xml:space="preserve"> ограничением. </w:t>
       </w:r>
       <w:r>
         <w:rPr>
@@ -11500,14 +12031,7 @@
         <w:rPr>
           <w:sz w:val="28"/>
         </w:rPr>
-        <w:t xml:space="preserve">. Пользователи приходят на веб-сервис с конкретными запросами: они хотят найти жильё в определённой ценовой категории, подходящей локации или с нужной инфраструктурой. Чем точнее и разнообразнее </w:t>
-      </w:r>
-      <w:r>
-        <w:rPr>
-          <w:sz w:val="28"/>
-        </w:rPr>
-        <w:lastRenderedPageBreak/>
-        <w:t>фильтры, тем больше шансов, что пользователь найдёт именно то, что ему нужно. Например, возможность фильтрации по сроку сдачи новостройки, наличию парковки или расстоянию до ключевых объектов инфраструктуры (школ, магазинов, транспорта) значительно улучшает пользовательский опыт. Такие фильтры не только экономят время, но и формируют доверие к платформе, поскольку пользователи видят, что она учитывает их потребности</w:t>
+        <w:t>. Пользователи приходят на веб-сервис с конкретными запросами: они хотят найти жильё в определённой ценовой категории, подходящей локации или с нужной инфраструктурой. Чем точнее и разнообразнее фильтры, тем больше шансов, что пользователь найдёт именно то, что ему нужно. Например, возможность фильтрации по сроку сдачи новостройки, наличию парковки или расстоянию до ключевых объектов инфраструктуры (школ, магазинов, транспорта) значительно улучшает пользовательский опыт. Такие фильтры не только экономят время, но и формируют доверие к платформе, поскольку пользователи видят, что она учитывает их потребности</w:t>
       </w:r>
       <w:r>
         <w:rPr>
@@ -11613,7 +12137,14 @@
         <w:rPr>
           <w:sz w:val="28"/>
         </w:rPr>
-        <w:t>недвижимости. Однако их функциональность и пользовательский опыт существенно различаются. Рассмотрим несколько популярных агрегаторов: tranio.ru, prian.ru, homesoverseas.ru, а также проанализируем их с учетом потребностей пользователей, заинтересованных в покупке недвижимости в жилых комплексах</w:t>
+        <w:t xml:space="preserve">недвижимости. Однако их функциональность и пользовательский опыт существенно различаются. Рассмотрим несколько популярных агрегаторов: tranio.ru, prian.ru, </w:t>
+      </w:r>
+      <w:r>
+        <w:rPr>
+          <w:sz w:val="28"/>
+        </w:rPr>
+        <w:lastRenderedPageBreak/>
+        <w:t>homesoverseas.ru, а также проанализируем их с учетом потребностей пользователей, заинтересованных в покупке недвижимости в жилых комплексах</w:t>
       </w:r>
       <w:r>
         <w:rPr>
@@ -11637,6 +12168,46 @@
         </w:rPr>
         <w:t>Результаты сравнительного анализа зарубежных сайтов агрегаторов представлены в таблице 1.</w:t>
       </w:r>
+    </w:p>
+    <w:p>
+      <w:pPr>
+        <w:spacing w:line="360" w:lineRule="auto"/>
+        <w:rPr>
+          <w:sz w:val="28"/>
+        </w:rPr>
+      </w:pPr>
+    </w:p>
+    <w:p>
+      <w:pPr>
+        <w:spacing w:line="360" w:lineRule="auto"/>
+        <w:rPr>
+          <w:sz w:val="28"/>
+        </w:rPr>
+      </w:pPr>
+    </w:p>
+    <w:p>
+      <w:pPr>
+        <w:spacing w:line="360" w:lineRule="auto"/>
+        <w:rPr>
+          <w:sz w:val="28"/>
+        </w:rPr>
+      </w:pPr>
+    </w:p>
+    <w:p>
+      <w:pPr>
+        <w:spacing w:line="360" w:lineRule="auto"/>
+        <w:rPr>
+          <w:sz w:val="28"/>
+        </w:rPr>
+      </w:pPr>
+    </w:p>
+    <w:p>
+      <w:pPr>
+        <w:spacing w:line="360" w:lineRule="auto"/>
+        <w:rPr>
+          <w:sz w:val="28"/>
+        </w:rPr>
+      </w:pPr>
     </w:p>
     <w:p>
       <w:pPr>
@@ -11948,7 +12519,6 @@
               <w:rPr>
                 <w:sz w:val="28"/>
               </w:rPr>
-              <w:lastRenderedPageBreak/>
               <w:t>Просмотр недвижимости в ЖК</w:t>
             </w:r>
           </w:p>
@@ -12277,7 +12847,14 @@
         <w:rPr>
           <w:sz w:val="28"/>
         </w:rPr>
-        <w:t xml:space="preserve">которые не учитывают все потребности покупателя. Если пользователю нужно найти жилье с определенным критерием, например наличием крытой парковки или школы в пешей доступности, то поиск недвижимости становится неудобным и долгим за счет того, что нужно рассматривать каждый жилой комплекс отдельно с точки зрения интересующего пользователя критерия, это в свою очередь </w:t>
+        <w:t xml:space="preserve">которые не учитывают все потребности покупателя. Если пользователю нужно найти жилье с определенным критерием, например наличием крытой парковки или школы в пешей доступности, то поиск недвижимости становится неудобным и долгим за счет того, что нужно рассматривать каждый жилой комплекс отдельно с точки зрения </w:t>
+      </w:r>
+      <w:r>
+        <w:rPr>
+          <w:sz w:val="28"/>
+        </w:rPr>
+        <w:lastRenderedPageBreak/>
+        <w:t xml:space="preserve">интересующего пользователя критерия, это в свою очередь </w:t>
       </w:r>
       <w:r>
         <w:rPr>
@@ -12328,7 +12905,6 @@
         <w:rPr>
           <w:sz w:val="28"/>
         </w:rPr>
-        <w:lastRenderedPageBreak/>
         <w:t xml:space="preserve">Изображение страницы раздела с </w:t>
       </w:r>
       <w:r>
@@ -12607,7 +13183,6 @@
         <w:rPr>
           <w:sz w:val="28"/>
         </w:rPr>
-        <w:lastRenderedPageBreak/>
         <w:t xml:space="preserve">Таблица </w:t>
       </w:r>
       <w:r>
@@ -13152,20 +13727,20 @@
         <w:rPr>
           <w:sz w:val="28"/>
         </w:rPr>
-        <w:t>Для достижения поставленных целей и реализации усовершенствований веб-сервиса по поиску объектов недвижимости в зарубежных жилых комплексах был проведён анализ возможных методов и технологий. Основной задачей являлось обеспечение функциональности, удобства и производительности как для пользователей, так и для администраторов.</w:t>
-      </w:r>
-      <w:r>
-        <w:rPr>
-          <w:sz w:val="28"/>
-        </w:rPr>
-        <w:t xml:space="preserve"> Для </w:t>
+        <w:t xml:space="preserve">Для достижения поставленных целей и реализации усовершенствований веб-сервиса по поиску объектов недвижимости в зарубежных жилых комплексах был проведён анализ возможных методов и технологий. Основной </w:t>
       </w:r>
       <w:r>
         <w:rPr>
           <w:sz w:val="28"/>
         </w:rPr>
         <w:lastRenderedPageBreak/>
-        <w:t xml:space="preserve">реализации улучшенной формы редактирования недвижимости и процесса ее добавления для администратора был выбран </w:t>
+        <w:t>задачей являлось обеспечение функциональности, удобства и производительности как для пользователей, так и для администраторов.</w:t>
+      </w:r>
+      <w:r>
+        <w:rPr>
+          <w:sz w:val="28"/>
+        </w:rPr>
+        <w:t xml:space="preserve"> Для реализации улучшенной формы редактирования недвижимости и процесса ее добавления для администратора был выбран </w:t>
       </w:r>
       <w:proofErr w:type="spellStart"/>
       <w:r>
@@ -13567,6 +14142,25 @@
           <w:sz w:val="28"/>
         </w:rPr>
         <w:t>https://www.calltouch.ru/blog/chto-takoe-sajt-agregator-opredelenie-sozdanie-i-prodvizhenie-spisok-sajtov-agregatorov-tovarov-i-uslug/</w:t>
+      </w:r>
+    </w:p>
+    <w:p>
+      <w:pPr>
+        <w:pStyle w:val="a7"/>
+        <w:numPr>
+          <w:ilvl w:val="0"/>
+          <w:numId w:val="4"/>
+        </w:numPr>
+        <w:spacing w:line="360" w:lineRule="auto"/>
+        <w:rPr>
+          <w:sz w:val="28"/>
+        </w:rPr>
+      </w:pPr>
+      <w:r>
+        <w:rPr>
+          <w:sz w:val="28"/>
+        </w:rPr>
+        <w:t>https://tranio.ru/articles/fokus-na-dokhodnost-i-diversifikaciyu-spros-rossiyan-na-zarubezhnuyu-nedvizhimost-v-3-m-kvartale-2024-goda/</w:t>
       </w:r>
     </w:p>
     <w:p>
@@ -14003,7 +14597,19 @@
       <w:rPr>
         <w:sz w:val="28"/>
       </w:rPr>
-      <w:t>ВКРБ–09.03.04–10.19–22–25–81</w:t>
+      <w:t>ВКРБ–09.03.04–10.19–2</w:t>
+    </w:r>
+    <w:r>
+      <w:rPr>
+        <w:sz w:val="28"/>
+      </w:rPr>
+      <w:t>0</w:t>
+    </w:r>
+    <w:r>
+      <w:rPr>
+        <w:sz w:val="28"/>
+      </w:rPr>
+      <w:t>–25–81</w:t>
     </w:r>
   </w:p>
 </w:hdr>
@@ -14793,527 +15399,13 @@
     </w:lvl>
   </w:abstractNum>
   <w:abstractNum w:abstractNumId="7" w15:restartNumberingAfterBreak="0">
-    <w:nsid w:val="2AB64E3E"/>
+    <w:nsid w:val="208A79FF"/>
     <w:multiLevelType w:val="multilevel"/>
-    <w:tmpl w:val="CB422BE8"/>
+    <w:tmpl w:val="FC4477FC"/>
     <w:lvl w:ilvl="0">
       <w:start w:val="1"/>
       <w:numFmt w:val="bullet"/>
       <w:lvlText w:val=""/>
-      <w:lvlJc w:val="left"/>
-      <w:pPr>
-        <w:tabs>
-          <w:tab w:val="num" w:pos="720"/>
-        </w:tabs>
-        <w:ind w:left="720" w:hanging="360"/>
-      </w:pPr>
-      <w:rPr>
-        <w:rFonts w:ascii="Symbol" w:hAnsi="Symbol" w:hint="default"/>
-      </w:rPr>
-    </w:lvl>
-    <w:lvl w:ilvl="1" w:tentative="1">
-      <w:start w:val="1"/>
-      <w:numFmt w:val="decimal"/>
-      <w:lvlText w:val="%2."/>
-      <w:lvlJc w:val="left"/>
-      <w:pPr>
-        <w:tabs>
-          <w:tab w:val="num" w:pos="1440"/>
-        </w:tabs>
-        <w:ind w:left="1440" w:hanging="360"/>
-      </w:pPr>
-    </w:lvl>
-    <w:lvl w:ilvl="2" w:tentative="1">
-      <w:start w:val="1"/>
-      <w:numFmt w:val="decimal"/>
-      <w:lvlText w:val="%3."/>
-      <w:lvlJc w:val="left"/>
-      <w:pPr>
-        <w:tabs>
-          <w:tab w:val="num" w:pos="2160"/>
-        </w:tabs>
-        <w:ind w:left="2160" w:hanging="360"/>
-      </w:pPr>
-    </w:lvl>
-    <w:lvl w:ilvl="3" w:tentative="1">
-      <w:start w:val="1"/>
-      <w:numFmt w:val="decimal"/>
-      <w:lvlText w:val="%4."/>
-      <w:lvlJc w:val="left"/>
-      <w:pPr>
-        <w:tabs>
-          <w:tab w:val="num" w:pos="2880"/>
-        </w:tabs>
-        <w:ind w:left="2880" w:hanging="360"/>
-      </w:pPr>
-    </w:lvl>
-    <w:lvl w:ilvl="4" w:tentative="1">
-      <w:start w:val="1"/>
-      <w:numFmt w:val="decimal"/>
-      <w:lvlText w:val="%5."/>
-      <w:lvlJc w:val="left"/>
-      <w:pPr>
-        <w:tabs>
-          <w:tab w:val="num" w:pos="3600"/>
-        </w:tabs>
-        <w:ind w:left="3600" w:hanging="360"/>
-      </w:pPr>
-    </w:lvl>
-    <w:lvl w:ilvl="5" w:tentative="1">
-      <w:start w:val="1"/>
-      <w:numFmt w:val="decimal"/>
-      <w:lvlText w:val="%6."/>
-      <w:lvlJc w:val="left"/>
-      <w:pPr>
-        <w:tabs>
-          <w:tab w:val="num" w:pos="4320"/>
-        </w:tabs>
-        <w:ind w:left="4320" w:hanging="360"/>
-      </w:pPr>
-    </w:lvl>
-    <w:lvl w:ilvl="6" w:tentative="1">
-      <w:start w:val="1"/>
-      <w:numFmt w:val="decimal"/>
-      <w:lvlText w:val="%7."/>
-      <w:lvlJc w:val="left"/>
-      <w:pPr>
-        <w:tabs>
-          <w:tab w:val="num" w:pos="5040"/>
-        </w:tabs>
-        <w:ind w:left="5040" w:hanging="360"/>
-      </w:pPr>
-    </w:lvl>
-    <w:lvl w:ilvl="7" w:tentative="1">
-      <w:start w:val="1"/>
-      <w:numFmt w:val="decimal"/>
-      <w:lvlText w:val="%8."/>
-      <w:lvlJc w:val="left"/>
-      <w:pPr>
-        <w:tabs>
-          <w:tab w:val="num" w:pos="5760"/>
-        </w:tabs>
-        <w:ind w:left="5760" w:hanging="360"/>
-      </w:pPr>
-    </w:lvl>
-    <w:lvl w:ilvl="8" w:tentative="1">
-      <w:start w:val="1"/>
-      <w:numFmt w:val="decimal"/>
-      <w:lvlText w:val="%9."/>
-      <w:lvlJc w:val="left"/>
-      <w:pPr>
-        <w:tabs>
-          <w:tab w:val="num" w:pos="6480"/>
-        </w:tabs>
-        <w:ind w:left="6480" w:hanging="360"/>
-      </w:pPr>
-    </w:lvl>
-  </w:abstractNum>
-  <w:abstractNum w:abstractNumId="8" w15:restartNumberingAfterBreak="0">
-    <w:nsid w:val="2B400200"/>
-    <w:multiLevelType w:val="hybridMultilevel"/>
-    <w:tmpl w:val="F7FABE68"/>
-    <w:lvl w:ilvl="0" w:tplc="90848174">
-      <w:start w:val="1"/>
-      <w:numFmt w:val="bullet"/>
-      <w:lvlText w:val=""/>
-      <w:lvlJc w:val="left"/>
-      <w:pPr>
-        <w:ind w:left="1429" w:hanging="360"/>
-      </w:pPr>
-      <w:rPr>
-        <w:rFonts w:ascii="Symbol" w:hAnsi="Symbol" w:hint="default"/>
-      </w:rPr>
-    </w:lvl>
-    <w:lvl w:ilvl="1" w:tplc="04190003" w:tentative="1">
-      <w:start w:val="1"/>
-      <w:numFmt w:val="bullet"/>
-      <w:lvlText w:val="o"/>
-      <w:lvlJc w:val="left"/>
-      <w:pPr>
-        <w:ind w:left="2149" w:hanging="360"/>
-      </w:pPr>
-      <w:rPr>
-        <w:rFonts w:ascii="Courier New" w:hAnsi="Courier New" w:cs="Courier New" w:hint="default"/>
-      </w:rPr>
-    </w:lvl>
-    <w:lvl w:ilvl="2" w:tplc="04190005" w:tentative="1">
-      <w:start w:val="1"/>
-      <w:numFmt w:val="bullet"/>
-      <w:lvlText w:val=""/>
-      <w:lvlJc w:val="left"/>
-      <w:pPr>
-        <w:ind w:left="2869" w:hanging="360"/>
-      </w:pPr>
-      <w:rPr>
-        <w:rFonts w:ascii="Wingdings" w:hAnsi="Wingdings" w:hint="default"/>
-      </w:rPr>
-    </w:lvl>
-    <w:lvl w:ilvl="3" w:tplc="04190001" w:tentative="1">
-      <w:start w:val="1"/>
-      <w:numFmt w:val="bullet"/>
-      <w:lvlText w:val=""/>
-      <w:lvlJc w:val="left"/>
-      <w:pPr>
-        <w:ind w:left="3589" w:hanging="360"/>
-      </w:pPr>
-      <w:rPr>
-        <w:rFonts w:ascii="Symbol" w:hAnsi="Symbol" w:hint="default"/>
-      </w:rPr>
-    </w:lvl>
-    <w:lvl w:ilvl="4" w:tplc="04190003" w:tentative="1">
-      <w:start w:val="1"/>
-      <w:numFmt w:val="bullet"/>
-      <w:lvlText w:val="o"/>
-      <w:lvlJc w:val="left"/>
-      <w:pPr>
-        <w:ind w:left="4309" w:hanging="360"/>
-      </w:pPr>
-      <w:rPr>
-        <w:rFonts w:ascii="Courier New" w:hAnsi="Courier New" w:cs="Courier New" w:hint="default"/>
-      </w:rPr>
-    </w:lvl>
-    <w:lvl w:ilvl="5" w:tplc="04190005" w:tentative="1">
-      <w:start w:val="1"/>
-      <w:numFmt w:val="bullet"/>
-      <w:lvlText w:val=""/>
-      <w:lvlJc w:val="left"/>
-      <w:pPr>
-        <w:ind w:left="5029" w:hanging="360"/>
-      </w:pPr>
-      <w:rPr>
-        <w:rFonts w:ascii="Wingdings" w:hAnsi="Wingdings" w:hint="default"/>
-      </w:rPr>
-    </w:lvl>
-    <w:lvl w:ilvl="6" w:tplc="04190001" w:tentative="1">
-      <w:start w:val="1"/>
-      <w:numFmt w:val="bullet"/>
-      <w:lvlText w:val=""/>
-      <w:lvlJc w:val="left"/>
-      <w:pPr>
-        <w:ind w:left="5749" w:hanging="360"/>
-      </w:pPr>
-      <w:rPr>
-        <w:rFonts w:ascii="Symbol" w:hAnsi="Symbol" w:hint="default"/>
-      </w:rPr>
-    </w:lvl>
-    <w:lvl w:ilvl="7" w:tplc="04190003" w:tentative="1">
-      <w:start w:val="1"/>
-      <w:numFmt w:val="bullet"/>
-      <w:lvlText w:val="o"/>
-      <w:lvlJc w:val="left"/>
-      <w:pPr>
-        <w:ind w:left="6469" w:hanging="360"/>
-      </w:pPr>
-      <w:rPr>
-        <w:rFonts w:ascii="Courier New" w:hAnsi="Courier New" w:cs="Courier New" w:hint="default"/>
-      </w:rPr>
-    </w:lvl>
-    <w:lvl w:ilvl="8" w:tplc="04190005" w:tentative="1">
-      <w:start w:val="1"/>
-      <w:numFmt w:val="bullet"/>
-      <w:lvlText w:val=""/>
-      <w:lvlJc w:val="left"/>
-      <w:pPr>
-        <w:ind w:left="7189" w:hanging="360"/>
-      </w:pPr>
-      <w:rPr>
-        <w:rFonts w:ascii="Wingdings" w:hAnsi="Wingdings" w:hint="default"/>
-      </w:rPr>
-    </w:lvl>
-  </w:abstractNum>
-  <w:abstractNum w:abstractNumId="9" w15:restartNumberingAfterBreak="0">
-    <w:nsid w:val="2E2B6167"/>
-    <w:multiLevelType w:val="hybridMultilevel"/>
-    <w:tmpl w:val="14EE3CFE"/>
-    <w:lvl w:ilvl="0" w:tplc="0419000F">
-      <w:start w:val="1"/>
-      <w:numFmt w:val="decimal"/>
-      <w:lvlText w:val="%1."/>
-      <w:lvlJc w:val="left"/>
-      <w:pPr>
-        <w:ind w:left="1428" w:hanging="360"/>
-      </w:pPr>
-    </w:lvl>
-    <w:lvl w:ilvl="1" w:tplc="04190019" w:tentative="1">
-      <w:start w:val="1"/>
-      <w:numFmt w:val="lowerLetter"/>
-      <w:lvlText w:val="%2."/>
-      <w:lvlJc w:val="left"/>
-      <w:pPr>
-        <w:ind w:left="2148" w:hanging="360"/>
-      </w:pPr>
-    </w:lvl>
-    <w:lvl w:ilvl="2" w:tplc="0419001B" w:tentative="1">
-      <w:start w:val="1"/>
-      <w:numFmt w:val="lowerRoman"/>
-      <w:lvlText w:val="%3."/>
-      <w:lvlJc w:val="right"/>
-      <w:pPr>
-        <w:ind w:left="2868" w:hanging="180"/>
-      </w:pPr>
-    </w:lvl>
-    <w:lvl w:ilvl="3" w:tplc="0419000F" w:tentative="1">
-      <w:start w:val="1"/>
-      <w:numFmt w:val="decimal"/>
-      <w:lvlText w:val="%4."/>
-      <w:lvlJc w:val="left"/>
-      <w:pPr>
-        <w:ind w:left="3588" w:hanging="360"/>
-      </w:pPr>
-    </w:lvl>
-    <w:lvl w:ilvl="4" w:tplc="04190019" w:tentative="1">
-      <w:start w:val="1"/>
-      <w:numFmt w:val="lowerLetter"/>
-      <w:lvlText w:val="%5."/>
-      <w:lvlJc w:val="left"/>
-      <w:pPr>
-        <w:ind w:left="4308" w:hanging="360"/>
-      </w:pPr>
-    </w:lvl>
-    <w:lvl w:ilvl="5" w:tplc="0419001B" w:tentative="1">
-      <w:start w:val="1"/>
-      <w:numFmt w:val="lowerRoman"/>
-      <w:lvlText w:val="%6."/>
-      <w:lvlJc w:val="right"/>
-      <w:pPr>
-        <w:ind w:left="5028" w:hanging="180"/>
-      </w:pPr>
-    </w:lvl>
-    <w:lvl w:ilvl="6" w:tplc="0419000F" w:tentative="1">
-      <w:start w:val="1"/>
-      <w:numFmt w:val="decimal"/>
-      <w:lvlText w:val="%7."/>
-      <w:lvlJc w:val="left"/>
-      <w:pPr>
-        <w:ind w:left="5748" w:hanging="360"/>
-      </w:pPr>
-    </w:lvl>
-    <w:lvl w:ilvl="7" w:tplc="04190019" w:tentative="1">
-      <w:start w:val="1"/>
-      <w:numFmt w:val="lowerLetter"/>
-      <w:lvlText w:val="%8."/>
-      <w:lvlJc w:val="left"/>
-      <w:pPr>
-        <w:ind w:left="6468" w:hanging="360"/>
-      </w:pPr>
-    </w:lvl>
-    <w:lvl w:ilvl="8" w:tplc="0419001B" w:tentative="1">
-      <w:start w:val="1"/>
-      <w:numFmt w:val="lowerRoman"/>
-      <w:lvlText w:val="%9."/>
-      <w:lvlJc w:val="right"/>
-      <w:pPr>
-        <w:ind w:left="7188" w:hanging="180"/>
-      </w:pPr>
-    </w:lvl>
-  </w:abstractNum>
-  <w:abstractNum w:abstractNumId="10" w15:restartNumberingAfterBreak="0">
-    <w:nsid w:val="38F30D98"/>
-    <w:multiLevelType w:val="hybridMultilevel"/>
-    <w:tmpl w:val="792873BE"/>
-    <w:lvl w:ilvl="0" w:tplc="90848174">
-      <w:start w:val="1"/>
-      <w:numFmt w:val="bullet"/>
-      <w:lvlText w:val=""/>
-      <w:lvlJc w:val="left"/>
-      <w:pPr>
-        <w:ind w:left="1500" w:hanging="360"/>
-      </w:pPr>
-      <w:rPr>
-        <w:rFonts w:ascii="Symbol" w:hAnsi="Symbol" w:hint="default"/>
-      </w:rPr>
-    </w:lvl>
-    <w:lvl w:ilvl="1" w:tplc="04190003" w:tentative="1">
-      <w:start w:val="1"/>
-      <w:numFmt w:val="bullet"/>
-      <w:lvlText w:val="o"/>
-      <w:lvlJc w:val="left"/>
-      <w:pPr>
-        <w:ind w:left="2220" w:hanging="360"/>
-      </w:pPr>
-      <w:rPr>
-        <w:rFonts w:ascii="Courier New" w:hAnsi="Courier New" w:cs="Courier New" w:hint="default"/>
-      </w:rPr>
-    </w:lvl>
-    <w:lvl w:ilvl="2" w:tplc="04190005" w:tentative="1">
-      <w:start w:val="1"/>
-      <w:numFmt w:val="bullet"/>
-      <w:lvlText w:val=""/>
-      <w:lvlJc w:val="left"/>
-      <w:pPr>
-        <w:ind w:left="2940" w:hanging="360"/>
-      </w:pPr>
-      <w:rPr>
-        <w:rFonts w:ascii="Wingdings" w:hAnsi="Wingdings" w:hint="default"/>
-      </w:rPr>
-    </w:lvl>
-    <w:lvl w:ilvl="3" w:tplc="04190001" w:tentative="1">
-      <w:start w:val="1"/>
-      <w:numFmt w:val="bullet"/>
-      <w:lvlText w:val=""/>
-      <w:lvlJc w:val="left"/>
-      <w:pPr>
-        <w:ind w:left="3660" w:hanging="360"/>
-      </w:pPr>
-      <w:rPr>
-        <w:rFonts w:ascii="Symbol" w:hAnsi="Symbol" w:hint="default"/>
-      </w:rPr>
-    </w:lvl>
-    <w:lvl w:ilvl="4" w:tplc="04190003" w:tentative="1">
-      <w:start w:val="1"/>
-      <w:numFmt w:val="bullet"/>
-      <w:lvlText w:val="o"/>
-      <w:lvlJc w:val="left"/>
-      <w:pPr>
-        <w:ind w:left="4380" w:hanging="360"/>
-      </w:pPr>
-      <w:rPr>
-        <w:rFonts w:ascii="Courier New" w:hAnsi="Courier New" w:cs="Courier New" w:hint="default"/>
-      </w:rPr>
-    </w:lvl>
-    <w:lvl w:ilvl="5" w:tplc="04190005" w:tentative="1">
-      <w:start w:val="1"/>
-      <w:numFmt w:val="bullet"/>
-      <w:lvlText w:val=""/>
-      <w:lvlJc w:val="left"/>
-      <w:pPr>
-        <w:ind w:left="5100" w:hanging="360"/>
-      </w:pPr>
-      <w:rPr>
-        <w:rFonts w:ascii="Wingdings" w:hAnsi="Wingdings" w:hint="default"/>
-      </w:rPr>
-    </w:lvl>
-    <w:lvl w:ilvl="6" w:tplc="04190001" w:tentative="1">
-      <w:start w:val="1"/>
-      <w:numFmt w:val="bullet"/>
-      <w:lvlText w:val=""/>
-      <w:lvlJc w:val="left"/>
-      <w:pPr>
-        <w:ind w:left="5820" w:hanging="360"/>
-      </w:pPr>
-      <w:rPr>
-        <w:rFonts w:ascii="Symbol" w:hAnsi="Symbol" w:hint="default"/>
-      </w:rPr>
-    </w:lvl>
-    <w:lvl w:ilvl="7" w:tplc="04190003" w:tentative="1">
-      <w:start w:val="1"/>
-      <w:numFmt w:val="bullet"/>
-      <w:lvlText w:val="o"/>
-      <w:lvlJc w:val="left"/>
-      <w:pPr>
-        <w:ind w:left="6540" w:hanging="360"/>
-      </w:pPr>
-      <w:rPr>
-        <w:rFonts w:ascii="Courier New" w:hAnsi="Courier New" w:cs="Courier New" w:hint="default"/>
-      </w:rPr>
-    </w:lvl>
-    <w:lvl w:ilvl="8" w:tplc="04190005" w:tentative="1">
-      <w:start w:val="1"/>
-      <w:numFmt w:val="bullet"/>
-      <w:lvlText w:val=""/>
-      <w:lvlJc w:val="left"/>
-      <w:pPr>
-        <w:ind w:left="7260" w:hanging="360"/>
-      </w:pPr>
-      <w:rPr>
-        <w:rFonts w:ascii="Wingdings" w:hAnsi="Wingdings" w:hint="default"/>
-      </w:rPr>
-    </w:lvl>
-  </w:abstractNum>
-  <w:abstractNum w:abstractNumId="11" w15:restartNumberingAfterBreak="0">
-    <w:nsid w:val="3EA2073A"/>
-    <w:multiLevelType w:val="hybridMultilevel"/>
-    <w:tmpl w:val="BA549EA2"/>
-    <w:lvl w:ilvl="0" w:tplc="0419000F">
-      <w:start w:val="1"/>
-      <w:numFmt w:val="decimal"/>
-      <w:lvlText w:val="%1."/>
-      <w:lvlJc w:val="left"/>
-      <w:pPr>
-        <w:ind w:left="720" w:hanging="360"/>
-      </w:pPr>
-    </w:lvl>
-    <w:lvl w:ilvl="1" w:tplc="04190019" w:tentative="1">
-      <w:start w:val="1"/>
-      <w:numFmt w:val="lowerLetter"/>
-      <w:lvlText w:val="%2."/>
-      <w:lvlJc w:val="left"/>
-      <w:pPr>
-        <w:ind w:left="1440" w:hanging="360"/>
-      </w:pPr>
-    </w:lvl>
-    <w:lvl w:ilvl="2" w:tplc="0419001B" w:tentative="1">
-      <w:start w:val="1"/>
-      <w:numFmt w:val="lowerRoman"/>
-      <w:lvlText w:val="%3."/>
-      <w:lvlJc w:val="right"/>
-      <w:pPr>
-        <w:ind w:left="2160" w:hanging="180"/>
-      </w:pPr>
-    </w:lvl>
-    <w:lvl w:ilvl="3" w:tplc="0419000F" w:tentative="1">
-      <w:start w:val="1"/>
-      <w:numFmt w:val="decimal"/>
-      <w:lvlText w:val="%4."/>
-      <w:lvlJc w:val="left"/>
-      <w:pPr>
-        <w:ind w:left="2880" w:hanging="360"/>
-      </w:pPr>
-    </w:lvl>
-    <w:lvl w:ilvl="4" w:tplc="04190019" w:tentative="1">
-      <w:start w:val="1"/>
-      <w:numFmt w:val="lowerLetter"/>
-      <w:lvlText w:val="%5."/>
-      <w:lvlJc w:val="left"/>
-      <w:pPr>
-        <w:ind w:left="3600" w:hanging="360"/>
-      </w:pPr>
-    </w:lvl>
-    <w:lvl w:ilvl="5" w:tplc="0419001B" w:tentative="1">
-      <w:start w:val="1"/>
-      <w:numFmt w:val="lowerRoman"/>
-      <w:lvlText w:val="%6."/>
-      <w:lvlJc w:val="right"/>
-      <w:pPr>
-        <w:ind w:left="4320" w:hanging="180"/>
-      </w:pPr>
-    </w:lvl>
-    <w:lvl w:ilvl="6" w:tplc="0419000F" w:tentative="1">
-      <w:start w:val="1"/>
-      <w:numFmt w:val="decimal"/>
-      <w:lvlText w:val="%7."/>
-      <w:lvlJc w:val="left"/>
-      <w:pPr>
-        <w:ind w:left="5040" w:hanging="360"/>
-      </w:pPr>
-    </w:lvl>
-    <w:lvl w:ilvl="7" w:tplc="04190019" w:tentative="1">
-      <w:start w:val="1"/>
-      <w:numFmt w:val="lowerLetter"/>
-      <w:lvlText w:val="%8."/>
-      <w:lvlJc w:val="left"/>
-      <w:pPr>
-        <w:ind w:left="5760" w:hanging="360"/>
-      </w:pPr>
-    </w:lvl>
-    <w:lvl w:ilvl="8" w:tplc="0419001B" w:tentative="1">
-      <w:start w:val="1"/>
-      <w:numFmt w:val="lowerRoman"/>
-      <w:lvlText w:val="%9."/>
-      <w:lvlJc w:val="right"/>
-      <w:pPr>
-        <w:ind w:left="6480" w:hanging="180"/>
-      </w:pPr>
-    </w:lvl>
-  </w:abstractNum>
-  <w:abstractNum w:abstractNumId="12" w15:restartNumberingAfterBreak="0">
-    <w:nsid w:val="40A66C7D"/>
-    <w:multiLevelType w:val="multilevel"/>
-    <w:tmpl w:val="99D62C86"/>
-    <w:lvl w:ilvl="0">
-      <w:start w:val="1"/>
-      <w:numFmt w:val="bullet"/>
-      <w:lvlText w:val=""/>
       <w:lvlJc w:val="left"/>
       <w:pPr>
         <w:tabs>
@@ -15455,14 +15547,528 @@
       </w:rPr>
     </w:lvl>
   </w:abstractNum>
-  <w:abstractNum w:abstractNumId="13" w15:restartNumberingAfterBreak="0">
-    <w:nsid w:val="53C4517B"/>
+  <w:abstractNum w:abstractNumId="8" w15:restartNumberingAfterBreak="0">
+    <w:nsid w:val="2AB64E3E"/>
     <w:multiLevelType w:val="multilevel"/>
-    <w:tmpl w:val="C4F8F702"/>
+    <w:tmpl w:val="CB422BE8"/>
     <w:lvl w:ilvl="0">
       <w:start w:val="1"/>
       <w:numFmt w:val="bullet"/>
       <w:lvlText w:val=""/>
+      <w:lvlJc w:val="left"/>
+      <w:pPr>
+        <w:tabs>
+          <w:tab w:val="num" w:pos="720"/>
+        </w:tabs>
+        <w:ind w:left="720" w:hanging="360"/>
+      </w:pPr>
+      <w:rPr>
+        <w:rFonts w:ascii="Symbol" w:hAnsi="Symbol" w:hint="default"/>
+      </w:rPr>
+    </w:lvl>
+    <w:lvl w:ilvl="1" w:tentative="1">
+      <w:start w:val="1"/>
+      <w:numFmt w:val="decimal"/>
+      <w:lvlText w:val="%2."/>
+      <w:lvlJc w:val="left"/>
+      <w:pPr>
+        <w:tabs>
+          <w:tab w:val="num" w:pos="1440"/>
+        </w:tabs>
+        <w:ind w:left="1440" w:hanging="360"/>
+      </w:pPr>
+    </w:lvl>
+    <w:lvl w:ilvl="2" w:tentative="1">
+      <w:start w:val="1"/>
+      <w:numFmt w:val="decimal"/>
+      <w:lvlText w:val="%3."/>
+      <w:lvlJc w:val="left"/>
+      <w:pPr>
+        <w:tabs>
+          <w:tab w:val="num" w:pos="2160"/>
+        </w:tabs>
+        <w:ind w:left="2160" w:hanging="360"/>
+      </w:pPr>
+    </w:lvl>
+    <w:lvl w:ilvl="3" w:tentative="1">
+      <w:start w:val="1"/>
+      <w:numFmt w:val="decimal"/>
+      <w:lvlText w:val="%4."/>
+      <w:lvlJc w:val="left"/>
+      <w:pPr>
+        <w:tabs>
+          <w:tab w:val="num" w:pos="2880"/>
+        </w:tabs>
+        <w:ind w:left="2880" w:hanging="360"/>
+      </w:pPr>
+    </w:lvl>
+    <w:lvl w:ilvl="4" w:tentative="1">
+      <w:start w:val="1"/>
+      <w:numFmt w:val="decimal"/>
+      <w:lvlText w:val="%5."/>
+      <w:lvlJc w:val="left"/>
+      <w:pPr>
+        <w:tabs>
+          <w:tab w:val="num" w:pos="3600"/>
+        </w:tabs>
+        <w:ind w:left="3600" w:hanging="360"/>
+      </w:pPr>
+    </w:lvl>
+    <w:lvl w:ilvl="5" w:tentative="1">
+      <w:start w:val="1"/>
+      <w:numFmt w:val="decimal"/>
+      <w:lvlText w:val="%6."/>
+      <w:lvlJc w:val="left"/>
+      <w:pPr>
+        <w:tabs>
+          <w:tab w:val="num" w:pos="4320"/>
+        </w:tabs>
+        <w:ind w:left="4320" w:hanging="360"/>
+      </w:pPr>
+    </w:lvl>
+    <w:lvl w:ilvl="6" w:tentative="1">
+      <w:start w:val="1"/>
+      <w:numFmt w:val="decimal"/>
+      <w:lvlText w:val="%7."/>
+      <w:lvlJc w:val="left"/>
+      <w:pPr>
+        <w:tabs>
+          <w:tab w:val="num" w:pos="5040"/>
+        </w:tabs>
+        <w:ind w:left="5040" w:hanging="360"/>
+      </w:pPr>
+    </w:lvl>
+    <w:lvl w:ilvl="7" w:tentative="1">
+      <w:start w:val="1"/>
+      <w:numFmt w:val="decimal"/>
+      <w:lvlText w:val="%8."/>
+      <w:lvlJc w:val="left"/>
+      <w:pPr>
+        <w:tabs>
+          <w:tab w:val="num" w:pos="5760"/>
+        </w:tabs>
+        <w:ind w:left="5760" w:hanging="360"/>
+      </w:pPr>
+    </w:lvl>
+    <w:lvl w:ilvl="8" w:tentative="1">
+      <w:start w:val="1"/>
+      <w:numFmt w:val="decimal"/>
+      <w:lvlText w:val="%9."/>
+      <w:lvlJc w:val="left"/>
+      <w:pPr>
+        <w:tabs>
+          <w:tab w:val="num" w:pos="6480"/>
+        </w:tabs>
+        <w:ind w:left="6480" w:hanging="360"/>
+      </w:pPr>
+    </w:lvl>
+  </w:abstractNum>
+  <w:abstractNum w:abstractNumId="9" w15:restartNumberingAfterBreak="0">
+    <w:nsid w:val="2B400200"/>
+    <w:multiLevelType w:val="hybridMultilevel"/>
+    <w:tmpl w:val="F7FABE68"/>
+    <w:lvl w:ilvl="0" w:tplc="90848174">
+      <w:start w:val="1"/>
+      <w:numFmt w:val="bullet"/>
+      <w:lvlText w:val=""/>
+      <w:lvlJc w:val="left"/>
+      <w:pPr>
+        <w:ind w:left="1429" w:hanging="360"/>
+      </w:pPr>
+      <w:rPr>
+        <w:rFonts w:ascii="Symbol" w:hAnsi="Symbol" w:hint="default"/>
+      </w:rPr>
+    </w:lvl>
+    <w:lvl w:ilvl="1" w:tplc="04190003" w:tentative="1">
+      <w:start w:val="1"/>
+      <w:numFmt w:val="bullet"/>
+      <w:lvlText w:val="o"/>
+      <w:lvlJc w:val="left"/>
+      <w:pPr>
+        <w:ind w:left="2149" w:hanging="360"/>
+      </w:pPr>
+      <w:rPr>
+        <w:rFonts w:ascii="Courier New" w:hAnsi="Courier New" w:cs="Courier New" w:hint="default"/>
+      </w:rPr>
+    </w:lvl>
+    <w:lvl w:ilvl="2" w:tplc="04190005" w:tentative="1">
+      <w:start w:val="1"/>
+      <w:numFmt w:val="bullet"/>
+      <w:lvlText w:val=""/>
+      <w:lvlJc w:val="left"/>
+      <w:pPr>
+        <w:ind w:left="2869" w:hanging="360"/>
+      </w:pPr>
+      <w:rPr>
+        <w:rFonts w:ascii="Wingdings" w:hAnsi="Wingdings" w:hint="default"/>
+      </w:rPr>
+    </w:lvl>
+    <w:lvl w:ilvl="3" w:tplc="04190001" w:tentative="1">
+      <w:start w:val="1"/>
+      <w:numFmt w:val="bullet"/>
+      <w:lvlText w:val=""/>
+      <w:lvlJc w:val="left"/>
+      <w:pPr>
+        <w:ind w:left="3589" w:hanging="360"/>
+      </w:pPr>
+      <w:rPr>
+        <w:rFonts w:ascii="Symbol" w:hAnsi="Symbol" w:hint="default"/>
+      </w:rPr>
+    </w:lvl>
+    <w:lvl w:ilvl="4" w:tplc="04190003" w:tentative="1">
+      <w:start w:val="1"/>
+      <w:numFmt w:val="bullet"/>
+      <w:lvlText w:val="o"/>
+      <w:lvlJc w:val="left"/>
+      <w:pPr>
+        <w:ind w:left="4309" w:hanging="360"/>
+      </w:pPr>
+      <w:rPr>
+        <w:rFonts w:ascii="Courier New" w:hAnsi="Courier New" w:cs="Courier New" w:hint="default"/>
+      </w:rPr>
+    </w:lvl>
+    <w:lvl w:ilvl="5" w:tplc="04190005" w:tentative="1">
+      <w:start w:val="1"/>
+      <w:numFmt w:val="bullet"/>
+      <w:lvlText w:val=""/>
+      <w:lvlJc w:val="left"/>
+      <w:pPr>
+        <w:ind w:left="5029" w:hanging="360"/>
+      </w:pPr>
+      <w:rPr>
+        <w:rFonts w:ascii="Wingdings" w:hAnsi="Wingdings" w:hint="default"/>
+      </w:rPr>
+    </w:lvl>
+    <w:lvl w:ilvl="6" w:tplc="04190001" w:tentative="1">
+      <w:start w:val="1"/>
+      <w:numFmt w:val="bullet"/>
+      <w:lvlText w:val=""/>
+      <w:lvlJc w:val="left"/>
+      <w:pPr>
+        <w:ind w:left="5749" w:hanging="360"/>
+      </w:pPr>
+      <w:rPr>
+        <w:rFonts w:ascii="Symbol" w:hAnsi="Symbol" w:hint="default"/>
+      </w:rPr>
+    </w:lvl>
+    <w:lvl w:ilvl="7" w:tplc="04190003" w:tentative="1">
+      <w:start w:val="1"/>
+      <w:numFmt w:val="bullet"/>
+      <w:lvlText w:val="o"/>
+      <w:lvlJc w:val="left"/>
+      <w:pPr>
+        <w:ind w:left="6469" w:hanging="360"/>
+      </w:pPr>
+      <w:rPr>
+        <w:rFonts w:ascii="Courier New" w:hAnsi="Courier New" w:cs="Courier New" w:hint="default"/>
+      </w:rPr>
+    </w:lvl>
+    <w:lvl w:ilvl="8" w:tplc="04190005" w:tentative="1">
+      <w:start w:val="1"/>
+      <w:numFmt w:val="bullet"/>
+      <w:lvlText w:val=""/>
+      <w:lvlJc w:val="left"/>
+      <w:pPr>
+        <w:ind w:left="7189" w:hanging="360"/>
+      </w:pPr>
+      <w:rPr>
+        <w:rFonts w:ascii="Wingdings" w:hAnsi="Wingdings" w:hint="default"/>
+      </w:rPr>
+    </w:lvl>
+  </w:abstractNum>
+  <w:abstractNum w:abstractNumId="10" w15:restartNumberingAfterBreak="0">
+    <w:nsid w:val="2E2B6167"/>
+    <w:multiLevelType w:val="hybridMultilevel"/>
+    <w:tmpl w:val="14EE3CFE"/>
+    <w:lvl w:ilvl="0" w:tplc="0419000F">
+      <w:start w:val="1"/>
+      <w:numFmt w:val="decimal"/>
+      <w:lvlText w:val="%1."/>
+      <w:lvlJc w:val="left"/>
+      <w:pPr>
+        <w:ind w:left="1428" w:hanging="360"/>
+      </w:pPr>
+    </w:lvl>
+    <w:lvl w:ilvl="1" w:tplc="04190019" w:tentative="1">
+      <w:start w:val="1"/>
+      <w:numFmt w:val="lowerLetter"/>
+      <w:lvlText w:val="%2."/>
+      <w:lvlJc w:val="left"/>
+      <w:pPr>
+        <w:ind w:left="2148" w:hanging="360"/>
+      </w:pPr>
+    </w:lvl>
+    <w:lvl w:ilvl="2" w:tplc="0419001B" w:tentative="1">
+      <w:start w:val="1"/>
+      <w:numFmt w:val="lowerRoman"/>
+      <w:lvlText w:val="%3."/>
+      <w:lvlJc w:val="right"/>
+      <w:pPr>
+        <w:ind w:left="2868" w:hanging="180"/>
+      </w:pPr>
+    </w:lvl>
+    <w:lvl w:ilvl="3" w:tplc="0419000F" w:tentative="1">
+      <w:start w:val="1"/>
+      <w:numFmt w:val="decimal"/>
+      <w:lvlText w:val="%4."/>
+      <w:lvlJc w:val="left"/>
+      <w:pPr>
+        <w:ind w:left="3588" w:hanging="360"/>
+      </w:pPr>
+    </w:lvl>
+    <w:lvl w:ilvl="4" w:tplc="04190019" w:tentative="1">
+      <w:start w:val="1"/>
+      <w:numFmt w:val="lowerLetter"/>
+      <w:lvlText w:val="%5."/>
+      <w:lvlJc w:val="left"/>
+      <w:pPr>
+        <w:ind w:left="4308" w:hanging="360"/>
+      </w:pPr>
+    </w:lvl>
+    <w:lvl w:ilvl="5" w:tplc="0419001B" w:tentative="1">
+      <w:start w:val="1"/>
+      <w:numFmt w:val="lowerRoman"/>
+      <w:lvlText w:val="%6."/>
+      <w:lvlJc w:val="right"/>
+      <w:pPr>
+        <w:ind w:left="5028" w:hanging="180"/>
+      </w:pPr>
+    </w:lvl>
+    <w:lvl w:ilvl="6" w:tplc="0419000F" w:tentative="1">
+      <w:start w:val="1"/>
+      <w:numFmt w:val="decimal"/>
+      <w:lvlText w:val="%7."/>
+      <w:lvlJc w:val="left"/>
+      <w:pPr>
+        <w:ind w:left="5748" w:hanging="360"/>
+      </w:pPr>
+    </w:lvl>
+    <w:lvl w:ilvl="7" w:tplc="04190019" w:tentative="1">
+      <w:start w:val="1"/>
+      <w:numFmt w:val="lowerLetter"/>
+      <w:lvlText w:val="%8."/>
+      <w:lvlJc w:val="left"/>
+      <w:pPr>
+        <w:ind w:left="6468" w:hanging="360"/>
+      </w:pPr>
+    </w:lvl>
+    <w:lvl w:ilvl="8" w:tplc="0419001B" w:tentative="1">
+      <w:start w:val="1"/>
+      <w:numFmt w:val="lowerRoman"/>
+      <w:lvlText w:val="%9."/>
+      <w:lvlJc w:val="right"/>
+      <w:pPr>
+        <w:ind w:left="7188" w:hanging="180"/>
+      </w:pPr>
+    </w:lvl>
+  </w:abstractNum>
+  <w:abstractNum w:abstractNumId="11" w15:restartNumberingAfterBreak="0">
+    <w:nsid w:val="38F30D98"/>
+    <w:multiLevelType w:val="hybridMultilevel"/>
+    <w:tmpl w:val="792873BE"/>
+    <w:lvl w:ilvl="0" w:tplc="90848174">
+      <w:start w:val="1"/>
+      <w:numFmt w:val="bullet"/>
+      <w:lvlText w:val=""/>
+      <w:lvlJc w:val="left"/>
+      <w:pPr>
+        <w:ind w:left="1500" w:hanging="360"/>
+      </w:pPr>
+      <w:rPr>
+        <w:rFonts w:ascii="Symbol" w:hAnsi="Symbol" w:hint="default"/>
+      </w:rPr>
+    </w:lvl>
+    <w:lvl w:ilvl="1" w:tplc="04190003" w:tentative="1">
+      <w:start w:val="1"/>
+      <w:numFmt w:val="bullet"/>
+      <w:lvlText w:val="o"/>
+      <w:lvlJc w:val="left"/>
+      <w:pPr>
+        <w:ind w:left="2220" w:hanging="360"/>
+      </w:pPr>
+      <w:rPr>
+        <w:rFonts w:ascii="Courier New" w:hAnsi="Courier New" w:cs="Courier New" w:hint="default"/>
+      </w:rPr>
+    </w:lvl>
+    <w:lvl w:ilvl="2" w:tplc="04190005" w:tentative="1">
+      <w:start w:val="1"/>
+      <w:numFmt w:val="bullet"/>
+      <w:lvlText w:val=""/>
+      <w:lvlJc w:val="left"/>
+      <w:pPr>
+        <w:ind w:left="2940" w:hanging="360"/>
+      </w:pPr>
+      <w:rPr>
+        <w:rFonts w:ascii="Wingdings" w:hAnsi="Wingdings" w:hint="default"/>
+      </w:rPr>
+    </w:lvl>
+    <w:lvl w:ilvl="3" w:tplc="04190001" w:tentative="1">
+      <w:start w:val="1"/>
+      <w:numFmt w:val="bullet"/>
+      <w:lvlText w:val=""/>
+      <w:lvlJc w:val="left"/>
+      <w:pPr>
+        <w:ind w:left="3660" w:hanging="360"/>
+      </w:pPr>
+      <w:rPr>
+        <w:rFonts w:ascii="Symbol" w:hAnsi="Symbol" w:hint="default"/>
+      </w:rPr>
+    </w:lvl>
+    <w:lvl w:ilvl="4" w:tplc="04190003" w:tentative="1">
+      <w:start w:val="1"/>
+      <w:numFmt w:val="bullet"/>
+      <w:lvlText w:val="o"/>
+      <w:lvlJc w:val="left"/>
+      <w:pPr>
+        <w:ind w:left="4380" w:hanging="360"/>
+      </w:pPr>
+      <w:rPr>
+        <w:rFonts w:ascii="Courier New" w:hAnsi="Courier New" w:cs="Courier New" w:hint="default"/>
+      </w:rPr>
+    </w:lvl>
+    <w:lvl w:ilvl="5" w:tplc="04190005" w:tentative="1">
+      <w:start w:val="1"/>
+      <w:numFmt w:val="bullet"/>
+      <w:lvlText w:val=""/>
+      <w:lvlJc w:val="left"/>
+      <w:pPr>
+        <w:ind w:left="5100" w:hanging="360"/>
+      </w:pPr>
+      <w:rPr>
+        <w:rFonts w:ascii="Wingdings" w:hAnsi="Wingdings" w:hint="default"/>
+      </w:rPr>
+    </w:lvl>
+    <w:lvl w:ilvl="6" w:tplc="04190001" w:tentative="1">
+      <w:start w:val="1"/>
+      <w:numFmt w:val="bullet"/>
+      <w:lvlText w:val=""/>
+      <w:lvlJc w:val="left"/>
+      <w:pPr>
+        <w:ind w:left="5820" w:hanging="360"/>
+      </w:pPr>
+      <w:rPr>
+        <w:rFonts w:ascii="Symbol" w:hAnsi="Symbol" w:hint="default"/>
+      </w:rPr>
+    </w:lvl>
+    <w:lvl w:ilvl="7" w:tplc="04190003" w:tentative="1">
+      <w:start w:val="1"/>
+      <w:numFmt w:val="bullet"/>
+      <w:lvlText w:val="o"/>
+      <w:lvlJc w:val="left"/>
+      <w:pPr>
+        <w:ind w:left="6540" w:hanging="360"/>
+      </w:pPr>
+      <w:rPr>
+        <w:rFonts w:ascii="Courier New" w:hAnsi="Courier New" w:cs="Courier New" w:hint="default"/>
+      </w:rPr>
+    </w:lvl>
+    <w:lvl w:ilvl="8" w:tplc="04190005" w:tentative="1">
+      <w:start w:val="1"/>
+      <w:numFmt w:val="bullet"/>
+      <w:lvlText w:val=""/>
+      <w:lvlJc w:val="left"/>
+      <w:pPr>
+        <w:ind w:left="7260" w:hanging="360"/>
+      </w:pPr>
+      <w:rPr>
+        <w:rFonts w:ascii="Wingdings" w:hAnsi="Wingdings" w:hint="default"/>
+      </w:rPr>
+    </w:lvl>
+  </w:abstractNum>
+  <w:abstractNum w:abstractNumId="12" w15:restartNumberingAfterBreak="0">
+    <w:nsid w:val="3EA2073A"/>
+    <w:multiLevelType w:val="hybridMultilevel"/>
+    <w:tmpl w:val="BA549EA2"/>
+    <w:lvl w:ilvl="0" w:tplc="0419000F">
+      <w:start w:val="1"/>
+      <w:numFmt w:val="decimal"/>
+      <w:lvlText w:val="%1."/>
+      <w:lvlJc w:val="left"/>
+      <w:pPr>
+        <w:ind w:left="720" w:hanging="360"/>
+      </w:pPr>
+    </w:lvl>
+    <w:lvl w:ilvl="1" w:tplc="04190019" w:tentative="1">
+      <w:start w:val="1"/>
+      <w:numFmt w:val="lowerLetter"/>
+      <w:lvlText w:val="%2."/>
+      <w:lvlJc w:val="left"/>
+      <w:pPr>
+        <w:ind w:left="1440" w:hanging="360"/>
+      </w:pPr>
+    </w:lvl>
+    <w:lvl w:ilvl="2" w:tplc="0419001B" w:tentative="1">
+      <w:start w:val="1"/>
+      <w:numFmt w:val="lowerRoman"/>
+      <w:lvlText w:val="%3."/>
+      <w:lvlJc w:val="right"/>
+      <w:pPr>
+        <w:ind w:left="2160" w:hanging="180"/>
+      </w:pPr>
+    </w:lvl>
+    <w:lvl w:ilvl="3" w:tplc="0419000F" w:tentative="1">
+      <w:start w:val="1"/>
+      <w:numFmt w:val="decimal"/>
+      <w:lvlText w:val="%4."/>
+      <w:lvlJc w:val="left"/>
+      <w:pPr>
+        <w:ind w:left="2880" w:hanging="360"/>
+      </w:pPr>
+    </w:lvl>
+    <w:lvl w:ilvl="4" w:tplc="04190019" w:tentative="1">
+      <w:start w:val="1"/>
+      <w:numFmt w:val="lowerLetter"/>
+      <w:lvlText w:val="%5."/>
+      <w:lvlJc w:val="left"/>
+      <w:pPr>
+        <w:ind w:left="3600" w:hanging="360"/>
+      </w:pPr>
+    </w:lvl>
+    <w:lvl w:ilvl="5" w:tplc="0419001B" w:tentative="1">
+      <w:start w:val="1"/>
+      <w:numFmt w:val="lowerRoman"/>
+      <w:lvlText w:val="%6."/>
+      <w:lvlJc w:val="right"/>
+      <w:pPr>
+        <w:ind w:left="4320" w:hanging="180"/>
+      </w:pPr>
+    </w:lvl>
+    <w:lvl w:ilvl="6" w:tplc="0419000F" w:tentative="1">
+      <w:start w:val="1"/>
+      <w:numFmt w:val="decimal"/>
+      <w:lvlText w:val="%7."/>
+      <w:lvlJc w:val="left"/>
+      <w:pPr>
+        <w:ind w:left="5040" w:hanging="360"/>
+      </w:pPr>
+    </w:lvl>
+    <w:lvl w:ilvl="7" w:tplc="04190019" w:tentative="1">
+      <w:start w:val="1"/>
+      <w:numFmt w:val="lowerLetter"/>
+      <w:lvlText w:val="%8."/>
+      <w:lvlJc w:val="left"/>
+      <w:pPr>
+        <w:ind w:left="5760" w:hanging="360"/>
+      </w:pPr>
+    </w:lvl>
+    <w:lvl w:ilvl="8" w:tplc="0419001B" w:tentative="1">
+      <w:start w:val="1"/>
+      <w:numFmt w:val="lowerRoman"/>
+      <w:lvlText w:val="%9."/>
+      <w:lvlJc w:val="right"/>
+      <w:pPr>
+        <w:ind w:left="6480" w:hanging="180"/>
+      </w:pPr>
+    </w:lvl>
+  </w:abstractNum>
+  <w:abstractNum w:abstractNumId="13" w15:restartNumberingAfterBreak="0">
+    <w:nsid w:val="40A66C7D"/>
+    <w:multiLevelType w:val="multilevel"/>
+    <w:tmpl w:val="99D62C86"/>
+    <w:lvl w:ilvl="0">
+      <w:start w:val="1"/>
+      <w:numFmt w:val="bullet"/>
+      <w:lvlText w:val=""/>
       <w:lvlJc w:val="left"/>
       <w:pPr>
         <w:tabs>
@@ -15605,9 +16211,9 @@
     </w:lvl>
   </w:abstractNum>
   <w:abstractNum w:abstractNumId="14" w15:restartNumberingAfterBreak="0">
-    <w:nsid w:val="55915496"/>
+    <w:nsid w:val="53C4517B"/>
     <w:multiLevelType w:val="multilevel"/>
-    <w:tmpl w:val="9B0E15C6"/>
+    <w:tmpl w:val="C4F8F702"/>
     <w:lvl w:ilvl="0">
       <w:start w:val="1"/>
       <w:numFmt w:val="bullet"/>
@@ -15754,9 +16360,9 @@
     </w:lvl>
   </w:abstractNum>
   <w:abstractNum w:abstractNumId="15" w15:restartNumberingAfterBreak="0">
-    <w:nsid w:val="57175801"/>
+    <w:nsid w:val="55915496"/>
     <w:multiLevelType w:val="multilevel"/>
-    <w:tmpl w:val="62BE8278"/>
+    <w:tmpl w:val="9B0E15C6"/>
     <w:lvl w:ilvl="0">
       <w:start w:val="1"/>
       <w:numFmt w:val="bullet"/>
@@ -15903,6 +16509,304 @@
     </w:lvl>
   </w:abstractNum>
   <w:abstractNum w:abstractNumId="16" w15:restartNumberingAfterBreak="0">
+    <w:nsid w:val="57175801"/>
+    <w:multiLevelType w:val="multilevel"/>
+    <w:tmpl w:val="62BE8278"/>
+    <w:lvl w:ilvl="0">
+      <w:start w:val="1"/>
+      <w:numFmt w:val="bullet"/>
+      <w:lvlText w:val=""/>
+      <w:lvlJc w:val="left"/>
+      <w:pPr>
+        <w:tabs>
+          <w:tab w:val="num" w:pos="720"/>
+        </w:tabs>
+        <w:ind w:left="720" w:hanging="360"/>
+      </w:pPr>
+      <w:rPr>
+        <w:rFonts w:ascii="Symbol" w:hAnsi="Symbol" w:hint="default"/>
+        <w:sz w:val="20"/>
+      </w:rPr>
+    </w:lvl>
+    <w:lvl w:ilvl="1" w:tentative="1">
+      <w:start w:val="1"/>
+      <w:numFmt w:val="bullet"/>
+      <w:lvlText w:val="o"/>
+      <w:lvlJc w:val="left"/>
+      <w:pPr>
+        <w:tabs>
+          <w:tab w:val="num" w:pos="1440"/>
+        </w:tabs>
+        <w:ind w:left="1440" w:hanging="360"/>
+      </w:pPr>
+      <w:rPr>
+        <w:rFonts w:ascii="Courier New" w:hAnsi="Courier New" w:hint="default"/>
+        <w:sz w:val="20"/>
+      </w:rPr>
+    </w:lvl>
+    <w:lvl w:ilvl="2" w:tentative="1">
+      <w:start w:val="1"/>
+      <w:numFmt w:val="bullet"/>
+      <w:lvlText w:val=""/>
+      <w:lvlJc w:val="left"/>
+      <w:pPr>
+        <w:tabs>
+          <w:tab w:val="num" w:pos="2160"/>
+        </w:tabs>
+        <w:ind w:left="2160" w:hanging="360"/>
+      </w:pPr>
+      <w:rPr>
+        <w:rFonts w:ascii="Wingdings" w:hAnsi="Wingdings" w:hint="default"/>
+        <w:sz w:val="20"/>
+      </w:rPr>
+    </w:lvl>
+    <w:lvl w:ilvl="3" w:tentative="1">
+      <w:start w:val="1"/>
+      <w:numFmt w:val="bullet"/>
+      <w:lvlText w:val=""/>
+      <w:lvlJc w:val="left"/>
+      <w:pPr>
+        <w:tabs>
+          <w:tab w:val="num" w:pos="2880"/>
+        </w:tabs>
+        <w:ind w:left="2880" w:hanging="360"/>
+      </w:pPr>
+      <w:rPr>
+        <w:rFonts w:ascii="Wingdings" w:hAnsi="Wingdings" w:hint="default"/>
+        <w:sz w:val="20"/>
+      </w:rPr>
+    </w:lvl>
+    <w:lvl w:ilvl="4" w:tentative="1">
+      <w:start w:val="1"/>
+      <w:numFmt w:val="bullet"/>
+      <w:lvlText w:val=""/>
+      <w:lvlJc w:val="left"/>
+      <w:pPr>
+        <w:tabs>
+          <w:tab w:val="num" w:pos="3600"/>
+        </w:tabs>
+        <w:ind w:left="3600" w:hanging="360"/>
+      </w:pPr>
+      <w:rPr>
+        <w:rFonts w:ascii="Wingdings" w:hAnsi="Wingdings" w:hint="default"/>
+        <w:sz w:val="20"/>
+      </w:rPr>
+    </w:lvl>
+    <w:lvl w:ilvl="5" w:tentative="1">
+      <w:start w:val="1"/>
+      <w:numFmt w:val="bullet"/>
+      <w:lvlText w:val=""/>
+      <w:lvlJc w:val="left"/>
+      <w:pPr>
+        <w:tabs>
+          <w:tab w:val="num" w:pos="4320"/>
+        </w:tabs>
+        <w:ind w:left="4320" w:hanging="360"/>
+      </w:pPr>
+      <w:rPr>
+        <w:rFonts w:ascii="Wingdings" w:hAnsi="Wingdings" w:hint="default"/>
+        <w:sz w:val="20"/>
+      </w:rPr>
+    </w:lvl>
+    <w:lvl w:ilvl="6" w:tentative="1">
+      <w:start w:val="1"/>
+      <w:numFmt w:val="bullet"/>
+      <w:lvlText w:val=""/>
+      <w:lvlJc w:val="left"/>
+      <w:pPr>
+        <w:tabs>
+          <w:tab w:val="num" w:pos="5040"/>
+        </w:tabs>
+        <w:ind w:left="5040" w:hanging="360"/>
+      </w:pPr>
+      <w:rPr>
+        <w:rFonts w:ascii="Wingdings" w:hAnsi="Wingdings" w:hint="default"/>
+        <w:sz w:val="20"/>
+      </w:rPr>
+    </w:lvl>
+    <w:lvl w:ilvl="7" w:tentative="1">
+      <w:start w:val="1"/>
+      <w:numFmt w:val="bullet"/>
+      <w:lvlText w:val=""/>
+      <w:lvlJc w:val="left"/>
+      <w:pPr>
+        <w:tabs>
+          <w:tab w:val="num" w:pos="5760"/>
+        </w:tabs>
+        <w:ind w:left="5760" w:hanging="360"/>
+      </w:pPr>
+      <w:rPr>
+        <w:rFonts w:ascii="Wingdings" w:hAnsi="Wingdings" w:hint="default"/>
+        <w:sz w:val="20"/>
+      </w:rPr>
+    </w:lvl>
+    <w:lvl w:ilvl="8" w:tentative="1">
+      <w:start w:val="1"/>
+      <w:numFmt w:val="bullet"/>
+      <w:lvlText w:val=""/>
+      <w:lvlJc w:val="left"/>
+      <w:pPr>
+        <w:tabs>
+          <w:tab w:val="num" w:pos="6480"/>
+        </w:tabs>
+        <w:ind w:left="6480" w:hanging="360"/>
+      </w:pPr>
+      <w:rPr>
+        <w:rFonts w:ascii="Wingdings" w:hAnsi="Wingdings" w:hint="default"/>
+        <w:sz w:val="20"/>
+      </w:rPr>
+    </w:lvl>
+  </w:abstractNum>
+  <w:abstractNum w:abstractNumId="17" w15:restartNumberingAfterBreak="0">
+    <w:nsid w:val="6B8341D3"/>
+    <w:multiLevelType w:val="multilevel"/>
+    <w:tmpl w:val="83302F68"/>
+    <w:lvl w:ilvl="0">
+      <w:start w:val="1"/>
+      <w:numFmt w:val="bullet"/>
+      <w:lvlText w:val=""/>
+      <w:lvlJc w:val="left"/>
+      <w:pPr>
+        <w:tabs>
+          <w:tab w:val="num" w:pos="720"/>
+        </w:tabs>
+        <w:ind w:left="720" w:hanging="360"/>
+      </w:pPr>
+      <w:rPr>
+        <w:rFonts w:ascii="Symbol" w:hAnsi="Symbol" w:hint="default"/>
+        <w:sz w:val="20"/>
+      </w:rPr>
+    </w:lvl>
+    <w:lvl w:ilvl="1" w:tentative="1">
+      <w:start w:val="1"/>
+      <w:numFmt w:val="bullet"/>
+      <w:lvlText w:val="o"/>
+      <w:lvlJc w:val="left"/>
+      <w:pPr>
+        <w:tabs>
+          <w:tab w:val="num" w:pos="1440"/>
+        </w:tabs>
+        <w:ind w:left="1440" w:hanging="360"/>
+      </w:pPr>
+      <w:rPr>
+        <w:rFonts w:ascii="Courier New" w:hAnsi="Courier New" w:hint="default"/>
+        <w:sz w:val="20"/>
+      </w:rPr>
+    </w:lvl>
+    <w:lvl w:ilvl="2" w:tentative="1">
+      <w:start w:val="1"/>
+      <w:numFmt w:val="bullet"/>
+      <w:lvlText w:val=""/>
+      <w:lvlJc w:val="left"/>
+      <w:pPr>
+        <w:tabs>
+          <w:tab w:val="num" w:pos="2160"/>
+        </w:tabs>
+        <w:ind w:left="2160" w:hanging="360"/>
+      </w:pPr>
+      <w:rPr>
+        <w:rFonts w:ascii="Wingdings" w:hAnsi="Wingdings" w:hint="default"/>
+        <w:sz w:val="20"/>
+      </w:rPr>
+    </w:lvl>
+    <w:lvl w:ilvl="3" w:tentative="1">
+      <w:start w:val="1"/>
+      <w:numFmt w:val="bullet"/>
+      <w:lvlText w:val=""/>
+      <w:lvlJc w:val="left"/>
+      <w:pPr>
+        <w:tabs>
+          <w:tab w:val="num" w:pos="2880"/>
+        </w:tabs>
+        <w:ind w:left="2880" w:hanging="360"/>
+      </w:pPr>
+      <w:rPr>
+        <w:rFonts w:ascii="Wingdings" w:hAnsi="Wingdings" w:hint="default"/>
+        <w:sz w:val="20"/>
+      </w:rPr>
+    </w:lvl>
+    <w:lvl w:ilvl="4" w:tentative="1">
+      <w:start w:val="1"/>
+      <w:numFmt w:val="bullet"/>
+      <w:lvlText w:val=""/>
+      <w:lvlJc w:val="left"/>
+      <w:pPr>
+        <w:tabs>
+          <w:tab w:val="num" w:pos="3600"/>
+        </w:tabs>
+        <w:ind w:left="3600" w:hanging="360"/>
+      </w:pPr>
+      <w:rPr>
+        <w:rFonts w:ascii="Wingdings" w:hAnsi="Wingdings" w:hint="default"/>
+        <w:sz w:val="20"/>
+      </w:rPr>
+    </w:lvl>
+    <w:lvl w:ilvl="5" w:tentative="1">
+      <w:start w:val="1"/>
+      <w:numFmt w:val="bullet"/>
+      <w:lvlText w:val=""/>
+      <w:lvlJc w:val="left"/>
+      <w:pPr>
+        <w:tabs>
+          <w:tab w:val="num" w:pos="4320"/>
+        </w:tabs>
+        <w:ind w:left="4320" w:hanging="360"/>
+      </w:pPr>
+      <w:rPr>
+        <w:rFonts w:ascii="Wingdings" w:hAnsi="Wingdings" w:hint="default"/>
+        <w:sz w:val="20"/>
+      </w:rPr>
+    </w:lvl>
+    <w:lvl w:ilvl="6" w:tentative="1">
+      <w:start w:val="1"/>
+      <w:numFmt w:val="bullet"/>
+      <w:lvlText w:val=""/>
+      <w:lvlJc w:val="left"/>
+      <w:pPr>
+        <w:tabs>
+          <w:tab w:val="num" w:pos="5040"/>
+        </w:tabs>
+        <w:ind w:left="5040" w:hanging="360"/>
+      </w:pPr>
+      <w:rPr>
+        <w:rFonts w:ascii="Wingdings" w:hAnsi="Wingdings" w:hint="default"/>
+        <w:sz w:val="20"/>
+      </w:rPr>
+    </w:lvl>
+    <w:lvl w:ilvl="7" w:tentative="1">
+      <w:start w:val="1"/>
+      <w:numFmt w:val="bullet"/>
+      <w:lvlText w:val=""/>
+      <w:lvlJc w:val="left"/>
+      <w:pPr>
+        <w:tabs>
+          <w:tab w:val="num" w:pos="5760"/>
+        </w:tabs>
+        <w:ind w:left="5760" w:hanging="360"/>
+      </w:pPr>
+      <w:rPr>
+        <w:rFonts w:ascii="Wingdings" w:hAnsi="Wingdings" w:hint="default"/>
+        <w:sz w:val="20"/>
+      </w:rPr>
+    </w:lvl>
+    <w:lvl w:ilvl="8" w:tentative="1">
+      <w:start w:val="1"/>
+      <w:numFmt w:val="bullet"/>
+      <w:lvlText w:val=""/>
+      <w:lvlJc w:val="left"/>
+      <w:pPr>
+        <w:tabs>
+          <w:tab w:val="num" w:pos="6480"/>
+        </w:tabs>
+        <w:ind w:left="6480" w:hanging="360"/>
+      </w:pPr>
+      <w:rPr>
+        <w:rFonts w:ascii="Wingdings" w:hAnsi="Wingdings" w:hint="default"/>
+        <w:sz w:val="20"/>
+      </w:rPr>
+    </w:lvl>
+  </w:abstractNum>
+  <w:abstractNum w:abstractNumId="18" w15:restartNumberingAfterBreak="0">
     <w:nsid w:val="76D92A9E"/>
     <w:multiLevelType w:val="multilevel"/>
     <w:tmpl w:val="454038A6"/>
@@ -16015,26 +16919,175 @@
       </w:rPr>
     </w:lvl>
   </w:abstractNum>
+  <w:abstractNum w:abstractNumId="19" w15:restartNumberingAfterBreak="0">
+    <w:nsid w:val="7B7F7F56"/>
+    <w:multiLevelType w:val="multilevel"/>
+    <w:tmpl w:val="65200626"/>
+    <w:lvl w:ilvl="0">
+      <w:start w:val="1"/>
+      <w:numFmt w:val="bullet"/>
+      <w:lvlText w:val=""/>
+      <w:lvlJc w:val="left"/>
+      <w:pPr>
+        <w:tabs>
+          <w:tab w:val="num" w:pos="720"/>
+        </w:tabs>
+        <w:ind w:left="720" w:hanging="360"/>
+      </w:pPr>
+      <w:rPr>
+        <w:rFonts w:ascii="Symbol" w:hAnsi="Symbol" w:hint="default"/>
+        <w:sz w:val="20"/>
+      </w:rPr>
+    </w:lvl>
+    <w:lvl w:ilvl="1" w:tentative="1">
+      <w:start w:val="1"/>
+      <w:numFmt w:val="bullet"/>
+      <w:lvlText w:val="o"/>
+      <w:lvlJc w:val="left"/>
+      <w:pPr>
+        <w:tabs>
+          <w:tab w:val="num" w:pos="1440"/>
+        </w:tabs>
+        <w:ind w:left="1440" w:hanging="360"/>
+      </w:pPr>
+      <w:rPr>
+        <w:rFonts w:ascii="Courier New" w:hAnsi="Courier New" w:hint="default"/>
+        <w:sz w:val="20"/>
+      </w:rPr>
+    </w:lvl>
+    <w:lvl w:ilvl="2" w:tentative="1">
+      <w:start w:val="1"/>
+      <w:numFmt w:val="bullet"/>
+      <w:lvlText w:val=""/>
+      <w:lvlJc w:val="left"/>
+      <w:pPr>
+        <w:tabs>
+          <w:tab w:val="num" w:pos="2160"/>
+        </w:tabs>
+        <w:ind w:left="2160" w:hanging="360"/>
+      </w:pPr>
+      <w:rPr>
+        <w:rFonts w:ascii="Wingdings" w:hAnsi="Wingdings" w:hint="default"/>
+        <w:sz w:val="20"/>
+      </w:rPr>
+    </w:lvl>
+    <w:lvl w:ilvl="3" w:tentative="1">
+      <w:start w:val="1"/>
+      <w:numFmt w:val="bullet"/>
+      <w:lvlText w:val=""/>
+      <w:lvlJc w:val="left"/>
+      <w:pPr>
+        <w:tabs>
+          <w:tab w:val="num" w:pos="2880"/>
+        </w:tabs>
+        <w:ind w:left="2880" w:hanging="360"/>
+      </w:pPr>
+      <w:rPr>
+        <w:rFonts w:ascii="Wingdings" w:hAnsi="Wingdings" w:hint="default"/>
+        <w:sz w:val="20"/>
+      </w:rPr>
+    </w:lvl>
+    <w:lvl w:ilvl="4" w:tentative="1">
+      <w:start w:val="1"/>
+      <w:numFmt w:val="bullet"/>
+      <w:lvlText w:val=""/>
+      <w:lvlJc w:val="left"/>
+      <w:pPr>
+        <w:tabs>
+          <w:tab w:val="num" w:pos="3600"/>
+        </w:tabs>
+        <w:ind w:left="3600" w:hanging="360"/>
+      </w:pPr>
+      <w:rPr>
+        <w:rFonts w:ascii="Wingdings" w:hAnsi="Wingdings" w:hint="default"/>
+        <w:sz w:val="20"/>
+      </w:rPr>
+    </w:lvl>
+    <w:lvl w:ilvl="5" w:tentative="1">
+      <w:start w:val="1"/>
+      <w:numFmt w:val="bullet"/>
+      <w:lvlText w:val=""/>
+      <w:lvlJc w:val="left"/>
+      <w:pPr>
+        <w:tabs>
+          <w:tab w:val="num" w:pos="4320"/>
+        </w:tabs>
+        <w:ind w:left="4320" w:hanging="360"/>
+      </w:pPr>
+      <w:rPr>
+        <w:rFonts w:ascii="Wingdings" w:hAnsi="Wingdings" w:hint="default"/>
+        <w:sz w:val="20"/>
+      </w:rPr>
+    </w:lvl>
+    <w:lvl w:ilvl="6" w:tentative="1">
+      <w:start w:val="1"/>
+      <w:numFmt w:val="bullet"/>
+      <w:lvlText w:val=""/>
+      <w:lvlJc w:val="left"/>
+      <w:pPr>
+        <w:tabs>
+          <w:tab w:val="num" w:pos="5040"/>
+        </w:tabs>
+        <w:ind w:left="5040" w:hanging="360"/>
+      </w:pPr>
+      <w:rPr>
+        <w:rFonts w:ascii="Wingdings" w:hAnsi="Wingdings" w:hint="default"/>
+        <w:sz w:val="20"/>
+      </w:rPr>
+    </w:lvl>
+    <w:lvl w:ilvl="7" w:tentative="1">
+      <w:start w:val="1"/>
+      <w:numFmt w:val="bullet"/>
+      <w:lvlText w:val=""/>
+      <w:lvlJc w:val="left"/>
+      <w:pPr>
+        <w:tabs>
+          <w:tab w:val="num" w:pos="5760"/>
+        </w:tabs>
+        <w:ind w:left="5760" w:hanging="360"/>
+      </w:pPr>
+      <w:rPr>
+        <w:rFonts w:ascii="Wingdings" w:hAnsi="Wingdings" w:hint="default"/>
+        <w:sz w:val="20"/>
+      </w:rPr>
+    </w:lvl>
+    <w:lvl w:ilvl="8" w:tentative="1">
+      <w:start w:val="1"/>
+      <w:numFmt w:val="bullet"/>
+      <w:lvlText w:val=""/>
+      <w:lvlJc w:val="left"/>
+      <w:pPr>
+        <w:tabs>
+          <w:tab w:val="num" w:pos="6480"/>
+        </w:tabs>
+        <w:ind w:left="6480" w:hanging="360"/>
+      </w:pPr>
+      <w:rPr>
+        <w:rFonts w:ascii="Wingdings" w:hAnsi="Wingdings" w:hint="default"/>
+        <w:sz w:val="20"/>
+      </w:rPr>
+    </w:lvl>
+  </w:abstractNum>
   <w:num w:numId="1">
     <w:abstractNumId w:val="2"/>
   </w:num>
   <w:num w:numId="2">
+    <w:abstractNumId w:val="16"/>
+  </w:num>
+  <w:num w:numId="3">
+    <w:abstractNumId w:val="18"/>
+  </w:num>
+  <w:num w:numId="4">
+    <w:abstractNumId w:val="12"/>
+  </w:num>
+  <w:num w:numId="5">
+    <w:abstractNumId w:val="14"/>
+  </w:num>
+  <w:num w:numId="6">
     <w:abstractNumId w:val="15"/>
   </w:num>
-  <w:num w:numId="3">
-    <w:abstractNumId w:val="16"/>
-  </w:num>
-  <w:num w:numId="4">
-    <w:abstractNumId w:val="11"/>
-  </w:num>
-  <w:num w:numId="5">
-    <w:abstractNumId w:val="13"/>
-  </w:num>
-  <w:num w:numId="6">
-    <w:abstractNumId w:val="14"/>
-  </w:num>
   <w:num w:numId="7">
-    <w:abstractNumId w:val="7"/>
+    <w:abstractNumId w:val="8"/>
   </w:num>
   <w:num w:numId="8">
     <w:abstractNumId w:val="6"/>
@@ -16043,13 +17096,13 @@
     <w:abstractNumId w:val="1"/>
   </w:num>
   <w:num w:numId="10">
-    <w:abstractNumId w:val="12"/>
+    <w:abstractNumId w:val="13"/>
   </w:num>
   <w:num w:numId="11">
     <w:abstractNumId w:val="4"/>
   </w:num>
   <w:num w:numId="12">
-    <w:abstractNumId w:val="9"/>
+    <w:abstractNumId w:val="10"/>
   </w:num>
   <w:num w:numId="13">
     <w:abstractNumId w:val="3"/>
@@ -16061,10 +17114,19 @@
     <w:abstractNumId w:val="5"/>
   </w:num>
   <w:num w:numId="16">
-    <w:abstractNumId w:val="8"/>
+    <w:abstractNumId w:val="9"/>
   </w:num>
   <w:num w:numId="17">
-    <w:abstractNumId w:val="10"/>
+    <w:abstractNumId w:val="11"/>
+  </w:num>
+  <w:num w:numId="18">
+    <w:abstractNumId w:val="19"/>
+  </w:num>
+  <w:num w:numId="19">
+    <w:abstractNumId w:val="17"/>
+  </w:num>
+  <w:num w:numId="20">
+    <w:abstractNumId w:val="7"/>
   </w:num>
 </w:numbering>
 </file>
@@ -16548,7 +17610,6 @@
   <w:style w:type="character" w:default="1" w:styleId="a0">
     <w:name w:val="Default Paragraph Font"/>
     <w:uiPriority w:val="1"/>
-    <w:semiHidden/>
     <w:unhideWhenUsed/>
   </w:style>
   <w:style w:type="table" w:default="1" w:styleId="a1">
@@ -17198,7 +18259,7 @@
 </file>
 
 <file path=customXml/itemProps1.xml><?xml version="1.0" encoding="utf-8"?>
-<ds:datastoreItem xmlns:ds="http://schemas.openxmlformats.org/officeDocument/2006/customXml" ds:itemID="{40CCD67B-7175-4C59-8DB9-0BC003B1214E}">
+<ds:datastoreItem xmlns:ds="http://schemas.openxmlformats.org/officeDocument/2006/customXml" ds:itemID="{C7F581F6-6A02-47E8-B320-3F7F979951A3}">
   <ds:schemaRefs>
     <ds:schemaRef ds:uri="http://schemas.openxmlformats.org/officeDocument/2006/bibliography"/>
   </ds:schemaRefs>

--- a/Пояснительная записка.docx
+++ b/Пояснительная записка.docx
@@ -7453,7 +7453,7 @@
               </wp:anchor>
             </w:drawing>
           </mc:Choice>
-          <mc:Fallback xmlns:oel="http://schemas.microsoft.com/office/2019/extlst" xmlns:w16sdtdh="http://schemas.microsoft.com/office/word/2020/wordml/sdtdatahash" xmlns:w16="http://schemas.microsoft.com/office/word/2018/wordml" xmlns:w16cex="http://schemas.microsoft.com/office/word/2018/wordml/cex">
+          <mc:Fallback xmlns:w16cex="http://schemas.microsoft.com/office/word/2018/wordml/cex" xmlns:w16="http://schemas.microsoft.com/office/word/2018/wordml" xmlns:w16sdtdh="http://schemas.microsoft.com/office/word/2020/wordml/sdtdatahash" xmlns:oel="http://schemas.microsoft.com/office/2019/extlst">
             <w:pict>
               <v:rect w14:anchorId="5E4507FA" id="Прямоугольник 17" o:spid="_x0000_s1026" style="position:absolute;margin-left:231.05pt;margin-top:21.65pt;width:29.3pt;height:23.45pt;z-index:251659264;visibility:visible;mso-wrap-style:square;mso-width-percent:0;mso-height-percent:0;mso-wrap-distance-left:9pt;mso-wrap-distance-top:0;mso-wrap-distance-right:9pt;mso-wrap-distance-bottom:0;mso-position-horizontal:absolute;mso-position-horizontal-relative:margin;mso-position-vertical:absolute;mso-position-vertical-relative:text;mso-width-percent:0;mso-height-percent:0;mso-width-relative:page;mso-height-relative:page;v-text-anchor:middle" o:gfxdata="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" strokecolor="white" strokeweight="1pt">
                 <w10:wrap anchorx="margin"/>
@@ -7770,6 +7770,7 @@
         </w:rPr>
         <w:t xml:space="preserve"> </w:t>
       </w:r>
+      <w:bookmarkStart w:id="26" w:name="_GoBack"/>
       <w:r>
         <w:rPr>
           <w:sz w:val="28"/>
@@ -7789,31 +7790,16 @@
           <w:sz w:val="28"/>
           <w:szCs w:val="28"/>
         </w:rPr>
-        <w:t xml:space="preserve">жилой </w:t>
-      </w:r>
-      <w:proofErr w:type="gramStart"/>
+        <w:t>жилой комплекс</w:t>
+      </w:r>
       <w:r>
         <w:rPr>
           <w:sz w:val="28"/>
           <w:szCs w:val="28"/>
         </w:rPr>
-        <w:t>комплекс</w:t>
-      </w:r>
-      <w:r>
-        <w:rPr>
-          <w:sz w:val="28"/>
-          <w:szCs w:val="28"/>
-        </w:rPr>
         <w:t>.</w:t>
       </w:r>
-      <w:r>
-        <w:rPr>
-          <w:sz w:val="28"/>
-          <w:szCs w:val="28"/>
-        </w:rPr>
-        <w:t>.</w:t>
-      </w:r>
-      <w:proofErr w:type="gramEnd"/>
+      <w:bookmarkEnd w:id="26"/>
     </w:p>
     <w:p>
       <w:pPr>
@@ -8696,14 +8682,14 @@
       <w:pPr>
         <w:pStyle w:val="1"/>
       </w:pPr>
-      <w:bookmarkStart w:id="26" w:name="_Toc147217001"/>
-      <w:bookmarkStart w:id="27" w:name="_Toc185525627"/>
+      <w:bookmarkStart w:id="27" w:name="_Toc147217001"/>
+      <w:bookmarkStart w:id="28" w:name="_Toc185525627"/>
       <w:r>
         <w:lastRenderedPageBreak/>
         <w:t>Введение</w:t>
       </w:r>
-      <w:bookmarkEnd w:id="26"/>
       <w:bookmarkEnd w:id="27"/>
+      <w:bookmarkEnd w:id="28"/>
     </w:p>
     <w:p>
       <w:pPr>
@@ -9025,16 +9011,16 @@
       <w:pPr>
         <w:pStyle w:val="1"/>
       </w:pPr>
-      <w:bookmarkStart w:id="28" w:name="_Toc147217002"/>
-      <w:bookmarkStart w:id="29" w:name="_Toc185525628"/>
+      <w:bookmarkStart w:id="29" w:name="_Toc147217002"/>
+      <w:bookmarkStart w:id="30" w:name="_Toc185525628"/>
       <w:r>
         <w:t xml:space="preserve">1 </w:t>
       </w:r>
-      <w:bookmarkEnd w:id="28"/>
+      <w:bookmarkEnd w:id="29"/>
       <w:r>
         <w:t>Анализ проблемы поиска зарубежной недвижимости в жилом комплексе</w:t>
       </w:r>
-      <w:bookmarkEnd w:id="29"/>
+      <w:bookmarkEnd w:id="30"/>
     </w:p>
     <w:p>
       <w:pPr>
@@ -9052,14 +9038,14 @@
           <w:szCs w:val="28"/>
         </w:rPr>
       </w:pPr>
-      <w:bookmarkStart w:id="30" w:name="_Toc185525629"/>
+      <w:bookmarkStart w:id="31" w:name="_Toc185525629"/>
       <w:r>
         <w:rPr>
           <w:szCs w:val="28"/>
         </w:rPr>
         <w:t>Понятие жилого комплекса</w:t>
       </w:r>
-      <w:bookmarkEnd w:id="30"/>
+      <w:bookmarkEnd w:id="31"/>
     </w:p>
     <w:p>
       <w:pPr>
@@ -9839,14 +9825,14 @@
           <w:szCs w:val="28"/>
         </w:rPr>
       </w:pPr>
-      <w:bookmarkStart w:id="31" w:name="_Toc185525630"/>
+      <w:bookmarkStart w:id="32" w:name="_Toc185525630"/>
       <w:r>
         <w:rPr>
           <w:szCs w:val="28"/>
         </w:rPr>
         <w:t>Понятие веб-сайта агрегатора</w:t>
       </w:r>
-      <w:bookmarkEnd w:id="31"/>
+      <w:bookmarkEnd w:id="32"/>
     </w:p>
     <w:p>
       <w:pPr>
@@ -10065,11 +10051,11 @@
           <w:numId w:val="3"/>
         </w:numPr>
       </w:pPr>
-      <w:bookmarkStart w:id="32" w:name="_Toc185525631"/>
+      <w:bookmarkStart w:id="33" w:name="_Toc185525631"/>
       <w:r>
         <w:t>Покупка зарубежной недвижимости в новостройке как решение инвестиционной потребности</w:t>
       </w:r>
-      <w:bookmarkEnd w:id="32"/>
+      <w:bookmarkEnd w:id="33"/>
     </w:p>
     <w:p>
       <w:pPr>
@@ -10615,11 +10601,11 @@
           <w:numId w:val="3"/>
         </w:numPr>
       </w:pPr>
-      <w:bookmarkStart w:id="33" w:name="_Toc185525632"/>
+      <w:bookmarkStart w:id="34" w:name="_Toc185525632"/>
       <w:r>
         <w:t>Способы поиска недвижимости в новостройке</w:t>
       </w:r>
-      <w:bookmarkEnd w:id="33"/>
+      <w:bookmarkEnd w:id="34"/>
     </w:p>
     <w:p>
       <w:pPr>
@@ -11223,11 +11209,11 @@
           <w:numId w:val="3"/>
         </w:numPr>
       </w:pPr>
-      <w:bookmarkStart w:id="34" w:name="_Toc185525633"/>
+      <w:bookmarkStart w:id="35" w:name="_Toc185525633"/>
       <w:r>
         <w:t>Проблемы при поиске недвижимости в новостройке</w:t>
       </w:r>
-      <w:bookmarkEnd w:id="34"/>
+      <w:bookmarkEnd w:id="35"/>
     </w:p>
     <w:p>
       <w:pPr>
@@ -11965,15 +11951,7 @@
           <w:sz w:val="28"/>
         </w:rPr>
         <w:lastRenderedPageBreak/>
-        <w:t>стать серьёзным</w:t>
-      </w:r>
-      <w:bookmarkStart w:id="35" w:name="_GoBack"/>
-      <w:bookmarkEnd w:id="35"/>
-      <w:r>
-        <w:rPr>
-          <w:sz w:val="28"/>
-        </w:rPr>
-        <w:t xml:space="preserve"> ограничением. </w:t>
+        <w:t xml:space="preserve">стать серьёзным ограничением. </w:t>
       </w:r>
       <w:r>
         <w:rPr>
@@ -17610,6 +17588,7 @@
   <w:style w:type="character" w:default="1" w:styleId="a0">
     <w:name w:val="Default Paragraph Font"/>
     <w:uiPriority w:val="1"/>
+    <w:semiHidden/>
     <w:unhideWhenUsed/>
   </w:style>
   <w:style w:type="table" w:default="1" w:styleId="a1">
@@ -18259,7 +18238,7 @@
 </file>
 
 <file path=customXml/itemProps1.xml><?xml version="1.0" encoding="utf-8"?>
-<ds:datastoreItem xmlns:ds="http://schemas.openxmlformats.org/officeDocument/2006/customXml" ds:itemID="{C7F581F6-6A02-47E8-B320-3F7F979951A3}">
+<ds:datastoreItem xmlns:ds="http://schemas.openxmlformats.org/officeDocument/2006/customXml" ds:itemID="{CB8241EE-D4A3-490D-B2AC-DF2345446E89}">
   <ds:schemaRefs>
     <ds:schemaRef ds:uri="http://schemas.openxmlformats.org/officeDocument/2006/bibliography"/>
   </ds:schemaRefs>
